--- a/DbMonitor/使用说明书.docx
+++ b/DbMonitor/使用说明书.docx
@@ -138,7 +138,7 @@
                     </pic:cNvPicPr>
                   </pic:nvPicPr>
                   <pic:blipFill>
-                    <a:blip r:embed="rId4">
+                    <a:blip r:embed="rId5">
                       <a:extLst>
                         <a:ext uri="{28A0092B-C50C-407E-A947-70E740481C1C}">
                           <a14:useLocalDpi xmlns:a14="http://schemas.microsoft.com/office/drawing/2010/main" val="0"/>
@@ -324,7 +324,7 @@
                     <pic:cNvPicPr/>
                   </pic:nvPicPr>
                   <pic:blipFill>
-                    <a:blip r:embed="rId5"/>
+                    <a:blip r:embed="rId6"/>
                     <a:stretch>
                       <a:fillRect/>
                     </a:stretch>
@@ -441,7 +441,7 @@
                     </pic:cNvPicPr>
                   </pic:nvPicPr>
                   <pic:blipFill>
-                    <a:blip r:embed="rId6">
+                    <a:blip r:embed="rId7">
                       <a:extLst>
                         <a:ext uri="{28A0092B-C50C-407E-A947-70E740481C1C}">
                           <a14:useLocalDpi xmlns:a14="http://schemas.microsoft.com/office/drawing/2010/main" val="0"/>
@@ -505,7 +505,7 @@
                     </pic:cNvPicPr>
                   </pic:nvPicPr>
                   <pic:blipFill>
-                    <a:blip r:embed="rId7">
+                    <a:blip r:embed="rId8">
                       <a:extLst>
                         <a:ext uri="{28A0092B-C50C-407E-A947-70E740481C1C}">
                           <a14:useLocalDpi xmlns:a14="http://schemas.microsoft.com/office/drawing/2010/main" val="0"/>
@@ -614,7 +614,7 @@
                     </pic:cNvPicPr>
                   </pic:nvPicPr>
                   <pic:blipFill>
-                    <a:blip r:embed="rId8">
+                    <a:blip r:embed="rId9">
                       <a:extLst>
                         <a:ext uri="{28A0092B-C50C-407E-A947-70E740481C1C}">
                           <a14:useLocalDpi xmlns:a14="http://schemas.microsoft.com/office/drawing/2010/main" val="0"/>
@@ -731,7 +731,7 @@
                     <pic:cNvPicPr/>
                   </pic:nvPicPr>
                   <pic:blipFill>
-                    <a:blip r:embed="rId9"/>
+                    <a:blip r:embed="rId10"/>
                     <a:stretch>
                       <a:fillRect/>
                     </a:stretch>
@@ -824,148 +824,6 @@
             <wp:extent cx="5274310" cy="2829560"/>
             <wp:effectExtent l="0" t="0" r="2540" b="8890"/>
             <wp:docPr id="9" name="图片 9"/>
-            <wp:cNvGraphicFramePr>
-              <a:graphicFrameLocks xmlns:a="http://schemas.openxmlformats.org/drawingml/2006/main" noChangeAspect="1"/>
-            </wp:cNvGraphicFramePr>
-            <a:graphic xmlns:a="http://schemas.openxmlformats.org/drawingml/2006/main">
-              <a:graphicData uri="http://schemas.openxmlformats.org/drawingml/2006/picture">
-                <pic:pic xmlns:pic="http://schemas.openxmlformats.org/drawingml/2006/picture">
-                  <pic:nvPicPr>
-                    <pic:cNvPr id="1" name=""/>
-                    <pic:cNvPicPr/>
-                  </pic:nvPicPr>
-                  <pic:blipFill>
-                    <a:blip r:embed="rId10"/>
-                    <a:stretch>
-                      <a:fillRect/>
-                    </a:stretch>
-                  </pic:blipFill>
-                  <pic:spPr>
-                    <a:xfrm>
-                      <a:off x="0" y="0"/>
-                      <a:ext cx="5274310" cy="2829560"/>
-                    </a:xfrm>
-                    <a:prstGeom prst="rect">
-                      <a:avLst/>
-                    </a:prstGeom>
-                  </pic:spPr>
-                </pic:pic>
-              </a:graphicData>
-            </a:graphic>
-          </wp:inline>
-        </w:drawing>
-      </w:r>
-    </w:p>
-    <w:p>
-      <w:r>
-        <w:tab/>
-      </w:r>
-      <w:r>
-        <w:t>工具条中由多个输入组件和按钮组成，输入组件用来</w:t>
-      </w:r>
-      <w:r>
-        <w:rPr>
-          <w:rFonts w:hint="eastAsia"/>
-        </w:rPr>
-        <w:t>选择或输入数据检索条件，通用的按钮说明如下：</w:t>
-      </w:r>
-    </w:p>
-    <w:p>
-      <w:r>
-        <w:tab/>
-      </w:r>
-      <w:r>
-        <w:t>搜索：根据</w:t>
-      </w:r>
-      <w:r>
-        <w:rPr>
-          <w:rFonts w:hint="eastAsia"/>
-        </w:rPr>
-        <w:t>条件更新数据列表；</w:t>
-      </w:r>
-    </w:p>
-    <w:p>
-      <w:r>
-        <w:tab/>
-      </w:r>
-      <w:r>
-        <w:t>新增：新增一条相关数据；</w:t>
-      </w:r>
-    </w:p>
-    <w:p>
-      <w:r>
-        <w:tab/>
-      </w:r>
-      <w:r>
-        <w:t>批量删除：</w:t>
-      </w:r>
-      <w:r>
-        <w:t>用来删除多条数据，需要</w:t>
-      </w:r>
-      <w:r>
-        <w:rPr>
-          <w:rFonts w:hint="eastAsia"/>
-        </w:rPr>
-        <w:t>在列表中选择要删除的条目。</w:t>
-      </w:r>
-    </w:p>
-    <w:p>
-      <w:pPr>
-        <w:ind w:firstLine="420"/>
-      </w:pPr>
-      <w:r>
-        <w:t>在数据列表中，最右侧为工具栏列，其中的操作是针对单条数据，如图，</w:t>
-      </w:r>
-      <w:r>
-        <w:t>“</w:t>
-      </w:r>
-      <w:r>
-        <w:t>用户管理</w:t>
-      </w:r>
-      <w:r>
-        <w:t>”</w:t>
-      </w:r>
-      <w:r>
-        <w:t>支持</w:t>
-      </w:r>
-      <w:r>
-        <w:t>“</w:t>
-      </w:r>
-      <w:r>
-        <w:t>编辑</w:t>
-      </w:r>
-      <w:r>
-        <w:t>”</w:t>
-      </w:r>
-      <w:r>
-        <w:t>与</w:t>
-      </w:r>
-      <w:r>
-        <w:t>“</w:t>
-      </w:r>
-      <w:r>
-        <w:t>删除</w:t>
-      </w:r>
-      <w:r>
-        <w:t>”</w:t>
-      </w:r>
-      <w:r>
-        <w:t>操作：</w:t>
-      </w:r>
-    </w:p>
-    <w:p>
-      <w:pPr>
-        <w:ind w:firstLine="420"/>
-      </w:pPr>
-      <w:r>
-        <w:rPr>
-          <w:noProof/>
-        </w:rPr>
-        <w:drawing>
-          <wp:inline distT="0" distB="0" distL="0" distR="0" wp14:anchorId="3805699F" wp14:editId="5EB389C0">
-            <wp:extent cx="5274310" cy="295910"/>
-            <wp:effectExtent l="0" t="0" r="2540" b="8890"/>
-            <wp:docPr id="11" name="图片 11"/>
             <wp:cNvGraphicFramePr>
               <a:graphicFrameLocks xmlns:a="http://schemas.openxmlformats.org/drawingml/2006/main" noChangeAspect="1"/>
             </wp:cNvGraphicFramePr>
@@ -985,7 +843,7 @@
                   <pic:spPr>
                     <a:xfrm>
                       <a:off x="0" y="0"/>
-                      <a:ext cx="5274310" cy="295910"/>
+                      <a:ext cx="5274310" cy="2829560"/>
                     </a:xfrm>
                     <a:prstGeom prst="rect">
                       <a:avLst/>
@@ -999,33 +857,115 @@
       </w:r>
     </w:p>
     <w:p>
-      <w:pPr>
-        <w:tabs>
-          <w:tab w:val="left" w:pos="435"/>
-        </w:tabs>
-      </w:pPr>
       <w:r>
         <w:tab/>
       </w:r>
       <w:r>
-        <w:t>数据列表的底部为分页操作，在此位置可选择页码和每页要显示的数据条目数量，也显示了总页码和检索条件下的所有条目数。</w:t>
-      </w:r>
-    </w:p>
-    <w:p>
-      <w:pPr>
-        <w:tabs>
-          <w:tab w:val="left" w:pos="435"/>
-        </w:tabs>
+        <w:t>工具条中由多个输入组件和按钮组成，输入组件用来</w:t>
+      </w:r>
+      <w:r>
+        <w:rPr>
+          <w:rFonts w:hint="eastAsia"/>
+        </w:rPr>
+        <w:t>选择或输入数据检索条件，通用的按钮说明如下：</w:t>
+      </w:r>
+    </w:p>
+    <w:p>
+      <w:r>
+        <w:tab/>
+      </w:r>
+      <w:r>
+        <w:t>搜索：根据</w:t>
+      </w:r>
+      <w:r>
+        <w:rPr>
+          <w:rFonts w:hint="eastAsia"/>
+        </w:rPr>
+        <w:t>条件更新数据列表；</w:t>
+      </w:r>
+    </w:p>
+    <w:p>
+      <w:r>
+        <w:tab/>
+      </w:r>
+      <w:r>
+        <w:t>新增：新增一条相关数据；</w:t>
+      </w:r>
+    </w:p>
+    <w:p>
+      <w:r>
+        <w:tab/>
+      </w:r>
+      <w:r>
+        <w:t>批量删除：</w:t>
+      </w:r>
+      <w:r>
+        <w:t>用来删除多条数据，需要</w:t>
+      </w:r>
+      <w:r>
+        <w:rPr>
+          <w:rFonts w:hint="eastAsia"/>
+        </w:rPr>
+        <w:t>在列表中选择要删除的条目。</w:t>
+      </w:r>
+    </w:p>
+    <w:p>
+      <w:pPr>
+        <w:ind w:firstLine="420"/>
+      </w:pPr>
+      <w:r>
+        <w:t>在数据列表中，最右侧为工具栏列，其中的操作是针对单条数据，如图，</w:t>
+      </w:r>
+      <w:r>
+        <w:t>“</w:t>
+      </w:r>
+      <w:r>
+        <w:t>用户管理</w:t>
+      </w:r>
+      <w:r>
+        <w:t>”</w:t>
+      </w:r>
+      <w:r>
+        <w:t>支持</w:t>
+      </w:r>
+      <w:r>
+        <w:t>“</w:t>
+      </w:r>
+      <w:r>
+        <w:t>编辑</w:t>
+      </w:r>
+      <w:r>
+        <w:t>”</w:t>
+      </w:r>
+      <w:r>
+        <w:t>与</w:t>
+      </w:r>
+      <w:r>
+        <w:t>“</w:t>
+      </w:r>
+      <w:r>
+        <w:t>删除</w:t>
+      </w:r>
+      <w:r>
+        <w:t>”</w:t>
+      </w:r>
+      <w:r>
+        <w:t>操作：</w:t>
+      </w:r>
+    </w:p>
+    <w:p>
+      <w:pPr>
+        <w:ind w:firstLine="420"/>
       </w:pPr>
       <w:r>
         <w:rPr>
           <w:noProof/>
         </w:rPr>
         <w:drawing>
-          <wp:inline distT="0" distB="0" distL="0" distR="0" wp14:anchorId="561D3EC5" wp14:editId="6BAFBBAF">
-            <wp:extent cx="5047619" cy="457143"/>
-            <wp:effectExtent l="0" t="0" r="635" b="635"/>
-            <wp:docPr id="12" name="图片 12"/>
+          <wp:inline distT="0" distB="0" distL="0" distR="0" wp14:anchorId="3805699F" wp14:editId="5EB389C0">
+            <wp:extent cx="5274310" cy="295910"/>
+            <wp:effectExtent l="0" t="0" r="2540" b="8890"/>
+            <wp:docPr id="11" name="图片 11"/>
             <wp:cNvGraphicFramePr>
               <a:graphicFrameLocks xmlns:a="http://schemas.openxmlformats.org/drawingml/2006/main" noChangeAspect="1"/>
             </wp:cNvGraphicFramePr>
@@ -1045,7 +985,7 @@
                   <pic:spPr>
                     <a:xfrm>
                       <a:off x="0" y="0"/>
-                      <a:ext cx="5047619" cy="457143"/>
+                      <a:ext cx="5274310" cy="295910"/>
                     </a:xfrm>
                     <a:prstGeom prst="rect">
                       <a:avLst/>
@@ -1060,24 +1000,6 @@
     </w:p>
     <w:p>
       <w:pPr>
-        <w:pStyle w:val="3"/>
-      </w:pPr>
-      <w:r>
-        <w:rPr>
-          <w:rFonts w:hint="eastAsia"/>
-        </w:rPr>
-        <w:lastRenderedPageBreak/>
-        <w:t>1</w:t>
-      </w:r>
-      <w:r>
-        <w:t xml:space="preserve">.3 </w:t>
-      </w:r>
-      <w:r>
-        <w:t>数据编辑界面</w:t>
-      </w:r>
-    </w:p>
-    <w:p>
-      <w:pPr>
         <w:tabs>
           <w:tab w:val="left" w:pos="435"/>
         </w:tabs>
@@ -1086,13 +1008,7 @@
         <w:tab/>
       </w:r>
       <w:r>
-        <w:t>本系统的数据编辑界面采用了统一的风格模式，在此统一说明，</w:t>
-      </w:r>
-      <w:r>
-        <w:rPr>
-          <w:rFonts w:hint="eastAsia"/>
-        </w:rPr>
-        <w:t>在此使用用户编辑界面来说明。如图：</w:t>
+        <w:t>数据列表的底部为分页操作，在此位置可选择页码和每页要显示的数据条目数量，也显示了总页码和检索条件下的所有条目数。</w:t>
       </w:r>
     </w:p>
     <w:p>
@@ -1106,10 +1022,10 @@
           <w:noProof/>
         </w:rPr>
         <w:drawing>
-          <wp:inline distT="0" distB="0" distL="0" distR="0" wp14:anchorId="558B2E16" wp14:editId="7BA8526D">
-            <wp:extent cx="5274310" cy="1985010"/>
-            <wp:effectExtent l="0" t="0" r="2540" b="0"/>
-            <wp:docPr id="13" name="图片 13"/>
+          <wp:inline distT="0" distB="0" distL="0" distR="0" wp14:anchorId="561D3EC5" wp14:editId="6BAFBBAF">
+            <wp:extent cx="5047619" cy="457143"/>
+            <wp:effectExtent l="0" t="0" r="635" b="635"/>
+            <wp:docPr id="12" name="图片 12"/>
             <wp:cNvGraphicFramePr>
               <a:graphicFrameLocks xmlns:a="http://schemas.openxmlformats.org/drawingml/2006/main" noChangeAspect="1"/>
             </wp:cNvGraphicFramePr>
@@ -1129,7 +1045,7 @@
                   <pic:spPr>
                     <a:xfrm>
                       <a:off x="0" y="0"/>
-                      <a:ext cx="5274310" cy="1985010"/>
+                      <a:ext cx="5047619" cy="457143"/>
                     </a:xfrm>
                     <a:prstGeom prst="rect">
                       <a:avLst/>
@@ -1144,6 +1060,24 @@
     </w:p>
     <w:p>
       <w:pPr>
+        <w:pStyle w:val="3"/>
+      </w:pPr>
+      <w:r>
+        <w:rPr>
+          <w:rFonts w:hint="eastAsia"/>
+        </w:rPr>
+        <w:lastRenderedPageBreak/>
+        <w:t>1</w:t>
+      </w:r>
+      <w:r>
+        <w:t xml:space="preserve">.3 </w:t>
+      </w:r>
+      <w:r>
+        <w:t>数据编辑界面</w:t>
+      </w:r>
+    </w:p>
+    <w:p>
+      <w:pPr>
         <w:tabs>
           <w:tab w:val="left" w:pos="435"/>
         </w:tabs>
@@ -1152,23 +1086,13 @@
         <w:tab/>
       </w:r>
       <w:r>
-        <w:t>关闭：点击右上角的</w:t>
-      </w:r>
-      <w:r>
-        <w:t>“</w:t>
-      </w:r>
-      <w:r>
-        <w:rPr>
-          <w:rFonts w:ascii="MS Gothic" w:hAnsi="MS Gothic" w:cs="MS Gothic"/>
-          <w:noProof/>
-        </w:rPr>
-        <w:t>✕</w:t>
-      </w:r>
-      <w:r>
-        <w:t>”</w:t>
-      </w:r>
-      <w:r>
-        <w:t>按钮；</w:t>
+        <w:t>本系统的数据编辑界面采用了统一的风格模式，在此统一说明，</w:t>
+      </w:r>
+      <w:r>
+        <w:rPr>
+          <w:rFonts w:hint="eastAsia"/>
+        </w:rPr>
+        <w:t>在此使用用户编辑界面来说明。如图：</w:t>
       </w:r>
     </w:p>
     <w:p>
@@ -1178,87 +1102,14 @@
         </w:tabs>
       </w:pPr>
       <w:r>
-        <w:tab/>
-      </w:r>
-      <w:r>
-        <w:t>立即提交：输入各项数据后，点击该按钮提交当前操作；</w:t>
-      </w:r>
-    </w:p>
-    <w:p>
-      <w:pPr>
-        <w:tabs>
-          <w:tab w:val="left" w:pos="435"/>
-        </w:tabs>
-      </w:pPr>
-      <w:r>
-        <w:tab/>
-      </w:r>
-      <w:r>
-        <w:t>重置：表单数据重新设置为未修改状态。</w:t>
-      </w:r>
-    </w:p>
-    <w:p>
-      <w:pPr>
-        <w:tabs>
-          <w:tab w:val="left" w:pos="435"/>
-        </w:tabs>
-      </w:pPr>
-      <w:r>
-        <w:tab/>
-      </w:r>
-      <w:r>
-        <w:t>注：</w:t>
-      </w:r>
-      <w:r>
-        <w:rPr>
-          <w:rFonts w:hint="eastAsia"/>
-        </w:rPr>
-        <w:t>如果</w:t>
-      </w:r>
-      <w:proofErr w:type="gramStart"/>
-      <w:r>
-        <w:rPr>
-          <w:rFonts w:hint="eastAsia"/>
-        </w:rPr>
-        <w:t>必填项未</w:t>
-      </w:r>
-      <w:proofErr w:type="gramEnd"/>
-      <w:r>
-        <w:rPr>
-          <w:rFonts w:hint="eastAsia"/>
-        </w:rPr>
-        <w:t>填写数据则会出现下图提示，必</w:t>
-      </w:r>
-      <w:proofErr w:type="gramStart"/>
-      <w:r>
-        <w:rPr>
-          <w:rFonts w:hint="eastAsia"/>
-        </w:rPr>
-        <w:t>填项位置</w:t>
-      </w:r>
-      <w:proofErr w:type="gramEnd"/>
-      <w:r>
-        <w:rPr>
-          <w:rFonts w:hint="eastAsia"/>
-        </w:rPr>
-        <w:t>会显示带有“请输入”或“请选择”的灰色文字提示。</w:t>
-      </w:r>
-    </w:p>
-    <w:p>
-      <w:pPr>
-        <w:tabs>
-          <w:tab w:val="left" w:pos="435"/>
-        </w:tabs>
-      </w:pPr>
-      <w:r>
         <w:rPr>
           <w:noProof/>
         </w:rPr>
         <w:drawing>
-          <wp:inline distT="0" distB="0" distL="0" distR="0" wp14:anchorId="2CFF94FD" wp14:editId="2F4CBE8C">
-            <wp:extent cx="1790476" cy="657143"/>
-            <wp:effectExtent l="0" t="0" r="635" b="0"/>
-            <wp:docPr id="14" name="图片 14"/>
+          <wp:inline distT="0" distB="0" distL="0" distR="0" wp14:anchorId="558B2E16" wp14:editId="7BA8526D">
+            <wp:extent cx="5274310" cy="1985010"/>
+            <wp:effectExtent l="0" t="0" r="2540" b="0"/>
+            <wp:docPr id="13" name="图片 13"/>
             <wp:cNvGraphicFramePr>
               <a:graphicFrameLocks xmlns:a="http://schemas.openxmlformats.org/drawingml/2006/main" noChangeAspect="1"/>
             </wp:cNvGraphicFramePr>
@@ -1278,97 +1129,6 @@
                   <pic:spPr>
                     <a:xfrm>
                       <a:off x="0" y="0"/>
-                      <a:ext cx="1790476" cy="657143"/>
-                    </a:xfrm>
-                    <a:prstGeom prst="rect">
-                      <a:avLst/>
-                    </a:prstGeom>
-                  </pic:spPr>
-                </pic:pic>
-              </a:graphicData>
-            </a:graphic>
-          </wp:inline>
-        </w:drawing>
-      </w:r>
-    </w:p>
-    <w:p>
-      <w:pPr>
-        <w:pStyle w:val="2"/>
-      </w:pPr>
-      <w:r>
-        <w:rPr>
-          <w:rFonts w:hint="eastAsia"/>
-        </w:rPr>
-        <w:t>2</w:t>
-      </w:r>
-      <w:r>
-        <w:t xml:space="preserve">. </w:t>
-      </w:r>
-      <w:r>
-        <w:t>用户管理</w:t>
-      </w:r>
-    </w:p>
-    <w:p>
-      <w:pPr>
-        <w:pStyle w:val="3"/>
-      </w:pPr>
-      <w:r>
-        <w:rPr>
-          <w:rFonts w:hint="eastAsia"/>
-        </w:rPr>
-        <w:t>2</w:t>
-      </w:r>
-      <w:r>
-        <w:t>.1</w:t>
-      </w:r>
-      <w:r>
-        <w:t xml:space="preserve"> </w:t>
-      </w:r>
-      <w:r>
-        <w:t>用户</w:t>
-      </w:r>
-      <w:r>
-        <w:t>数据说明</w:t>
-      </w:r>
-    </w:p>
-    <w:p>
-      <w:r>
-        <w:rPr>
-          <w:rFonts w:hint="eastAsia"/>
-        </w:rPr>
-        <w:t>点击“新增”或“编辑”按钮可打开用户数据编辑界面：</w:t>
-      </w:r>
-    </w:p>
-    <w:p>
-      <w:r>
-        <w:rPr>
-          <w:noProof/>
-        </w:rPr>
-        <w:lastRenderedPageBreak/>
-        <w:drawing>
-          <wp:inline distT="0" distB="0" distL="0" distR="0" wp14:anchorId="2B04AA55" wp14:editId="6D073D97">
-            <wp:extent cx="5274310" cy="1985010"/>
-            <wp:effectExtent l="0" t="0" r="2540" b="0"/>
-            <wp:docPr id="15" name="图片 15"/>
-            <wp:cNvGraphicFramePr>
-              <a:graphicFrameLocks xmlns:a="http://schemas.openxmlformats.org/drawingml/2006/main" noChangeAspect="1"/>
-            </wp:cNvGraphicFramePr>
-            <a:graphic xmlns:a="http://schemas.openxmlformats.org/drawingml/2006/main">
-              <a:graphicData uri="http://schemas.openxmlformats.org/drawingml/2006/picture">
-                <pic:pic xmlns:pic="http://schemas.openxmlformats.org/drawingml/2006/picture">
-                  <pic:nvPicPr>
-                    <pic:cNvPr id="1" name=""/>
-                    <pic:cNvPicPr/>
-                  </pic:nvPicPr>
-                  <pic:blipFill>
-                    <a:blip r:embed="rId13"/>
-                    <a:stretch>
-                      <a:fillRect/>
-                    </a:stretch>
-                  </pic:blipFill>
-                  <pic:spPr>
-                    <a:xfrm>
-                      <a:off x="0" y="0"/>
                       <a:ext cx="5274310" cy="1985010"/>
                     </a:xfrm>
                     <a:prstGeom prst="rect">
@@ -1384,103 +1144,121 @@
     </w:p>
     <w:p>
       <w:pPr>
-        <w:ind w:firstLine="420"/>
-      </w:pPr>
-      <w:r>
-        <w:t>用户类型：</w:t>
+        <w:tabs>
+          <w:tab w:val="left" w:pos="435"/>
+        </w:tabs>
+      </w:pPr>
+      <w:r>
+        <w:tab/>
+      </w:r>
+      <w:r>
+        <w:t>关闭：点击右上角的</w:t>
       </w:r>
       <w:r>
         <w:t>“</w:t>
       </w:r>
       <w:r>
-        <w:t>系统</w:t>
+        <w:rPr>
+          <w:rFonts w:ascii="MS Gothic" w:hAnsi="MS Gothic" w:cs="MS Gothic"/>
+          <w:noProof/>
+        </w:rPr>
+        <w:t>✕</w:t>
       </w:r>
       <w:r>
         <w:t>”</w:t>
       </w:r>
       <w:r>
-        <w:t>：管理员用户，不用分配角色就可以对所有模块进行操作，</w:t>
-      </w:r>
-      <w:r>
-        <w:t>“</w:t>
-      </w:r>
-      <w:r>
-        <w:t>用户</w:t>
-      </w:r>
-      <w:r>
-        <w:t>”</w:t>
-      </w:r>
-      <w:r>
-        <w:t>：普通用户，根据用户所分配</w:t>
-      </w:r>
-      <w:r>
-        <w:rPr>
-          <w:rFonts w:hint="eastAsia"/>
-        </w:rPr>
-        <w:t>的角色来获取各模块的操作权限，没有操作权限的模块在用户登录系统后不会显示。</w:t>
-      </w:r>
-    </w:p>
-    <w:p>
-      <w:pPr>
-        <w:ind w:firstLine="420"/>
-      </w:pPr>
-      <w:r>
-        <w:t>锁定用户：锁定的用户无法登录系统。</w:t>
-      </w:r>
-    </w:p>
-    <w:p>
-      <w:pPr>
-        <w:pStyle w:val="3"/>
-      </w:pPr>
-      <w:r>
-        <w:rPr>
-          <w:rFonts w:hint="eastAsia"/>
-        </w:rPr>
-        <w:t>2</w:t>
-      </w:r>
-      <w:r>
-        <w:t xml:space="preserve">.2 </w:t>
-      </w:r>
-      <w:r>
-        <w:t>分配角色</w:t>
-      </w:r>
-    </w:p>
-    <w:p>
+        <w:t>按钮；</w:t>
+      </w:r>
+    </w:p>
+    <w:p>
+      <w:pPr>
+        <w:tabs>
+          <w:tab w:val="left" w:pos="435"/>
+        </w:tabs>
+      </w:pPr>
       <w:r>
         <w:tab/>
       </w:r>
       <w:r>
-        <w:t>新增的一个用户可以登录系统，但是没有任何菜单的操作权限。在数据列表</w:t>
-      </w:r>
-      <w:r>
-        <w:rPr>
-          <w:rFonts w:hint="eastAsia"/>
-        </w:rPr>
-        <w:t>中选中一个条目，然后点击“分配角色”按钮可对用户进行角色分配。如图给</w:t>
-      </w:r>
-      <w:r>
-        <w:rPr>
-          <w:rFonts w:hint="eastAsia"/>
-        </w:rPr>
-        <w:t>某</w:t>
-      </w:r>
-      <w:r>
-        <w:rPr>
-          <w:rFonts w:hint="eastAsia"/>
-        </w:rPr>
-        <w:t>用户分配了“用户管理员”的角色：</w:t>
-      </w:r>
-    </w:p>
-    <w:p>
+        <w:t>立即提交：输入各项数据后，点击该按钮提交当前操作；</w:t>
+      </w:r>
+    </w:p>
+    <w:p>
+      <w:pPr>
+        <w:tabs>
+          <w:tab w:val="left" w:pos="435"/>
+        </w:tabs>
+      </w:pPr>
+      <w:r>
+        <w:tab/>
+      </w:r>
+      <w:r>
+        <w:t>重置：表单数据重新设置为未修改状态。</w:t>
+      </w:r>
+    </w:p>
+    <w:p>
+      <w:pPr>
+        <w:tabs>
+          <w:tab w:val="left" w:pos="435"/>
+        </w:tabs>
+      </w:pPr>
+      <w:r>
+        <w:tab/>
+      </w:r>
+      <w:r>
+        <w:t>注：</w:t>
+      </w:r>
+      <w:r>
+        <w:rPr>
+          <w:rFonts w:hint="eastAsia"/>
+        </w:rPr>
+        <w:t>如果</w:t>
+      </w:r>
+      <w:proofErr w:type="gramStart"/>
+      <w:r>
+        <w:rPr>
+          <w:rFonts w:hint="eastAsia"/>
+        </w:rPr>
+        <w:t>必填项未</w:t>
+      </w:r>
+      <w:proofErr w:type="gramEnd"/>
+      <w:r>
+        <w:rPr>
+          <w:rFonts w:hint="eastAsia"/>
+        </w:rPr>
+        <w:t>填写数据则会出现下图提示，必</w:t>
+      </w:r>
+      <w:proofErr w:type="gramStart"/>
+      <w:r>
+        <w:rPr>
+          <w:rFonts w:hint="eastAsia"/>
+        </w:rPr>
+        <w:t>填项位置</w:t>
+      </w:r>
+      <w:proofErr w:type="gramEnd"/>
+      <w:r>
+        <w:rPr>
+          <w:rFonts w:hint="eastAsia"/>
+        </w:rPr>
+        <w:t>会显示带有“请输入”或“请选择”的灰色文字提示。</w:t>
+      </w:r>
+    </w:p>
+    <w:p>
+      <w:pPr>
+        <w:tabs>
+          <w:tab w:val="left" w:pos="435"/>
+        </w:tabs>
+      </w:pPr>
       <w:r>
         <w:rPr>
           <w:noProof/>
         </w:rPr>
         <w:drawing>
-          <wp:inline distT="0" distB="0" distL="0" distR="0" wp14:anchorId="5F1FDD7A" wp14:editId="53B689A6">
-            <wp:extent cx="5274310" cy="1155700"/>
-            <wp:effectExtent l="0" t="0" r="2540" b="6350"/>
-            <wp:docPr id="16" name="图片 16"/>
+          <wp:inline distT="0" distB="0" distL="0" distR="0" wp14:anchorId="2CFF94FD" wp14:editId="2F4CBE8C">
+            <wp:extent cx="1790476" cy="657143"/>
+            <wp:effectExtent l="0" t="0" r="635" b="0"/>
+            <wp:docPr id="14" name="图片 14"/>
             <wp:cNvGraphicFramePr>
               <a:graphicFrameLocks xmlns:a="http://schemas.openxmlformats.org/drawingml/2006/main" noChangeAspect="1"/>
             </wp:cNvGraphicFramePr>
@@ -1500,7 +1278,7 @@
                   <pic:spPr>
                     <a:xfrm>
                       <a:off x="0" y="0"/>
-                      <a:ext cx="5274310" cy="1155700"/>
+                      <a:ext cx="1790476" cy="657143"/>
                     </a:xfrm>
                     <a:prstGeom prst="rect">
                       <a:avLst/>
@@ -1514,114 +1292,88 @@
       </w:r>
     </w:p>
     <w:p>
-      <w:r>
-        <w:tab/>
-      </w:r>
-      <w:r>
-        <w:t>该用户会继承</w:t>
-      </w:r>
-      <w:r>
-        <w:rPr>
-          <w:rFonts w:hint="eastAsia"/>
-        </w:rPr>
-        <w:t>所分配角色的权限，角色可以分配多个，</w:t>
-      </w:r>
-      <w:r>
-        <w:rPr>
-          <w:rFonts w:hint="eastAsia"/>
-        </w:rPr>
-        <w:t>但</w:t>
-      </w:r>
-      <w:r>
-        <w:rPr>
-          <w:rFonts w:hint="eastAsia"/>
-        </w:rPr>
-        <w:t>权限不会重复。</w:t>
-      </w:r>
-    </w:p>
-    <w:p>
       <w:pPr>
         <w:pStyle w:val="2"/>
-      </w:pPr>
-      <w:r>
-        <w:rPr>
-          <w:rFonts w:hint="eastAsia"/>
+        <w:rPr>
+          <w:rFonts w:hint="eastAsia"/>
+        </w:rPr>
+      </w:pPr>
+      <w:r>
+        <w:rPr>
+          <w:rFonts w:hint="eastAsia"/>
+        </w:rPr>
+        <w:t>2</w:t>
+      </w:r>
+      <w:r>
+        <w:t>.</w:t>
+      </w:r>
+      <w:r>
+        <w:t>系统设置</w:t>
+      </w:r>
+      <w:r>
+        <w:rPr>
+          <w:rFonts w:hint="eastAsia"/>
+        </w:rPr>
+        <w:t xml:space="preserve"> </w:t>
+      </w:r>
+    </w:p>
+    <w:p>
+      <w:pPr>
+        <w:pStyle w:val="3"/>
+      </w:pPr>
+      <w:r>
+        <w:rPr>
+          <w:rFonts w:hint="eastAsia"/>
+        </w:rPr>
+        <w:t>2</w:t>
+      </w:r>
+      <w:r>
+        <w:t>.1</w:t>
+      </w:r>
+      <w:r>
+        <w:t xml:space="preserve"> </w:t>
+      </w:r>
+      <w:r>
+        <w:t>网站设置</w:t>
+      </w:r>
+    </w:p>
+    <w:p>
+      <w:pPr>
+        <w:ind w:firstLine="420"/>
+      </w:pPr>
+      <w:r>
+        <w:rPr>
+          <w:rFonts w:hint="eastAsia"/>
+        </w:rPr>
+        <w:t>点击</w:t>
+      </w:r>
+      <w:r>
+        <w:t>“</w:t>
+      </w:r>
+      <w:r>
+        <w:t>网站设置</w:t>
+      </w:r>
+      <w:r>
+        <w:t>”</w:t>
+      </w:r>
+      <w:r>
+        <w:t>切换到页面如图：</w:t>
+      </w:r>
+    </w:p>
+    <w:p>
+      <w:pPr>
+        <w:ind w:firstLine="420"/>
+      </w:pPr>
+      <w:r>
+        <w:rPr>
+          <w:noProof/>
         </w:rPr>
         <w:lastRenderedPageBreak/>
-        <w:t>3.</w:t>
-      </w:r>
-      <w:r>
-        <w:t xml:space="preserve"> </w:t>
-      </w:r>
-      <w:r>
-        <w:rPr>
-          <w:rFonts w:hint="eastAsia"/>
-        </w:rPr>
-        <w:t>角色管理</w:t>
-      </w:r>
-    </w:p>
-    <w:p>
-      <w:pPr>
-        <w:pStyle w:val="3"/>
-      </w:pPr>
-      <w:r>
-        <w:rPr>
-          <w:rFonts w:hint="eastAsia"/>
-        </w:rPr>
-        <w:t>3</w:t>
-      </w:r>
-      <w:r>
-        <w:t xml:space="preserve">.1 </w:t>
-      </w:r>
-      <w:r>
-        <w:t>角色数据</w:t>
-      </w:r>
-    </w:p>
-    <w:p>
-      <w:r>
-        <w:tab/>
-      </w:r>
-      <w:r>
-        <w:t>在</w:t>
-      </w:r>
-      <w:r>
-        <w:t>“</w:t>
-      </w:r>
-      <w:r>
-        <w:t>角色管理</w:t>
-      </w:r>
-      <w:r>
-        <w:t>”</w:t>
-      </w:r>
-      <w:r>
-        <w:t>界面</w:t>
-      </w:r>
-      <w:r>
-        <w:rPr>
-          <w:rFonts w:hint="eastAsia"/>
-        </w:rPr>
-        <w:t>点击“新增”或“编辑”按钮可打开</w:t>
-      </w:r>
-      <w:r>
-        <w:t>角色</w:t>
-      </w:r>
-      <w:r>
-        <w:rPr>
-          <w:rFonts w:hint="eastAsia"/>
-        </w:rPr>
-        <w:t>数据编辑界面：</w:t>
-      </w:r>
-    </w:p>
-    <w:p>
-      <w:r>
-        <w:rPr>
-          <w:noProof/>
-        </w:rPr>
         <w:drawing>
-          <wp:inline distT="0" distB="0" distL="0" distR="0" wp14:anchorId="2E9ACAB9" wp14:editId="6A64EE74">
-            <wp:extent cx="5274310" cy="1510030"/>
-            <wp:effectExtent l="0" t="0" r="2540" b="0"/>
-            <wp:docPr id="17" name="图片 17"/>
+          <wp:inline distT="0" distB="0" distL="0" distR="0" wp14:anchorId="2B1D500F" wp14:editId="547B35F0">
+            <wp:extent cx="2743200" cy="1847335"/>
+            <wp:effectExtent l="0" t="0" r="0" b="635"/>
+            <wp:docPr id="43" name="图片 43"/>
             <wp:cNvGraphicFramePr>
               <a:graphicFrameLocks xmlns:a="http://schemas.openxmlformats.org/drawingml/2006/main" noChangeAspect="1"/>
             </wp:cNvGraphicFramePr>
@@ -1641,7 +1393,7 @@
                   <pic:spPr>
                     <a:xfrm>
                       <a:off x="0" y="0"/>
-                      <a:ext cx="5274310" cy="1510030"/>
+                      <a:ext cx="2752339" cy="1853489"/>
                     </a:xfrm>
                     <a:prstGeom prst="rect">
                       <a:avLst/>
@@ -1655,17 +1407,89 @@
       </w:r>
     </w:p>
     <w:p>
+      <w:pPr>
+        <w:rPr>
+          <w:rFonts w:hint="eastAsia"/>
+        </w:rPr>
+      </w:pPr>
       <w:r>
         <w:tab/>
       </w:r>
       <w:r>
-        <w:t>角色名：角色</w:t>
-      </w:r>
-      <w:r>
-        <w:rPr>
-          <w:rFonts w:hint="eastAsia"/>
-        </w:rPr>
-        <w:t>的名称；</w:t>
+        <w:t>输入</w:t>
+      </w:r>
+      <w:r>
+        <w:t>“</w:t>
+      </w:r>
+      <w:r>
+        <w:rPr>
+          <w:rFonts w:hint="eastAsia"/>
+        </w:rPr>
+        <w:t>系统名称</w:t>
+      </w:r>
+      <w:r>
+        <w:t>”</w:t>
+      </w:r>
+      <w:r>
+        <w:t>、</w:t>
+      </w:r>
+      <w:r>
+        <w:t>“</w:t>
+      </w:r>
+      <w:r>
+        <w:rPr>
+          <w:rFonts w:ascii="Helvetica" w:hAnsi="Helvetica"/>
+          <w:color w:val="000000"/>
+          <w:szCs w:val="21"/>
+        </w:rPr>
+        <w:t>版权信息</w:t>
+      </w:r>
+      <w:r>
+        <w:t>”</w:t>
+      </w:r>
+      <w:r>
+        <w:t>和要上传的</w:t>
+      </w:r>
+      <w:r>
+        <w:t>Logo</w:t>
+      </w:r>
+      <w:r>
+        <w:t>后点击</w:t>
+      </w:r>
+      <w:r>
+        <w:t>“</w:t>
+      </w:r>
+      <w:r>
+        <w:t>保存设置</w:t>
+      </w:r>
+      <w:r>
+        <w:t>”</w:t>
+      </w:r>
+      <w:r>
+        <w:t>即可。</w:t>
+      </w:r>
+    </w:p>
+    <w:p>
+      <w:pPr>
+        <w:pStyle w:val="3"/>
+      </w:pPr>
+      <w:r>
+        <w:rPr>
+          <w:rFonts w:hint="eastAsia"/>
+        </w:rPr>
+        <w:t>2</w:t>
+      </w:r>
+      <w:r>
+        <w:t>.2</w:t>
+      </w:r>
+      <w:r>
+        <w:t xml:space="preserve"> </w:t>
+      </w:r>
+      <w:r>
+        <w:t>Oracle</w:t>
+      </w:r>
+      <w:r>
+        <w:t>导出设置</w:t>
       </w:r>
     </w:p>
     <w:p>
@@ -1673,44 +1497,13 @@
         <w:tab/>
       </w:r>
       <w:r>
-        <w:t>角色代码：可指定的相应代码</w:t>
-      </w:r>
-      <w:r>
-        <w:rPr>
-          <w:rFonts w:hint="eastAsia"/>
-        </w:rPr>
-        <w:t>。</w:t>
-      </w:r>
-    </w:p>
-    <w:p>
-      <w:pPr>
-        <w:pStyle w:val="3"/>
-      </w:pPr>
-      <w:r>
-        <w:t xml:space="preserve">3.2 </w:t>
-      </w:r>
-      <w:r>
-        <w:t>授权</w:t>
-      </w:r>
-    </w:p>
-    <w:p>
-      <w:r>
-        <w:tab/>
-      </w:r>
-      <w:r>
-        <w:t>新增的角色也是没有权限访问系统菜单，必须授权后才能分配</w:t>
-      </w:r>
-      <w:r>
-        <w:rPr>
-          <w:rFonts w:hint="eastAsia"/>
-        </w:rPr>
-        <w:t>给用户使用。</w:t>
-      </w:r>
-      <w:r>
-        <w:rPr>
-          <w:rFonts w:hint="eastAsia"/>
-        </w:rPr>
-        <w:t>选中一个角色，点击“授权”按钮即可弹出授权对话框：</w:t>
+        <w:t>该设置是针对</w:t>
+      </w:r>
+      <w:r>
+        <w:t>Oracle</w:t>
+      </w:r>
+      <w:r>
+        <w:t>数据库导入导出设置的，设置界面如图：</w:t>
       </w:r>
     </w:p>
     <w:p>
@@ -1719,10 +1512,10 @@
           <w:noProof/>
         </w:rPr>
         <w:drawing>
-          <wp:inline distT="0" distB="0" distL="0" distR="0" wp14:anchorId="1B04C770" wp14:editId="6576DCC8">
-            <wp:extent cx="4601261" cy="3262320"/>
-            <wp:effectExtent l="0" t="0" r="8890" b="0"/>
-            <wp:docPr id="3" name="图片 3"/>
+          <wp:inline distT="0" distB="0" distL="0" distR="0" wp14:anchorId="6515B748" wp14:editId="0178D941">
+            <wp:extent cx="2657283" cy="2420676"/>
+            <wp:effectExtent l="0" t="0" r="0" b="0"/>
+            <wp:docPr id="44" name="图片 44"/>
             <wp:cNvGraphicFramePr>
               <a:graphicFrameLocks xmlns:a="http://schemas.openxmlformats.org/drawingml/2006/main" noChangeAspect="1"/>
             </wp:cNvGraphicFramePr>
@@ -1742,7 +1535,7 @@
                   <pic:spPr>
                     <a:xfrm>
                       <a:off x="0" y="0"/>
-                      <a:ext cx="4632233" cy="3284279"/>
+                      <a:ext cx="2669886" cy="2432157"/>
                     </a:xfrm>
                     <a:prstGeom prst="rect">
                       <a:avLst/>
@@ -1757,28 +1550,195 @@
     </w:p>
     <w:p>
       <w:r>
+        <w:tab/>
+      </w:r>
+      <w:r>
+        <w:rPr>
+          <w:rFonts w:hint="eastAsia"/>
+        </w:rPr>
+        <w:t>Oracle</w:t>
+      </w:r>
+      <w:r>
+        <w:rPr>
+          <w:rFonts w:hint="eastAsia"/>
+        </w:rPr>
+        <w:t>安装目录</w:t>
+      </w:r>
+      <w:r>
+        <w:rPr>
+          <w:rFonts w:hint="eastAsia"/>
+        </w:rPr>
+        <w:t>：设置本机</w:t>
+      </w:r>
+      <w:r>
+        <w:rPr>
+          <w:rFonts w:hint="eastAsia"/>
+        </w:rPr>
+        <w:t>O</w:t>
+      </w:r>
+      <w:r>
+        <w:t>racle</w:t>
+      </w:r>
+      <w:r>
+        <w:t>数据库的安装目录；</w:t>
+      </w:r>
+    </w:p>
+    <w:p>
+      <w:r>
+        <w:tab/>
+      </w:r>
+      <w:r>
+        <w:rPr>
+          <w:rFonts w:hint="eastAsia"/>
+        </w:rPr>
+        <w:t>数据库目录</w:t>
+      </w:r>
+      <w:r>
+        <w:rPr>
+          <w:rFonts w:hint="eastAsia"/>
+        </w:rPr>
+        <w:t>：使用的数据库目录，位于“</w:t>
+      </w:r>
+      <w:r>
+        <w:rPr>
+          <w:rFonts w:hint="eastAsia"/>
+        </w:rPr>
+        <w:t>Oracle</w:t>
+      </w:r>
+      <w:r>
+        <w:rPr>
+          <w:rFonts w:hint="eastAsia"/>
+        </w:rPr>
+        <w:t>安装目录</w:t>
+      </w:r>
+      <w:r>
+        <w:rPr>
+          <w:rFonts w:hint="eastAsia"/>
+        </w:rPr>
+        <w:t>”中，路径为相对路径；</w:t>
+      </w:r>
+    </w:p>
+    <w:p>
+      <w:r>
+        <w:tab/>
+        <w:t>SID</w:t>
+      </w:r>
+      <w:r>
+        <w:t>：</w:t>
+      </w:r>
+      <w:r>
+        <w:t>Oracle</w:t>
+      </w:r>
+      <w:r>
+        <w:t>数据库实例名；</w:t>
+      </w:r>
+    </w:p>
+    <w:p>
+      <w:r>
+        <w:tab/>
+      </w:r>
+      <w:r>
+        <w:t>用户名</w:t>
+      </w:r>
+      <w:r>
+        <w:t>和密码：导入导出时所用的本机数据库用户；</w:t>
+      </w:r>
+    </w:p>
+    <w:p>
+      <w:r>
+        <w:tab/>
+      </w:r>
+      <w:r>
+        <w:rPr>
+          <w:rFonts w:hint="eastAsia"/>
+        </w:rPr>
+        <w:t>备份文件夹</w:t>
+      </w:r>
+      <w:r>
+        <w:rPr>
+          <w:rFonts w:hint="eastAsia"/>
+        </w:rPr>
+        <w:t>：镜像导出目录，目录必须存在。</w:t>
+      </w:r>
+    </w:p>
+    <w:p>
+      <w:pPr>
+        <w:ind w:firstLine="420"/>
+        <w:rPr>
+          <w:rFonts w:hint="eastAsia"/>
+        </w:rPr>
+      </w:pPr>
+      <w:r>
+        <w:t>输入</w:t>
+      </w:r>
+      <w:r>
+        <w:t>各信息</w:t>
+      </w:r>
+      <w:r>
+        <w:t>后点击</w:t>
+      </w:r>
+      <w:r>
+        <w:t>“</w:t>
+      </w:r>
+      <w:r>
+        <w:t>保存设置</w:t>
+      </w:r>
+      <w:r>
+        <w:t>”</w:t>
+      </w:r>
+      <w:r>
+        <w:t>即可。</w:t>
+      </w:r>
+    </w:p>
+    <w:p>
+      <w:pPr>
+        <w:pStyle w:val="3"/>
+      </w:pPr>
+      <w:r>
+        <w:rPr>
+          <w:rFonts w:hint="eastAsia"/>
+        </w:rPr>
         <w:lastRenderedPageBreak/>
-        <w:t>在该页面中，左侧为系统菜单，右侧则为该菜单的所有可操作项。</w:t>
+        <w:t>2</w:t>
+      </w:r>
+      <w:r>
+        <w:t>.3</w:t>
+      </w:r>
+      <w:r>
+        <w:t xml:space="preserve"> </w:t>
       </w:r>
       <w:proofErr w:type="gramStart"/>
       <w:r>
-        <w:t>勾选操作项</w:t>
+        <w:t>达梦</w:t>
+      </w:r>
+      <w:r>
+        <w:t>导出</w:t>
       </w:r>
       <w:proofErr w:type="gramEnd"/>
       <w:r>
-        <w:t>表示角色可访问该菜单</w:t>
-      </w:r>
-      <w:r>
-        <w:rPr>
-          <w:rFonts w:hint="eastAsia"/>
-        </w:rPr>
-        <w:t>，且授予该操作权限。</w:t>
-      </w:r>
-      <w:r>
-        <w:rPr>
-          <w:rFonts w:hint="eastAsia"/>
-        </w:rPr>
-        <w:t>如图：</w:t>
+        <w:t>设置</w:t>
+      </w:r>
+    </w:p>
+    <w:p>
+      <w:r>
+        <w:tab/>
+      </w:r>
+      <w:r>
+        <w:t>该设置是</w:t>
+      </w:r>
+      <w:proofErr w:type="gramStart"/>
+      <w:r>
+        <w:t>针对</w:t>
+      </w:r>
+      <w:r>
+        <w:t>达梦</w:t>
+      </w:r>
+      <w:r>
+        <w:t>数据库</w:t>
+      </w:r>
+      <w:proofErr w:type="gramEnd"/>
+      <w:r>
+        <w:t>导入导出设置的，设置界面如图：</w:t>
       </w:r>
     </w:p>
     <w:p>
@@ -1787,10 +1747,10 @@
           <w:noProof/>
         </w:rPr>
         <w:drawing>
-          <wp:inline distT="0" distB="0" distL="0" distR="0" wp14:anchorId="3BA874EB" wp14:editId="3ECA9870">
-            <wp:extent cx="5274310" cy="1068070"/>
-            <wp:effectExtent l="0" t="0" r="2540" b="0"/>
-            <wp:docPr id="10" name="图片 10"/>
+          <wp:inline distT="0" distB="0" distL="0" distR="0" wp14:anchorId="021E5B23" wp14:editId="12A08572">
+            <wp:extent cx="3031635" cy="1987179"/>
+            <wp:effectExtent l="0" t="0" r="0" b="0"/>
+            <wp:docPr id="45" name="图片 45"/>
             <wp:cNvGraphicFramePr>
               <a:graphicFrameLocks xmlns:a="http://schemas.openxmlformats.org/drawingml/2006/main" noChangeAspect="1"/>
             </wp:cNvGraphicFramePr>
@@ -1810,6 +1770,626 @@
                   <pic:spPr>
                     <a:xfrm>
                       <a:off x="0" y="0"/>
+                      <a:ext cx="3051386" cy="2000126"/>
+                    </a:xfrm>
+                    <a:prstGeom prst="rect">
+                      <a:avLst/>
+                    </a:prstGeom>
+                  </pic:spPr>
+                </pic:pic>
+              </a:graphicData>
+            </a:graphic>
+          </wp:inline>
+        </w:drawing>
+      </w:r>
+    </w:p>
+    <w:p>
+      <w:pPr>
+        <w:ind w:firstLine="420"/>
+      </w:pPr>
+      <w:r>
+        <w:rPr>
+          <w:rFonts w:hint="eastAsia"/>
+        </w:rPr>
+        <w:t>备份文件夹</w:t>
+      </w:r>
+      <w:r>
+        <w:rPr>
+          <w:rFonts w:hint="eastAsia"/>
+        </w:rPr>
+        <w:t>：镜像导出目录，目录必须存在。</w:t>
+      </w:r>
+    </w:p>
+    <w:p>
+      <w:pPr>
+        <w:ind w:firstLine="420"/>
+      </w:pPr>
+      <w:proofErr w:type="gramStart"/>
+      <w:r>
+        <w:rPr>
+          <w:rFonts w:hint="eastAsia"/>
+        </w:rPr>
+        <w:t>达梦</w:t>
+      </w:r>
+      <w:r>
+        <w:rPr>
+          <w:rFonts w:hint="eastAsia"/>
+        </w:rPr>
+        <w:t>安装</w:t>
+      </w:r>
+      <w:proofErr w:type="gramEnd"/>
+      <w:r>
+        <w:rPr>
+          <w:rFonts w:hint="eastAsia"/>
+        </w:rPr>
+        <w:t>目录</w:t>
+      </w:r>
+      <w:r>
+        <w:rPr>
+          <w:rFonts w:hint="eastAsia"/>
+        </w:rPr>
+        <w:t>：设置</w:t>
+      </w:r>
+      <w:proofErr w:type="gramStart"/>
+      <w:r>
+        <w:rPr>
+          <w:rFonts w:hint="eastAsia"/>
+        </w:rPr>
+        <w:t>本机达梦</w:t>
+      </w:r>
+      <w:r>
+        <w:t>数据库</w:t>
+      </w:r>
+      <w:proofErr w:type="gramEnd"/>
+      <w:r>
+        <w:t>的安装目录；</w:t>
+      </w:r>
+    </w:p>
+    <w:p>
+      <w:pPr>
+        <w:ind w:firstLine="420"/>
+      </w:pPr>
+      <w:r>
+        <w:t>用户名和密码：导入导出时所用的本机数据库用户；</w:t>
+      </w:r>
+    </w:p>
+    <w:p>
+      <w:pPr>
+        <w:ind w:firstLine="420"/>
+        <w:rPr>
+          <w:rFonts w:hint="eastAsia"/>
+        </w:rPr>
+      </w:pPr>
+      <w:r>
+        <w:t>输入各信息后点击</w:t>
+      </w:r>
+      <w:r>
+        <w:t>“</w:t>
+      </w:r>
+      <w:r>
+        <w:t>保存设置</w:t>
+      </w:r>
+      <w:r>
+        <w:t>”</w:t>
+      </w:r>
+      <w:r>
+        <w:t>即可。</w:t>
+      </w:r>
+      <w:bookmarkStart w:id="0" w:name="_GoBack"/>
+      <w:bookmarkEnd w:id="0"/>
+    </w:p>
+    <w:p>
+      <w:pPr>
+        <w:pStyle w:val="2"/>
+      </w:pPr>
+      <w:r>
+        <w:t>3</w:t>
+      </w:r>
+      <w:r>
+        <w:t xml:space="preserve">. </w:t>
+      </w:r>
+      <w:r>
+        <w:t>用户管理</w:t>
+      </w:r>
+    </w:p>
+    <w:p>
+      <w:pPr>
+        <w:pStyle w:val="3"/>
+      </w:pPr>
+      <w:r>
+        <w:t>3</w:t>
+      </w:r>
+      <w:r>
+        <w:t>.1</w:t>
+      </w:r>
+      <w:r>
+        <w:t xml:space="preserve"> </w:t>
+      </w:r>
+      <w:r>
+        <w:t>用户</w:t>
+      </w:r>
+      <w:r>
+        <w:t>数据说明</w:t>
+      </w:r>
+    </w:p>
+    <w:p>
+      <w:r>
+        <w:rPr>
+          <w:rFonts w:hint="eastAsia"/>
+        </w:rPr>
+        <w:t>点击“新增”或“编辑”按钮可打开用户数据编辑界面：</w:t>
+      </w:r>
+    </w:p>
+    <w:p>
+      <w:r>
+        <w:rPr>
+          <w:noProof/>
+        </w:rPr>
+        <w:drawing>
+          <wp:inline distT="0" distB="0" distL="0" distR="0" wp14:anchorId="2B04AA55" wp14:editId="6D073D97">
+            <wp:extent cx="5274310" cy="1985010"/>
+            <wp:effectExtent l="0" t="0" r="2540" b="0"/>
+            <wp:docPr id="15" name="图片 15"/>
+            <wp:cNvGraphicFramePr>
+              <a:graphicFrameLocks xmlns:a="http://schemas.openxmlformats.org/drawingml/2006/main" noChangeAspect="1"/>
+            </wp:cNvGraphicFramePr>
+            <a:graphic xmlns:a="http://schemas.openxmlformats.org/drawingml/2006/main">
+              <a:graphicData uri="http://schemas.openxmlformats.org/drawingml/2006/picture">
+                <pic:pic xmlns:pic="http://schemas.openxmlformats.org/drawingml/2006/picture">
+                  <pic:nvPicPr>
+                    <pic:cNvPr id="1" name=""/>
+                    <pic:cNvPicPr/>
+                  </pic:nvPicPr>
+                  <pic:blipFill>
+                    <a:blip r:embed="rId14"/>
+                    <a:stretch>
+                      <a:fillRect/>
+                    </a:stretch>
+                  </pic:blipFill>
+                  <pic:spPr>
+                    <a:xfrm>
+                      <a:off x="0" y="0"/>
+                      <a:ext cx="5274310" cy="1985010"/>
+                    </a:xfrm>
+                    <a:prstGeom prst="rect">
+                      <a:avLst/>
+                    </a:prstGeom>
+                  </pic:spPr>
+                </pic:pic>
+              </a:graphicData>
+            </a:graphic>
+          </wp:inline>
+        </w:drawing>
+      </w:r>
+    </w:p>
+    <w:p>
+      <w:pPr>
+        <w:ind w:firstLine="420"/>
+      </w:pPr>
+      <w:r>
+        <w:lastRenderedPageBreak/>
+        <w:t>用户类型：</w:t>
+      </w:r>
+      <w:r>
+        <w:t>“</w:t>
+      </w:r>
+      <w:r>
+        <w:t>系统</w:t>
+      </w:r>
+      <w:r>
+        <w:t>”</w:t>
+      </w:r>
+      <w:r>
+        <w:t>：管理员用户，不用分配角色就可以对所有模块进行操作，</w:t>
+      </w:r>
+      <w:r>
+        <w:t>“</w:t>
+      </w:r>
+      <w:r>
+        <w:t>用户</w:t>
+      </w:r>
+      <w:r>
+        <w:t>”</w:t>
+      </w:r>
+      <w:r>
+        <w:t>：普通用户，根据用户所分配</w:t>
+      </w:r>
+      <w:r>
+        <w:rPr>
+          <w:rFonts w:hint="eastAsia"/>
+        </w:rPr>
+        <w:t>的角色来获取各模块的操作权限，没有操作权限的模块在用户登录系统后不会显示。</w:t>
+      </w:r>
+    </w:p>
+    <w:p>
+      <w:pPr>
+        <w:ind w:firstLine="420"/>
+      </w:pPr>
+      <w:r>
+        <w:t>锁定用户：锁定的用户无法登录系统。</w:t>
+      </w:r>
+    </w:p>
+    <w:p>
+      <w:pPr>
+        <w:pStyle w:val="3"/>
+      </w:pPr>
+      <w:r>
+        <w:t>3</w:t>
+      </w:r>
+      <w:r>
+        <w:t xml:space="preserve">.2 </w:t>
+      </w:r>
+      <w:r>
+        <w:t>分配角色</w:t>
+      </w:r>
+    </w:p>
+    <w:p>
+      <w:r>
+        <w:tab/>
+      </w:r>
+      <w:r>
+        <w:t>新增的一个用户可以登录系统，但是没有任何菜单的操作权限。在数据列表</w:t>
+      </w:r>
+      <w:r>
+        <w:rPr>
+          <w:rFonts w:hint="eastAsia"/>
+        </w:rPr>
+        <w:t>中选中一个条目，然后点击“分配角色”按钮可对用户进行角色分配。如图给</w:t>
+      </w:r>
+      <w:r>
+        <w:rPr>
+          <w:rFonts w:hint="eastAsia"/>
+        </w:rPr>
+        <w:t>某</w:t>
+      </w:r>
+      <w:r>
+        <w:rPr>
+          <w:rFonts w:hint="eastAsia"/>
+        </w:rPr>
+        <w:t>用户分配了“用户管理员”的角色：</w:t>
+      </w:r>
+    </w:p>
+    <w:p>
+      <w:r>
+        <w:rPr>
+          <w:noProof/>
+        </w:rPr>
+        <w:drawing>
+          <wp:inline distT="0" distB="0" distL="0" distR="0" wp14:anchorId="5F1FDD7A" wp14:editId="53B689A6">
+            <wp:extent cx="5274310" cy="1155700"/>
+            <wp:effectExtent l="0" t="0" r="2540" b="6350"/>
+            <wp:docPr id="16" name="图片 16"/>
+            <wp:cNvGraphicFramePr>
+              <a:graphicFrameLocks xmlns:a="http://schemas.openxmlformats.org/drawingml/2006/main" noChangeAspect="1"/>
+            </wp:cNvGraphicFramePr>
+            <a:graphic xmlns:a="http://schemas.openxmlformats.org/drawingml/2006/main">
+              <a:graphicData uri="http://schemas.openxmlformats.org/drawingml/2006/picture">
+                <pic:pic xmlns:pic="http://schemas.openxmlformats.org/drawingml/2006/picture">
+                  <pic:nvPicPr>
+                    <pic:cNvPr id="1" name=""/>
+                    <pic:cNvPicPr/>
+                  </pic:nvPicPr>
+                  <pic:blipFill>
+                    <a:blip r:embed="rId19"/>
+                    <a:stretch>
+                      <a:fillRect/>
+                    </a:stretch>
+                  </pic:blipFill>
+                  <pic:spPr>
+                    <a:xfrm>
+                      <a:off x="0" y="0"/>
+                      <a:ext cx="5274310" cy="1155700"/>
+                    </a:xfrm>
+                    <a:prstGeom prst="rect">
+                      <a:avLst/>
+                    </a:prstGeom>
+                  </pic:spPr>
+                </pic:pic>
+              </a:graphicData>
+            </a:graphic>
+          </wp:inline>
+        </w:drawing>
+      </w:r>
+    </w:p>
+    <w:p>
+      <w:r>
+        <w:tab/>
+      </w:r>
+      <w:r>
+        <w:t>该用户会继承</w:t>
+      </w:r>
+      <w:r>
+        <w:rPr>
+          <w:rFonts w:hint="eastAsia"/>
+        </w:rPr>
+        <w:t>所分配角色的权限，角色可以分配多个，</w:t>
+      </w:r>
+      <w:r>
+        <w:rPr>
+          <w:rFonts w:hint="eastAsia"/>
+        </w:rPr>
+        <w:t>但</w:t>
+      </w:r>
+      <w:r>
+        <w:rPr>
+          <w:rFonts w:hint="eastAsia"/>
+        </w:rPr>
+        <w:t>权限不会重复。</w:t>
+      </w:r>
+    </w:p>
+    <w:p>
+      <w:pPr>
+        <w:pStyle w:val="2"/>
+      </w:pPr>
+      <w:r>
+        <w:t>4</w:t>
+      </w:r>
+      <w:r>
+        <w:rPr>
+          <w:rFonts w:hint="eastAsia"/>
+        </w:rPr>
+        <w:t>.</w:t>
+      </w:r>
+      <w:r>
+        <w:t xml:space="preserve"> </w:t>
+      </w:r>
+      <w:r>
+        <w:rPr>
+          <w:rFonts w:hint="eastAsia"/>
+        </w:rPr>
+        <w:t>角色管理</w:t>
+      </w:r>
+    </w:p>
+    <w:p>
+      <w:pPr>
+        <w:pStyle w:val="3"/>
+      </w:pPr>
+      <w:r>
+        <w:t>4</w:t>
+      </w:r>
+      <w:r>
+        <w:t xml:space="preserve">.1 </w:t>
+      </w:r>
+      <w:r>
+        <w:t>角色数据</w:t>
+      </w:r>
+    </w:p>
+    <w:p>
+      <w:r>
+        <w:tab/>
+      </w:r>
+      <w:r>
+        <w:t>在</w:t>
+      </w:r>
+      <w:r>
+        <w:t>“</w:t>
+      </w:r>
+      <w:r>
+        <w:t>角色管理</w:t>
+      </w:r>
+      <w:r>
+        <w:t>”</w:t>
+      </w:r>
+      <w:r>
+        <w:t>界面</w:t>
+      </w:r>
+      <w:r>
+        <w:rPr>
+          <w:rFonts w:hint="eastAsia"/>
+        </w:rPr>
+        <w:t>点击“新增”或“编辑”按钮可打开</w:t>
+      </w:r>
+      <w:r>
+        <w:t>角色</w:t>
+      </w:r>
+      <w:r>
+        <w:rPr>
+          <w:rFonts w:hint="eastAsia"/>
+        </w:rPr>
+        <w:t>数据编辑界面：</w:t>
+      </w:r>
+    </w:p>
+    <w:p>
+      <w:r>
+        <w:rPr>
+          <w:noProof/>
+        </w:rPr>
+        <w:drawing>
+          <wp:inline distT="0" distB="0" distL="0" distR="0" wp14:anchorId="2E9ACAB9" wp14:editId="6A64EE74">
+            <wp:extent cx="5274310" cy="1510030"/>
+            <wp:effectExtent l="0" t="0" r="2540" b="0"/>
+            <wp:docPr id="17" name="图片 17"/>
+            <wp:cNvGraphicFramePr>
+              <a:graphicFrameLocks xmlns:a="http://schemas.openxmlformats.org/drawingml/2006/main" noChangeAspect="1"/>
+            </wp:cNvGraphicFramePr>
+            <a:graphic xmlns:a="http://schemas.openxmlformats.org/drawingml/2006/main">
+              <a:graphicData uri="http://schemas.openxmlformats.org/drawingml/2006/picture">
+                <pic:pic xmlns:pic="http://schemas.openxmlformats.org/drawingml/2006/picture">
+                  <pic:nvPicPr>
+                    <pic:cNvPr id="1" name=""/>
+                    <pic:cNvPicPr/>
+                  </pic:nvPicPr>
+                  <pic:blipFill>
+                    <a:blip r:embed="rId20"/>
+                    <a:stretch>
+                      <a:fillRect/>
+                    </a:stretch>
+                  </pic:blipFill>
+                  <pic:spPr>
+                    <a:xfrm>
+                      <a:off x="0" y="0"/>
+                      <a:ext cx="5274310" cy="1510030"/>
+                    </a:xfrm>
+                    <a:prstGeom prst="rect">
+                      <a:avLst/>
+                    </a:prstGeom>
+                  </pic:spPr>
+                </pic:pic>
+              </a:graphicData>
+            </a:graphic>
+          </wp:inline>
+        </w:drawing>
+      </w:r>
+    </w:p>
+    <w:p>
+      <w:r>
+        <w:tab/>
+      </w:r>
+      <w:r>
+        <w:t>角色名：角色</w:t>
+      </w:r>
+      <w:r>
+        <w:rPr>
+          <w:rFonts w:hint="eastAsia"/>
+        </w:rPr>
+        <w:t>的名称；</w:t>
+      </w:r>
+    </w:p>
+    <w:p>
+      <w:r>
+        <w:lastRenderedPageBreak/>
+        <w:tab/>
+      </w:r>
+      <w:r>
+        <w:t>角色代码：可指定的相应代码</w:t>
+      </w:r>
+      <w:r>
+        <w:rPr>
+          <w:rFonts w:hint="eastAsia"/>
+        </w:rPr>
+        <w:t>。</w:t>
+      </w:r>
+    </w:p>
+    <w:p>
+      <w:pPr>
+        <w:pStyle w:val="3"/>
+      </w:pPr>
+      <w:r>
+        <w:t>4</w:t>
+      </w:r>
+      <w:r>
+        <w:t xml:space="preserve">.2 </w:t>
+      </w:r>
+      <w:r>
+        <w:t>授权</w:t>
+      </w:r>
+    </w:p>
+    <w:p>
+      <w:r>
+        <w:tab/>
+      </w:r>
+      <w:r>
+        <w:t>新增的角色也是没有权限访问系统菜单，必须授权后才能分配</w:t>
+      </w:r>
+      <w:r>
+        <w:rPr>
+          <w:rFonts w:hint="eastAsia"/>
+        </w:rPr>
+        <w:t>给用户使用。</w:t>
+      </w:r>
+      <w:r>
+        <w:rPr>
+          <w:rFonts w:hint="eastAsia"/>
+        </w:rPr>
+        <w:t>选中一个角色，点击“授权”按钮即可弹出授权对话框：</w:t>
+      </w:r>
+    </w:p>
+    <w:p>
+      <w:r>
+        <w:rPr>
+          <w:noProof/>
+        </w:rPr>
+        <w:drawing>
+          <wp:inline distT="0" distB="0" distL="0" distR="0" wp14:anchorId="1B04C770" wp14:editId="6576DCC8">
+            <wp:extent cx="4601261" cy="3262320"/>
+            <wp:effectExtent l="0" t="0" r="8890" b="0"/>
+            <wp:docPr id="3" name="图片 3"/>
+            <wp:cNvGraphicFramePr>
+              <a:graphicFrameLocks xmlns:a="http://schemas.openxmlformats.org/drawingml/2006/main" noChangeAspect="1"/>
+            </wp:cNvGraphicFramePr>
+            <a:graphic xmlns:a="http://schemas.openxmlformats.org/drawingml/2006/main">
+              <a:graphicData uri="http://schemas.openxmlformats.org/drawingml/2006/picture">
+                <pic:pic xmlns:pic="http://schemas.openxmlformats.org/drawingml/2006/picture">
+                  <pic:nvPicPr>
+                    <pic:cNvPr id="1" name=""/>
+                    <pic:cNvPicPr/>
+                  </pic:nvPicPr>
+                  <pic:blipFill>
+                    <a:blip r:embed="rId21"/>
+                    <a:stretch>
+                      <a:fillRect/>
+                    </a:stretch>
+                  </pic:blipFill>
+                  <pic:spPr>
+                    <a:xfrm>
+                      <a:off x="0" y="0"/>
+                      <a:ext cx="4632233" cy="3284279"/>
+                    </a:xfrm>
+                    <a:prstGeom prst="rect">
+                      <a:avLst/>
+                    </a:prstGeom>
+                  </pic:spPr>
+                </pic:pic>
+              </a:graphicData>
+            </a:graphic>
+          </wp:inline>
+        </w:drawing>
+      </w:r>
+    </w:p>
+    <w:p>
+      <w:r>
+        <w:t>在该页面中，左侧为系统菜单，右侧则为该菜单的所有可操作项。</w:t>
+      </w:r>
+      <w:proofErr w:type="gramStart"/>
+      <w:r>
+        <w:t>勾选操作项</w:t>
+      </w:r>
+      <w:proofErr w:type="gramEnd"/>
+      <w:r>
+        <w:t>表示角色可访问该菜单</w:t>
+      </w:r>
+      <w:r>
+        <w:rPr>
+          <w:rFonts w:hint="eastAsia"/>
+        </w:rPr>
+        <w:t>，且授予该操作权限。</w:t>
+      </w:r>
+      <w:r>
+        <w:rPr>
+          <w:rFonts w:hint="eastAsia"/>
+        </w:rPr>
+        <w:t>如图：</w:t>
+      </w:r>
+    </w:p>
+    <w:p>
+      <w:r>
+        <w:rPr>
+          <w:noProof/>
+        </w:rPr>
+        <w:drawing>
+          <wp:inline distT="0" distB="0" distL="0" distR="0" wp14:anchorId="3BA874EB" wp14:editId="3ECA9870">
+            <wp:extent cx="5274310" cy="1068070"/>
+            <wp:effectExtent l="0" t="0" r="2540" b="0"/>
+            <wp:docPr id="10" name="图片 10"/>
+            <wp:cNvGraphicFramePr>
+              <a:graphicFrameLocks xmlns:a="http://schemas.openxmlformats.org/drawingml/2006/main" noChangeAspect="1"/>
+            </wp:cNvGraphicFramePr>
+            <a:graphic xmlns:a="http://schemas.openxmlformats.org/drawingml/2006/main">
+              <a:graphicData uri="http://schemas.openxmlformats.org/drawingml/2006/picture">
+                <pic:pic xmlns:pic="http://schemas.openxmlformats.org/drawingml/2006/picture">
+                  <pic:nvPicPr>
+                    <pic:cNvPr id="1" name=""/>
+                    <pic:cNvPicPr/>
+                  </pic:nvPicPr>
+                  <pic:blipFill>
+                    <a:blip r:embed="rId22"/>
+                    <a:stretch>
+                      <a:fillRect/>
+                    </a:stretch>
+                  </pic:blipFill>
+                  <pic:spPr>
+                    <a:xfrm>
+                      <a:off x="0" y="0"/>
                       <a:ext cx="5274310" cy="1068070"/>
                     </a:xfrm>
                     <a:prstGeom prst="rect">
@@ -1824,11 +2404,6 @@
       </w:r>
     </w:p>
     <w:p>
-      <w:pPr>
-        <w:rPr>
-          <w:rFonts w:hint="eastAsia"/>
-        </w:rPr>
-      </w:pPr>
       <w:r>
         <w:rPr>
           <w:rFonts w:hint="eastAsia"/>
@@ -1838,8 +2413,6 @@
       <w:r>
         <w:tab/>
       </w:r>
-      <w:bookmarkStart w:id="0" w:name="_GoBack"/>
-      <w:bookmarkEnd w:id="0"/>
       <w:r>
         <w:rPr>
           <w:rFonts w:hint="eastAsia"/>
@@ -1866,6 +2439,2782 @@
         </w:rPr>
         <w:t>操作项即可。</w:t>
       </w:r>
+    </w:p>
+    <w:p>
+      <w:pPr>
+        <w:pStyle w:val="1"/>
+        <w:jc w:val="center"/>
+      </w:pPr>
+      <w:r>
+        <w:lastRenderedPageBreak/>
+        <w:t>第</w:t>
+      </w:r>
+      <w:r>
+        <w:rPr>
+          <w:rFonts w:hint="eastAsia"/>
+        </w:rPr>
+        <w:t>2</w:t>
+      </w:r>
+      <w:r>
+        <w:rPr>
+          <w:rFonts w:hint="eastAsia"/>
+        </w:rPr>
+        <w:t>章</w:t>
+      </w:r>
+      <w:r>
+        <w:rPr>
+          <w:rFonts w:hint="eastAsia"/>
+        </w:rPr>
+        <w:t xml:space="preserve"> </w:t>
+      </w:r>
+      <w:r>
+        <w:rPr>
+          <w:rFonts w:hint="eastAsia"/>
+        </w:rPr>
+        <w:t>会话管理</w:t>
+      </w:r>
+    </w:p>
+    <w:p>
+      <w:pPr>
+        <w:ind w:firstLine="420"/>
+      </w:pPr>
+      <w:r>
+        <w:rPr>
+          <w:rFonts w:hint="eastAsia"/>
+        </w:rPr>
+        <w:t>本系统的数据库连接采用会话连接模式，每个数据库连接对应一个会话。会话连接管理模块位于“会话管理”菜单下。</w:t>
+      </w:r>
+    </w:p>
+    <w:p>
+      <w:r>
+        <w:rPr>
+          <w:noProof/>
+        </w:rPr>
+        <w:drawing>
+          <wp:inline distT="0" distB="0" distL="0" distR="0" wp14:anchorId="5010FBFA" wp14:editId="5EC2DD70">
+            <wp:extent cx="5274310" cy="1478280"/>
+            <wp:effectExtent l="0" t="0" r="2540" b="7620"/>
+            <wp:docPr id="8" name="图片 8"/>
+            <wp:cNvGraphicFramePr>
+              <a:graphicFrameLocks xmlns:a="http://schemas.openxmlformats.org/drawingml/2006/main" noChangeAspect="1"/>
+            </wp:cNvGraphicFramePr>
+            <a:graphic xmlns:a="http://schemas.openxmlformats.org/drawingml/2006/main">
+              <a:graphicData uri="http://schemas.openxmlformats.org/drawingml/2006/picture">
+                <pic:pic xmlns:pic="http://schemas.openxmlformats.org/drawingml/2006/picture">
+                  <pic:nvPicPr>
+                    <pic:cNvPr id="1" name=""/>
+                    <pic:cNvPicPr/>
+                  </pic:nvPicPr>
+                  <pic:blipFill>
+                    <a:blip r:embed="rId23"/>
+                    <a:stretch>
+                      <a:fillRect/>
+                    </a:stretch>
+                  </pic:blipFill>
+                  <pic:spPr>
+                    <a:xfrm>
+                      <a:off x="0" y="0"/>
+                      <a:ext cx="5274310" cy="1478280"/>
+                    </a:xfrm>
+                    <a:prstGeom prst="rect">
+                      <a:avLst/>
+                    </a:prstGeom>
+                  </pic:spPr>
+                </pic:pic>
+              </a:graphicData>
+            </a:graphic>
+          </wp:inline>
+        </w:drawing>
+      </w:r>
+    </w:p>
+    <w:p>
+      <w:pPr>
+        <w:pStyle w:val="2"/>
+        <w:numPr>
+          <w:ilvl w:val="0"/>
+          <w:numId w:val="3"/>
+        </w:numPr>
+      </w:pPr>
+      <w:r>
+        <w:rPr>
+          <w:rFonts w:hint="eastAsia"/>
+        </w:rPr>
+        <w:t>新增会话</w:t>
+      </w:r>
+    </w:p>
+    <w:p>
+      <w:pPr>
+        <w:ind w:firstLine="360"/>
+      </w:pPr>
+      <w:r>
+        <w:t>新增</w:t>
+      </w:r>
+      <w:proofErr w:type="gramStart"/>
+      <w:r>
+        <w:t>会话既</w:t>
+      </w:r>
+      <w:proofErr w:type="gramEnd"/>
+      <w:r>
+        <w:t>可以在管理界面中点击</w:t>
+      </w:r>
+      <w:r>
+        <w:t>“</w:t>
+      </w:r>
+      <w:r>
+        <w:t>新增</w:t>
+      </w:r>
+      <w:r>
+        <w:t>”</w:t>
+      </w:r>
+      <w:r>
+        <w:t>按钮，也可以点击菜单上方的</w:t>
+      </w:r>
+      <w:r>
+        <w:rPr>
+          <w:rFonts w:ascii="宋体" w:eastAsia="宋体" w:hAnsi="宋体" w:cs="宋体"/>
+          <w:noProof/>
+          <w:kern w:val="0"/>
+          <w:sz w:val="24"/>
+          <w:szCs w:val="24"/>
+        </w:rPr>
+        <w:drawing>
+          <wp:inline distT="0" distB="0" distL="0" distR="0" wp14:anchorId="2C292323" wp14:editId="4135ADE9">
+            <wp:extent cx="234950" cy="230343"/>
+            <wp:effectExtent l="0" t="0" r="0" b="0"/>
+            <wp:docPr id="18" name="图片 18" descr="C:\Users\compu\AppData\Roaming\Tencent\Users\201577760\TIM\WinTemp\RichOle\`13PZD5H@WYES{ASJQ6$$20.png"/>
+            <wp:cNvGraphicFramePr>
+              <a:graphicFrameLocks xmlns:a="http://schemas.openxmlformats.org/drawingml/2006/main" noChangeAspect="1"/>
+            </wp:cNvGraphicFramePr>
+            <a:graphic xmlns:a="http://schemas.openxmlformats.org/drawingml/2006/main">
+              <a:graphicData uri="http://schemas.openxmlformats.org/drawingml/2006/picture">
+                <pic:pic xmlns:pic="http://schemas.openxmlformats.org/drawingml/2006/picture">
+                  <pic:nvPicPr>
+                    <pic:cNvPr id="0" name="Picture 5" descr="C:\Users\compu\AppData\Roaming\Tencent\Users\201577760\TIM\WinTemp\RichOle\`13PZD5H@WYES{ASJQ6$$20.png"/>
+                    <pic:cNvPicPr>
+                      <a:picLocks noChangeAspect="1" noChangeArrowheads="1"/>
+                    </pic:cNvPicPr>
+                  </pic:nvPicPr>
+                  <pic:blipFill>
+                    <a:blip r:embed="rId8">
+                      <a:extLst>
+                        <a:ext uri="{28A0092B-C50C-407E-A947-70E740481C1C}">
+                          <a14:useLocalDpi xmlns:a14="http://schemas.microsoft.com/office/drawing/2010/main" val="0"/>
+                        </a:ext>
+                      </a:extLst>
+                    </a:blip>
+                    <a:srcRect/>
+                    <a:stretch>
+                      <a:fillRect/>
+                    </a:stretch>
+                  </pic:blipFill>
+                  <pic:spPr bwMode="auto">
+                    <a:xfrm>
+                      <a:off x="0" y="0"/>
+                      <a:ext cx="244363" cy="239571"/>
+                    </a:xfrm>
+                    <a:prstGeom prst="rect">
+                      <a:avLst/>
+                    </a:prstGeom>
+                    <a:noFill/>
+                    <a:ln>
+                      <a:noFill/>
+                    </a:ln>
+                  </pic:spPr>
+                </pic:pic>
+              </a:graphicData>
+            </a:graphic>
+          </wp:inline>
+        </w:drawing>
+      </w:r>
+      <w:r>
+        <w:t>按钮。</w:t>
+      </w:r>
+      <w:r>
+        <w:t>新增界面如图所示：</w:t>
+      </w:r>
+    </w:p>
+    <w:p>
+      <w:pPr>
+        <w:ind w:firstLine="360"/>
+      </w:pPr>
+      <w:r>
+        <w:t>数据库类型：用来选择连接的数据库类型；</w:t>
+      </w:r>
+    </w:p>
+    <w:p>
+      <w:pPr>
+        <w:ind w:firstLine="360"/>
+      </w:pPr>
+      <w:r>
+        <w:t>连接名：会话连接名称，可随意命名；</w:t>
+      </w:r>
+    </w:p>
+    <w:p>
+      <w:pPr>
+        <w:ind w:firstLine="360"/>
+      </w:pPr>
+      <w:r>
+        <w:t>主机名：远程服务器地址；</w:t>
+      </w:r>
+    </w:p>
+    <w:p>
+      <w:r>
+        <w:rPr>
+          <w:noProof/>
+        </w:rPr>
+        <w:drawing>
+          <wp:inline distT="0" distB="0" distL="0" distR="0" wp14:anchorId="78A550AC" wp14:editId="37659478">
+            <wp:extent cx="5243331" cy="2756125"/>
+            <wp:effectExtent l="0" t="0" r="0" b="6350"/>
+            <wp:docPr id="19" name="图片 19"/>
+            <wp:cNvGraphicFramePr>
+              <a:graphicFrameLocks xmlns:a="http://schemas.openxmlformats.org/drawingml/2006/main" noChangeAspect="1"/>
+            </wp:cNvGraphicFramePr>
+            <a:graphic xmlns:a="http://schemas.openxmlformats.org/drawingml/2006/main">
+              <a:graphicData uri="http://schemas.openxmlformats.org/drawingml/2006/picture">
+                <pic:pic xmlns:pic="http://schemas.openxmlformats.org/drawingml/2006/picture">
+                  <pic:nvPicPr>
+                    <pic:cNvPr id="1" name=""/>
+                    <pic:cNvPicPr/>
+                  </pic:nvPicPr>
+                  <pic:blipFill>
+                    <a:blip r:embed="rId24"/>
+                    <a:stretch>
+                      <a:fillRect/>
+                    </a:stretch>
+                  </pic:blipFill>
+                  <pic:spPr>
+                    <a:xfrm>
+                      <a:off x="0" y="0"/>
+                      <a:ext cx="5257551" cy="2763600"/>
+                    </a:xfrm>
+                    <a:prstGeom prst="rect">
+                      <a:avLst/>
+                    </a:prstGeom>
+                  </pic:spPr>
+                </pic:pic>
+              </a:graphicData>
+            </a:graphic>
+          </wp:inline>
+        </w:drawing>
+      </w:r>
+    </w:p>
+    <w:p>
+      <w:pPr>
+        <w:ind w:firstLine="360"/>
+      </w:pPr>
+      <w:r>
+        <w:rPr>
+          <w:rFonts w:hint="eastAsia"/>
+        </w:rPr>
+        <w:lastRenderedPageBreak/>
+        <w:t>端口：数据库服务端口；</w:t>
+      </w:r>
+    </w:p>
+    <w:p>
+      <w:pPr>
+        <w:ind w:firstLine="360"/>
+      </w:pPr>
+      <w:r>
+        <w:t>服务名：数据库的服务名，</w:t>
+      </w:r>
+      <w:proofErr w:type="gramStart"/>
+      <w:r>
+        <w:t>达梦数据库</w:t>
+      </w:r>
+      <w:proofErr w:type="gramEnd"/>
+      <w:r>
+        <w:t>无需设置；</w:t>
+      </w:r>
+    </w:p>
+    <w:p>
+      <w:pPr>
+        <w:ind w:firstLine="360"/>
+      </w:pPr>
+      <w:r>
+        <w:t>角色：登录角色，</w:t>
+      </w:r>
+      <w:r>
+        <w:rPr>
+          <w:rFonts w:hint="eastAsia"/>
+        </w:rPr>
+        <w:t>O</w:t>
+      </w:r>
+      <w:r>
+        <w:t>racle</w:t>
+      </w:r>
+      <w:r>
+        <w:t>数据库用户登录参数，</w:t>
+      </w:r>
+      <w:proofErr w:type="gramStart"/>
+      <w:r>
+        <w:t>达梦数据库</w:t>
+      </w:r>
+      <w:proofErr w:type="gramEnd"/>
+      <w:r>
+        <w:t>无需设置；</w:t>
+      </w:r>
+    </w:p>
+    <w:p>
+      <w:pPr>
+        <w:ind w:firstLine="360"/>
+      </w:pPr>
+      <w:r>
+        <w:rPr>
+          <w:rFonts w:hint="eastAsia"/>
+        </w:rPr>
+        <w:t>SID</w:t>
+      </w:r>
+      <w:r>
+        <w:t>：</w:t>
+      </w:r>
+      <w:r>
+        <w:rPr>
+          <w:rFonts w:hint="eastAsia"/>
+        </w:rPr>
+        <w:t>O</w:t>
+      </w:r>
+      <w:r>
+        <w:t>racle</w:t>
+      </w:r>
+      <w:r>
+        <w:t>数据库实例名称，</w:t>
+      </w:r>
+      <w:proofErr w:type="gramStart"/>
+      <w:r>
+        <w:t>达梦数据库</w:t>
+      </w:r>
+      <w:proofErr w:type="gramEnd"/>
+      <w:r>
+        <w:t>无需设置；</w:t>
+      </w:r>
+    </w:p>
+    <w:p>
+      <w:pPr>
+        <w:ind w:firstLine="360"/>
+      </w:pPr>
+      <w:r>
+        <w:t>用户名和密码：登录数据的用户和密码。</w:t>
+      </w:r>
+    </w:p>
+    <w:p>
+      <w:pPr>
+        <w:ind w:firstLine="360"/>
+      </w:pPr>
+      <w:r>
+        <w:rPr>
+          <w:rFonts w:hint="eastAsia"/>
+        </w:rPr>
+        <w:t>输入完整信息后点击“提交”按钮即可添加，添加后首页菜单中的会话连接需要刷新首页才会更新。</w:t>
+      </w:r>
+    </w:p>
+    <w:p>
+      <w:pPr>
+        <w:pStyle w:val="1"/>
+      </w:pPr>
+      <w:r>
+        <w:t>第</w:t>
+      </w:r>
+      <w:r>
+        <w:rPr>
+          <w:rFonts w:hint="eastAsia"/>
+        </w:rPr>
+        <w:t>3</w:t>
+      </w:r>
+      <w:r>
+        <w:rPr>
+          <w:rFonts w:hint="eastAsia"/>
+        </w:rPr>
+        <w:t>章</w:t>
+      </w:r>
+      <w:r>
+        <w:rPr>
+          <w:rFonts w:hint="eastAsia"/>
+        </w:rPr>
+        <w:t xml:space="preserve"> O</w:t>
+      </w:r>
+      <w:r>
+        <w:t>racle</w:t>
+      </w:r>
+      <w:r>
+        <w:t>连接管理</w:t>
+      </w:r>
+    </w:p>
+    <w:p>
+      <w:r>
+        <w:tab/>
+      </w:r>
+      <w:r>
+        <w:t>系统</w:t>
+      </w:r>
+      <w:r>
+        <w:rPr>
+          <w:rFonts w:hint="eastAsia"/>
+        </w:rPr>
+        <w:t>所有建立的</w:t>
+      </w:r>
+      <w:r>
+        <w:rPr>
+          <w:rFonts w:hint="eastAsia"/>
+        </w:rPr>
+        <w:t>O</w:t>
+      </w:r>
+      <w:r>
+        <w:t>racle</w:t>
+      </w:r>
+      <w:r>
+        <w:t>连接会在菜单的</w:t>
+      </w:r>
+      <w:r>
+        <w:t>“Oracle</w:t>
+      </w:r>
+      <w:r>
+        <w:t>连接</w:t>
+      </w:r>
+      <w:r>
+        <w:t>”</w:t>
+      </w:r>
+      <w:r>
+        <w:t>节点下显示</w:t>
+      </w:r>
+      <w:r>
+        <w:rPr>
+          <w:rFonts w:hint="eastAsia"/>
+        </w:rPr>
+        <w:t>。如图：</w:t>
+      </w:r>
+    </w:p>
+    <w:p>
+      <w:r>
+        <w:rPr>
+          <w:noProof/>
+        </w:rPr>
+        <w:drawing>
+          <wp:inline distT="0" distB="0" distL="0" distR="0" wp14:anchorId="4B7B9447" wp14:editId="49BEA5B4">
+            <wp:extent cx="1904762" cy="1876190"/>
+            <wp:effectExtent l="0" t="0" r="635" b="0"/>
+            <wp:docPr id="20" name="图片 20"/>
+            <wp:cNvGraphicFramePr>
+              <a:graphicFrameLocks xmlns:a="http://schemas.openxmlformats.org/drawingml/2006/main" noChangeAspect="1"/>
+            </wp:cNvGraphicFramePr>
+            <a:graphic xmlns:a="http://schemas.openxmlformats.org/drawingml/2006/main">
+              <a:graphicData uri="http://schemas.openxmlformats.org/drawingml/2006/picture">
+                <pic:pic xmlns:pic="http://schemas.openxmlformats.org/drawingml/2006/picture">
+                  <pic:nvPicPr>
+                    <pic:cNvPr id="1" name=""/>
+                    <pic:cNvPicPr/>
+                  </pic:nvPicPr>
+                  <pic:blipFill>
+                    <a:blip r:embed="rId25"/>
+                    <a:stretch>
+                      <a:fillRect/>
+                    </a:stretch>
+                  </pic:blipFill>
+                  <pic:spPr>
+                    <a:xfrm>
+                      <a:off x="0" y="0"/>
+                      <a:ext cx="1904762" cy="1876190"/>
+                    </a:xfrm>
+                    <a:prstGeom prst="rect">
+                      <a:avLst/>
+                    </a:prstGeom>
+                  </pic:spPr>
+                </pic:pic>
+              </a:graphicData>
+            </a:graphic>
+          </wp:inline>
+        </w:drawing>
+      </w:r>
+    </w:p>
+    <w:p>
+      <w:r>
+        <w:tab/>
+      </w:r>
+      <w:r>
+        <w:t>点击连接</w:t>
+      </w:r>
+      <w:proofErr w:type="gramStart"/>
+      <w:r>
+        <w:t>名展开</w:t>
+      </w:r>
+      <w:proofErr w:type="gramEnd"/>
+      <w:r>
+        <w:t>管理子菜单：</w:t>
+      </w:r>
+    </w:p>
+    <w:p>
+      <w:r>
+        <w:rPr>
+          <w:noProof/>
+        </w:rPr>
+        <w:lastRenderedPageBreak/>
+        <w:drawing>
+          <wp:inline distT="0" distB="0" distL="0" distR="0" wp14:anchorId="22F934E7" wp14:editId="30BB1B43">
+            <wp:extent cx="1885714" cy="4133333"/>
+            <wp:effectExtent l="0" t="0" r="635" b="635"/>
+            <wp:docPr id="21" name="图片 21"/>
+            <wp:cNvGraphicFramePr>
+              <a:graphicFrameLocks xmlns:a="http://schemas.openxmlformats.org/drawingml/2006/main" noChangeAspect="1"/>
+            </wp:cNvGraphicFramePr>
+            <a:graphic xmlns:a="http://schemas.openxmlformats.org/drawingml/2006/main">
+              <a:graphicData uri="http://schemas.openxmlformats.org/drawingml/2006/picture">
+                <pic:pic xmlns:pic="http://schemas.openxmlformats.org/drawingml/2006/picture">
+                  <pic:nvPicPr>
+                    <pic:cNvPr id="1" name=""/>
+                    <pic:cNvPicPr/>
+                  </pic:nvPicPr>
+                  <pic:blipFill>
+                    <a:blip r:embed="rId26"/>
+                    <a:stretch>
+                      <a:fillRect/>
+                    </a:stretch>
+                  </pic:blipFill>
+                  <pic:spPr>
+                    <a:xfrm>
+                      <a:off x="0" y="0"/>
+                      <a:ext cx="1885714" cy="4133333"/>
+                    </a:xfrm>
+                    <a:prstGeom prst="rect">
+                      <a:avLst/>
+                    </a:prstGeom>
+                  </pic:spPr>
+                </pic:pic>
+              </a:graphicData>
+            </a:graphic>
+          </wp:inline>
+        </w:drawing>
+      </w:r>
+    </w:p>
+    <w:p>
+      <w:pPr>
+        <w:pStyle w:val="2"/>
+        <w:numPr>
+          <w:ilvl w:val="0"/>
+          <w:numId w:val="6"/>
+        </w:numPr>
+      </w:pPr>
+      <w:r>
+        <w:t>审计管理</w:t>
+      </w:r>
+    </w:p>
+    <w:p>
+      <w:pPr>
+        <w:pStyle w:val="a5"/>
+        <w:ind w:left="360" w:firstLineChars="0" w:firstLine="0"/>
+      </w:pPr>
+      <w:r>
+        <w:rPr>
+          <w:rFonts w:hint="eastAsia"/>
+        </w:rPr>
+        <w:t>“审计管理”打开后界面如图：</w:t>
+      </w:r>
+    </w:p>
+    <w:p>
+      <w:pPr>
+        <w:pStyle w:val="a5"/>
+        <w:ind w:left="360" w:firstLineChars="0" w:firstLine="0"/>
+      </w:pPr>
+      <w:r>
+        <w:rPr>
+          <w:rFonts w:hint="eastAsia"/>
+        </w:rPr>
+        <w:t xml:space="preserve"> </w:t>
+      </w:r>
+      <w:r>
+        <w:t xml:space="preserve"> </w:t>
+      </w:r>
+      <w:r>
+        <w:t>顶部为标签页，用来切换</w:t>
+      </w:r>
+      <w:r>
+        <w:t>Oracle</w:t>
+      </w:r>
+      <w:r>
+        <w:t>的三种审计类型，</w:t>
+      </w:r>
+      <w:r>
+        <w:rPr>
+          <w:rFonts w:hint="eastAsia"/>
+        </w:rPr>
+        <w:t>剩余则为具体的审计类型设置界面。</w:t>
+      </w:r>
+    </w:p>
+    <w:p>
+      <w:r>
+        <w:rPr>
+          <w:noProof/>
+        </w:rPr>
+        <w:drawing>
+          <wp:inline distT="0" distB="0" distL="0" distR="0" wp14:anchorId="018667E2" wp14:editId="079A5960">
+            <wp:extent cx="5266481" cy="1285235"/>
+            <wp:effectExtent l="0" t="0" r="0" b="0"/>
+            <wp:docPr id="22" name="图片 22"/>
+            <wp:cNvGraphicFramePr>
+              <a:graphicFrameLocks xmlns:a="http://schemas.openxmlformats.org/drawingml/2006/main" noChangeAspect="1"/>
+            </wp:cNvGraphicFramePr>
+            <a:graphic xmlns:a="http://schemas.openxmlformats.org/drawingml/2006/main">
+              <a:graphicData uri="http://schemas.openxmlformats.org/drawingml/2006/picture">
+                <pic:pic xmlns:pic="http://schemas.openxmlformats.org/drawingml/2006/picture">
+                  <pic:nvPicPr>
+                    <pic:cNvPr id="1" name=""/>
+                    <pic:cNvPicPr/>
+                  </pic:nvPicPr>
+                  <pic:blipFill>
+                    <a:blip r:embed="rId27"/>
+                    <a:stretch>
+                      <a:fillRect/>
+                    </a:stretch>
+                  </pic:blipFill>
+                  <pic:spPr>
+                    <a:xfrm>
+                      <a:off x="0" y="0"/>
+                      <a:ext cx="5316591" cy="1297464"/>
+                    </a:xfrm>
+                    <a:prstGeom prst="rect">
+                      <a:avLst/>
+                    </a:prstGeom>
+                  </pic:spPr>
+                </pic:pic>
+              </a:graphicData>
+            </a:graphic>
+          </wp:inline>
+        </w:drawing>
+      </w:r>
+    </w:p>
+    <w:p>
+      <w:pPr>
+        <w:pStyle w:val="3"/>
+      </w:pPr>
+      <w:r>
+        <w:rPr>
+          <w:rFonts w:hint="eastAsia"/>
+        </w:rPr>
+        <w:t>1</w:t>
+      </w:r>
+      <w:r>
+        <w:t xml:space="preserve">.1 </w:t>
+      </w:r>
+      <w:r>
+        <w:t>语句审计</w:t>
+      </w:r>
+    </w:p>
+    <w:p>
+      <w:r>
+        <w:tab/>
+      </w:r>
+      <w:r>
+        <w:t>打开</w:t>
+      </w:r>
+      <w:r>
+        <w:t>“</w:t>
+      </w:r>
+      <w:r>
+        <w:t>审计管理</w:t>
+      </w:r>
+      <w:r>
+        <w:t>”</w:t>
+      </w:r>
+      <w:r>
+        <w:t>后默认显示</w:t>
+      </w:r>
+      <w:r>
+        <w:rPr>
+          <w:rFonts w:hint="eastAsia"/>
+        </w:rPr>
+        <w:t>的</w:t>
+      </w:r>
+      <w:r>
+        <w:t>“</w:t>
+      </w:r>
+      <w:r>
+        <w:t>语句审计</w:t>
+      </w:r>
+      <w:r>
+        <w:t>”</w:t>
+      </w:r>
+      <w:r>
+        <w:t>设置页面。如图：</w:t>
+      </w:r>
+    </w:p>
+    <w:p>
+      <w:r>
+        <w:rPr>
+          <w:noProof/>
+        </w:rPr>
+        <w:lastRenderedPageBreak/>
+        <w:drawing>
+          <wp:inline distT="0" distB="0" distL="0" distR="0" wp14:anchorId="630B4EDF" wp14:editId="4FF3A2FB">
+            <wp:extent cx="5274310" cy="1650365"/>
+            <wp:effectExtent l="0" t="0" r="2540" b="6985"/>
+            <wp:docPr id="23" name="图片 23"/>
+            <wp:cNvGraphicFramePr>
+              <a:graphicFrameLocks xmlns:a="http://schemas.openxmlformats.org/drawingml/2006/main" noChangeAspect="1"/>
+            </wp:cNvGraphicFramePr>
+            <a:graphic xmlns:a="http://schemas.openxmlformats.org/drawingml/2006/main">
+              <a:graphicData uri="http://schemas.openxmlformats.org/drawingml/2006/picture">
+                <pic:pic xmlns:pic="http://schemas.openxmlformats.org/drawingml/2006/picture">
+                  <pic:nvPicPr>
+                    <pic:cNvPr id="1" name=""/>
+                    <pic:cNvPicPr/>
+                  </pic:nvPicPr>
+                  <pic:blipFill>
+                    <a:blip r:embed="rId28"/>
+                    <a:stretch>
+                      <a:fillRect/>
+                    </a:stretch>
+                  </pic:blipFill>
+                  <pic:spPr>
+                    <a:xfrm>
+                      <a:off x="0" y="0"/>
+                      <a:ext cx="5274310" cy="1650365"/>
+                    </a:xfrm>
+                    <a:prstGeom prst="rect">
+                      <a:avLst/>
+                    </a:prstGeom>
+                  </pic:spPr>
+                </pic:pic>
+              </a:graphicData>
+            </a:graphic>
+          </wp:inline>
+        </w:drawing>
+      </w:r>
+    </w:p>
+    <w:p>
+      <w:r>
+        <w:tab/>
+      </w:r>
+      <w:r>
+        <w:t>点击</w:t>
+      </w:r>
+      <w:r>
+        <w:t>“</w:t>
+      </w:r>
+      <w:r>
+        <w:t>新增</w:t>
+      </w:r>
+      <w:r>
+        <w:t>”</w:t>
+      </w:r>
+      <w:r>
+        <w:t>按钮来添加</w:t>
+      </w:r>
+      <w:r>
+        <w:rPr>
+          <w:rFonts w:hint="eastAsia"/>
+        </w:rPr>
+        <w:t>一个新的语句审计项，点击表格中的</w:t>
+      </w:r>
+      <w:r>
+        <w:t>“</w:t>
+      </w:r>
+      <w:r>
+        <w:rPr>
+          <w:rFonts w:hint="eastAsia"/>
+        </w:rPr>
+        <w:t>删除</w:t>
+      </w:r>
+      <w:r>
+        <w:t>”</w:t>
+      </w:r>
+      <w:r>
+        <w:t>来</w:t>
+      </w:r>
+      <w:r>
+        <w:rPr>
+          <w:rFonts w:hint="eastAsia"/>
+        </w:rPr>
+        <w:t>取消审计项。</w:t>
+      </w:r>
+      <w:r>
+        <w:rPr>
+          <w:rFonts w:hint="eastAsia"/>
+        </w:rPr>
+        <w:t>新增界面如图：</w:t>
+      </w:r>
+    </w:p>
+    <w:p>
+      <w:r>
+        <w:rPr>
+          <w:noProof/>
+        </w:rPr>
+        <w:drawing>
+          <wp:inline distT="0" distB="0" distL="0" distR="0" wp14:anchorId="541DC50E" wp14:editId="23113675">
+            <wp:extent cx="5274310" cy="2343785"/>
+            <wp:effectExtent l="0" t="0" r="2540" b="0"/>
+            <wp:docPr id="24" name="图片 24"/>
+            <wp:cNvGraphicFramePr>
+              <a:graphicFrameLocks xmlns:a="http://schemas.openxmlformats.org/drawingml/2006/main" noChangeAspect="1"/>
+            </wp:cNvGraphicFramePr>
+            <a:graphic xmlns:a="http://schemas.openxmlformats.org/drawingml/2006/main">
+              <a:graphicData uri="http://schemas.openxmlformats.org/drawingml/2006/picture">
+                <pic:pic xmlns:pic="http://schemas.openxmlformats.org/drawingml/2006/picture">
+                  <pic:nvPicPr>
+                    <pic:cNvPr id="1" name=""/>
+                    <pic:cNvPicPr/>
+                  </pic:nvPicPr>
+                  <pic:blipFill>
+                    <a:blip r:embed="rId29"/>
+                    <a:stretch>
+                      <a:fillRect/>
+                    </a:stretch>
+                  </pic:blipFill>
+                  <pic:spPr>
+                    <a:xfrm>
+                      <a:off x="0" y="0"/>
+                      <a:ext cx="5274310" cy="2343785"/>
+                    </a:xfrm>
+                    <a:prstGeom prst="rect">
+                      <a:avLst/>
+                    </a:prstGeom>
+                  </pic:spPr>
+                </pic:pic>
+              </a:graphicData>
+            </a:graphic>
+          </wp:inline>
+        </w:drawing>
+      </w:r>
+    </w:p>
+    <w:p>
+      <w:r>
+        <w:tab/>
+      </w:r>
+      <w:r>
+        <w:t>语句：列出了所有</w:t>
+      </w:r>
+      <w:r>
+        <w:rPr>
+          <w:rFonts w:hint="eastAsia"/>
+        </w:rPr>
+        <w:t>可审计语句</w:t>
+      </w:r>
+      <w:r>
+        <w:rPr>
+          <w:rFonts w:hint="eastAsia"/>
+        </w:rPr>
+        <w:t>，下拉选中一个即可；</w:t>
+      </w:r>
+    </w:p>
+    <w:p>
+      <w:r>
+        <w:tab/>
+      </w:r>
+      <w:r>
+        <w:t>用户：</w:t>
+      </w:r>
+      <w:r>
+        <w:rPr>
+          <w:rFonts w:hint="eastAsia"/>
+        </w:rPr>
+        <w:t>要审计的是什么</w:t>
+      </w:r>
+      <w:r>
+        <w:rPr>
+          <w:rFonts w:hint="eastAsia"/>
+        </w:rPr>
+        <w:t>人</w:t>
+      </w:r>
+      <w:r>
+        <w:rPr>
+          <w:rFonts w:hint="eastAsia"/>
+        </w:rPr>
+        <w:t>；</w:t>
+      </w:r>
+    </w:p>
+    <w:p>
+      <w:r>
+        <w:tab/>
+      </w:r>
+      <w:r>
+        <w:t>方式：</w:t>
+      </w:r>
+      <w:r>
+        <w:rPr>
+          <w:rFonts w:hint="eastAsia"/>
+        </w:rPr>
+        <w:t>希望在每次动作发生时都对其进行审计</w:t>
+      </w:r>
+      <w:r>
+        <w:rPr>
+          <w:rFonts w:hint="eastAsia"/>
+        </w:rPr>
+        <w:t>(by access)</w:t>
+      </w:r>
+      <w:r>
+        <w:rPr>
+          <w:rFonts w:hint="eastAsia"/>
+        </w:rPr>
+        <w:t>或者只审计一次</w:t>
+      </w:r>
+      <w:r>
+        <w:rPr>
+          <w:rFonts w:hint="eastAsia"/>
+        </w:rPr>
+        <w:t>(by session)</w:t>
+      </w:r>
+      <w:r>
+        <w:rPr>
+          <w:rFonts w:hint="eastAsia"/>
+        </w:rPr>
+        <w:t>。默认是</w:t>
+      </w:r>
+      <w:r>
+        <w:rPr>
+          <w:rFonts w:hint="eastAsia"/>
+        </w:rPr>
+        <w:t>by session</w:t>
+      </w:r>
+      <w:r>
+        <w:rPr>
+          <w:rFonts w:hint="eastAsia"/>
+        </w:rPr>
+        <w:t>；</w:t>
+      </w:r>
+    </w:p>
+    <w:p>
+      <w:r>
+        <w:tab/>
+      </w:r>
+      <w:r>
+        <w:t>结果：</w:t>
+      </w:r>
+      <w:r>
+        <w:t>successful</w:t>
+      </w:r>
+      <w:r>
+        <w:t>：用户成功执行语句，</w:t>
+      </w:r>
+      <w:r>
+        <w:t>not successful</w:t>
+      </w:r>
+      <w:r>
+        <w:t>：用户执行语句失败，</w:t>
+      </w:r>
+      <w:r>
+        <w:t>ALL</w:t>
+      </w:r>
+      <w:r>
+        <w:t>：前面两者记录。</w:t>
+      </w:r>
+    </w:p>
+    <w:p>
+      <w:pPr>
+        <w:pStyle w:val="3"/>
+      </w:pPr>
+      <w:r>
+        <w:t xml:space="preserve">1.2 </w:t>
+      </w:r>
+      <w:r>
+        <w:t>权限审计</w:t>
+      </w:r>
+    </w:p>
+    <w:p>
+      <w:r>
+        <w:tab/>
+      </w:r>
+      <w:r>
+        <w:t>点击</w:t>
+      </w:r>
+      <w:r>
+        <w:t>“</w:t>
+      </w:r>
+      <w:r>
+        <w:t>权限审计</w:t>
+      </w:r>
+      <w:r>
+        <w:t>”</w:t>
+      </w:r>
+      <w:r>
+        <w:t>打开</w:t>
+      </w:r>
+      <w:r>
+        <w:rPr>
+          <w:rFonts w:hint="eastAsia"/>
+        </w:rPr>
+        <w:t>的设置界面如图所示：</w:t>
+      </w:r>
+    </w:p>
+    <w:p>
+      <w:r>
+        <w:rPr>
+          <w:noProof/>
+        </w:rPr>
+        <w:lastRenderedPageBreak/>
+        <w:drawing>
+          <wp:inline distT="0" distB="0" distL="0" distR="0" wp14:anchorId="6D75FF62" wp14:editId="52F51E63">
+            <wp:extent cx="5274310" cy="1857375"/>
+            <wp:effectExtent l="0" t="0" r="2540" b="9525"/>
+            <wp:docPr id="25" name="图片 25"/>
+            <wp:cNvGraphicFramePr>
+              <a:graphicFrameLocks xmlns:a="http://schemas.openxmlformats.org/drawingml/2006/main" noChangeAspect="1"/>
+            </wp:cNvGraphicFramePr>
+            <a:graphic xmlns:a="http://schemas.openxmlformats.org/drawingml/2006/main">
+              <a:graphicData uri="http://schemas.openxmlformats.org/drawingml/2006/picture">
+                <pic:pic xmlns:pic="http://schemas.openxmlformats.org/drawingml/2006/picture">
+                  <pic:nvPicPr>
+                    <pic:cNvPr id="1" name=""/>
+                    <pic:cNvPicPr/>
+                  </pic:nvPicPr>
+                  <pic:blipFill>
+                    <a:blip r:embed="rId30"/>
+                    <a:stretch>
+                      <a:fillRect/>
+                    </a:stretch>
+                  </pic:blipFill>
+                  <pic:spPr>
+                    <a:xfrm>
+                      <a:off x="0" y="0"/>
+                      <a:ext cx="5274310" cy="1857375"/>
+                    </a:xfrm>
+                    <a:prstGeom prst="rect">
+                      <a:avLst/>
+                    </a:prstGeom>
+                  </pic:spPr>
+                </pic:pic>
+              </a:graphicData>
+            </a:graphic>
+          </wp:inline>
+        </w:drawing>
+      </w:r>
+    </w:p>
+    <w:p>
+      <w:pPr>
+        <w:ind w:firstLine="420"/>
+      </w:pPr>
+      <w:r>
+        <w:t>点击</w:t>
+      </w:r>
+      <w:r>
+        <w:t>“</w:t>
+      </w:r>
+      <w:r>
+        <w:t>新增</w:t>
+      </w:r>
+      <w:r>
+        <w:t>”</w:t>
+      </w:r>
+      <w:r>
+        <w:t>按钮来添加</w:t>
+      </w:r>
+      <w:r>
+        <w:rPr>
+          <w:rFonts w:hint="eastAsia"/>
+        </w:rPr>
+        <w:t>一个新的权限审计项，点击表格中的</w:t>
+      </w:r>
+      <w:r>
+        <w:t>“</w:t>
+      </w:r>
+      <w:r>
+        <w:rPr>
+          <w:rFonts w:hint="eastAsia"/>
+        </w:rPr>
+        <w:t>删除</w:t>
+      </w:r>
+      <w:r>
+        <w:t>”</w:t>
+      </w:r>
+      <w:r>
+        <w:t>来</w:t>
+      </w:r>
+      <w:r>
+        <w:rPr>
+          <w:rFonts w:hint="eastAsia"/>
+        </w:rPr>
+        <w:t>取消审计项。新增界面如图：</w:t>
+      </w:r>
+    </w:p>
+    <w:p>
+      <w:r>
+        <w:rPr>
+          <w:noProof/>
+        </w:rPr>
+        <w:drawing>
+          <wp:inline distT="0" distB="0" distL="0" distR="0" wp14:anchorId="5C1E79B6" wp14:editId="573D320B">
+            <wp:extent cx="5274310" cy="2309495"/>
+            <wp:effectExtent l="0" t="0" r="2540" b="0"/>
+            <wp:docPr id="27" name="图片 27"/>
+            <wp:cNvGraphicFramePr>
+              <a:graphicFrameLocks xmlns:a="http://schemas.openxmlformats.org/drawingml/2006/main" noChangeAspect="1"/>
+            </wp:cNvGraphicFramePr>
+            <a:graphic xmlns:a="http://schemas.openxmlformats.org/drawingml/2006/main">
+              <a:graphicData uri="http://schemas.openxmlformats.org/drawingml/2006/picture">
+                <pic:pic xmlns:pic="http://schemas.openxmlformats.org/drawingml/2006/picture">
+                  <pic:nvPicPr>
+                    <pic:cNvPr id="1" name=""/>
+                    <pic:cNvPicPr/>
+                  </pic:nvPicPr>
+                  <pic:blipFill>
+                    <a:blip r:embed="rId31"/>
+                    <a:stretch>
+                      <a:fillRect/>
+                    </a:stretch>
+                  </pic:blipFill>
+                  <pic:spPr>
+                    <a:xfrm>
+                      <a:off x="0" y="0"/>
+                      <a:ext cx="5274310" cy="2309495"/>
+                    </a:xfrm>
+                    <a:prstGeom prst="rect">
+                      <a:avLst/>
+                    </a:prstGeom>
+                  </pic:spPr>
+                </pic:pic>
+              </a:graphicData>
+            </a:graphic>
+          </wp:inline>
+        </w:drawing>
+      </w:r>
+    </w:p>
+    <w:p>
+      <w:r>
+        <w:tab/>
+      </w:r>
+      <w:r>
+        <w:t>权限</w:t>
+      </w:r>
+      <w:r>
+        <w:t>：列出了所有</w:t>
+      </w:r>
+      <w:r>
+        <w:rPr>
+          <w:rFonts w:hint="eastAsia"/>
+        </w:rPr>
+        <w:t>可审计</w:t>
+      </w:r>
+      <w:r>
+        <w:rPr>
+          <w:rFonts w:hint="eastAsia"/>
+        </w:rPr>
+        <w:t>的</w:t>
+      </w:r>
+      <w:r>
+        <w:rPr>
+          <w:rFonts w:hint="eastAsia"/>
+        </w:rPr>
+        <w:t>系统权限</w:t>
+      </w:r>
+      <w:r>
+        <w:rPr>
+          <w:rFonts w:hint="eastAsia"/>
+        </w:rPr>
+        <w:t>，下拉选中一个即可；</w:t>
+      </w:r>
+    </w:p>
+    <w:p>
+      <w:r>
+        <w:tab/>
+      </w:r>
+      <w:r>
+        <w:t>用户：</w:t>
+      </w:r>
+      <w:r>
+        <w:rPr>
+          <w:rFonts w:hint="eastAsia"/>
+        </w:rPr>
+        <w:t>要审计的是什么</w:t>
+      </w:r>
+      <w:r>
+        <w:rPr>
+          <w:rFonts w:hint="eastAsia"/>
+        </w:rPr>
+        <w:t>人</w:t>
+      </w:r>
+      <w:r>
+        <w:rPr>
+          <w:rFonts w:hint="eastAsia"/>
+        </w:rPr>
+        <w:t>；</w:t>
+      </w:r>
+    </w:p>
+    <w:p>
+      <w:r>
+        <w:tab/>
+      </w:r>
+      <w:r>
+        <w:t>方式：</w:t>
+      </w:r>
+      <w:r>
+        <w:rPr>
+          <w:rFonts w:hint="eastAsia"/>
+        </w:rPr>
+        <w:t>希望在每次动作发生时都对其进行审计</w:t>
+      </w:r>
+      <w:r>
+        <w:rPr>
+          <w:rFonts w:hint="eastAsia"/>
+        </w:rPr>
+        <w:t>(by access)</w:t>
+      </w:r>
+      <w:r>
+        <w:rPr>
+          <w:rFonts w:hint="eastAsia"/>
+        </w:rPr>
+        <w:t>或者只审计一次</w:t>
+      </w:r>
+      <w:r>
+        <w:rPr>
+          <w:rFonts w:hint="eastAsia"/>
+        </w:rPr>
+        <w:t>(by session)</w:t>
+      </w:r>
+      <w:r>
+        <w:rPr>
+          <w:rFonts w:hint="eastAsia"/>
+        </w:rPr>
+        <w:t>。默认是</w:t>
+      </w:r>
+      <w:r>
+        <w:rPr>
+          <w:rFonts w:hint="eastAsia"/>
+        </w:rPr>
+        <w:t>by session</w:t>
+      </w:r>
+      <w:r>
+        <w:rPr>
+          <w:rFonts w:hint="eastAsia"/>
+        </w:rPr>
+        <w:t>；</w:t>
+      </w:r>
+    </w:p>
+    <w:p>
+      <w:r>
+        <w:tab/>
+      </w:r>
+      <w:r>
+        <w:t>结果：</w:t>
+      </w:r>
+      <w:r>
+        <w:t>successful</w:t>
+      </w:r>
+      <w:r>
+        <w:t>：用户成功执行语句，</w:t>
+      </w:r>
+      <w:r>
+        <w:t>not successful</w:t>
+      </w:r>
+      <w:r>
+        <w:t>：用户执行语句失败，</w:t>
+      </w:r>
+      <w:r>
+        <w:t>ALL</w:t>
+      </w:r>
+      <w:r>
+        <w:t>：前面两者记录。</w:t>
+      </w:r>
+    </w:p>
+    <w:p>
+      <w:pPr>
+        <w:pStyle w:val="3"/>
+      </w:pPr>
+      <w:r>
+        <w:rPr>
+          <w:rFonts w:hint="eastAsia"/>
+        </w:rPr>
+        <w:t>1</w:t>
+      </w:r>
+      <w:r>
+        <w:t xml:space="preserve">.3 </w:t>
+      </w:r>
+      <w:r>
+        <w:t>对象审计</w:t>
+      </w:r>
+    </w:p>
+    <w:p>
+      <w:pPr>
+        <w:ind w:firstLine="420"/>
+      </w:pPr>
+      <w:r>
+        <w:t>点击</w:t>
+      </w:r>
+      <w:r>
+        <w:t>“</w:t>
+      </w:r>
+      <w:r>
+        <w:t>对象审计</w:t>
+      </w:r>
+      <w:r>
+        <w:t>”</w:t>
+      </w:r>
+      <w:r>
+        <w:t>打开</w:t>
+      </w:r>
+      <w:r>
+        <w:rPr>
+          <w:rFonts w:hint="eastAsia"/>
+        </w:rPr>
+        <w:t>的设置界面如图所示：</w:t>
+      </w:r>
+    </w:p>
+    <w:p>
+      <w:r>
+        <w:rPr>
+          <w:noProof/>
+        </w:rPr>
+        <w:lastRenderedPageBreak/>
+        <w:drawing>
+          <wp:inline distT="0" distB="0" distL="0" distR="0" wp14:anchorId="0FFB3DCE" wp14:editId="0DB2FC93">
+            <wp:extent cx="5274310" cy="1395095"/>
+            <wp:effectExtent l="0" t="0" r="2540" b="0"/>
+            <wp:docPr id="28" name="图片 28"/>
+            <wp:cNvGraphicFramePr>
+              <a:graphicFrameLocks xmlns:a="http://schemas.openxmlformats.org/drawingml/2006/main" noChangeAspect="1"/>
+            </wp:cNvGraphicFramePr>
+            <a:graphic xmlns:a="http://schemas.openxmlformats.org/drawingml/2006/main">
+              <a:graphicData uri="http://schemas.openxmlformats.org/drawingml/2006/picture">
+                <pic:pic xmlns:pic="http://schemas.openxmlformats.org/drawingml/2006/picture">
+                  <pic:nvPicPr>
+                    <pic:cNvPr id="1" name=""/>
+                    <pic:cNvPicPr/>
+                  </pic:nvPicPr>
+                  <pic:blipFill>
+                    <a:blip r:embed="rId32"/>
+                    <a:stretch>
+                      <a:fillRect/>
+                    </a:stretch>
+                  </pic:blipFill>
+                  <pic:spPr>
+                    <a:xfrm>
+                      <a:off x="0" y="0"/>
+                      <a:ext cx="5274310" cy="1395095"/>
+                    </a:xfrm>
+                    <a:prstGeom prst="rect">
+                      <a:avLst/>
+                    </a:prstGeom>
+                  </pic:spPr>
+                </pic:pic>
+              </a:graphicData>
+            </a:graphic>
+          </wp:inline>
+        </w:drawing>
+      </w:r>
+    </w:p>
+    <w:p>
+      <w:pPr>
+        <w:ind w:firstLine="420"/>
+      </w:pPr>
+      <w:r>
+        <w:t>点击</w:t>
+      </w:r>
+      <w:r>
+        <w:t>“</w:t>
+      </w:r>
+      <w:r>
+        <w:t>新增</w:t>
+      </w:r>
+      <w:r>
+        <w:t>”</w:t>
+      </w:r>
+      <w:r>
+        <w:t>按钮来添加</w:t>
+      </w:r>
+      <w:r>
+        <w:rPr>
+          <w:rFonts w:hint="eastAsia"/>
+        </w:rPr>
+        <w:t>一个新的</w:t>
+      </w:r>
+      <w:r>
+        <w:t>对象</w:t>
+      </w:r>
+      <w:r>
+        <w:rPr>
+          <w:rFonts w:hint="eastAsia"/>
+        </w:rPr>
+        <w:t>审计项，点击表格中的</w:t>
+      </w:r>
+      <w:r>
+        <w:t>“</w:t>
+      </w:r>
+      <w:r>
+        <w:rPr>
+          <w:rFonts w:hint="eastAsia"/>
+        </w:rPr>
+        <w:t>删除</w:t>
+      </w:r>
+      <w:r>
+        <w:t>”</w:t>
+      </w:r>
+      <w:r>
+        <w:t>来</w:t>
+      </w:r>
+      <w:r>
+        <w:rPr>
+          <w:rFonts w:hint="eastAsia"/>
+        </w:rPr>
+        <w:t>取消审计项。新增界面如图：</w:t>
+      </w:r>
+    </w:p>
+    <w:p>
+      <w:r>
+        <w:rPr>
+          <w:noProof/>
+        </w:rPr>
+        <w:drawing>
+          <wp:inline distT="0" distB="0" distL="0" distR="0" wp14:anchorId="35FF7548" wp14:editId="13E2BFF0">
+            <wp:extent cx="5274310" cy="2335530"/>
+            <wp:effectExtent l="0" t="0" r="2540" b="7620"/>
+            <wp:docPr id="30" name="图片 30"/>
+            <wp:cNvGraphicFramePr>
+              <a:graphicFrameLocks xmlns:a="http://schemas.openxmlformats.org/drawingml/2006/main" noChangeAspect="1"/>
+            </wp:cNvGraphicFramePr>
+            <a:graphic xmlns:a="http://schemas.openxmlformats.org/drawingml/2006/main">
+              <a:graphicData uri="http://schemas.openxmlformats.org/drawingml/2006/picture">
+                <pic:pic xmlns:pic="http://schemas.openxmlformats.org/drawingml/2006/picture">
+                  <pic:nvPicPr>
+                    <pic:cNvPr id="1" name=""/>
+                    <pic:cNvPicPr/>
+                  </pic:nvPicPr>
+                  <pic:blipFill>
+                    <a:blip r:embed="rId33"/>
+                    <a:stretch>
+                      <a:fillRect/>
+                    </a:stretch>
+                  </pic:blipFill>
+                  <pic:spPr>
+                    <a:xfrm>
+                      <a:off x="0" y="0"/>
+                      <a:ext cx="5274310" cy="2335530"/>
+                    </a:xfrm>
+                    <a:prstGeom prst="rect">
+                      <a:avLst/>
+                    </a:prstGeom>
+                  </pic:spPr>
+                </pic:pic>
+              </a:graphicData>
+            </a:graphic>
+          </wp:inline>
+        </w:drawing>
+      </w:r>
+    </w:p>
+    <w:p>
+      <w:r>
+        <w:tab/>
+      </w:r>
+      <w:r>
+        <w:rPr>
+          <w:rFonts w:hint="eastAsia"/>
+        </w:rPr>
+        <w:t>模式</w:t>
+      </w:r>
+      <w:r>
+        <w:t>：</w:t>
+      </w:r>
+      <w:r>
+        <w:t>对象所在模式</w:t>
+      </w:r>
+      <w:r>
+        <w:rPr>
+          <w:rFonts w:hint="eastAsia"/>
+        </w:rPr>
+        <w:t>；</w:t>
+      </w:r>
+    </w:p>
+    <w:p>
+      <w:r>
+        <w:tab/>
+      </w:r>
+      <w:r>
+        <w:rPr>
+          <w:rFonts w:hint="eastAsia"/>
+        </w:rPr>
+        <w:t>对象</w:t>
+      </w:r>
+      <w:r>
+        <w:t>类型</w:t>
+      </w:r>
+      <w:r>
+        <w:t>：</w:t>
+      </w:r>
+      <w:r>
+        <w:t>选择对象类型来</w:t>
+      </w:r>
+      <w:r>
+        <w:t>筛选对象</w:t>
+      </w:r>
+      <w:r>
+        <w:rPr>
+          <w:rFonts w:hint="eastAsia"/>
+        </w:rPr>
+        <w:t>；</w:t>
+      </w:r>
+    </w:p>
+    <w:p>
+      <w:r>
+        <w:tab/>
+      </w:r>
+      <w:r>
+        <w:t>对象名：选择一个对象；</w:t>
+      </w:r>
+    </w:p>
+    <w:p>
+      <w:pPr>
+        <w:ind w:firstLine="420"/>
+      </w:pPr>
+      <w:r>
+        <w:t>语句</w:t>
+      </w:r>
+      <w:r>
+        <w:rPr>
+          <w:rFonts w:hint="eastAsia"/>
+        </w:rPr>
+        <w:t xml:space="preserve"> </w:t>
+      </w:r>
+      <w:r>
+        <w:rPr>
+          <w:rFonts w:hint="eastAsia"/>
+        </w:rPr>
+        <w:t>：</w:t>
+      </w:r>
+      <w:r>
+        <w:rPr>
+          <w:rFonts w:hint="eastAsia"/>
+        </w:rPr>
+        <w:t>选择在对象上</w:t>
+      </w:r>
+      <w:r>
+        <w:rPr>
+          <w:rFonts w:hint="eastAsia"/>
+        </w:rPr>
+        <w:t>的操作类型</w:t>
+      </w:r>
+      <w:r>
+        <w:rPr>
+          <w:rFonts w:hint="eastAsia"/>
+        </w:rPr>
+        <w:t>；</w:t>
+      </w:r>
+    </w:p>
+    <w:p>
+      <w:r>
+        <w:tab/>
+      </w:r>
+      <w:r>
+        <w:t>方式：</w:t>
+      </w:r>
+      <w:r>
+        <w:rPr>
+          <w:rFonts w:hint="eastAsia"/>
+        </w:rPr>
+        <w:t>希望在每次动作发生时都对其进行审计</w:t>
+      </w:r>
+      <w:r>
+        <w:rPr>
+          <w:rFonts w:hint="eastAsia"/>
+        </w:rPr>
+        <w:t>(by access)</w:t>
+      </w:r>
+      <w:r>
+        <w:rPr>
+          <w:rFonts w:hint="eastAsia"/>
+        </w:rPr>
+        <w:t>或者只审计一次</w:t>
+      </w:r>
+      <w:r>
+        <w:rPr>
+          <w:rFonts w:hint="eastAsia"/>
+        </w:rPr>
+        <w:t>(by session)</w:t>
+      </w:r>
+      <w:r>
+        <w:rPr>
+          <w:rFonts w:hint="eastAsia"/>
+        </w:rPr>
+        <w:t>。默认是</w:t>
+      </w:r>
+      <w:r>
+        <w:rPr>
+          <w:rFonts w:hint="eastAsia"/>
+        </w:rPr>
+        <w:t>by session</w:t>
+      </w:r>
+      <w:r>
+        <w:rPr>
+          <w:rFonts w:hint="eastAsia"/>
+        </w:rPr>
+        <w:t>；</w:t>
+      </w:r>
+    </w:p>
+    <w:p>
+      <w:r>
+        <w:tab/>
+      </w:r>
+      <w:r>
+        <w:t>结果：</w:t>
+      </w:r>
+      <w:r>
+        <w:t>successful</w:t>
+      </w:r>
+      <w:r>
+        <w:t>：用户成功执行语句，</w:t>
+      </w:r>
+      <w:r>
+        <w:t>not successful</w:t>
+      </w:r>
+      <w:r>
+        <w:t>：用户执行语句失败，</w:t>
+      </w:r>
+      <w:r>
+        <w:t>ALL</w:t>
+      </w:r>
+      <w:r>
+        <w:t>：前面两者记录。</w:t>
+      </w:r>
+    </w:p>
+    <w:p>
+      <w:r>
+        <w:tab/>
+      </w:r>
+      <w:r>
+        <w:t>列表中值说明如下：</w:t>
+      </w:r>
+    </w:p>
+    <w:p>
+      <w:pPr>
+        <w:ind w:firstLine="420"/>
+        <w:rPr>
+          <w:noProof/>
+        </w:rPr>
+      </w:pPr>
+      <w:r>
+        <w:rPr>
+          <w:noProof/>
+        </w:rPr>
+        <w:t>-</w:t>
+      </w:r>
+      <w:r>
+        <w:rPr>
+          <w:rFonts w:hint="eastAsia"/>
+          <w:noProof/>
+        </w:rPr>
+        <w:t>/</w:t>
+      </w:r>
+      <w:r>
+        <w:rPr>
+          <w:noProof/>
+        </w:rPr>
+        <w:t>-</w:t>
+      </w:r>
+      <w:r>
+        <w:rPr>
+          <w:noProof/>
+        </w:rPr>
+        <w:t>：表示该操作类型未设置；</w:t>
+      </w:r>
+    </w:p>
+    <w:p>
+      <w:pPr>
+        <w:ind w:firstLine="420"/>
+      </w:pPr>
+      <w:r>
+        <w:rPr>
+          <w:noProof/>
+        </w:rPr>
+        <w:lastRenderedPageBreak/>
+        <w:t>A/A</w:t>
+      </w:r>
+      <w:r>
+        <w:rPr>
+          <w:noProof/>
+        </w:rPr>
+        <w:t>：前面的</w:t>
+      </w:r>
+      <w:r>
+        <w:rPr>
+          <w:noProof/>
+        </w:rPr>
+        <w:t>A</w:t>
+      </w:r>
+      <w:r>
+        <w:rPr>
+          <w:noProof/>
+        </w:rPr>
+        <w:t>表示</w:t>
+      </w:r>
+      <w:r>
+        <w:rPr>
+          <w:rFonts w:hint="eastAsia"/>
+        </w:rPr>
+        <w:t>每次动作发生</w:t>
+      </w:r>
+      <w:r>
+        <w:rPr>
+          <w:rFonts w:hint="eastAsia"/>
+        </w:rPr>
+        <w:t>且成功</w:t>
+      </w:r>
+      <w:r>
+        <w:rPr>
+          <w:rFonts w:hint="eastAsia"/>
+        </w:rPr>
+        <w:t>时都对其进行审计</w:t>
+      </w:r>
+      <w:r>
+        <w:rPr>
+          <w:rFonts w:hint="eastAsia"/>
+        </w:rPr>
+        <w:t>，后面的</w:t>
+      </w:r>
+      <w:r>
+        <w:rPr>
+          <w:rFonts w:hint="eastAsia"/>
+        </w:rPr>
+        <w:t>A</w:t>
+      </w:r>
+      <w:r>
+        <w:rPr>
+          <w:rFonts w:hint="eastAsia"/>
+        </w:rPr>
+        <w:t>表示</w:t>
+      </w:r>
+      <w:r>
+        <w:rPr>
+          <w:rFonts w:hint="eastAsia"/>
+        </w:rPr>
+        <w:t>每次动作发生</w:t>
+      </w:r>
+      <w:proofErr w:type="gramStart"/>
+      <w:r>
+        <w:rPr>
+          <w:rFonts w:hint="eastAsia"/>
+        </w:rPr>
+        <w:t>且失败</w:t>
+      </w:r>
+      <w:proofErr w:type="gramEnd"/>
+      <w:r>
+        <w:rPr>
+          <w:rFonts w:hint="eastAsia"/>
+        </w:rPr>
+        <w:t>时都对其进行审计</w:t>
+      </w:r>
+      <w:r>
+        <w:rPr>
+          <w:rFonts w:hint="eastAsia"/>
+        </w:rPr>
+        <w:t>。</w:t>
+      </w:r>
+    </w:p>
+    <w:p>
+      <w:pPr>
+        <w:pStyle w:val="2"/>
+        <w:numPr>
+          <w:ilvl w:val="0"/>
+          <w:numId w:val="6"/>
+        </w:numPr>
+      </w:pPr>
+      <w:r>
+        <w:rPr>
+          <w:rFonts w:hint="eastAsia"/>
+        </w:rPr>
+        <w:t>审计数据查询和统计</w:t>
+      </w:r>
+    </w:p>
+    <w:p>
+      <w:pPr>
+        <w:pStyle w:val="a5"/>
+        <w:ind w:left="360" w:firstLineChars="0" w:firstLine="0"/>
+      </w:pPr>
+      <w:r>
+        <w:rPr>
+          <w:rFonts w:hint="eastAsia"/>
+        </w:rPr>
+        <w:t>打开该子菜单后的页面如图所示：</w:t>
+      </w:r>
+    </w:p>
+    <w:p>
+      <w:r>
+        <w:rPr>
+          <w:noProof/>
+        </w:rPr>
+        <w:drawing>
+          <wp:inline distT="0" distB="0" distL="0" distR="0" wp14:anchorId="563F1A9A" wp14:editId="4FEA602B">
+            <wp:extent cx="5254906" cy="2444612"/>
+            <wp:effectExtent l="0" t="0" r="3175" b="0"/>
+            <wp:docPr id="32" name="图片 32"/>
+            <wp:cNvGraphicFramePr>
+              <a:graphicFrameLocks xmlns:a="http://schemas.openxmlformats.org/drawingml/2006/main" noChangeAspect="1"/>
+            </wp:cNvGraphicFramePr>
+            <a:graphic xmlns:a="http://schemas.openxmlformats.org/drawingml/2006/main">
+              <a:graphicData uri="http://schemas.openxmlformats.org/drawingml/2006/picture">
+                <pic:pic xmlns:pic="http://schemas.openxmlformats.org/drawingml/2006/picture">
+                  <pic:nvPicPr>
+                    <pic:cNvPr id="1" name=""/>
+                    <pic:cNvPicPr/>
+                  </pic:nvPicPr>
+                  <pic:blipFill>
+                    <a:blip r:embed="rId34"/>
+                    <a:stretch>
+                      <a:fillRect/>
+                    </a:stretch>
+                  </pic:blipFill>
+                  <pic:spPr>
+                    <a:xfrm>
+                      <a:off x="0" y="0"/>
+                      <a:ext cx="5274933" cy="2453929"/>
+                    </a:xfrm>
+                    <a:prstGeom prst="rect">
+                      <a:avLst/>
+                    </a:prstGeom>
+                  </pic:spPr>
+                </pic:pic>
+              </a:graphicData>
+            </a:graphic>
+          </wp:inline>
+        </w:drawing>
+      </w:r>
+    </w:p>
+    <w:p>
+      <w:pPr>
+        <w:pStyle w:val="a5"/>
+        <w:ind w:left="360" w:firstLineChars="0" w:firstLine="0"/>
+      </w:pPr>
+      <w:r>
+        <w:rPr>
+          <w:rFonts w:hint="eastAsia"/>
+        </w:rPr>
+        <w:t>顶部为条件检索工具条，每个条件输入控件的文本说明了该控件所要选择的条件，如图：</w:t>
+      </w:r>
+    </w:p>
+    <w:p>
+      <w:r>
+        <w:rPr>
+          <w:noProof/>
+        </w:rPr>
+        <w:drawing>
+          <wp:inline distT="0" distB="0" distL="0" distR="0" wp14:anchorId="4BEB9045" wp14:editId="116B39B4">
+            <wp:extent cx="5274310" cy="344805"/>
+            <wp:effectExtent l="0" t="0" r="2540" b="0"/>
+            <wp:docPr id="34" name="图片 34"/>
+            <wp:cNvGraphicFramePr>
+              <a:graphicFrameLocks xmlns:a="http://schemas.openxmlformats.org/drawingml/2006/main" noChangeAspect="1"/>
+            </wp:cNvGraphicFramePr>
+            <a:graphic xmlns:a="http://schemas.openxmlformats.org/drawingml/2006/main">
+              <a:graphicData uri="http://schemas.openxmlformats.org/drawingml/2006/picture">
+                <pic:pic xmlns:pic="http://schemas.openxmlformats.org/drawingml/2006/picture">
+                  <pic:nvPicPr>
+                    <pic:cNvPr id="1" name=""/>
+                    <pic:cNvPicPr/>
+                  </pic:nvPicPr>
+                  <pic:blipFill>
+                    <a:blip r:embed="rId35"/>
+                    <a:stretch>
+                      <a:fillRect/>
+                    </a:stretch>
+                  </pic:blipFill>
+                  <pic:spPr>
+                    <a:xfrm>
+                      <a:off x="0" y="0"/>
+                      <a:ext cx="5274310" cy="344805"/>
+                    </a:xfrm>
+                    <a:prstGeom prst="rect">
+                      <a:avLst/>
+                    </a:prstGeom>
+                  </pic:spPr>
+                </pic:pic>
+              </a:graphicData>
+            </a:graphic>
+          </wp:inline>
+        </w:drawing>
+      </w:r>
+    </w:p>
+    <w:p>
+      <w:r>
+        <w:rPr>
+          <w:noProof/>
+        </w:rPr>
+        <w:drawing>
+          <wp:inline distT="0" distB="0" distL="0" distR="0" wp14:anchorId="11C6A34B" wp14:editId="38FE536C">
+            <wp:extent cx="1851949" cy="321005"/>
+            <wp:effectExtent l="0" t="0" r="0" b="3175"/>
+            <wp:docPr id="35" name="图片 35"/>
+            <wp:cNvGraphicFramePr>
+              <a:graphicFrameLocks xmlns:a="http://schemas.openxmlformats.org/drawingml/2006/main" noChangeAspect="1"/>
+            </wp:cNvGraphicFramePr>
+            <a:graphic xmlns:a="http://schemas.openxmlformats.org/drawingml/2006/main">
+              <a:graphicData uri="http://schemas.openxmlformats.org/drawingml/2006/picture">
+                <pic:pic xmlns:pic="http://schemas.openxmlformats.org/drawingml/2006/picture">
+                  <pic:nvPicPr>
+                    <pic:cNvPr id="1" name=""/>
+                    <pic:cNvPicPr/>
+                  </pic:nvPicPr>
+                  <pic:blipFill>
+                    <a:blip r:embed="rId36"/>
+                    <a:stretch>
+                      <a:fillRect/>
+                    </a:stretch>
+                  </pic:blipFill>
+                  <pic:spPr>
+                    <a:xfrm>
+                      <a:off x="0" y="0"/>
+                      <a:ext cx="2023552" cy="350750"/>
+                    </a:xfrm>
+                    <a:prstGeom prst="rect">
+                      <a:avLst/>
+                    </a:prstGeom>
+                  </pic:spPr>
+                </pic:pic>
+              </a:graphicData>
+            </a:graphic>
+          </wp:inline>
+        </w:drawing>
+      </w:r>
+    </w:p>
+    <w:p>
+      <w:pPr>
+        <w:ind w:firstLine="420"/>
+      </w:pPr>
+      <w:r>
+        <w:t>前</w:t>
+      </w:r>
+      <w:r>
+        <w:t>5</w:t>
+      </w:r>
+      <w:r>
+        <w:t>个为下</w:t>
+      </w:r>
+      <w:proofErr w:type="gramStart"/>
+      <w:r>
+        <w:t>拉选择</w:t>
+      </w:r>
+      <w:proofErr w:type="gramEnd"/>
+      <w:r>
+        <w:t>控件，下拉后选中相应的数据即可，下拉控件开启自动补全功能，下</w:t>
+      </w:r>
+      <w:proofErr w:type="gramStart"/>
+      <w:r>
+        <w:t>拉选择</w:t>
+      </w:r>
+      <w:proofErr w:type="gramEnd"/>
+      <w:r>
+        <w:t>时可输入关键字来筛选选项。</w:t>
+      </w:r>
+      <w:r>
+        <w:t>后两个为时间范围选择，点击后选择时间。</w:t>
+      </w:r>
+      <w:r>
+        <w:t>条件输入完毕后点击</w:t>
+      </w:r>
+      <w:r>
+        <w:t>“</w:t>
+      </w:r>
+      <w:r>
+        <w:t>搜索</w:t>
+      </w:r>
+      <w:r>
+        <w:t>”</w:t>
+      </w:r>
+      <w:r>
+        <w:t>按钮即可检索相应的数据。</w:t>
+      </w:r>
+    </w:p>
+    <w:p>
+      <w:pPr>
+        <w:pStyle w:val="2"/>
+        <w:numPr>
+          <w:ilvl w:val="0"/>
+          <w:numId w:val="6"/>
+        </w:numPr>
+        <w:rPr>
+          <w:shd w:val="clear" w:color="auto" w:fill="FFFFFF"/>
+        </w:rPr>
+      </w:pPr>
+      <w:r>
+        <w:rPr>
+          <w:shd w:val="clear" w:color="auto" w:fill="FFFFFF"/>
+        </w:rPr>
+        <w:t>数据库变更历史查询</w:t>
+      </w:r>
+    </w:p>
+    <w:p>
+      <w:pPr>
+        <w:ind w:firstLine="360"/>
+      </w:pPr>
+      <w:r>
+        <w:rPr>
+          <w:rFonts w:hint="eastAsia"/>
+        </w:rPr>
+        <w:t>打开该子菜单后的页面如图所示：</w:t>
+      </w:r>
+    </w:p>
+    <w:p>
+      <w:r>
+        <w:rPr>
+          <w:noProof/>
+        </w:rPr>
+        <w:lastRenderedPageBreak/>
+        <w:drawing>
+          <wp:inline distT="0" distB="0" distL="0" distR="0" wp14:anchorId="449F1A32" wp14:editId="0C8BDBBE">
+            <wp:extent cx="5274310" cy="3848735"/>
+            <wp:effectExtent l="0" t="0" r="2540" b="0"/>
+            <wp:docPr id="38" name="图片 38"/>
+            <wp:cNvGraphicFramePr>
+              <a:graphicFrameLocks xmlns:a="http://schemas.openxmlformats.org/drawingml/2006/main" noChangeAspect="1"/>
+            </wp:cNvGraphicFramePr>
+            <a:graphic xmlns:a="http://schemas.openxmlformats.org/drawingml/2006/main">
+              <a:graphicData uri="http://schemas.openxmlformats.org/drawingml/2006/picture">
+                <pic:pic xmlns:pic="http://schemas.openxmlformats.org/drawingml/2006/picture">
+                  <pic:nvPicPr>
+                    <pic:cNvPr id="1" name=""/>
+                    <pic:cNvPicPr/>
+                  </pic:nvPicPr>
+                  <pic:blipFill>
+                    <a:blip r:embed="rId37"/>
+                    <a:stretch>
+                      <a:fillRect/>
+                    </a:stretch>
+                  </pic:blipFill>
+                  <pic:spPr>
+                    <a:xfrm>
+                      <a:off x="0" y="0"/>
+                      <a:ext cx="5274310" cy="3848735"/>
+                    </a:xfrm>
+                    <a:prstGeom prst="rect">
+                      <a:avLst/>
+                    </a:prstGeom>
+                  </pic:spPr>
+                </pic:pic>
+              </a:graphicData>
+            </a:graphic>
+          </wp:inline>
+        </w:drawing>
+      </w:r>
+    </w:p>
+    <w:p>
+      <w:pPr>
+        <w:ind w:firstLine="360"/>
+      </w:pPr>
+      <w:r>
+        <w:rPr>
+          <w:rFonts w:hint="eastAsia"/>
+        </w:rPr>
+        <w:t>该模块用来显示数据对象的变更记录，该模块只会记录在“审计管理”中的“对象审计”设置的对象和“审计策略”模式中设置的对象。</w:t>
+      </w:r>
+      <w:r>
+        <w:rPr>
+          <w:rFonts w:hint="eastAsia"/>
+        </w:rPr>
+        <w:t>所支持的对象如下图所示：</w:t>
+      </w:r>
+    </w:p>
+    <w:p>
+      <w:pPr>
+        <w:ind w:firstLine="360"/>
+      </w:pPr>
+      <w:r>
+        <w:rPr>
+          <w:noProof/>
+        </w:rPr>
+        <w:drawing>
+          <wp:inline distT="0" distB="0" distL="0" distR="0" wp14:anchorId="3FAC9B93" wp14:editId="32E0B171">
+            <wp:extent cx="1713053" cy="2277190"/>
+            <wp:effectExtent l="0" t="0" r="1905" b="8890"/>
+            <wp:docPr id="36" name="图片 36"/>
+            <wp:cNvGraphicFramePr>
+              <a:graphicFrameLocks xmlns:a="http://schemas.openxmlformats.org/drawingml/2006/main" noChangeAspect="1"/>
+            </wp:cNvGraphicFramePr>
+            <a:graphic xmlns:a="http://schemas.openxmlformats.org/drawingml/2006/main">
+              <a:graphicData uri="http://schemas.openxmlformats.org/drawingml/2006/picture">
+                <pic:pic xmlns:pic="http://schemas.openxmlformats.org/drawingml/2006/picture">
+                  <pic:nvPicPr>
+                    <pic:cNvPr id="1" name=""/>
+                    <pic:cNvPicPr/>
+                  </pic:nvPicPr>
+                  <pic:blipFill>
+                    <a:blip r:embed="rId38"/>
+                    <a:stretch>
+                      <a:fillRect/>
+                    </a:stretch>
+                  </pic:blipFill>
+                  <pic:spPr>
+                    <a:xfrm>
+                      <a:off x="0" y="0"/>
+                      <a:ext cx="1730330" cy="2300156"/>
+                    </a:xfrm>
+                    <a:prstGeom prst="rect">
+                      <a:avLst/>
+                    </a:prstGeom>
+                  </pic:spPr>
+                </pic:pic>
+              </a:graphicData>
+            </a:graphic>
+          </wp:inline>
+        </w:drawing>
+      </w:r>
+    </w:p>
+    <w:p>
+      <w:r>
+        <w:tab/>
+      </w:r>
+      <w:r>
+        <w:t>数据筛选条件如图所示：</w:t>
+      </w:r>
+    </w:p>
+    <w:p>
+      <w:r>
+        <w:rPr>
+          <w:noProof/>
+        </w:rPr>
+        <w:drawing>
+          <wp:inline distT="0" distB="0" distL="0" distR="0" wp14:anchorId="0401C642" wp14:editId="1AAA7123">
+            <wp:extent cx="5274310" cy="332740"/>
+            <wp:effectExtent l="0" t="0" r="2540" b="0"/>
+            <wp:docPr id="37" name="图片 37"/>
+            <wp:cNvGraphicFramePr>
+              <a:graphicFrameLocks xmlns:a="http://schemas.openxmlformats.org/drawingml/2006/main" noChangeAspect="1"/>
+            </wp:cNvGraphicFramePr>
+            <a:graphic xmlns:a="http://schemas.openxmlformats.org/drawingml/2006/main">
+              <a:graphicData uri="http://schemas.openxmlformats.org/drawingml/2006/picture">
+                <pic:pic xmlns:pic="http://schemas.openxmlformats.org/drawingml/2006/picture">
+                  <pic:nvPicPr>
+                    <pic:cNvPr id="1" name=""/>
+                    <pic:cNvPicPr/>
+                  </pic:nvPicPr>
+                  <pic:blipFill>
+                    <a:blip r:embed="rId39"/>
+                    <a:stretch>
+                      <a:fillRect/>
+                    </a:stretch>
+                  </pic:blipFill>
+                  <pic:spPr>
+                    <a:xfrm>
+                      <a:off x="0" y="0"/>
+                      <a:ext cx="5274310" cy="332740"/>
+                    </a:xfrm>
+                    <a:prstGeom prst="rect">
+                      <a:avLst/>
+                    </a:prstGeom>
+                  </pic:spPr>
+                </pic:pic>
+              </a:graphicData>
+            </a:graphic>
+          </wp:inline>
+        </w:drawing>
+      </w:r>
+    </w:p>
+    <w:p>
+      <w:r>
+        <w:rPr>
+          <w:rFonts w:hint="eastAsia"/>
+        </w:rPr>
+        <w:t>“模式”—“对象类型”</w:t>
+      </w:r>
+      <w:r>
+        <w:t>—“</w:t>
+      </w:r>
+      <w:r>
+        <w:t>对象</w:t>
+      </w:r>
+      <w:r>
+        <w:t>”</w:t>
+      </w:r>
+      <w:r>
+        <w:t>三个下拉框为联动数据，只有在选择前两个数据后才能选择对象。</w:t>
+      </w:r>
+    </w:p>
+    <w:p>
+      <w:pPr>
+        <w:pStyle w:val="2"/>
+        <w:numPr>
+          <w:ilvl w:val="0"/>
+          <w:numId w:val="6"/>
+        </w:numPr>
+        <w:rPr>
+          <w:shd w:val="clear" w:color="auto" w:fill="FFFFFF"/>
+        </w:rPr>
+      </w:pPr>
+      <w:r>
+        <w:rPr>
+          <w:shd w:val="clear" w:color="auto" w:fill="FFFFFF"/>
+        </w:rPr>
+        <w:lastRenderedPageBreak/>
+        <w:t>历史变更记录管理</w:t>
+      </w:r>
+    </w:p>
+    <w:p>
+      <w:pPr>
+        <w:pStyle w:val="a5"/>
+        <w:ind w:left="360" w:firstLineChars="0" w:firstLine="0"/>
+      </w:pPr>
+      <w:r>
+        <w:rPr>
+          <w:rFonts w:hint="eastAsia"/>
+        </w:rPr>
+        <w:t>打开该子菜单后的页面如图所示：</w:t>
+      </w:r>
+    </w:p>
+    <w:p>
+      <w:r>
+        <w:rPr>
+          <w:noProof/>
+        </w:rPr>
+        <w:drawing>
+          <wp:inline distT="0" distB="0" distL="0" distR="0" wp14:anchorId="5E95B57E" wp14:editId="66C69C74">
+            <wp:extent cx="5274310" cy="3646170"/>
+            <wp:effectExtent l="0" t="0" r="2540" b="0"/>
+            <wp:docPr id="39" name="图片 39"/>
+            <wp:cNvGraphicFramePr>
+              <a:graphicFrameLocks xmlns:a="http://schemas.openxmlformats.org/drawingml/2006/main" noChangeAspect="1"/>
+            </wp:cNvGraphicFramePr>
+            <a:graphic xmlns:a="http://schemas.openxmlformats.org/drawingml/2006/main">
+              <a:graphicData uri="http://schemas.openxmlformats.org/drawingml/2006/picture">
+                <pic:pic xmlns:pic="http://schemas.openxmlformats.org/drawingml/2006/picture">
+                  <pic:nvPicPr>
+                    <pic:cNvPr id="1" name=""/>
+                    <pic:cNvPicPr/>
+                  </pic:nvPicPr>
+                  <pic:blipFill>
+                    <a:blip r:embed="rId40"/>
+                    <a:stretch>
+                      <a:fillRect/>
+                    </a:stretch>
+                  </pic:blipFill>
+                  <pic:spPr>
+                    <a:xfrm>
+                      <a:off x="0" y="0"/>
+                      <a:ext cx="5274310" cy="3646170"/>
+                    </a:xfrm>
+                    <a:prstGeom prst="rect">
+                      <a:avLst/>
+                    </a:prstGeom>
+                  </pic:spPr>
+                </pic:pic>
+              </a:graphicData>
+            </a:graphic>
+          </wp:inline>
+        </w:drawing>
+      </w:r>
+    </w:p>
+    <w:p>
+      <w:r>
+        <w:tab/>
+      </w:r>
+      <w:r>
+        <w:t>该模块显示的内容与</w:t>
+      </w:r>
+      <w:r>
+        <w:t>“</w:t>
+      </w:r>
+      <w:r>
+        <w:rPr>
+          <w:rFonts w:hint="eastAsia"/>
+        </w:rPr>
+        <w:t>数据库变更历史查询</w:t>
+      </w:r>
+      <w:r>
+        <w:t>”</w:t>
+      </w:r>
+      <w:r>
+        <w:t>一致，并提供了变更数据的删除</w:t>
+      </w:r>
+      <w:r>
+        <w:rPr>
+          <w:rFonts w:hint="eastAsia"/>
+        </w:rPr>
+        <w:t>操作。“批量删除”按钮用来删除选中的变更记录，“删除”则是删除单条记录。</w:t>
+      </w:r>
+    </w:p>
+    <w:p>
+      <w:pPr>
+        <w:pStyle w:val="2"/>
+        <w:numPr>
+          <w:ilvl w:val="0"/>
+          <w:numId w:val="6"/>
+        </w:numPr>
+      </w:pPr>
+      <w:r>
+        <w:rPr>
+          <w:rFonts w:hint="eastAsia"/>
+        </w:rPr>
+        <w:t>数据库镜像导出</w:t>
+      </w:r>
+    </w:p>
+    <w:p>
+      <w:pPr>
+        <w:pStyle w:val="a5"/>
+        <w:ind w:left="360" w:firstLineChars="0" w:firstLine="0"/>
+      </w:pPr>
+      <w:r>
+        <w:rPr>
+          <w:rFonts w:hint="eastAsia"/>
+        </w:rPr>
+        <w:t>打开该子菜单后的页面如图所示：</w:t>
+      </w:r>
+    </w:p>
+    <w:p>
+      <w:r>
+        <w:rPr>
+          <w:noProof/>
+        </w:rPr>
+        <w:drawing>
+          <wp:inline distT="0" distB="0" distL="0" distR="0" wp14:anchorId="58171DD5" wp14:editId="77A6F33A">
+            <wp:extent cx="5274310" cy="1797050"/>
+            <wp:effectExtent l="0" t="0" r="2540" b="0"/>
+            <wp:docPr id="26" name="图片 26"/>
+            <wp:cNvGraphicFramePr>
+              <a:graphicFrameLocks xmlns:a="http://schemas.openxmlformats.org/drawingml/2006/main" noChangeAspect="1"/>
+            </wp:cNvGraphicFramePr>
+            <a:graphic xmlns:a="http://schemas.openxmlformats.org/drawingml/2006/main">
+              <a:graphicData uri="http://schemas.openxmlformats.org/drawingml/2006/picture">
+                <pic:pic xmlns:pic="http://schemas.openxmlformats.org/drawingml/2006/picture">
+                  <pic:nvPicPr>
+                    <pic:cNvPr id="1" name=""/>
+                    <pic:cNvPicPr/>
+                  </pic:nvPicPr>
+                  <pic:blipFill>
+                    <a:blip r:embed="rId41"/>
+                    <a:stretch>
+                      <a:fillRect/>
+                    </a:stretch>
+                  </pic:blipFill>
+                  <pic:spPr>
+                    <a:xfrm>
+                      <a:off x="0" y="0"/>
+                      <a:ext cx="5274310" cy="1797050"/>
+                    </a:xfrm>
+                    <a:prstGeom prst="rect">
+                      <a:avLst/>
+                    </a:prstGeom>
+                  </pic:spPr>
+                </pic:pic>
+              </a:graphicData>
+            </a:graphic>
+          </wp:inline>
+        </w:drawing>
+      </w:r>
+    </w:p>
+    <w:p>
+      <w:pPr>
+        <w:pStyle w:val="3"/>
+      </w:pPr>
+      <w:r>
+        <w:rPr>
+          <w:rFonts w:hint="eastAsia"/>
+        </w:rPr>
+        <w:lastRenderedPageBreak/>
+        <w:t>5</w:t>
+      </w:r>
+      <w:r>
+        <w:t xml:space="preserve">.1 </w:t>
+      </w:r>
+      <w:r>
+        <w:t>导出</w:t>
+      </w:r>
+    </w:p>
+    <w:p>
+      <w:r>
+        <w:tab/>
+      </w:r>
+      <w:r>
+        <w:t>点击工具条中的</w:t>
+      </w:r>
+      <w:r>
+        <w:t>“</w:t>
+      </w:r>
+      <w:r>
+        <w:t>新增</w:t>
+      </w:r>
+      <w:r>
+        <w:t>”</w:t>
+      </w:r>
+      <w:r>
+        <w:t>按钮执行导出操作。导出界面如图：</w:t>
+      </w:r>
+    </w:p>
+    <w:p>
+      <w:r>
+        <w:rPr>
+          <w:noProof/>
+        </w:rPr>
+        <w:drawing>
+          <wp:inline distT="0" distB="0" distL="0" distR="0" wp14:anchorId="29E2BEC2" wp14:editId="679F183D">
+            <wp:extent cx="5274310" cy="1525270"/>
+            <wp:effectExtent l="0" t="0" r="2540" b="0"/>
+            <wp:docPr id="29" name="图片 29"/>
+            <wp:cNvGraphicFramePr>
+              <a:graphicFrameLocks xmlns:a="http://schemas.openxmlformats.org/drawingml/2006/main" noChangeAspect="1"/>
+            </wp:cNvGraphicFramePr>
+            <a:graphic xmlns:a="http://schemas.openxmlformats.org/drawingml/2006/main">
+              <a:graphicData uri="http://schemas.openxmlformats.org/drawingml/2006/picture">
+                <pic:pic xmlns:pic="http://schemas.openxmlformats.org/drawingml/2006/picture">
+                  <pic:nvPicPr>
+                    <pic:cNvPr id="1" name=""/>
+                    <pic:cNvPicPr/>
+                  </pic:nvPicPr>
+                  <pic:blipFill>
+                    <a:blip r:embed="rId42"/>
+                    <a:stretch>
+                      <a:fillRect/>
+                    </a:stretch>
+                  </pic:blipFill>
+                  <pic:spPr>
+                    <a:xfrm>
+                      <a:off x="0" y="0"/>
+                      <a:ext cx="5274310" cy="1525270"/>
+                    </a:xfrm>
+                    <a:prstGeom prst="rect">
+                      <a:avLst/>
+                    </a:prstGeom>
+                  </pic:spPr>
+                </pic:pic>
+              </a:graphicData>
+            </a:graphic>
+          </wp:inline>
+        </w:drawing>
+      </w:r>
+    </w:p>
+    <w:p>
+      <w:r>
+        <w:tab/>
+      </w:r>
+      <w:r>
+        <w:t>用户名和密码：用来</w:t>
+      </w:r>
+      <w:r>
+        <w:rPr>
+          <w:rFonts w:hint="eastAsia"/>
+        </w:rPr>
+        <w:t>执行导出操作的用户，用户类型不能为以“</w:t>
+      </w:r>
+      <w:r>
+        <w:t>SYSDBA</w:t>
+      </w:r>
+      <w:r>
+        <w:rPr>
+          <w:rFonts w:hint="eastAsia"/>
+        </w:rPr>
+        <w:t>”</w:t>
+      </w:r>
+      <w:r>
+        <w:t>角色</w:t>
+      </w:r>
+      <w:r>
+        <w:t>登录</w:t>
+      </w:r>
+      <w:r>
+        <w:t>的系统</w:t>
+      </w:r>
+      <w:r>
+        <w:rPr>
+          <w:rFonts w:hint="eastAsia"/>
+        </w:rPr>
+        <w:t>用户，默认为该</w:t>
+      </w:r>
+      <w:r>
+        <w:rPr>
+          <w:rFonts w:hint="eastAsia"/>
+        </w:rPr>
+        <w:t>会话连接的用户密码；</w:t>
+      </w:r>
+    </w:p>
+    <w:p>
+      <w:r>
+        <w:tab/>
+      </w:r>
+      <w:r>
+        <w:t>导出模式：选择一个要导出的模式；</w:t>
+      </w:r>
+    </w:p>
+    <w:p>
+      <w:r>
+        <w:tab/>
+      </w:r>
+      <w:r>
+        <w:t>导出时间点：</w:t>
+      </w:r>
+      <w:proofErr w:type="gramStart"/>
+      <w:r>
+        <w:t>导出某模式</w:t>
+      </w:r>
+      <w:proofErr w:type="gramEnd"/>
+      <w:r>
+        <w:t>下该时间点之前</w:t>
+      </w:r>
+      <w:r>
+        <w:rPr>
+          <w:rFonts w:hint="eastAsia"/>
+        </w:rPr>
+        <w:t>的所有数据。</w:t>
+      </w:r>
+    </w:p>
+    <w:p>
+      <w:r>
+        <w:tab/>
+      </w:r>
+      <w:r>
+        <w:t>点击</w:t>
+      </w:r>
+      <w:r>
+        <w:t>“</w:t>
+      </w:r>
+      <w:r>
+        <w:t>立即提交</w:t>
+      </w:r>
+      <w:r>
+        <w:t>”</w:t>
+      </w:r>
+      <w:r>
+        <w:t>按钮新建一个导出操作，每个导出操作对应一条导出数据。提交后刷新界面来查看导出状态：</w:t>
+      </w:r>
+    </w:p>
+    <w:p>
+      <w:r>
+        <w:rPr>
+          <w:noProof/>
+        </w:rPr>
+        <w:drawing>
+          <wp:inline distT="0" distB="0" distL="0" distR="0" wp14:anchorId="5494E8FF" wp14:editId="1B0B8BF5">
+            <wp:extent cx="5274310" cy="1026795"/>
+            <wp:effectExtent l="0" t="0" r="2540" b="1905"/>
+            <wp:docPr id="31" name="图片 31"/>
+            <wp:cNvGraphicFramePr>
+              <a:graphicFrameLocks xmlns:a="http://schemas.openxmlformats.org/drawingml/2006/main" noChangeAspect="1"/>
+            </wp:cNvGraphicFramePr>
+            <a:graphic xmlns:a="http://schemas.openxmlformats.org/drawingml/2006/main">
+              <a:graphicData uri="http://schemas.openxmlformats.org/drawingml/2006/picture">
+                <pic:pic xmlns:pic="http://schemas.openxmlformats.org/drawingml/2006/picture">
+                  <pic:nvPicPr>
+                    <pic:cNvPr id="1" name=""/>
+                    <pic:cNvPicPr/>
+                  </pic:nvPicPr>
+                  <pic:blipFill>
+                    <a:blip r:embed="rId43"/>
+                    <a:stretch>
+                      <a:fillRect/>
+                    </a:stretch>
+                  </pic:blipFill>
+                  <pic:spPr>
+                    <a:xfrm>
+                      <a:off x="0" y="0"/>
+                      <a:ext cx="5274310" cy="1026795"/>
+                    </a:xfrm>
+                    <a:prstGeom prst="rect">
+                      <a:avLst/>
+                    </a:prstGeom>
+                  </pic:spPr>
+                </pic:pic>
+              </a:graphicData>
+            </a:graphic>
+          </wp:inline>
+        </w:drawing>
+      </w:r>
+    </w:p>
+    <w:p>
+      <w:r>
+        <w:tab/>
+      </w:r>
+      <w:r>
+        <w:t>显示</w:t>
+      </w:r>
+      <w:r>
+        <w:t>“</w:t>
+      </w:r>
+      <w:r>
+        <w:t>导出成功</w:t>
+      </w:r>
+      <w:r>
+        <w:t>”</w:t>
+      </w:r>
+      <w:r>
+        <w:t>表示操作成功。</w:t>
+      </w:r>
+    </w:p>
+    <w:p>
+      <w:pPr>
+        <w:pStyle w:val="3"/>
+      </w:pPr>
+      <w:r>
+        <w:rPr>
+          <w:rFonts w:hint="eastAsia"/>
+        </w:rPr>
+        <w:t>5</w:t>
+      </w:r>
+      <w:r>
+        <w:t xml:space="preserve">.2 </w:t>
+      </w:r>
+      <w:r>
+        <w:t>导入</w:t>
+      </w:r>
+    </w:p>
+    <w:p>
+      <w:pPr>
+        <w:ind w:firstLine="420"/>
+      </w:pPr>
+      <w:r>
+        <w:rPr>
+          <w:rFonts w:hint="eastAsia"/>
+        </w:rPr>
+        <w:t>针对导出成功的镜像可执行导入操作把数据导入到本地数据库。本地</w:t>
+      </w:r>
+      <w:r>
+        <w:t>Oracle</w:t>
+      </w:r>
+      <w:r>
+        <w:t>数据库需要提前安装配置好</w:t>
+      </w:r>
+      <w:r>
+        <w:t>（参见第</w:t>
+      </w:r>
+      <w:r>
+        <w:rPr>
+          <w:rFonts w:hint="eastAsia"/>
+        </w:rPr>
+        <w:t>1</w:t>
+      </w:r>
+      <w:proofErr w:type="gramStart"/>
+      <w:r>
+        <w:rPr>
+          <w:rFonts w:hint="eastAsia"/>
+        </w:rPr>
+        <w:t>章系统</w:t>
+      </w:r>
+      <w:proofErr w:type="gramEnd"/>
+      <w:r>
+        <w:rPr>
+          <w:rFonts w:hint="eastAsia"/>
+        </w:rPr>
+        <w:t>设置小节</w:t>
+      </w:r>
+      <w:r>
+        <w:t>）</w:t>
+      </w:r>
+      <w:r>
+        <w:t>。</w:t>
+      </w:r>
+    </w:p>
+    <w:p>
+      <w:pPr>
+        <w:ind w:firstLine="420"/>
+      </w:pPr>
+      <w:r>
+        <w:t>选中一条导出记录，然后点击工具条的</w:t>
+      </w:r>
+      <w:r>
+        <w:t>“</w:t>
+      </w:r>
+      <w:r>
+        <w:t>镜像导入</w:t>
+      </w:r>
+      <w:r>
+        <w:t>”</w:t>
+      </w:r>
+      <w:r>
+        <w:t>按钮</w:t>
+      </w:r>
+      <w:r>
+        <w:rPr>
+          <w:rFonts w:hint="eastAsia"/>
+        </w:rPr>
+        <w:t>，导入时按钮会变灰色如图：</w:t>
+      </w:r>
+    </w:p>
+    <w:p>
+      <w:pPr>
+        <w:ind w:firstLine="420"/>
+      </w:pPr>
+      <w:r>
+        <w:rPr>
+          <w:noProof/>
+        </w:rPr>
+        <w:lastRenderedPageBreak/>
+        <w:drawing>
+          <wp:inline distT="0" distB="0" distL="0" distR="0" wp14:anchorId="26DEA993" wp14:editId="76B96709">
+            <wp:extent cx="990476" cy="447619"/>
+            <wp:effectExtent l="0" t="0" r="635" b="0"/>
+            <wp:docPr id="33" name="图片 33"/>
+            <wp:cNvGraphicFramePr>
+              <a:graphicFrameLocks xmlns:a="http://schemas.openxmlformats.org/drawingml/2006/main" noChangeAspect="1"/>
+            </wp:cNvGraphicFramePr>
+            <a:graphic xmlns:a="http://schemas.openxmlformats.org/drawingml/2006/main">
+              <a:graphicData uri="http://schemas.openxmlformats.org/drawingml/2006/picture">
+                <pic:pic xmlns:pic="http://schemas.openxmlformats.org/drawingml/2006/picture">
+                  <pic:nvPicPr>
+                    <pic:cNvPr id="1" name=""/>
+                    <pic:cNvPicPr/>
+                  </pic:nvPicPr>
+                  <pic:blipFill>
+                    <a:blip r:embed="rId44"/>
+                    <a:stretch>
+                      <a:fillRect/>
+                    </a:stretch>
+                  </pic:blipFill>
+                  <pic:spPr>
+                    <a:xfrm>
+                      <a:off x="0" y="0"/>
+                      <a:ext cx="990476" cy="447619"/>
+                    </a:xfrm>
+                    <a:prstGeom prst="rect">
+                      <a:avLst/>
+                    </a:prstGeom>
+                  </pic:spPr>
+                </pic:pic>
+              </a:graphicData>
+            </a:graphic>
+          </wp:inline>
+        </w:drawing>
+      </w:r>
+    </w:p>
+    <w:p>
+      <w:pPr>
+        <w:ind w:firstLine="420"/>
+      </w:pPr>
+      <w:r>
+        <w:t>随后可刷新页面来查看导入状态。</w:t>
+      </w:r>
+    </w:p>
+    <w:p>
+      <w:pPr>
+        <w:ind w:firstLine="420"/>
+        <w:rPr>
+          <w:rFonts w:hint="eastAsia"/>
+        </w:rPr>
+      </w:pPr>
+      <w:r>
+        <w:rPr>
+          <w:noProof/>
+        </w:rPr>
+        <w:drawing>
+          <wp:inline distT="0" distB="0" distL="0" distR="0" wp14:anchorId="7B26040B" wp14:editId="66190A44">
+            <wp:extent cx="5032268" cy="974222"/>
+            <wp:effectExtent l="0" t="0" r="0" b="0"/>
+            <wp:docPr id="40" name="图片 40"/>
+            <wp:cNvGraphicFramePr>
+              <a:graphicFrameLocks xmlns:a="http://schemas.openxmlformats.org/drawingml/2006/main" noChangeAspect="1"/>
+            </wp:cNvGraphicFramePr>
+            <a:graphic xmlns:a="http://schemas.openxmlformats.org/drawingml/2006/main">
+              <a:graphicData uri="http://schemas.openxmlformats.org/drawingml/2006/picture">
+                <pic:pic xmlns:pic="http://schemas.openxmlformats.org/drawingml/2006/picture">
+                  <pic:nvPicPr>
+                    <pic:cNvPr id="1" name=""/>
+                    <pic:cNvPicPr/>
+                  </pic:nvPicPr>
+                  <pic:blipFill>
+                    <a:blip r:embed="rId45"/>
+                    <a:stretch>
+                      <a:fillRect/>
+                    </a:stretch>
+                  </pic:blipFill>
+                  <pic:spPr>
+                    <a:xfrm>
+                      <a:off x="0" y="0"/>
+                      <a:ext cx="5066886" cy="980924"/>
+                    </a:xfrm>
+                    <a:prstGeom prst="rect">
+                      <a:avLst/>
+                    </a:prstGeom>
+                  </pic:spPr>
+                </pic:pic>
+              </a:graphicData>
+            </a:graphic>
+          </wp:inline>
+        </w:drawing>
+      </w:r>
+    </w:p>
+    <w:p>
+      <w:pPr>
+        <w:ind w:firstLine="420"/>
+        <w:rPr>
+          <w:rFonts w:hint="eastAsia"/>
+        </w:rPr>
+      </w:pPr>
     </w:p>
     <w:sectPr>
       <w:pgSz w:w="11906" w:h="16838"/>
@@ -1875,6 +5224,595 @@
     </w:sectPr>
   </w:body>
 </w:document>
+</file>
+
+<file path=word/numbering.xml><?xml version="1.0" encoding="utf-8"?>
+<w:numbering xmlns:wpc="http://schemas.microsoft.com/office/word/2010/wordprocessingCanvas" xmlns:mc="http://schemas.openxmlformats.org/markup-compatibility/2006" xmlns:o="urn:schemas-microsoft-com:office:office" xmlns:r="http://schemas.openxmlformats.org/officeDocument/2006/relationships" xmlns:m="http://schemas.openxmlformats.org/officeDocument/2006/math" xmlns:v="urn:schemas-microsoft-com:vml" xmlns:wp14="http://schemas.microsoft.com/office/word/2010/wordprocessingDrawing" xmlns:wp="http://schemas.openxmlformats.org/drawingml/2006/wordprocessingDrawing" xmlns:w10="urn:schemas-microsoft-com:office:word" xmlns:w="http://schemas.openxmlformats.org/wordprocessingml/2006/main" xmlns:w14="http://schemas.microsoft.com/office/word/2010/wordml" xmlns:w15="http://schemas.microsoft.com/office/word/2012/wordml" xmlns:wpg="http://schemas.microsoft.com/office/word/2010/wordprocessingGroup" xmlns:wpi="http://schemas.microsoft.com/office/word/2010/wordprocessingInk" xmlns:wne="http://schemas.microsoft.com/office/word/2006/wordml" xmlns:wps="http://schemas.microsoft.com/office/word/2010/wordprocessingShape" mc:Ignorable="w14 w15 wp14">
+  <w:abstractNum w:abstractNumId="0" w15:restartNumberingAfterBreak="0">
+    <w:nsid w:val="15115E61"/>
+    <w:multiLevelType w:val="hybridMultilevel"/>
+    <w:tmpl w:val="7F66ED68"/>
+    <w:lvl w:ilvl="0" w:tplc="D9FC3D48">
+      <w:start w:val="1"/>
+      <w:numFmt w:val="decimal"/>
+      <w:lvlText w:val="%1."/>
+      <w:lvlJc w:val="left"/>
+      <w:pPr>
+        <w:ind w:left="360" w:hanging="360"/>
+      </w:pPr>
+      <w:rPr>
+        <w:rFonts w:hint="default"/>
+      </w:rPr>
+    </w:lvl>
+    <w:lvl w:ilvl="1" w:tplc="04090019" w:tentative="1">
+      <w:start w:val="1"/>
+      <w:numFmt w:val="lowerLetter"/>
+      <w:lvlText w:val="%2)"/>
+      <w:lvlJc w:val="left"/>
+      <w:pPr>
+        <w:ind w:left="840" w:hanging="420"/>
+      </w:pPr>
+    </w:lvl>
+    <w:lvl w:ilvl="2" w:tplc="0409001B" w:tentative="1">
+      <w:start w:val="1"/>
+      <w:numFmt w:val="lowerRoman"/>
+      <w:lvlText w:val="%3."/>
+      <w:lvlJc w:val="right"/>
+      <w:pPr>
+        <w:ind w:left="1260" w:hanging="420"/>
+      </w:pPr>
+    </w:lvl>
+    <w:lvl w:ilvl="3" w:tplc="0409000F" w:tentative="1">
+      <w:start w:val="1"/>
+      <w:numFmt w:val="decimal"/>
+      <w:lvlText w:val="%4."/>
+      <w:lvlJc w:val="left"/>
+      <w:pPr>
+        <w:ind w:left="1680" w:hanging="420"/>
+      </w:pPr>
+    </w:lvl>
+    <w:lvl w:ilvl="4" w:tplc="04090019" w:tentative="1">
+      <w:start w:val="1"/>
+      <w:numFmt w:val="lowerLetter"/>
+      <w:lvlText w:val="%5)"/>
+      <w:lvlJc w:val="left"/>
+      <w:pPr>
+        <w:ind w:left="2100" w:hanging="420"/>
+      </w:pPr>
+    </w:lvl>
+    <w:lvl w:ilvl="5" w:tplc="0409001B" w:tentative="1">
+      <w:start w:val="1"/>
+      <w:numFmt w:val="lowerRoman"/>
+      <w:lvlText w:val="%6."/>
+      <w:lvlJc w:val="right"/>
+      <w:pPr>
+        <w:ind w:left="2520" w:hanging="420"/>
+      </w:pPr>
+    </w:lvl>
+    <w:lvl w:ilvl="6" w:tplc="0409000F" w:tentative="1">
+      <w:start w:val="1"/>
+      <w:numFmt w:val="decimal"/>
+      <w:lvlText w:val="%7."/>
+      <w:lvlJc w:val="left"/>
+      <w:pPr>
+        <w:ind w:left="2940" w:hanging="420"/>
+      </w:pPr>
+    </w:lvl>
+    <w:lvl w:ilvl="7" w:tplc="04090019" w:tentative="1">
+      <w:start w:val="1"/>
+      <w:numFmt w:val="lowerLetter"/>
+      <w:lvlText w:val="%8)"/>
+      <w:lvlJc w:val="left"/>
+      <w:pPr>
+        <w:ind w:left="3360" w:hanging="420"/>
+      </w:pPr>
+    </w:lvl>
+    <w:lvl w:ilvl="8" w:tplc="0409001B" w:tentative="1">
+      <w:start w:val="1"/>
+      <w:numFmt w:val="lowerRoman"/>
+      <w:lvlText w:val="%9."/>
+      <w:lvlJc w:val="right"/>
+      <w:pPr>
+        <w:ind w:left="3780" w:hanging="420"/>
+      </w:pPr>
+    </w:lvl>
+  </w:abstractNum>
+  <w:abstractNum w:abstractNumId="1" w15:restartNumberingAfterBreak="0">
+    <w:nsid w:val="223869E9"/>
+    <w:multiLevelType w:val="hybridMultilevel"/>
+    <w:tmpl w:val="D2F0FE34"/>
+    <w:lvl w:ilvl="0" w:tplc="1EF625BA">
+      <w:start w:val="1"/>
+      <w:numFmt w:val="decimal"/>
+      <w:lvlText w:val="%1."/>
+      <w:lvlJc w:val="left"/>
+      <w:pPr>
+        <w:ind w:left="360" w:hanging="360"/>
+      </w:pPr>
+      <w:rPr>
+        <w:rFonts w:hint="default"/>
+      </w:rPr>
+    </w:lvl>
+    <w:lvl w:ilvl="1" w:tplc="04090019" w:tentative="1">
+      <w:start w:val="1"/>
+      <w:numFmt w:val="lowerLetter"/>
+      <w:lvlText w:val="%2)"/>
+      <w:lvlJc w:val="left"/>
+      <w:pPr>
+        <w:ind w:left="840" w:hanging="420"/>
+      </w:pPr>
+    </w:lvl>
+    <w:lvl w:ilvl="2" w:tplc="0409001B" w:tentative="1">
+      <w:start w:val="1"/>
+      <w:numFmt w:val="lowerRoman"/>
+      <w:lvlText w:val="%3."/>
+      <w:lvlJc w:val="right"/>
+      <w:pPr>
+        <w:ind w:left="1260" w:hanging="420"/>
+      </w:pPr>
+    </w:lvl>
+    <w:lvl w:ilvl="3" w:tplc="0409000F" w:tentative="1">
+      <w:start w:val="1"/>
+      <w:numFmt w:val="decimal"/>
+      <w:lvlText w:val="%4."/>
+      <w:lvlJc w:val="left"/>
+      <w:pPr>
+        <w:ind w:left="1680" w:hanging="420"/>
+      </w:pPr>
+    </w:lvl>
+    <w:lvl w:ilvl="4" w:tplc="04090019" w:tentative="1">
+      <w:start w:val="1"/>
+      <w:numFmt w:val="lowerLetter"/>
+      <w:lvlText w:val="%5)"/>
+      <w:lvlJc w:val="left"/>
+      <w:pPr>
+        <w:ind w:left="2100" w:hanging="420"/>
+      </w:pPr>
+    </w:lvl>
+    <w:lvl w:ilvl="5" w:tplc="0409001B" w:tentative="1">
+      <w:start w:val="1"/>
+      <w:numFmt w:val="lowerRoman"/>
+      <w:lvlText w:val="%6."/>
+      <w:lvlJc w:val="right"/>
+      <w:pPr>
+        <w:ind w:left="2520" w:hanging="420"/>
+      </w:pPr>
+    </w:lvl>
+    <w:lvl w:ilvl="6" w:tplc="0409000F" w:tentative="1">
+      <w:start w:val="1"/>
+      <w:numFmt w:val="decimal"/>
+      <w:lvlText w:val="%7."/>
+      <w:lvlJc w:val="left"/>
+      <w:pPr>
+        <w:ind w:left="2940" w:hanging="420"/>
+      </w:pPr>
+    </w:lvl>
+    <w:lvl w:ilvl="7" w:tplc="04090019" w:tentative="1">
+      <w:start w:val="1"/>
+      <w:numFmt w:val="lowerLetter"/>
+      <w:lvlText w:val="%8)"/>
+      <w:lvlJc w:val="left"/>
+      <w:pPr>
+        <w:ind w:left="3360" w:hanging="420"/>
+      </w:pPr>
+    </w:lvl>
+    <w:lvl w:ilvl="8" w:tplc="0409001B" w:tentative="1">
+      <w:start w:val="1"/>
+      <w:numFmt w:val="lowerRoman"/>
+      <w:lvlText w:val="%9."/>
+      <w:lvlJc w:val="right"/>
+      <w:pPr>
+        <w:ind w:left="3780" w:hanging="420"/>
+      </w:pPr>
+    </w:lvl>
+  </w:abstractNum>
+  <w:abstractNum w:abstractNumId="2" w15:restartNumberingAfterBreak="0">
+    <w:nsid w:val="30463734"/>
+    <w:multiLevelType w:val="multilevel"/>
+    <w:tmpl w:val="F21A5ABA"/>
+    <w:lvl w:ilvl="0">
+      <w:start w:val="1"/>
+      <w:numFmt w:val="decimal"/>
+      <w:lvlText w:val="%1."/>
+      <w:lvlJc w:val="left"/>
+      <w:pPr>
+        <w:ind w:left="360" w:hanging="360"/>
+      </w:pPr>
+      <w:rPr>
+        <w:rFonts w:hint="default"/>
+      </w:rPr>
+    </w:lvl>
+    <w:lvl w:ilvl="1">
+      <w:start w:val="2"/>
+      <w:numFmt w:val="decimal"/>
+      <w:isLgl/>
+      <w:lvlText w:val="%1.%2"/>
+      <w:lvlJc w:val="left"/>
+      <w:pPr>
+        <w:ind w:left="375" w:hanging="375"/>
+      </w:pPr>
+      <w:rPr>
+        <w:rFonts w:hint="default"/>
+      </w:rPr>
+    </w:lvl>
+    <w:lvl w:ilvl="2">
+      <w:start w:val="1"/>
+      <w:numFmt w:val="decimal"/>
+      <w:isLgl/>
+      <w:lvlText w:val="%1.%2.%3"/>
+      <w:lvlJc w:val="left"/>
+      <w:pPr>
+        <w:ind w:left="720" w:hanging="720"/>
+      </w:pPr>
+      <w:rPr>
+        <w:rFonts w:hint="default"/>
+      </w:rPr>
+    </w:lvl>
+    <w:lvl w:ilvl="3">
+      <w:start w:val="1"/>
+      <w:numFmt w:val="decimal"/>
+      <w:isLgl/>
+      <w:lvlText w:val="%1.%2.%3.%4"/>
+      <w:lvlJc w:val="left"/>
+      <w:pPr>
+        <w:ind w:left="720" w:hanging="720"/>
+      </w:pPr>
+      <w:rPr>
+        <w:rFonts w:hint="default"/>
+      </w:rPr>
+    </w:lvl>
+    <w:lvl w:ilvl="4">
+      <w:start w:val="1"/>
+      <w:numFmt w:val="decimal"/>
+      <w:isLgl/>
+      <w:lvlText w:val="%1.%2.%3.%4.%5"/>
+      <w:lvlJc w:val="left"/>
+      <w:pPr>
+        <w:ind w:left="1080" w:hanging="1080"/>
+      </w:pPr>
+      <w:rPr>
+        <w:rFonts w:hint="default"/>
+      </w:rPr>
+    </w:lvl>
+    <w:lvl w:ilvl="5">
+      <w:start w:val="1"/>
+      <w:numFmt w:val="decimal"/>
+      <w:isLgl/>
+      <w:lvlText w:val="%1.%2.%3.%4.%5.%6"/>
+      <w:lvlJc w:val="left"/>
+      <w:pPr>
+        <w:ind w:left="1080" w:hanging="1080"/>
+      </w:pPr>
+      <w:rPr>
+        <w:rFonts w:hint="default"/>
+      </w:rPr>
+    </w:lvl>
+    <w:lvl w:ilvl="6">
+      <w:start w:val="1"/>
+      <w:numFmt w:val="decimal"/>
+      <w:isLgl/>
+      <w:lvlText w:val="%1.%2.%3.%4.%5.%6.%7"/>
+      <w:lvlJc w:val="left"/>
+      <w:pPr>
+        <w:ind w:left="1080" w:hanging="1080"/>
+      </w:pPr>
+      <w:rPr>
+        <w:rFonts w:hint="default"/>
+      </w:rPr>
+    </w:lvl>
+    <w:lvl w:ilvl="7">
+      <w:start w:val="1"/>
+      <w:numFmt w:val="decimal"/>
+      <w:isLgl/>
+      <w:lvlText w:val="%1.%2.%3.%4.%5.%6.%7.%8"/>
+      <w:lvlJc w:val="left"/>
+      <w:pPr>
+        <w:ind w:left="1440" w:hanging="1440"/>
+      </w:pPr>
+      <w:rPr>
+        <w:rFonts w:hint="default"/>
+      </w:rPr>
+    </w:lvl>
+    <w:lvl w:ilvl="8">
+      <w:start w:val="1"/>
+      <w:numFmt w:val="decimal"/>
+      <w:isLgl/>
+      <w:lvlText w:val="%1.%2.%3.%4.%5.%6.%7.%8.%9"/>
+      <w:lvlJc w:val="left"/>
+      <w:pPr>
+        <w:ind w:left="1440" w:hanging="1440"/>
+      </w:pPr>
+      <w:rPr>
+        <w:rFonts w:hint="default"/>
+      </w:rPr>
+    </w:lvl>
+  </w:abstractNum>
+  <w:abstractNum w:abstractNumId="3" w15:restartNumberingAfterBreak="0">
+    <w:nsid w:val="4FC45A9C"/>
+    <w:multiLevelType w:val="hybridMultilevel"/>
+    <w:tmpl w:val="146CC8B4"/>
+    <w:lvl w:ilvl="0" w:tplc="631C9C1A">
+      <w:start w:val="1"/>
+      <w:numFmt w:val="decimal"/>
+      <w:lvlText w:val="%1."/>
+      <w:lvlJc w:val="left"/>
+      <w:pPr>
+        <w:ind w:left="360" w:hanging="360"/>
+      </w:pPr>
+      <w:rPr>
+        <w:rFonts w:hint="default"/>
+      </w:rPr>
+    </w:lvl>
+    <w:lvl w:ilvl="1" w:tplc="04090019" w:tentative="1">
+      <w:start w:val="1"/>
+      <w:numFmt w:val="lowerLetter"/>
+      <w:lvlText w:val="%2)"/>
+      <w:lvlJc w:val="left"/>
+      <w:pPr>
+        <w:ind w:left="840" w:hanging="420"/>
+      </w:pPr>
+    </w:lvl>
+    <w:lvl w:ilvl="2" w:tplc="0409001B" w:tentative="1">
+      <w:start w:val="1"/>
+      <w:numFmt w:val="lowerRoman"/>
+      <w:lvlText w:val="%3."/>
+      <w:lvlJc w:val="right"/>
+      <w:pPr>
+        <w:ind w:left="1260" w:hanging="420"/>
+      </w:pPr>
+    </w:lvl>
+    <w:lvl w:ilvl="3" w:tplc="0409000F" w:tentative="1">
+      <w:start w:val="1"/>
+      <w:numFmt w:val="decimal"/>
+      <w:lvlText w:val="%4."/>
+      <w:lvlJc w:val="left"/>
+      <w:pPr>
+        <w:ind w:left="1680" w:hanging="420"/>
+      </w:pPr>
+    </w:lvl>
+    <w:lvl w:ilvl="4" w:tplc="04090019" w:tentative="1">
+      <w:start w:val="1"/>
+      <w:numFmt w:val="lowerLetter"/>
+      <w:lvlText w:val="%5)"/>
+      <w:lvlJc w:val="left"/>
+      <w:pPr>
+        <w:ind w:left="2100" w:hanging="420"/>
+      </w:pPr>
+    </w:lvl>
+    <w:lvl w:ilvl="5" w:tplc="0409001B" w:tentative="1">
+      <w:start w:val="1"/>
+      <w:numFmt w:val="lowerRoman"/>
+      <w:lvlText w:val="%6."/>
+      <w:lvlJc w:val="right"/>
+      <w:pPr>
+        <w:ind w:left="2520" w:hanging="420"/>
+      </w:pPr>
+    </w:lvl>
+    <w:lvl w:ilvl="6" w:tplc="0409000F" w:tentative="1">
+      <w:start w:val="1"/>
+      <w:numFmt w:val="decimal"/>
+      <w:lvlText w:val="%7."/>
+      <w:lvlJc w:val="left"/>
+      <w:pPr>
+        <w:ind w:left="2940" w:hanging="420"/>
+      </w:pPr>
+    </w:lvl>
+    <w:lvl w:ilvl="7" w:tplc="04090019" w:tentative="1">
+      <w:start w:val="1"/>
+      <w:numFmt w:val="lowerLetter"/>
+      <w:lvlText w:val="%8)"/>
+      <w:lvlJc w:val="left"/>
+      <w:pPr>
+        <w:ind w:left="3360" w:hanging="420"/>
+      </w:pPr>
+    </w:lvl>
+    <w:lvl w:ilvl="8" w:tplc="0409001B" w:tentative="1">
+      <w:start w:val="1"/>
+      <w:numFmt w:val="lowerRoman"/>
+      <w:lvlText w:val="%9."/>
+      <w:lvlJc w:val="right"/>
+      <w:pPr>
+        <w:ind w:left="3780" w:hanging="420"/>
+      </w:pPr>
+    </w:lvl>
+  </w:abstractNum>
+  <w:abstractNum w:abstractNumId="4" w15:restartNumberingAfterBreak="0">
+    <w:nsid w:val="59BA092F"/>
+    <w:multiLevelType w:val="hybridMultilevel"/>
+    <w:tmpl w:val="7068C8AC"/>
+    <w:lvl w:ilvl="0" w:tplc="82FC7030">
+      <w:start w:val="1"/>
+      <w:numFmt w:val="decimal"/>
+      <w:lvlText w:val="%1."/>
+      <w:lvlJc w:val="left"/>
+      <w:pPr>
+        <w:ind w:left="360" w:hanging="360"/>
+      </w:pPr>
+      <w:rPr>
+        <w:rFonts w:hint="default"/>
+      </w:rPr>
+    </w:lvl>
+    <w:lvl w:ilvl="1" w:tplc="04090019" w:tentative="1">
+      <w:start w:val="1"/>
+      <w:numFmt w:val="lowerLetter"/>
+      <w:lvlText w:val="%2)"/>
+      <w:lvlJc w:val="left"/>
+      <w:pPr>
+        <w:ind w:left="840" w:hanging="420"/>
+      </w:pPr>
+    </w:lvl>
+    <w:lvl w:ilvl="2" w:tplc="0409001B" w:tentative="1">
+      <w:start w:val="1"/>
+      <w:numFmt w:val="lowerRoman"/>
+      <w:lvlText w:val="%3."/>
+      <w:lvlJc w:val="right"/>
+      <w:pPr>
+        <w:ind w:left="1260" w:hanging="420"/>
+      </w:pPr>
+    </w:lvl>
+    <w:lvl w:ilvl="3" w:tplc="0409000F" w:tentative="1">
+      <w:start w:val="1"/>
+      <w:numFmt w:val="decimal"/>
+      <w:lvlText w:val="%4."/>
+      <w:lvlJc w:val="left"/>
+      <w:pPr>
+        <w:ind w:left="1680" w:hanging="420"/>
+      </w:pPr>
+    </w:lvl>
+    <w:lvl w:ilvl="4" w:tplc="04090019" w:tentative="1">
+      <w:start w:val="1"/>
+      <w:numFmt w:val="lowerLetter"/>
+      <w:lvlText w:val="%5)"/>
+      <w:lvlJc w:val="left"/>
+      <w:pPr>
+        <w:ind w:left="2100" w:hanging="420"/>
+      </w:pPr>
+    </w:lvl>
+    <w:lvl w:ilvl="5" w:tplc="0409001B" w:tentative="1">
+      <w:start w:val="1"/>
+      <w:numFmt w:val="lowerRoman"/>
+      <w:lvlText w:val="%6."/>
+      <w:lvlJc w:val="right"/>
+      <w:pPr>
+        <w:ind w:left="2520" w:hanging="420"/>
+      </w:pPr>
+    </w:lvl>
+    <w:lvl w:ilvl="6" w:tplc="0409000F" w:tentative="1">
+      <w:start w:val="1"/>
+      <w:numFmt w:val="decimal"/>
+      <w:lvlText w:val="%7."/>
+      <w:lvlJc w:val="left"/>
+      <w:pPr>
+        <w:ind w:left="2940" w:hanging="420"/>
+      </w:pPr>
+    </w:lvl>
+    <w:lvl w:ilvl="7" w:tplc="04090019" w:tentative="1">
+      <w:start w:val="1"/>
+      <w:numFmt w:val="lowerLetter"/>
+      <w:lvlText w:val="%8)"/>
+      <w:lvlJc w:val="left"/>
+      <w:pPr>
+        <w:ind w:left="3360" w:hanging="420"/>
+      </w:pPr>
+    </w:lvl>
+    <w:lvl w:ilvl="8" w:tplc="0409001B" w:tentative="1">
+      <w:start w:val="1"/>
+      <w:numFmt w:val="lowerRoman"/>
+      <w:lvlText w:val="%9."/>
+      <w:lvlJc w:val="right"/>
+      <w:pPr>
+        <w:ind w:left="3780" w:hanging="420"/>
+      </w:pPr>
+    </w:lvl>
+  </w:abstractNum>
+  <w:abstractNum w:abstractNumId="5" w15:restartNumberingAfterBreak="0">
+    <w:nsid w:val="6F5D1590"/>
+    <w:multiLevelType w:val="hybridMultilevel"/>
+    <w:tmpl w:val="477CB3FC"/>
+    <w:lvl w:ilvl="0" w:tplc="8B42D386">
+      <w:start w:val="1"/>
+      <w:numFmt w:val="decimal"/>
+      <w:lvlText w:val="%1."/>
+      <w:lvlJc w:val="left"/>
+      <w:pPr>
+        <w:ind w:left="360" w:hanging="360"/>
+      </w:pPr>
+      <w:rPr>
+        <w:rFonts w:hint="default"/>
+      </w:rPr>
+    </w:lvl>
+    <w:lvl w:ilvl="1" w:tplc="04090019" w:tentative="1">
+      <w:start w:val="1"/>
+      <w:numFmt w:val="lowerLetter"/>
+      <w:lvlText w:val="%2)"/>
+      <w:lvlJc w:val="left"/>
+      <w:pPr>
+        <w:ind w:left="840" w:hanging="420"/>
+      </w:pPr>
+    </w:lvl>
+    <w:lvl w:ilvl="2" w:tplc="0409001B" w:tentative="1">
+      <w:start w:val="1"/>
+      <w:numFmt w:val="lowerRoman"/>
+      <w:lvlText w:val="%3."/>
+      <w:lvlJc w:val="right"/>
+      <w:pPr>
+        <w:ind w:left="1260" w:hanging="420"/>
+      </w:pPr>
+    </w:lvl>
+    <w:lvl w:ilvl="3" w:tplc="0409000F" w:tentative="1">
+      <w:start w:val="1"/>
+      <w:numFmt w:val="decimal"/>
+      <w:lvlText w:val="%4."/>
+      <w:lvlJc w:val="left"/>
+      <w:pPr>
+        <w:ind w:left="1680" w:hanging="420"/>
+      </w:pPr>
+    </w:lvl>
+    <w:lvl w:ilvl="4" w:tplc="04090019" w:tentative="1">
+      <w:start w:val="1"/>
+      <w:numFmt w:val="lowerLetter"/>
+      <w:lvlText w:val="%5)"/>
+      <w:lvlJc w:val="left"/>
+      <w:pPr>
+        <w:ind w:left="2100" w:hanging="420"/>
+      </w:pPr>
+    </w:lvl>
+    <w:lvl w:ilvl="5" w:tplc="0409001B" w:tentative="1">
+      <w:start w:val="1"/>
+      <w:numFmt w:val="lowerRoman"/>
+      <w:lvlText w:val="%6."/>
+      <w:lvlJc w:val="right"/>
+      <w:pPr>
+        <w:ind w:left="2520" w:hanging="420"/>
+      </w:pPr>
+    </w:lvl>
+    <w:lvl w:ilvl="6" w:tplc="0409000F" w:tentative="1">
+      <w:start w:val="1"/>
+      <w:numFmt w:val="decimal"/>
+      <w:lvlText w:val="%7."/>
+      <w:lvlJc w:val="left"/>
+      <w:pPr>
+        <w:ind w:left="2940" w:hanging="420"/>
+      </w:pPr>
+    </w:lvl>
+    <w:lvl w:ilvl="7" w:tplc="04090019" w:tentative="1">
+      <w:start w:val="1"/>
+      <w:numFmt w:val="lowerLetter"/>
+      <w:lvlText w:val="%8)"/>
+      <w:lvlJc w:val="left"/>
+      <w:pPr>
+        <w:ind w:left="3360" w:hanging="420"/>
+      </w:pPr>
+    </w:lvl>
+    <w:lvl w:ilvl="8" w:tplc="0409001B" w:tentative="1">
+      <w:start w:val="1"/>
+      <w:numFmt w:val="lowerRoman"/>
+      <w:lvlText w:val="%9."/>
+      <w:lvlJc w:val="right"/>
+      <w:pPr>
+        <w:ind w:left="3780" w:hanging="420"/>
+      </w:pPr>
+    </w:lvl>
+  </w:abstractNum>
+  <w:num w:numId="1">
+    <w:abstractNumId w:val="3"/>
+  </w:num>
+  <w:num w:numId="2">
+    <w:abstractNumId w:val="4"/>
+  </w:num>
+  <w:num w:numId="3">
+    <w:abstractNumId w:val="5"/>
+  </w:num>
+  <w:num w:numId="4">
+    <w:abstractNumId w:val="0"/>
+  </w:num>
+  <w:num w:numId="5">
+    <w:abstractNumId w:val="1"/>
+  </w:num>
+  <w:num w:numId="6">
+    <w:abstractNumId w:val="2"/>
+  </w:num>
+</w:numbering>
 </file>
 
 <file path=word/styles.xml><?xml version="1.0" encoding="utf-8"?>

--- a/DbMonitor/使用说明书.docx
+++ b/DbMonitor/使用说明书.docx
@@ -1294,9 +1294,6 @@
     <w:p>
       <w:pPr>
         <w:pStyle w:val="2"/>
-        <w:rPr>
-          <w:rFonts w:hint="eastAsia"/>
-        </w:rPr>
       </w:pPr>
       <w:r>
         <w:rPr>
@@ -1306,6 +1303,9 @@
       </w:r>
       <w:r>
         <w:t>.</w:t>
+      </w:r>
+      <w:r>
+        <w:t xml:space="preserve"> </w:t>
       </w:r>
       <w:r>
         <w:t>系统设置</w:t>
@@ -1407,11 +1407,6 @@
       </w:r>
     </w:p>
     <w:p>
-      <w:pPr>
-        <w:rPr>
-          <w:rFonts w:hint="eastAsia"/>
-        </w:rPr>
-      </w:pPr>
       <w:r>
         <w:tab/>
       </w:r>
@@ -1664,18 +1659,9 @@
     <w:p>
       <w:pPr>
         <w:ind w:firstLine="420"/>
-        <w:rPr>
-          <w:rFonts w:hint="eastAsia"/>
-        </w:rPr>
-      </w:pPr>
-      <w:r>
-        <w:t>输入</w:t>
-      </w:r>
-      <w:r>
-        <w:t>各信息</w:t>
-      </w:r>
-      <w:r>
-        <w:t>后点击</w:t>
+      </w:pPr>
+      <w:r>
+        <w:t>输入各信息后点击</w:t>
       </w:r>
       <w:r>
         <w:t>“</w:t>
@@ -1856,9 +1842,6 @@
     <w:p>
       <w:pPr>
         <w:ind w:firstLine="420"/>
-        <w:rPr>
-          <w:rFonts w:hint="eastAsia"/>
-        </w:rPr>
       </w:pPr>
       <w:r>
         <w:t>输入各信息后点击</w:t>
@@ -1875,8 +1858,6 @@
       <w:r>
         <w:t>即可。</w:t>
       </w:r>
-      <w:bookmarkStart w:id="0" w:name="_GoBack"/>
-      <w:bookmarkEnd w:id="0"/>
     </w:p>
     <w:p>
       <w:pPr>
@@ -2121,6 +2102,8 @@
       <w:pPr>
         <w:pStyle w:val="2"/>
       </w:pPr>
+      <w:bookmarkStart w:id="0" w:name="_GoBack"/>
+      <w:bookmarkEnd w:id="0"/>
       <w:r>
         <w:t>4</w:t>
       </w:r>
@@ -4745,7 +4728,7 @@
           <w:noProof/>
         </w:rPr>
         <w:drawing>
-          <wp:inline distT="0" distB="0" distL="0" distR="0" wp14:anchorId="58171DD5" wp14:editId="77A6F33A">
+          <wp:inline distT="0" distB="0" distL="0" distR="0" wp14:anchorId="60331997" wp14:editId="2369A7D3">
             <wp:extent cx="5274310" cy="1797050"/>
             <wp:effectExtent l="0" t="0" r="2540" b="0"/>
             <wp:docPr id="26" name="图片 26"/>
@@ -4825,7 +4808,7 @@
           <w:noProof/>
         </w:rPr>
         <w:drawing>
-          <wp:inline distT="0" distB="0" distL="0" distR="0" wp14:anchorId="29E2BEC2" wp14:editId="679F183D">
+          <wp:inline distT="0" distB="0" distL="0" distR="0" wp14:anchorId="275807B2" wp14:editId="772BFA6C">
             <wp:extent cx="5274310" cy="1525270"/>
             <wp:effectExtent l="0" t="0" r="2540" b="0"/>
             <wp:docPr id="29" name="图片 29"/>
@@ -4884,25 +4867,13 @@
         <w:t>”</w:t>
       </w:r>
       <w:r>
-        <w:t>角色</w:t>
-      </w:r>
-      <w:r>
-        <w:t>登录</w:t>
-      </w:r>
-      <w:r>
-        <w:t>的系统</w:t>
-      </w:r>
-      <w:r>
-        <w:rPr>
-          <w:rFonts w:hint="eastAsia"/>
-        </w:rPr>
-        <w:t>用户，默认为该</w:t>
-      </w:r>
-      <w:r>
-        <w:rPr>
-          <w:rFonts w:hint="eastAsia"/>
-        </w:rPr>
-        <w:t>会话连接的用户密码；</w:t>
+        <w:t>角色登录的系统</w:t>
+      </w:r>
+      <w:r>
+        <w:rPr>
+          <w:rFonts w:hint="eastAsia"/>
+        </w:rPr>
+        <w:t>用户，默认为该会话连接的用户密码；</w:t>
       </w:r>
     </w:p>
     <w:p>
@@ -4961,7 +4932,7 @@
           <w:noProof/>
         </w:rPr>
         <w:drawing>
-          <wp:inline distT="0" distB="0" distL="0" distR="0" wp14:anchorId="5494E8FF" wp14:editId="1B0B8BF5">
+          <wp:inline distT="0" distB="0" distL="0" distR="0" wp14:anchorId="6D32FB5D" wp14:editId="57E221FC">
             <wp:extent cx="5274310" cy="1026795"/>
             <wp:effectExtent l="0" t="0" r="2540" b="1905"/>
             <wp:docPr id="31" name="图片 31"/>
@@ -5048,10 +5019,7 @@
         <w:t>Oracle</w:t>
       </w:r>
       <w:r>
-        <w:t>数据库需要提前安装配置好</w:t>
-      </w:r>
-      <w:r>
-        <w:t>（参见第</w:t>
+        <w:t>数据库需要提前安装配置好（参见第</w:t>
       </w:r>
       <w:r>
         <w:rPr>
@@ -5059,25 +5027,26 @@
         </w:rPr>
         <w:t>1</w:t>
       </w:r>
-      <w:proofErr w:type="gramStart"/>
-      <w:r>
-        <w:rPr>
-          <w:rFonts w:hint="eastAsia"/>
-        </w:rPr>
-        <w:t>章系统</w:t>
-      </w:r>
-      <w:proofErr w:type="gramEnd"/>
-      <w:r>
-        <w:rPr>
-          <w:rFonts w:hint="eastAsia"/>
-        </w:rPr>
-        <w:t>设置小节</w:t>
-      </w:r>
-      <w:r>
-        <w:t>）</w:t>
-      </w:r>
-      <w:r>
-        <w:t>。</w:t>
+      <w:r>
+        <w:rPr>
+          <w:rFonts w:hint="eastAsia"/>
+        </w:rPr>
+        <w:t>章</w:t>
+      </w:r>
+      <w:r>
+        <w:rPr>
+          <w:rFonts w:hint="eastAsia"/>
+        </w:rPr>
+        <w:t xml:space="preserve"> </w:t>
+      </w:r>
+      <w:r>
+        <w:rPr>
+          <w:rFonts w:hint="eastAsia"/>
+        </w:rPr>
+        <w:t>系统设置小节</w:t>
+      </w:r>
+      <w:r>
+        <w:t>）。</w:t>
       </w:r>
     </w:p>
     <w:p>
@@ -5116,7 +5085,7 @@
         </w:rPr>
         <w:lastRenderedPageBreak/>
         <w:drawing>
-          <wp:inline distT="0" distB="0" distL="0" distR="0" wp14:anchorId="26DEA993" wp14:editId="76B96709">
+          <wp:inline distT="0" distB="0" distL="0" distR="0" wp14:anchorId="193E9C7D" wp14:editId="12061605">
             <wp:extent cx="990476" cy="447619"/>
             <wp:effectExtent l="0" t="0" r="635" b="0"/>
             <wp:docPr id="33" name="图片 33"/>
@@ -5163,16 +5132,13 @@
     <w:p>
       <w:pPr>
         <w:ind w:firstLine="420"/>
-        <w:rPr>
-          <w:rFonts w:hint="eastAsia"/>
-        </w:rPr>
       </w:pPr>
       <w:r>
         <w:rPr>
           <w:noProof/>
         </w:rPr>
         <w:drawing>
-          <wp:inline distT="0" distB="0" distL="0" distR="0" wp14:anchorId="7B26040B" wp14:editId="66190A44">
+          <wp:inline distT="0" distB="0" distL="0" distR="0" wp14:anchorId="0E87708C" wp14:editId="7CF55D35">
             <wp:extent cx="5032268" cy="974222"/>
             <wp:effectExtent l="0" t="0" r="0" b="0"/>
             <wp:docPr id="40" name="图片 40"/>
@@ -5210,11 +5176,2338 @@
     </w:p>
     <w:p>
       <w:pPr>
+        <w:pStyle w:val="2"/>
+        <w:numPr>
+          <w:ilvl w:val="0"/>
+          <w:numId w:val="6"/>
+        </w:numPr>
+        <w:rPr>
+          <w:shd w:val="clear" w:color="auto" w:fill="FFFFFF"/>
+        </w:rPr>
+      </w:pPr>
+      <w:r>
+        <w:rPr>
+          <w:shd w:val="clear" w:color="auto" w:fill="FFFFFF"/>
+        </w:rPr>
+        <w:t>数据库变更监控开启</w:t>
+      </w:r>
+    </w:p>
+    <w:p>
+      <w:pPr>
+        <w:ind w:left="360"/>
+      </w:pPr>
+      <w:r>
+        <w:rPr>
+          <w:rFonts w:hint="eastAsia"/>
+        </w:rPr>
+        <w:t>打开该子菜单后的页面如图所示</w:t>
+      </w:r>
+      <w:r>
+        <w:rPr>
+          <w:rFonts w:hint="eastAsia"/>
+        </w:rPr>
+        <w:t>：</w:t>
+      </w:r>
+    </w:p>
+    <w:p>
+      <w:r>
+        <w:rPr>
+          <w:noProof/>
+        </w:rPr>
+        <w:drawing>
+          <wp:inline distT="0" distB="0" distL="0" distR="0" wp14:anchorId="0CEC02B8" wp14:editId="0DE49548">
+            <wp:extent cx="3542857" cy="2619048"/>
+            <wp:effectExtent l="0" t="0" r="635" b="0"/>
+            <wp:docPr id="41" name="图片 41"/>
+            <wp:cNvGraphicFramePr>
+              <a:graphicFrameLocks xmlns:a="http://schemas.openxmlformats.org/drawingml/2006/main" noChangeAspect="1"/>
+            </wp:cNvGraphicFramePr>
+            <a:graphic xmlns:a="http://schemas.openxmlformats.org/drawingml/2006/main">
+              <a:graphicData uri="http://schemas.openxmlformats.org/drawingml/2006/picture">
+                <pic:pic xmlns:pic="http://schemas.openxmlformats.org/drawingml/2006/picture">
+                  <pic:nvPicPr>
+                    <pic:cNvPr id="1" name=""/>
+                    <pic:cNvPicPr/>
+                  </pic:nvPicPr>
+                  <pic:blipFill>
+                    <a:blip r:embed="rId46"/>
+                    <a:stretch>
+                      <a:fillRect/>
+                    </a:stretch>
+                  </pic:blipFill>
+                  <pic:spPr>
+                    <a:xfrm>
+                      <a:off x="0" y="0"/>
+                      <a:ext cx="3542857" cy="2619048"/>
+                    </a:xfrm>
+                    <a:prstGeom prst="rect">
+                      <a:avLst/>
+                    </a:prstGeom>
+                  </pic:spPr>
+                </pic:pic>
+              </a:graphicData>
+            </a:graphic>
+          </wp:inline>
+        </w:drawing>
+      </w:r>
+    </w:p>
+    <w:p>
+      <w:pPr>
         <w:ind w:firstLine="420"/>
-        <w:rPr>
-          <w:rFonts w:hint="eastAsia"/>
-        </w:rPr>
-      </w:pPr>
+      </w:pPr>
+      <w:r>
+        <w:t>刷新周期：每次检测数据库</w:t>
+      </w:r>
+      <w:r>
+        <w:rPr>
+          <w:rFonts w:hint="eastAsia"/>
+        </w:rPr>
+        <w:t>变更的时间；</w:t>
+      </w:r>
+    </w:p>
+    <w:p>
+      <w:pPr>
+        <w:ind w:firstLine="420"/>
+      </w:pPr>
+      <w:r>
+        <w:t>周期单位：可选择时分秒。</w:t>
+      </w:r>
+    </w:p>
+    <w:p>
+      <w:pPr>
+        <w:ind w:firstLine="420"/>
+      </w:pPr>
+      <w:r>
+        <w:t>设置好各项后，点击</w:t>
+      </w:r>
+      <w:r>
+        <w:t>“</w:t>
+      </w:r>
+      <w:r>
+        <w:t>保存设置</w:t>
+      </w:r>
+      <w:r>
+        <w:t>”</w:t>
+      </w:r>
+      <w:r>
+        <w:t>即可。</w:t>
+      </w:r>
+    </w:p>
+    <w:p>
+      <w:pPr>
+        <w:pStyle w:val="2"/>
+        <w:numPr>
+          <w:ilvl w:val="0"/>
+          <w:numId w:val="6"/>
+        </w:numPr>
+      </w:pPr>
+      <w:r>
+        <w:rPr>
+          <w:rFonts w:hint="eastAsia"/>
+        </w:rPr>
+        <w:t>监控策略管理</w:t>
+      </w:r>
+    </w:p>
+    <w:p>
+      <w:pPr>
+        <w:pStyle w:val="a5"/>
+        <w:ind w:left="360" w:firstLineChars="0" w:firstLine="0"/>
+      </w:pPr>
+      <w:r>
+        <w:rPr>
+          <w:rFonts w:hint="eastAsia"/>
+        </w:rPr>
+        <w:t>打开该子菜单后的页面如图所示：</w:t>
+      </w:r>
+    </w:p>
+    <w:p>
+      <w:r>
+        <w:rPr>
+          <w:noProof/>
+        </w:rPr>
+        <w:lastRenderedPageBreak/>
+        <w:drawing>
+          <wp:inline distT="0" distB="0" distL="0" distR="0" wp14:anchorId="18094C4B" wp14:editId="47D2A6FA">
+            <wp:extent cx="5274310" cy="2166620"/>
+            <wp:effectExtent l="0" t="0" r="2540" b="5080"/>
+            <wp:docPr id="42" name="图片 42"/>
+            <wp:cNvGraphicFramePr>
+              <a:graphicFrameLocks xmlns:a="http://schemas.openxmlformats.org/drawingml/2006/main" noChangeAspect="1"/>
+            </wp:cNvGraphicFramePr>
+            <a:graphic xmlns:a="http://schemas.openxmlformats.org/drawingml/2006/main">
+              <a:graphicData uri="http://schemas.openxmlformats.org/drawingml/2006/picture">
+                <pic:pic xmlns:pic="http://schemas.openxmlformats.org/drawingml/2006/picture">
+                  <pic:nvPicPr>
+                    <pic:cNvPr id="1" name=""/>
+                    <pic:cNvPicPr/>
+                  </pic:nvPicPr>
+                  <pic:blipFill>
+                    <a:blip r:embed="rId47"/>
+                    <a:stretch>
+                      <a:fillRect/>
+                    </a:stretch>
+                  </pic:blipFill>
+                  <pic:spPr>
+                    <a:xfrm>
+                      <a:off x="0" y="0"/>
+                      <a:ext cx="5274310" cy="2166620"/>
+                    </a:xfrm>
+                    <a:prstGeom prst="rect">
+                      <a:avLst/>
+                    </a:prstGeom>
+                  </pic:spPr>
+                </pic:pic>
+              </a:graphicData>
+            </a:graphic>
+          </wp:inline>
+        </w:drawing>
+      </w:r>
+    </w:p>
+    <w:p>
+      <w:r>
+        <w:rPr>
+          <w:rFonts w:hint="eastAsia"/>
+        </w:rPr>
+        <w:t>搜索：检索数据时先选择模式再选择对象，这里的对象为表或视图。</w:t>
+      </w:r>
+    </w:p>
+    <w:p>
+      <w:r>
+        <w:t>新增：新增一个策略。数据编辑界面如图：</w:t>
+      </w:r>
+    </w:p>
+    <w:p>
+      <w:r>
+        <w:rPr>
+          <w:noProof/>
+        </w:rPr>
+        <w:drawing>
+          <wp:inline distT="0" distB="0" distL="0" distR="0" wp14:anchorId="0BDD266B" wp14:editId="1E1B0ED8">
+            <wp:extent cx="5274310" cy="2350135"/>
+            <wp:effectExtent l="0" t="0" r="2540" b="0"/>
+            <wp:docPr id="47" name="图片 47"/>
+            <wp:cNvGraphicFramePr>
+              <a:graphicFrameLocks xmlns:a="http://schemas.openxmlformats.org/drawingml/2006/main" noChangeAspect="1"/>
+            </wp:cNvGraphicFramePr>
+            <a:graphic xmlns:a="http://schemas.openxmlformats.org/drawingml/2006/main">
+              <a:graphicData uri="http://schemas.openxmlformats.org/drawingml/2006/picture">
+                <pic:pic xmlns:pic="http://schemas.openxmlformats.org/drawingml/2006/picture">
+                  <pic:nvPicPr>
+                    <pic:cNvPr id="1" name=""/>
+                    <pic:cNvPicPr/>
+                  </pic:nvPicPr>
+                  <pic:blipFill>
+                    <a:blip r:embed="rId48"/>
+                    <a:stretch>
+                      <a:fillRect/>
+                    </a:stretch>
+                  </pic:blipFill>
+                  <pic:spPr>
+                    <a:xfrm>
+                      <a:off x="0" y="0"/>
+                      <a:ext cx="5274310" cy="2350135"/>
+                    </a:xfrm>
+                    <a:prstGeom prst="rect">
+                      <a:avLst/>
+                    </a:prstGeom>
+                  </pic:spPr>
+                </pic:pic>
+              </a:graphicData>
+            </a:graphic>
+          </wp:inline>
+        </w:drawing>
+      </w:r>
+    </w:p>
+    <w:p>
+      <w:pPr>
+        <w:ind w:firstLine="420"/>
+      </w:pPr>
+      <w:r>
+        <w:t>策略名：必填项；</w:t>
+      </w:r>
+    </w:p>
+    <w:p>
+      <w:pPr>
+        <w:ind w:firstLine="420"/>
+      </w:pPr>
+      <w:r>
+        <w:t>模式：对象所在模式；</w:t>
+      </w:r>
+    </w:p>
+    <w:p>
+      <w:pPr>
+        <w:ind w:firstLine="420"/>
+      </w:pPr>
+      <w:r>
+        <w:t>对象</w:t>
+      </w:r>
+      <w:r>
+        <w:rPr>
+          <w:rFonts w:hint="eastAsia"/>
+        </w:rPr>
+        <w:t>：表或视图</w:t>
+      </w:r>
+      <w:r>
+        <w:t>；</w:t>
+      </w:r>
+    </w:p>
+    <w:p>
+      <w:pPr>
+        <w:ind w:firstLine="420"/>
+      </w:pPr>
+      <w:r>
+        <w:t>列：对象列；</w:t>
+      </w:r>
+    </w:p>
+    <w:p>
+      <w:pPr>
+        <w:ind w:firstLine="420"/>
+      </w:pPr>
+      <w:r>
+        <w:t>条件：运算符下拉选择，</w:t>
+      </w:r>
+      <w:r>
+        <w:t>“</w:t>
+      </w:r>
+      <w:r>
+        <w:rPr>
+          <w:rFonts w:hint="eastAsia"/>
+        </w:rPr>
+        <w:t>介于</w:t>
+      </w:r>
+      <w:r>
+        <w:t>”</w:t>
+      </w:r>
+      <w:r>
+        <w:t>与</w:t>
+      </w:r>
+      <w:r>
+        <w:t>“</w:t>
+      </w:r>
+      <w:r>
+        <w:t>不介于</w:t>
+      </w:r>
+      <w:r>
+        <w:t>”</w:t>
+      </w:r>
+      <w:r>
+        <w:t>运算符两个值都要输入，其他只用输入值</w:t>
+      </w:r>
+      <w:r>
+        <w:rPr>
+          <w:rFonts w:hint="eastAsia"/>
+        </w:rPr>
+        <w:t>1</w:t>
+      </w:r>
+      <w:r>
+        <w:rPr>
+          <w:rFonts w:hint="eastAsia"/>
+        </w:rPr>
+        <w:t>，值的格式必须为</w:t>
+      </w:r>
+      <w:r>
+        <w:rPr>
+          <w:rFonts w:hint="eastAsia"/>
+        </w:rPr>
+        <w:t>SQL</w:t>
+      </w:r>
+      <w:r>
+        <w:rPr>
+          <w:rFonts w:hint="eastAsia"/>
+        </w:rPr>
+        <w:t>形式</w:t>
+      </w:r>
+      <w:r>
+        <w:rPr>
+          <w:rFonts w:hint="eastAsia"/>
+        </w:rPr>
+        <w:t>（字符串加引号）</w:t>
+      </w:r>
+      <w:r>
+        <w:t>；</w:t>
+      </w:r>
+    </w:p>
+    <w:p>
+      <w:pPr>
+        <w:ind w:firstLine="420"/>
+      </w:pPr>
+      <w:r>
+        <w:t>审计语句：要记录的语句类型，可多选。</w:t>
+      </w:r>
+    </w:p>
+    <w:p>
+      <w:pPr>
+        <w:ind w:firstLine="420"/>
+      </w:pPr>
+    </w:p>
+    <w:p>
+      <w:pPr>
+        <w:ind w:firstLine="420"/>
+        <w:rPr>
+          <w:rFonts w:hint="eastAsia"/>
+        </w:rPr>
+      </w:pPr>
+      <w:r>
+        <w:t>运算符与</w:t>
+      </w:r>
+      <w:r>
+        <w:t>SQL</w:t>
+      </w:r>
+      <w:r>
+        <w:t>关键字对应表如下：</w:t>
+      </w:r>
+    </w:p>
+    <w:tbl>
+      <w:tblPr>
+        <w:tblW w:w="5807" w:type="dxa"/>
+        <w:jc w:val="center"/>
+        <w:tblLook w:val="04A0" w:firstRow="1" w:lastRow="0" w:firstColumn="1" w:lastColumn="0" w:noHBand="0" w:noVBand="1"/>
+      </w:tblPr>
+      <w:tblGrid>
+        <w:gridCol w:w="2240"/>
+        <w:gridCol w:w="3567"/>
+      </w:tblGrid>
+      <w:tr>
+        <w:trPr>
+          <w:trHeight w:val="330"/>
+          <w:jc w:val="center"/>
+        </w:trPr>
+        <w:tc>
+          <w:tcPr>
+            <w:tcW w:w="2240" w:type="dxa"/>
+            <w:tcBorders>
+              <w:top w:val="single" w:sz="4" w:space="0" w:color="auto"/>
+              <w:left w:val="single" w:sz="4" w:space="0" w:color="auto"/>
+              <w:bottom w:val="single" w:sz="4" w:space="0" w:color="auto"/>
+              <w:right w:val="single" w:sz="4" w:space="0" w:color="auto"/>
+            </w:tcBorders>
+            <w:shd w:val="clear" w:color="000000" w:fill="8DB4E2"/>
+            <w:noWrap/>
+            <w:vAlign w:val="bottom"/>
+            <w:hideMark/>
+          </w:tcPr>
+          <w:p>
+            <w:pPr>
+              <w:widowControl/>
+              <w:spacing w:line="240" w:lineRule="exact"/>
+              <w:jc w:val="center"/>
+              <w:rPr>
+                <w:rFonts w:ascii="微软雅黑" w:hAnsi="微软雅黑" w:cs="宋体"/>
+                <w:color w:val="000000"/>
+                <w:kern w:val="0"/>
+                <w:sz w:val="22"/>
+              </w:rPr>
+            </w:pPr>
+            <w:r>
+              <w:rPr>
+                <w:rFonts w:ascii="微软雅黑" w:hAnsi="微软雅黑" w:cs="宋体" w:hint="eastAsia"/>
+                <w:color w:val="000000"/>
+                <w:kern w:val="0"/>
+                <w:sz w:val="22"/>
+              </w:rPr>
+              <w:lastRenderedPageBreak/>
+              <w:t>运算符</w:t>
+            </w:r>
+          </w:p>
+        </w:tc>
+        <w:tc>
+          <w:tcPr>
+            <w:tcW w:w="3567" w:type="dxa"/>
+            <w:tcBorders>
+              <w:top w:val="single" w:sz="4" w:space="0" w:color="auto"/>
+              <w:left w:val="nil"/>
+              <w:bottom w:val="single" w:sz="4" w:space="0" w:color="auto"/>
+              <w:right w:val="single" w:sz="4" w:space="0" w:color="auto"/>
+            </w:tcBorders>
+            <w:shd w:val="clear" w:color="000000" w:fill="8DB4E2"/>
+            <w:noWrap/>
+            <w:vAlign w:val="bottom"/>
+            <w:hideMark/>
+          </w:tcPr>
+          <w:p>
+            <w:pPr>
+              <w:widowControl/>
+              <w:spacing w:line="240" w:lineRule="exact"/>
+              <w:jc w:val="center"/>
+              <w:rPr>
+                <w:rFonts w:ascii="微软雅黑" w:hAnsi="微软雅黑" w:cs="宋体" w:hint="eastAsia"/>
+                <w:color w:val="000000"/>
+                <w:kern w:val="0"/>
+                <w:sz w:val="22"/>
+              </w:rPr>
+            </w:pPr>
+            <w:r>
+              <w:rPr>
+                <w:rFonts w:ascii="微软雅黑" w:hAnsi="微软雅黑" w:cs="宋体" w:hint="eastAsia"/>
+                <w:color w:val="000000"/>
+                <w:kern w:val="0"/>
+                <w:sz w:val="22"/>
+              </w:rPr>
+              <w:t>SQL关键字</w:t>
+            </w:r>
+          </w:p>
+        </w:tc>
+      </w:tr>
+      <w:tr>
+        <w:trPr>
+          <w:trHeight w:val="330"/>
+          <w:jc w:val="center"/>
+        </w:trPr>
+        <w:tc>
+          <w:tcPr>
+            <w:tcW w:w="2240" w:type="dxa"/>
+            <w:tcBorders>
+              <w:top w:val="nil"/>
+              <w:left w:val="single" w:sz="4" w:space="0" w:color="auto"/>
+              <w:bottom w:val="single" w:sz="4" w:space="0" w:color="auto"/>
+              <w:right w:val="single" w:sz="4" w:space="0" w:color="auto"/>
+            </w:tcBorders>
+            <w:shd w:val="clear" w:color="auto" w:fill="auto"/>
+            <w:noWrap/>
+            <w:vAlign w:val="bottom"/>
+            <w:hideMark/>
+          </w:tcPr>
+          <w:p>
+            <w:pPr>
+              <w:widowControl/>
+              <w:spacing w:line="240" w:lineRule="exact"/>
+              <w:jc w:val="left"/>
+              <w:rPr>
+                <w:rFonts w:ascii="微软雅黑" w:hAnsi="微软雅黑" w:cs="宋体" w:hint="eastAsia"/>
+                <w:color w:val="000000"/>
+                <w:kern w:val="0"/>
+                <w:sz w:val="22"/>
+              </w:rPr>
+            </w:pPr>
+            <w:r>
+              <w:rPr>
+                <w:rFonts w:ascii="微软雅黑" w:hAnsi="微软雅黑" w:cs="宋体" w:hint="eastAsia"/>
+                <w:color w:val="000000"/>
+                <w:kern w:val="0"/>
+                <w:sz w:val="22"/>
+              </w:rPr>
+              <w:t>等于</w:t>
+            </w:r>
+          </w:p>
+        </w:tc>
+        <w:tc>
+          <w:tcPr>
+            <w:tcW w:w="3567" w:type="dxa"/>
+            <w:tcBorders>
+              <w:top w:val="nil"/>
+              <w:left w:val="nil"/>
+              <w:bottom w:val="single" w:sz="4" w:space="0" w:color="auto"/>
+              <w:right w:val="single" w:sz="4" w:space="0" w:color="auto"/>
+            </w:tcBorders>
+            <w:shd w:val="clear" w:color="auto" w:fill="auto"/>
+            <w:noWrap/>
+            <w:vAlign w:val="bottom"/>
+            <w:hideMark/>
+          </w:tcPr>
+          <w:p>
+            <w:pPr>
+              <w:widowControl/>
+              <w:spacing w:line="240" w:lineRule="exact"/>
+              <w:jc w:val="left"/>
+              <w:rPr>
+                <w:rFonts w:ascii="微软雅黑" w:hAnsi="微软雅黑" w:cs="宋体" w:hint="eastAsia"/>
+                <w:color w:val="000000"/>
+                <w:kern w:val="0"/>
+                <w:sz w:val="22"/>
+              </w:rPr>
+            </w:pPr>
+            <w:r>
+              <w:rPr>
+                <w:rFonts w:ascii="微软雅黑" w:hAnsi="微软雅黑" w:cs="宋体" w:hint="eastAsia"/>
+                <w:color w:val="000000"/>
+                <w:kern w:val="0"/>
+                <w:sz w:val="22"/>
+              </w:rPr>
+              <w:t>=</w:t>
+            </w:r>
+          </w:p>
+        </w:tc>
+      </w:tr>
+      <w:tr>
+        <w:trPr>
+          <w:trHeight w:val="330"/>
+          <w:jc w:val="center"/>
+        </w:trPr>
+        <w:tc>
+          <w:tcPr>
+            <w:tcW w:w="2240" w:type="dxa"/>
+            <w:tcBorders>
+              <w:top w:val="nil"/>
+              <w:left w:val="single" w:sz="4" w:space="0" w:color="auto"/>
+              <w:bottom w:val="single" w:sz="4" w:space="0" w:color="auto"/>
+              <w:right w:val="single" w:sz="4" w:space="0" w:color="auto"/>
+            </w:tcBorders>
+            <w:shd w:val="clear" w:color="auto" w:fill="auto"/>
+            <w:noWrap/>
+            <w:vAlign w:val="bottom"/>
+            <w:hideMark/>
+          </w:tcPr>
+          <w:p>
+            <w:pPr>
+              <w:widowControl/>
+              <w:spacing w:line="240" w:lineRule="exact"/>
+              <w:jc w:val="left"/>
+              <w:rPr>
+                <w:rFonts w:ascii="微软雅黑" w:hAnsi="微软雅黑" w:cs="宋体" w:hint="eastAsia"/>
+                <w:color w:val="000000"/>
+                <w:kern w:val="0"/>
+                <w:sz w:val="22"/>
+              </w:rPr>
+            </w:pPr>
+            <w:r>
+              <w:rPr>
+                <w:rFonts w:ascii="微软雅黑" w:hAnsi="微软雅黑" w:cs="宋体" w:hint="eastAsia"/>
+                <w:color w:val="000000"/>
+                <w:kern w:val="0"/>
+                <w:sz w:val="22"/>
+              </w:rPr>
+              <w:t>不等于</w:t>
+            </w:r>
+          </w:p>
+        </w:tc>
+        <w:tc>
+          <w:tcPr>
+            <w:tcW w:w="3567" w:type="dxa"/>
+            <w:tcBorders>
+              <w:top w:val="nil"/>
+              <w:left w:val="nil"/>
+              <w:bottom w:val="single" w:sz="4" w:space="0" w:color="auto"/>
+              <w:right w:val="single" w:sz="4" w:space="0" w:color="auto"/>
+            </w:tcBorders>
+            <w:shd w:val="clear" w:color="auto" w:fill="auto"/>
+            <w:noWrap/>
+            <w:vAlign w:val="bottom"/>
+            <w:hideMark/>
+          </w:tcPr>
+          <w:p>
+            <w:pPr>
+              <w:widowControl/>
+              <w:spacing w:line="240" w:lineRule="exact"/>
+              <w:jc w:val="left"/>
+              <w:rPr>
+                <w:rFonts w:ascii="微软雅黑" w:hAnsi="微软雅黑" w:cs="宋体" w:hint="eastAsia"/>
+                <w:color w:val="000000"/>
+                <w:kern w:val="0"/>
+                <w:sz w:val="22"/>
+              </w:rPr>
+            </w:pPr>
+            <w:r>
+              <w:rPr>
+                <w:rFonts w:ascii="微软雅黑" w:hAnsi="微软雅黑" w:cs="宋体" w:hint="eastAsia"/>
+                <w:color w:val="000000"/>
+                <w:kern w:val="0"/>
+                <w:sz w:val="22"/>
+              </w:rPr>
+              <w:t>&lt;&gt;</w:t>
+            </w:r>
+          </w:p>
+        </w:tc>
+      </w:tr>
+      <w:tr>
+        <w:trPr>
+          <w:trHeight w:val="330"/>
+          <w:jc w:val="center"/>
+        </w:trPr>
+        <w:tc>
+          <w:tcPr>
+            <w:tcW w:w="2240" w:type="dxa"/>
+            <w:tcBorders>
+              <w:top w:val="nil"/>
+              <w:left w:val="single" w:sz="4" w:space="0" w:color="auto"/>
+              <w:bottom w:val="single" w:sz="4" w:space="0" w:color="auto"/>
+              <w:right w:val="single" w:sz="4" w:space="0" w:color="auto"/>
+            </w:tcBorders>
+            <w:shd w:val="clear" w:color="auto" w:fill="auto"/>
+            <w:noWrap/>
+            <w:vAlign w:val="bottom"/>
+            <w:hideMark/>
+          </w:tcPr>
+          <w:p>
+            <w:pPr>
+              <w:widowControl/>
+              <w:spacing w:line="240" w:lineRule="exact"/>
+              <w:jc w:val="left"/>
+              <w:rPr>
+                <w:rFonts w:ascii="微软雅黑" w:hAnsi="微软雅黑" w:cs="宋体" w:hint="eastAsia"/>
+                <w:color w:val="000000"/>
+                <w:kern w:val="0"/>
+                <w:sz w:val="22"/>
+              </w:rPr>
+            </w:pPr>
+            <w:r>
+              <w:rPr>
+                <w:rFonts w:ascii="微软雅黑" w:hAnsi="微软雅黑" w:cs="宋体" w:hint="eastAsia"/>
+                <w:color w:val="000000"/>
+                <w:kern w:val="0"/>
+                <w:sz w:val="22"/>
+              </w:rPr>
+              <w:t>大于</w:t>
+            </w:r>
+          </w:p>
+        </w:tc>
+        <w:tc>
+          <w:tcPr>
+            <w:tcW w:w="3567" w:type="dxa"/>
+            <w:tcBorders>
+              <w:top w:val="nil"/>
+              <w:left w:val="nil"/>
+              <w:bottom w:val="single" w:sz="4" w:space="0" w:color="auto"/>
+              <w:right w:val="single" w:sz="4" w:space="0" w:color="auto"/>
+            </w:tcBorders>
+            <w:shd w:val="clear" w:color="auto" w:fill="auto"/>
+            <w:noWrap/>
+            <w:vAlign w:val="bottom"/>
+            <w:hideMark/>
+          </w:tcPr>
+          <w:p>
+            <w:pPr>
+              <w:widowControl/>
+              <w:spacing w:line="240" w:lineRule="exact"/>
+              <w:jc w:val="left"/>
+              <w:rPr>
+                <w:rFonts w:ascii="微软雅黑" w:hAnsi="微软雅黑" w:cs="宋体" w:hint="eastAsia"/>
+                <w:color w:val="000000"/>
+                <w:kern w:val="0"/>
+                <w:sz w:val="22"/>
+              </w:rPr>
+            </w:pPr>
+            <w:r>
+              <w:rPr>
+                <w:rFonts w:ascii="微软雅黑" w:hAnsi="微软雅黑" w:cs="宋体" w:hint="eastAsia"/>
+                <w:color w:val="000000"/>
+                <w:kern w:val="0"/>
+                <w:sz w:val="22"/>
+              </w:rPr>
+              <w:t>&gt;</w:t>
+            </w:r>
+          </w:p>
+        </w:tc>
+      </w:tr>
+      <w:tr>
+        <w:trPr>
+          <w:trHeight w:val="330"/>
+          <w:jc w:val="center"/>
+        </w:trPr>
+        <w:tc>
+          <w:tcPr>
+            <w:tcW w:w="2240" w:type="dxa"/>
+            <w:tcBorders>
+              <w:top w:val="nil"/>
+              <w:left w:val="single" w:sz="4" w:space="0" w:color="auto"/>
+              <w:bottom w:val="single" w:sz="4" w:space="0" w:color="auto"/>
+              <w:right w:val="single" w:sz="4" w:space="0" w:color="auto"/>
+            </w:tcBorders>
+            <w:shd w:val="clear" w:color="auto" w:fill="auto"/>
+            <w:noWrap/>
+            <w:vAlign w:val="bottom"/>
+            <w:hideMark/>
+          </w:tcPr>
+          <w:p>
+            <w:pPr>
+              <w:widowControl/>
+              <w:spacing w:line="240" w:lineRule="exact"/>
+              <w:jc w:val="left"/>
+              <w:rPr>
+                <w:rFonts w:ascii="微软雅黑" w:hAnsi="微软雅黑" w:cs="宋体" w:hint="eastAsia"/>
+                <w:color w:val="000000"/>
+                <w:kern w:val="0"/>
+                <w:sz w:val="22"/>
+              </w:rPr>
+            </w:pPr>
+            <w:r>
+              <w:rPr>
+                <w:rFonts w:ascii="微软雅黑" w:hAnsi="微软雅黑" w:cs="宋体" w:hint="eastAsia"/>
+                <w:color w:val="000000"/>
+                <w:kern w:val="0"/>
+                <w:sz w:val="22"/>
+              </w:rPr>
+              <w:t>小于</w:t>
+            </w:r>
+          </w:p>
+        </w:tc>
+        <w:tc>
+          <w:tcPr>
+            <w:tcW w:w="3567" w:type="dxa"/>
+            <w:tcBorders>
+              <w:top w:val="nil"/>
+              <w:left w:val="nil"/>
+              <w:bottom w:val="single" w:sz="4" w:space="0" w:color="auto"/>
+              <w:right w:val="single" w:sz="4" w:space="0" w:color="auto"/>
+            </w:tcBorders>
+            <w:shd w:val="clear" w:color="auto" w:fill="auto"/>
+            <w:noWrap/>
+            <w:vAlign w:val="bottom"/>
+            <w:hideMark/>
+          </w:tcPr>
+          <w:p>
+            <w:pPr>
+              <w:widowControl/>
+              <w:spacing w:line="240" w:lineRule="exact"/>
+              <w:jc w:val="left"/>
+              <w:rPr>
+                <w:rFonts w:ascii="微软雅黑" w:hAnsi="微软雅黑" w:cs="宋体" w:hint="eastAsia"/>
+                <w:color w:val="000000"/>
+                <w:kern w:val="0"/>
+                <w:sz w:val="22"/>
+              </w:rPr>
+            </w:pPr>
+            <w:r>
+              <w:rPr>
+                <w:rFonts w:ascii="微软雅黑" w:hAnsi="微软雅黑" w:cs="宋体" w:hint="eastAsia"/>
+                <w:color w:val="000000"/>
+                <w:kern w:val="0"/>
+                <w:sz w:val="22"/>
+              </w:rPr>
+              <w:t>&lt;</w:t>
+            </w:r>
+          </w:p>
+        </w:tc>
+      </w:tr>
+      <w:tr>
+        <w:trPr>
+          <w:trHeight w:val="330"/>
+          <w:jc w:val="center"/>
+        </w:trPr>
+        <w:tc>
+          <w:tcPr>
+            <w:tcW w:w="2240" w:type="dxa"/>
+            <w:tcBorders>
+              <w:top w:val="nil"/>
+              <w:left w:val="single" w:sz="4" w:space="0" w:color="auto"/>
+              <w:bottom w:val="single" w:sz="4" w:space="0" w:color="auto"/>
+              <w:right w:val="single" w:sz="4" w:space="0" w:color="auto"/>
+            </w:tcBorders>
+            <w:shd w:val="clear" w:color="auto" w:fill="auto"/>
+            <w:noWrap/>
+            <w:vAlign w:val="bottom"/>
+            <w:hideMark/>
+          </w:tcPr>
+          <w:p>
+            <w:pPr>
+              <w:widowControl/>
+              <w:spacing w:line="240" w:lineRule="exact"/>
+              <w:jc w:val="left"/>
+              <w:rPr>
+                <w:rFonts w:ascii="微软雅黑" w:hAnsi="微软雅黑" w:cs="宋体" w:hint="eastAsia"/>
+                <w:color w:val="000000"/>
+                <w:kern w:val="0"/>
+                <w:sz w:val="22"/>
+              </w:rPr>
+            </w:pPr>
+            <w:r>
+              <w:rPr>
+                <w:rFonts w:ascii="微软雅黑" w:hAnsi="微软雅黑" w:cs="宋体" w:hint="eastAsia"/>
+                <w:color w:val="000000"/>
+                <w:kern w:val="0"/>
+                <w:sz w:val="22"/>
+              </w:rPr>
+              <w:t>大于等于</w:t>
+            </w:r>
+          </w:p>
+        </w:tc>
+        <w:tc>
+          <w:tcPr>
+            <w:tcW w:w="3567" w:type="dxa"/>
+            <w:tcBorders>
+              <w:top w:val="nil"/>
+              <w:left w:val="nil"/>
+              <w:bottom w:val="single" w:sz="4" w:space="0" w:color="auto"/>
+              <w:right w:val="single" w:sz="4" w:space="0" w:color="auto"/>
+            </w:tcBorders>
+            <w:shd w:val="clear" w:color="auto" w:fill="auto"/>
+            <w:noWrap/>
+            <w:vAlign w:val="bottom"/>
+            <w:hideMark/>
+          </w:tcPr>
+          <w:p>
+            <w:pPr>
+              <w:widowControl/>
+              <w:spacing w:line="240" w:lineRule="exact"/>
+              <w:jc w:val="left"/>
+              <w:rPr>
+                <w:rFonts w:ascii="微软雅黑" w:hAnsi="微软雅黑" w:cs="宋体" w:hint="eastAsia"/>
+                <w:color w:val="000000"/>
+                <w:kern w:val="0"/>
+                <w:sz w:val="22"/>
+              </w:rPr>
+            </w:pPr>
+            <w:r>
+              <w:rPr>
+                <w:rFonts w:ascii="微软雅黑" w:hAnsi="微软雅黑" w:cs="宋体" w:hint="eastAsia"/>
+                <w:color w:val="000000"/>
+                <w:kern w:val="0"/>
+                <w:sz w:val="22"/>
+              </w:rPr>
+              <w:t>&gt;=</w:t>
+            </w:r>
+          </w:p>
+        </w:tc>
+      </w:tr>
+      <w:tr>
+        <w:trPr>
+          <w:trHeight w:val="330"/>
+          <w:jc w:val="center"/>
+        </w:trPr>
+        <w:tc>
+          <w:tcPr>
+            <w:tcW w:w="2240" w:type="dxa"/>
+            <w:tcBorders>
+              <w:top w:val="nil"/>
+              <w:left w:val="single" w:sz="4" w:space="0" w:color="auto"/>
+              <w:bottom w:val="single" w:sz="4" w:space="0" w:color="auto"/>
+              <w:right w:val="single" w:sz="4" w:space="0" w:color="auto"/>
+            </w:tcBorders>
+            <w:shd w:val="clear" w:color="auto" w:fill="auto"/>
+            <w:noWrap/>
+            <w:vAlign w:val="bottom"/>
+            <w:hideMark/>
+          </w:tcPr>
+          <w:p>
+            <w:pPr>
+              <w:widowControl/>
+              <w:spacing w:line="240" w:lineRule="exact"/>
+              <w:jc w:val="left"/>
+              <w:rPr>
+                <w:rFonts w:ascii="微软雅黑" w:hAnsi="微软雅黑" w:cs="宋体" w:hint="eastAsia"/>
+                <w:color w:val="000000"/>
+                <w:kern w:val="0"/>
+                <w:sz w:val="22"/>
+              </w:rPr>
+            </w:pPr>
+            <w:r>
+              <w:rPr>
+                <w:rFonts w:ascii="微软雅黑" w:hAnsi="微软雅黑" w:cs="宋体" w:hint="eastAsia"/>
+                <w:color w:val="000000"/>
+                <w:kern w:val="0"/>
+                <w:sz w:val="22"/>
+              </w:rPr>
+              <w:t>小于等于</w:t>
+            </w:r>
+          </w:p>
+        </w:tc>
+        <w:tc>
+          <w:tcPr>
+            <w:tcW w:w="3567" w:type="dxa"/>
+            <w:tcBorders>
+              <w:top w:val="nil"/>
+              <w:left w:val="nil"/>
+              <w:bottom w:val="single" w:sz="4" w:space="0" w:color="auto"/>
+              <w:right w:val="single" w:sz="4" w:space="0" w:color="auto"/>
+            </w:tcBorders>
+            <w:shd w:val="clear" w:color="auto" w:fill="auto"/>
+            <w:noWrap/>
+            <w:vAlign w:val="bottom"/>
+            <w:hideMark/>
+          </w:tcPr>
+          <w:p>
+            <w:pPr>
+              <w:widowControl/>
+              <w:spacing w:line="240" w:lineRule="exact"/>
+              <w:jc w:val="left"/>
+              <w:rPr>
+                <w:rFonts w:ascii="微软雅黑" w:hAnsi="微软雅黑" w:cs="宋体" w:hint="eastAsia"/>
+                <w:color w:val="000000"/>
+                <w:kern w:val="0"/>
+                <w:sz w:val="22"/>
+              </w:rPr>
+            </w:pPr>
+            <w:r>
+              <w:rPr>
+                <w:rFonts w:ascii="微软雅黑" w:hAnsi="微软雅黑" w:cs="宋体" w:hint="eastAsia"/>
+                <w:color w:val="000000"/>
+                <w:kern w:val="0"/>
+                <w:sz w:val="22"/>
+              </w:rPr>
+              <w:t>&lt;=</w:t>
+            </w:r>
+          </w:p>
+        </w:tc>
+      </w:tr>
+      <w:tr>
+        <w:trPr>
+          <w:trHeight w:val="330"/>
+          <w:jc w:val="center"/>
+        </w:trPr>
+        <w:tc>
+          <w:tcPr>
+            <w:tcW w:w="2240" w:type="dxa"/>
+            <w:tcBorders>
+              <w:top w:val="nil"/>
+              <w:left w:val="single" w:sz="4" w:space="0" w:color="auto"/>
+              <w:bottom w:val="single" w:sz="4" w:space="0" w:color="auto"/>
+              <w:right w:val="single" w:sz="4" w:space="0" w:color="auto"/>
+            </w:tcBorders>
+            <w:shd w:val="clear" w:color="auto" w:fill="auto"/>
+            <w:noWrap/>
+            <w:vAlign w:val="bottom"/>
+            <w:hideMark/>
+          </w:tcPr>
+          <w:p>
+            <w:pPr>
+              <w:widowControl/>
+              <w:spacing w:line="240" w:lineRule="exact"/>
+              <w:jc w:val="left"/>
+              <w:rPr>
+                <w:rFonts w:ascii="微软雅黑" w:hAnsi="微软雅黑" w:cs="宋体" w:hint="eastAsia"/>
+                <w:color w:val="000000"/>
+                <w:kern w:val="0"/>
+                <w:sz w:val="22"/>
+              </w:rPr>
+            </w:pPr>
+            <w:r>
+              <w:rPr>
+                <w:rFonts w:ascii="微软雅黑" w:hAnsi="微软雅黑" w:cs="宋体" w:hint="eastAsia"/>
+                <w:color w:val="000000"/>
+                <w:kern w:val="0"/>
+                <w:sz w:val="22"/>
+              </w:rPr>
+              <w:t>介于</w:t>
+            </w:r>
+          </w:p>
+        </w:tc>
+        <w:tc>
+          <w:tcPr>
+            <w:tcW w:w="3567" w:type="dxa"/>
+            <w:tcBorders>
+              <w:top w:val="nil"/>
+              <w:left w:val="nil"/>
+              <w:bottom w:val="single" w:sz="4" w:space="0" w:color="auto"/>
+              <w:right w:val="single" w:sz="4" w:space="0" w:color="auto"/>
+            </w:tcBorders>
+            <w:shd w:val="clear" w:color="auto" w:fill="auto"/>
+            <w:noWrap/>
+            <w:vAlign w:val="bottom"/>
+            <w:hideMark/>
+          </w:tcPr>
+          <w:p>
+            <w:pPr>
+              <w:widowControl/>
+              <w:spacing w:line="240" w:lineRule="exact"/>
+              <w:jc w:val="left"/>
+              <w:rPr>
+                <w:rFonts w:ascii="微软雅黑" w:hAnsi="微软雅黑" w:cs="宋体" w:hint="eastAsia"/>
+                <w:color w:val="000000"/>
+                <w:kern w:val="0"/>
+                <w:sz w:val="22"/>
+              </w:rPr>
+            </w:pPr>
+            <w:r>
+              <w:rPr>
+                <w:rFonts w:ascii="微软雅黑" w:hAnsi="微软雅黑" w:cs="宋体" w:hint="eastAsia"/>
+                <w:color w:val="000000"/>
+                <w:kern w:val="0"/>
+                <w:sz w:val="22"/>
+              </w:rPr>
+              <w:t>BETWEEN AND</w:t>
+            </w:r>
+          </w:p>
+        </w:tc>
+      </w:tr>
+      <w:tr>
+        <w:trPr>
+          <w:trHeight w:val="330"/>
+          <w:jc w:val="center"/>
+        </w:trPr>
+        <w:tc>
+          <w:tcPr>
+            <w:tcW w:w="2240" w:type="dxa"/>
+            <w:tcBorders>
+              <w:top w:val="nil"/>
+              <w:left w:val="single" w:sz="4" w:space="0" w:color="auto"/>
+              <w:bottom w:val="single" w:sz="4" w:space="0" w:color="auto"/>
+              <w:right w:val="single" w:sz="4" w:space="0" w:color="auto"/>
+            </w:tcBorders>
+            <w:shd w:val="clear" w:color="auto" w:fill="auto"/>
+            <w:noWrap/>
+            <w:vAlign w:val="bottom"/>
+            <w:hideMark/>
+          </w:tcPr>
+          <w:p>
+            <w:pPr>
+              <w:widowControl/>
+              <w:spacing w:line="240" w:lineRule="exact"/>
+              <w:jc w:val="left"/>
+              <w:rPr>
+                <w:rFonts w:ascii="微软雅黑" w:hAnsi="微软雅黑" w:cs="宋体" w:hint="eastAsia"/>
+                <w:color w:val="000000"/>
+                <w:kern w:val="0"/>
+                <w:sz w:val="22"/>
+              </w:rPr>
+            </w:pPr>
+            <w:proofErr w:type="gramStart"/>
+            <w:r>
+              <w:rPr>
+                <w:rFonts w:ascii="微软雅黑" w:hAnsi="微软雅黑" w:cs="宋体" w:hint="eastAsia"/>
+                <w:color w:val="000000"/>
+                <w:kern w:val="0"/>
+                <w:sz w:val="22"/>
+              </w:rPr>
+              <w:t>不</w:t>
+            </w:r>
+            <w:proofErr w:type="gramEnd"/>
+            <w:r>
+              <w:rPr>
+                <w:rFonts w:ascii="微软雅黑" w:hAnsi="微软雅黑" w:cs="宋体" w:hint="eastAsia"/>
+                <w:color w:val="000000"/>
+                <w:kern w:val="0"/>
+                <w:sz w:val="22"/>
+              </w:rPr>
+              <w:t>介于</w:t>
+            </w:r>
+          </w:p>
+        </w:tc>
+        <w:tc>
+          <w:tcPr>
+            <w:tcW w:w="3567" w:type="dxa"/>
+            <w:tcBorders>
+              <w:top w:val="nil"/>
+              <w:left w:val="nil"/>
+              <w:bottom w:val="single" w:sz="4" w:space="0" w:color="auto"/>
+              <w:right w:val="single" w:sz="4" w:space="0" w:color="auto"/>
+            </w:tcBorders>
+            <w:shd w:val="clear" w:color="auto" w:fill="auto"/>
+            <w:noWrap/>
+            <w:vAlign w:val="bottom"/>
+            <w:hideMark/>
+          </w:tcPr>
+          <w:p>
+            <w:pPr>
+              <w:widowControl/>
+              <w:spacing w:line="240" w:lineRule="exact"/>
+              <w:jc w:val="left"/>
+              <w:rPr>
+                <w:rFonts w:ascii="微软雅黑" w:hAnsi="微软雅黑" w:cs="宋体" w:hint="eastAsia"/>
+                <w:color w:val="000000"/>
+                <w:kern w:val="0"/>
+                <w:sz w:val="22"/>
+              </w:rPr>
+            </w:pPr>
+            <w:r>
+              <w:rPr>
+                <w:rFonts w:ascii="微软雅黑" w:hAnsi="微软雅黑" w:cs="宋体" w:hint="eastAsia"/>
+                <w:color w:val="000000"/>
+                <w:kern w:val="0"/>
+                <w:sz w:val="22"/>
+              </w:rPr>
+              <w:t>NOT BETWEEN AND</w:t>
+            </w:r>
+          </w:p>
+        </w:tc>
+      </w:tr>
+      <w:tr>
+        <w:trPr>
+          <w:trHeight w:val="330"/>
+          <w:jc w:val="center"/>
+        </w:trPr>
+        <w:tc>
+          <w:tcPr>
+            <w:tcW w:w="2240" w:type="dxa"/>
+            <w:tcBorders>
+              <w:top w:val="nil"/>
+              <w:left w:val="single" w:sz="4" w:space="0" w:color="auto"/>
+              <w:bottom w:val="single" w:sz="4" w:space="0" w:color="auto"/>
+              <w:right w:val="single" w:sz="4" w:space="0" w:color="auto"/>
+            </w:tcBorders>
+            <w:shd w:val="clear" w:color="auto" w:fill="auto"/>
+            <w:noWrap/>
+            <w:vAlign w:val="bottom"/>
+            <w:hideMark/>
+          </w:tcPr>
+          <w:p>
+            <w:pPr>
+              <w:widowControl/>
+              <w:spacing w:line="240" w:lineRule="exact"/>
+              <w:jc w:val="left"/>
+              <w:rPr>
+                <w:rFonts w:ascii="微软雅黑" w:hAnsi="微软雅黑" w:cs="宋体" w:hint="eastAsia"/>
+                <w:color w:val="000000"/>
+                <w:kern w:val="0"/>
+                <w:sz w:val="22"/>
+              </w:rPr>
+            </w:pPr>
+            <w:r>
+              <w:rPr>
+                <w:rFonts w:ascii="微软雅黑" w:hAnsi="微软雅黑" w:cs="宋体" w:hint="eastAsia"/>
+                <w:color w:val="000000"/>
+                <w:kern w:val="0"/>
+                <w:sz w:val="22"/>
+              </w:rPr>
+              <w:t>包含</w:t>
+            </w:r>
+          </w:p>
+        </w:tc>
+        <w:tc>
+          <w:tcPr>
+            <w:tcW w:w="3567" w:type="dxa"/>
+            <w:tcBorders>
+              <w:top w:val="nil"/>
+              <w:left w:val="nil"/>
+              <w:bottom w:val="single" w:sz="4" w:space="0" w:color="auto"/>
+              <w:right w:val="single" w:sz="4" w:space="0" w:color="auto"/>
+            </w:tcBorders>
+            <w:shd w:val="clear" w:color="auto" w:fill="auto"/>
+            <w:noWrap/>
+            <w:vAlign w:val="bottom"/>
+            <w:hideMark/>
+          </w:tcPr>
+          <w:p>
+            <w:pPr>
+              <w:widowControl/>
+              <w:spacing w:line="240" w:lineRule="exact"/>
+              <w:jc w:val="left"/>
+              <w:rPr>
+                <w:rFonts w:ascii="微软雅黑" w:hAnsi="微软雅黑" w:cs="宋体" w:hint="eastAsia"/>
+                <w:color w:val="000000"/>
+                <w:kern w:val="0"/>
+                <w:sz w:val="22"/>
+              </w:rPr>
+            </w:pPr>
+            <w:r>
+              <w:rPr>
+                <w:rFonts w:ascii="微软雅黑" w:hAnsi="微软雅黑" w:cs="宋体" w:hint="eastAsia"/>
+                <w:color w:val="000000"/>
+                <w:kern w:val="0"/>
+                <w:sz w:val="22"/>
+              </w:rPr>
+              <w:t>LIKE</w:t>
+            </w:r>
+          </w:p>
+        </w:tc>
+      </w:tr>
+      <w:tr>
+        <w:trPr>
+          <w:trHeight w:val="330"/>
+          <w:jc w:val="center"/>
+        </w:trPr>
+        <w:tc>
+          <w:tcPr>
+            <w:tcW w:w="2240" w:type="dxa"/>
+            <w:tcBorders>
+              <w:top w:val="nil"/>
+              <w:left w:val="single" w:sz="4" w:space="0" w:color="auto"/>
+              <w:bottom w:val="single" w:sz="4" w:space="0" w:color="auto"/>
+              <w:right w:val="single" w:sz="4" w:space="0" w:color="auto"/>
+            </w:tcBorders>
+            <w:shd w:val="clear" w:color="auto" w:fill="auto"/>
+            <w:noWrap/>
+            <w:vAlign w:val="bottom"/>
+            <w:hideMark/>
+          </w:tcPr>
+          <w:p>
+            <w:pPr>
+              <w:widowControl/>
+              <w:spacing w:line="240" w:lineRule="exact"/>
+              <w:jc w:val="left"/>
+              <w:rPr>
+                <w:rFonts w:ascii="微软雅黑" w:hAnsi="微软雅黑" w:cs="宋体" w:hint="eastAsia"/>
+                <w:color w:val="000000"/>
+                <w:kern w:val="0"/>
+                <w:sz w:val="22"/>
+              </w:rPr>
+            </w:pPr>
+            <w:r>
+              <w:rPr>
+                <w:rFonts w:ascii="微软雅黑" w:hAnsi="微软雅黑" w:cs="宋体" w:hint="eastAsia"/>
+                <w:color w:val="000000"/>
+                <w:kern w:val="0"/>
+                <w:sz w:val="22"/>
+              </w:rPr>
+              <w:t>不包含</w:t>
+            </w:r>
+          </w:p>
+        </w:tc>
+        <w:tc>
+          <w:tcPr>
+            <w:tcW w:w="3567" w:type="dxa"/>
+            <w:tcBorders>
+              <w:top w:val="nil"/>
+              <w:left w:val="nil"/>
+              <w:bottom w:val="single" w:sz="4" w:space="0" w:color="auto"/>
+              <w:right w:val="single" w:sz="4" w:space="0" w:color="auto"/>
+            </w:tcBorders>
+            <w:shd w:val="clear" w:color="auto" w:fill="auto"/>
+            <w:noWrap/>
+            <w:vAlign w:val="bottom"/>
+            <w:hideMark/>
+          </w:tcPr>
+          <w:p>
+            <w:pPr>
+              <w:widowControl/>
+              <w:spacing w:line="240" w:lineRule="exact"/>
+              <w:jc w:val="left"/>
+              <w:rPr>
+                <w:rFonts w:ascii="微软雅黑" w:hAnsi="微软雅黑" w:cs="宋体" w:hint="eastAsia"/>
+                <w:color w:val="000000"/>
+                <w:kern w:val="0"/>
+                <w:sz w:val="22"/>
+              </w:rPr>
+            </w:pPr>
+            <w:r>
+              <w:rPr>
+                <w:rFonts w:ascii="微软雅黑" w:hAnsi="微软雅黑" w:cs="宋体" w:hint="eastAsia"/>
+                <w:color w:val="000000"/>
+                <w:kern w:val="0"/>
+                <w:sz w:val="22"/>
+              </w:rPr>
+              <w:t>NOT LIKE</w:t>
+            </w:r>
+          </w:p>
+        </w:tc>
+      </w:tr>
+      <w:tr>
+        <w:trPr>
+          <w:trHeight w:val="330"/>
+          <w:jc w:val="center"/>
+        </w:trPr>
+        <w:tc>
+          <w:tcPr>
+            <w:tcW w:w="2240" w:type="dxa"/>
+            <w:tcBorders>
+              <w:top w:val="nil"/>
+              <w:left w:val="single" w:sz="4" w:space="0" w:color="auto"/>
+              <w:bottom w:val="single" w:sz="4" w:space="0" w:color="auto"/>
+              <w:right w:val="single" w:sz="4" w:space="0" w:color="auto"/>
+            </w:tcBorders>
+            <w:shd w:val="clear" w:color="auto" w:fill="auto"/>
+            <w:noWrap/>
+            <w:vAlign w:val="bottom"/>
+            <w:hideMark/>
+          </w:tcPr>
+          <w:p>
+            <w:pPr>
+              <w:widowControl/>
+              <w:spacing w:line="240" w:lineRule="exact"/>
+              <w:jc w:val="left"/>
+              <w:rPr>
+                <w:rFonts w:ascii="微软雅黑" w:hAnsi="微软雅黑" w:cs="宋体" w:hint="eastAsia"/>
+                <w:color w:val="000000"/>
+                <w:kern w:val="0"/>
+                <w:sz w:val="22"/>
+              </w:rPr>
+            </w:pPr>
+            <w:r>
+              <w:rPr>
+                <w:rFonts w:ascii="微软雅黑" w:hAnsi="微软雅黑" w:cs="宋体" w:hint="eastAsia"/>
+                <w:color w:val="000000"/>
+                <w:kern w:val="0"/>
+                <w:sz w:val="22"/>
+              </w:rPr>
+              <w:t>在列表中</w:t>
+            </w:r>
+          </w:p>
+        </w:tc>
+        <w:tc>
+          <w:tcPr>
+            <w:tcW w:w="3567" w:type="dxa"/>
+            <w:tcBorders>
+              <w:top w:val="nil"/>
+              <w:left w:val="nil"/>
+              <w:bottom w:val="single" w:sz="4" w:space="0" w:color="auto"/>
+              <w:right w:val="single" w:sz="4" w:space="0" w:color="auto"/>
+            </w:tcBorders>
+            <w:shd w:val="clear" w:color="auto" w:fill="auto"/>
+            <w:noWrap/>
+            <w:vAlign w:val="bottom"/>
+            <w:hideMark/>
+          </w:tcPr>
+          <w:p>
+            <w:pPr>
+              <w:widowControl/>
+              <w:spacing w:line="240" w:lineRule="exact"/>
+              <w:jc w:val="left"/>
+              <w:rPr>
+                <w:rFonts w:ascii="微软雅黑" w:hAnsi="微软雅黑" w:cs="宋体" w:hint="eastAsia"/>
+                <w:color w:val="000000"/>
+                <w:kern w:val="0"/>
+                <w:sz w:val="22"/>
+              </w:rPr>
+            </w:pPr>
+            <w:r>
+              <w:rPr>
+                <w:rFonts w:ascii="微软雅黑" w:hAnsi="微软雅黑" w:cs="宋体" w:hint="eastAsia"/>
+                <w:color w:val="000000"/>
+                <w:kern w:val="0"/>
+                <w:sz w:val="22"/>
+              </w:rPr>
+              <w:t>IN</w:t>
+            </w:r>
+          </w:p>
+        </w:tc>
+      </w:tr>
+      <w:tr>
+        <w:trPr>
+          <w:trHeight w:val="330"/>
+          <w:jc w:val="center"/>
+        </w:trPr>
+        <w:tc>
+          <w:tcPr>
+            <w:tcW w:w="2240" w:type="dxa"/>
+            <w:tcBorders>
+              <w:top w:val="nil"/>
+              <w:left w:val="single" w:sz="4" w:space="0" w:color="auto"/>
+              <w:bottom w:val="single" w:sz="4" w:space="0" w:color="auto"/>
+              <w:right w:val="single" w:sz="4" w:space="0" w:color="auto"/>
+            </w:tcBorders>
+            <w:shd w:val="clear" w:color="auto" w:fill="auto"/>
+            <w:noWrap/>
+            <w:vAlign w:val="bottom"/>
+            <w:hideMark/>
+          </w:tcPr>
+          <w:p>
+            <w:pPr>
+              <w:widowControl/>
+              <w:spacing w:line="240" w:lineRule="exact"/>
+              <w:jc w:val="left"/>
+              <w:rPr>
+                <w:rFonts w:ascii="微软雅黑" w:hAnsi="微软雅黑" w:cs="宋体" w:hint="eastAsia"/>
+                <w:color w:val="000000"/>
+                <w:kern w:val="0"/>
+                <w:sz w:val="22"/>
+              </w:rPr>
+            </w:pPr>
+            <w:r>
+              <w:rPr>
+                <w:rFonts w:ascii="微软雅黑" w:hAnsi="微软雅黑" w:cs="宋体" w:hint="eastAsia"/>
+                <w:color w:val="000000"/>
+                <w:kern w:val="0"/>
+                <w:sz w:val="22"/>
+              </w:rPr>
+              <w:t>不在列表中</w:t>
+            </w:r>
+          </w:p>
+        </w:tc>
+        <w:tc>
+          <w:tcPr>
+            <w:tcW w:w="3567" w:type="dxa"/>
+            <w:tcBorders>
+              <w:top w:val="nil"/>
+              <w:left w:val="nil"/>
+              <w:bottom w:val="single" w:sz="4" w:space="0" w:color="auto"/>
+              <w:right w:val="single" w:sz="4" w:space="0" w:color="auto"/>
+            </w:tcBorders>
+            <w:shd w:val="clear" w:color="auto" w:fill="auto"/>
+            <w:noWrap/>
+            <w:vAlign w:val="bottom"/>
+            <w:hideMark/>
+          </w:tcPr>
+          <w:p>
+            <w:pPr>
+              <w:widowControl/>
+              <w:spacing w:line="240" w:lineRule="exact"/>
+              <w:jc w:val="left"/>
+              <w:rPr>
+                <w:rFonts w:ascii="微软雅黑" w:hAnsi="微软雅黑" w:cs="宋体" w:hint="eastAsia"/>
+                <w:color w:val="000000"/>
+                <w:kern w:val="0"/>
+                <w:sz w:val="22"/>
+              </w:rPr>
+            </w:pPr>
+            <w:r>
+              <w:rPr>
+                <w:rFonts w:ascii="微软雅黑" w:hAnsi="微软雅黑" w:cs="宋体" w:hint="eastAsia"/>
+                <w:color w:val="000000"/>
+                <w:kern w:val="0"/>
+                <w:sz w:val="22"/>
+              </w:rPr>
+              <w:t>NOT IN</w:t>
+            </w:r>
+          </w:p>
+        </w:tc>
+      </w:tr>
+      <w:tr>
+        <w:trPr>
+          <w:trHeight w:val="330"/>
+          <w:jc w:val="center"/>
+        </w:trPr>
+        <w:tc>
+          <w:tcPr>
+            <w:tcW w:w="2240" w:type="dxa"/>
+            <w:tcBorders>
+              <w:top w:val="nil"/>
+              <w:left w:val="single" w:sz="4" w:space="0" w:color="auto"/>
+              <w:bottom w:val="single" w:sz="4" w:space="0" w:color="auto"/>
+              <w:right w:val="single" w:sz="4" w:space="0" w:color="auto"/>
+            </w:tcBorders>
+            <w:shd w:val="clear" w:color="auto" w:fill="auto"/>
+            <w:noWrap/>
+            <w:vAlign w:val="bottom"/>
+            <w:hideMark/>
+          </w:tcPr>
+          <w:p>
+            <w:pPr>
+              <w:widowControl/>
+              <w:spacing w:line="240" w:lineRule="exact"/>
+              <w:jc w:val="left"/>
+              <w:rPr>
+                <w:rFonts w:ascii="微软雅黑" w:hAnsi="微软雅黑" w:cs="宋体" w:hint="eastAsia"/>
+                <w:color w:val="000000"/>
+                <w:kern w:val="0"/>
+                <w:sz w:val="22"/>
+              </w:rPr>
+            </w:pPr>
+            <w:r>
+              <w:rPr>
+                <w:rFonts w:ascii="微软雅黑" w:hAnsi="微软雅黑" w:cs="宋体" w:hint="eastAsia"/>
+                <w:color w:val="000000"/>
+                <w:kern w:val="0"/>
+                <w:sz w:val="22"/>
+              </w:rPr>
+              <w:t>是NULL</w:t>
+            </w:r>
+          </w:p>
+        </w:tc>
+        <w:tc>
+          <w:tcPr>
+            <w:tcW w:w="3567" w:type="dxa"/>
+            <w:tcBorders>
+              <w:top w:val="nil"/>
+              <w:left w:val="nil"/>
+              <w:bottom w:val="single" w:sz="4" w:space="0" w:color="auto"/>
+              <w:right w:val="single" w:sz="4" w:space="0" w:color="auto"/>
+            </w:tcBorders>
+            <w:shd w:val="clear" w:color="auto" w:fill="auto"/>
+            <w:noWrap/>
+            <w:vAlign w:val="bottom"/>
+            <w:hideMark/>
+          </w:tcPr>
+          <w:p>
+            <w:pPr>
+              <w:widowControl/>
+              <w:spacing w:line="240" w:lineRule="exact"/>
+              <w:jc w:val="left"/>
+              <w:rPr>
+                <w:rFonts w:ascii="微软雅黑" w:hAnsi="微软雅黑" w:cs="宋体" w:hint="eastAsia"/>
+                <w:color w:val="000000"/>
+                <w:kern w:val="0"/>
+                <w:sz w:val="22"/>
+              </w:rPr>
+            </w:pPr>
+            <w:r>
+              <w:rPr>
+                <w:rFonts w:ascii="微软雅黑" w:hAnsi="微软雅黑" w:cs="宋体" w:hint="eastAsia"/>
+                <w:color w:val="000000"/>
+                <w:kern w:val="0"/>
+                <w:sz w:val="22"/>
+              </w:rPr>
+              <w:t>IS NULL</w:t>
+            </w:r>
+          </w:p>
+        </w:tc>
+      </w:tr>
+      <w:tr>
+        <w:trPr>
+          <w:trHeight w:val="330"/>
+          <w:jc w:val="center"/>
+        </w:trPr>
+        <w:tc>
+          <w:tcPr>
+            <w:tcW w:w="2240" w:type="dxa"/>
+            <w:tcBorders>
+              <w:top w:val="nil"/>
+              <w:left w:val="single" w:sz="4" w:space="0" w:color="auto"/>
+              <w:bottom w:val="single" w:sz="4" w:space="0" w:color="auto"/>
+              <w:right w:val="single" w:sz="4" w:space="0" w:color="auto"/>
+            </w:tcBorders>
+            <w:shd w:val="clear" w:color="auto" w:fill="auto"/>
+            <w:noWrap/>
+            <w:vAlign w:val="bottom"/>
+            <w:hideMark/>
+          </w:tcPr>
+          <w:p>
+            <w:pPr>
+              <w:widowControl/>
+              <w:spacing w:line="240" w:lineRule="exact"/>
+              <w:jc w:val="left"/>
+              <w:rPr>
+                <w:rFonts w:ascii="微软雅黑" w:hAnsi="微软雅黑" w:cs="宋体" w:hint="eastAsia"/>
+                <w:color w:val="000000"/>
+                <w:kern w:val="0"/>
+                <w:sz w:val="22"/>
+              </w:rPr>
+            </w:pPr>
+            <w:r>
+              <w:rPr>
+                <w:rFonts w:ascii="微软雅黑" w:hAnsi="微软雅黑" w:cs="宋体" w:hint="eastAsia"/>
+                <w:color w:val="000000"/>
+                <w:kern w:val="0"/>
+                <w:sz w:val="22"/>
+              </w:rPr>
+              <w:t>不是NULL</w:t>
+            </w:r>
+          </w:p>
+        </w:tc>
+        <w:tc>
+          <w:tcPr>
+            <w:tcW w:w="3567" w:type="dxa"/>
+            <w:tcBorders>
+              <w:top w:val="nil"/>
+              <w:left w:val="nil"/>
+              <w:bottom w:val="single" w:sz="4" w:space="0" w:color="auto"/>
+              <w:right w:val="single" w:sz="4" w:space="0" w:color="auto"/>
+            </w:tcBorders>
+            <w:shd w:val="clear" w:color="auto" w:fill="auto"/>
+            <w:noWrap/>
+            <w:vAlign w:val="bottom"/>
+            <w:hideMark/>
+          </w:tcPr>
+          <w:p>
+            <w:pPr>
+              <w:widowControl/>
+              <w:spacing w:line="240" w:lineRule="exact"/>
+              <w:jc w:val="left"/>
+              <w:rPr>
+                <w:rFonts w:ascii="微软雅黑" w:hAnsi="微软雅黑" w:cs="宋体" w:hint="eastAsia"/>
+                <w:color w:val="000000"/>
+                <w:kern w:val="0"/>
+                <w:sz w:val="22"/>
+              </w:rPr>
+            </w:pPr>
+            <w:r>
+              <w:rPr>
+                <w:rFonts w:ascii="微软雅黑" w:hAnsi="微软雅黑" w:cs="宋体" w:hint="eastAsia"/>
+                <w:color w:val="000000"/>
+                <w:kern w:val="0"/>
+                <w:sz w:val="22"/>
+              </w:rPr>
+              <w:t>IS NOT NULL</w:t>
+            </w:r>
+          </w:p>
+        </w:tc>
+      </w:tr>
+    </w:tbl>
+    <w:p/>
+    <w:p>
+      <w:r>
+        <w:tab/>
+      </w:r>
+      <w:r>
+        <w:t>数据输入完全后点击</w:t>
+      </w:r>
+      <w:r>
+        <w:t>“</w:t>
+      </w:r>
+      <w:r>
+        <w:t>立即提交</w:t>
+      </w:r>
+      <w:r>
+        <w:t>”</w:t>
+      </w:r>
+      <w:r>
+        <w:t>即可新增一个审计策略。</w:t>
+      </w:r>
+    </w:p>
+    <w:p>
+      <w:r>
+        <w:t>启用：点击数据列表中的启用列可启用或禁用该策略。</w:t>
+      </w:r>
+      <w:r>
+        <w:t>禁用状态为灰色，如图：</w:t>
+      </w:r>
+    </w:p>
+    <w:p>
+      <w:r>
+        <w:rPr>
+          <w:noProof/>
+        </w:rPr>
+        <w:drawing>
+          <wp:inline distT="0" distB="0" distL="0" distR="0" wp14:anchorId="5BBB9D0C" wp14:editId="76E9AB9B">
+            <wp:extent cx="1161905" cy="733333"/>
+            <wp:effectExtent l="0" t="0" r="635" b="0"/>
+            <wp:docPr id="48" name="图片 48"/>
+            <wp:cNvGraphicFramePr>
+              <a:graphicFrameLocks xmlns:a="http://schemas.openxmlformats.org/drawingml/2006/main" noChangeAspect="1"/>
+            </wp:cNvGraphicFramePr>
+            <a:graphic xmlns:a="http://schemas.openxmlformats.org/drawingml/2006/main">
+              <a:graphicData uri="http://schemas.openxmlformats.org/drawingml/2006/picture">
+                <pic:pic xmlns:pic="http://schemas.openxmlformats.org/drawingml/2006/picture">
+                  <pic:nvPicPr>
+                    <pic:cNvPr id="1" name=""/>
+                    <pic:cNvPicPr/>
+                  </pic:nvPicPr>
+                  <pic:blipFill>
+                    <a:blip r:embed="rId49"/>
+                    <a:stretch>
+                      <a:fillRect/>
+                    </a:stretch>
+                  </pic:blipFill>
+                  <pic:spPr>
+                    <a:xfrm>
+                      <a:off x="0" y="0"/>
+                      <a:ext cx="1161905" cy="733333"/>
+                    </a:xfrm>
+                    <a:prstGeom prst="rect">
+                      <a:avLst/>
+                    </a:prstGeom>
+                  </pic:spPr>
+                </pic:pic>
+              </a:graphicData>
+            </a:graphic>
+          </wp:inline>
+        </w:drawing>
+      </w:r>
+    </w:p>
+    <w:p>
+      <w:r>
+        <w:t>点击</w:t>
+      </w:r>
+      <w:r>
+        <w:t>“YES”</w:t>
+      </w:r>
+      <w:r>
+        <w:t>后可启用该</w:t>
+      </w:r>
+      <w:r>
+        <w:t>策略</w:t>
+      </w:r>
+      <w:r>
+        <w:t>，启用成功有如下提示：</w:t>
+      </w:r>
+    </w:p>
+    <w:p>
+      <w:r>
+        <w:rPr>
+          <w:noProof/>
+        </w:rPr>
+        <w:drawing>
+          <wp:inline distT="0" distB="0" distL="0" distR="0" wp14:anchorId="4824F779" wp14:editId="4EB8477F">
+            <wp:extent cx="1790476" cy="904762"/>
+            <wp:effectExtent l="0" t="0" r="635" b="0"/>
+            <wp:docPr id="49" name="图片 49"/>
+            <wp:cNvGraphicFramePr>
+              <a:graphicFrameLocks xmlns:a="http://schemas.openxmlformats.org/drawingml/2006/main" noChangeAspect="1"/>
+            </wp:cNvGraphicFramePr>
+            <a:graphic xmlns:a="http://schemas.openxmlformats.org/drawingml/2006/main">
+              <a:graphicData uri="http://schemas.openxmlformats.org/drawingml/2006/picture">
+                <pic:pic xmlns:pic="http://schemas.openxmlformats.org/drawingml/2006/picture">
+                  <pic:nvPicPr>
+                    <pic:cNvPr id="1" name=""/>
+                    <pic:cNvPicPr/>
+                  </pic:nvPicPr>
+                  <pic:blipFill>
+                    <a:blip r:embed="rId50"/>
+                    <a:stretch>
+                      <a:fillRect/>
+                    </a:stretch>
+                  </pic:blipFill>
+                  <pic:spPr>
+                    <a:xfrm>
+                      <a:off x="0" y="0"/>
+                      <a:ext cx="1790476" cy="904762"/>
+                    </a:xfrm>
+                    <a:prstGeom prst="rect">
+                      <a:avLst/>
+                    </a:prstGeom>
+                  </pic:spPr>
+                </pic:pic>
+              </a:graphicData>
+            </a:graphic>
+          </wp:inline>
+        </w:drawing>
+      </w:r>
+    </w:p>
+    <w:p>
+      <w:r>
+        <w:t>删除：点击列表</w:t>
+      </w:r>
+      <w:r>
+        <w:rPr>
+          <w:rFonts w:hint="eastAsia"/>
+        </w:rPr>
+        <w:t>中的</w:t>
+      </w:r>
+      <w:r>
+        <w:rPr>
+          <w:noProof/>
+        </w:rPr>
+        <w:drawing>
+          <wp:inline distT="0" distB="0" distL="0" distR="0" wp14:anchorId="4BE26525" wp14:editId="651AED89">
+            <wp:extent cx="323810" cy="209524"/>
+            <wp:effectExtent l="0" t="0" r="635" b="635"/>
+            <wp:docPr id="50" name="图片 50"/>
+            <wp:cNvGraphicFramePr>
+              <a:graphicFrameLocks xmlns:a="http://schemas.openxmlformats.org/drawingml/2006/main" noChangeAspect="1"/>
+            </wp:cNvGraphicFramePr>
+            <a:graphic xmlns:a="http://schemas.openxmlformats.org/drawingml/2006/main">
+              <a:graphicData uri="http://schemas.openxmlformats.org/drawingml/2006/picture">
+                <pic:pic xmlns:pic="http://schemas.openxmlformats.org/drawingml/2006/picture">
+                  <pic:nvPicPr>
+                    <pic:cNvPr id="1" name=""/>
+                    <pic:cNvPicPr/>
+                  </pic:nvPicPr>
+                  <pic:blipFill>
+                    <a:blip r:embed="rId51"/>
+                    <a:stretch>
+                      <a:fillRect/>
+                    </a:stretch>
+                  </pic:blipFill>
+                  <pic:spPr>
+                    <a:xfrm>
+                      <a:off x="0" y="0"/>
+                      <a:ext cx="323810" cy="209524"/>
+                    </a:xfrm>
+                    <a:prstGeom prst="rect">
+                      <a:avLst/>
+                    </a:prstGeom>
+                  </pic:spPr>
+                </pic:pic>
+              </a:graphicData>
+            </a:graphic>
+          </wp:inline>
+        </w:drawing>
+      </w:r>
+      <w:r>
+        <w:rPr>
+          <w:rFonts w:hint="eastAsia"/>
+        </w:rPr>
+        <w:t>按钮可删除该策略。</w:t>
+      </w:r>
+    </w:p>
+    <w:p>
+      <w:pPr>
+        <w:pStyle w:val="2"/>
+        <w:numPr>
+          <w:ilvl w:val="0"/>
+          <w:numId w:val="6"/>
+        </w:numPr>
+      </w:pPr>
+      <w:r>
+        <w:t>数据库状态查询</w:t>
+      </w:r>
+    </w:p>
+    <w:p>
+      <w:pPr>
+        <w:pStyle w:val="a5"/>
+        <w:ind w:left="360" w:firstLineChars="0" w:firstLine="0"/>
+      </w:pPr>
+      <w:r>
+        <w:rPr>
+          <w:rFonts w:hint="eastAsia"/>
+        </w:rPr>
+        <w:t>该模块对应</w:t>
+      </w:r>
+      <w:r>
+        <w:rPr>
+          <w:rFonts w:hint="eastAsia"/>
+        </w:rPr>
+        <w:t>O</w:t>
+      </w:r>
+      <w:r>
+        <w:t>racle</w:t>
+      </w:r>
+      <w:r>
+        <w:rPr>
+          <w:rFonts w:hint="eastAsia"/>
+        </w:rPr>
+        <w:t>数据库的闪回查询功能，</w:t>
+      </w:r>
+      <w:r>
+        <w:rPr>
+          <w:rFonts w:hint="eastAsia"/>
+        </w:rPr>
+        <w:t>O</w:t>
+      </w:r>
+      <w:r>
+        <w:t>racle</w:t>
+      </w:r>
+      <w:r>
+        <w:t>开启</w:t>
+      </w:r>
+      <w:r>
+        <w:rPr>
+          <w:rFonts w:hint="eastAsia"/>
+        </w:rPr>
+        <w:t>闪回查询功能</w:t>
+      </w:r>
+      <w:r>
+        <w:rPr>
+          <w:rFonts w:hint="eastAsia"/>
+        </w:rPr>
+        <w:t>才能使用本模块。</w:t>
+      </w:r>
+    </w:p>
+    <w:p>
+      <w:r>
+        <w:t>查询：在工具</w:t>
+      </w:r>
+      <w:proofErr w:type="gramStart"/>
+      <w:r>
+        <w:t>条选择</w:t>
+      </w:r>
+      <w:proofErr w:type="gramEnd"/>
+      <w:r>
+        <w:t>要查询的对象</w:t>
+      </w:r>
+      <w:r>
+        <w:rPr>
+          <w:rFonts w:hint="eastAsia"/>
+        </w:rPr>
+        <w:t>和时间点，然后点击“搜索”按钮。</w:t>
+      </w:r>
+    </w:p>
+    <w:p>
+      <w:r>
+        <w:rPr>
+          <w:noProof/>
+        </w:rPr>
+        <w:drawing>
+          <wp:inline distT="0" distB="0" distL="0" distR="0" wp14:anchorId="178D6A90" wp14:editId="5FB6A844">
+            <wp:extent cx="5274310" cy="444500"/>
+            <wp:effectExtent l="0" t="0" r="2540" b="0"/>
+            <wp:docPr id="51" name="图片 51"/>
+            <wp:cNvGraphicFramePr>
+              <a:graphicFrameLocks xmlns:a="http://schemas.openxmlformats.org/drawingml/2006/main" noChangeAspect="1"/>
+            </wp:cNvGraphicFramePr>
+            <a:graphic xmlns:a="http://schemas.openxmlformats.org/drawingml/2006/main">
+              <a:graphicData uri="http://schemas.openxmlformats.org/drawingml/2006/picture">
+                <pic:pic xmlns:pic="http://schemas.openxmlformats.org/drawingml/2006/picture">
+                  <pic:nvPicPr>
+                    <pic:cNvPr id="1" name=""/>
+                    <pic:cNvPicPr/>
+                  </pic:nvPicPr>
+                  <pic:blipFill>
+                    <a:blip r:embed="rId52"/>
+                    <a:stretch>
+                      <a:fillRect/>
+                    </a:stretch>
+                  </pic:blipFill>
+                  <pic:spPr>
+                    <a:xfrm>
+                      <a:off x="0" y="0"/>
+                      <a:ext cx="5274310" cy="444500"/>
+                    </a:xfrm>
+                    <a:prstGeom prst="rect">
+                      <a:avLst/>
+                    </a:prstGeom>
+                  </pic:spPr>
+                </pic:pic>
+              </a:graphicData>
+            </a:graphic>
+          </wp:inline>
+        </w:drawing>
+      </w:r>
+    </w:p>
+    <w:p>
+      <w:r>
+        <w:lastRenderedPageBreak/>
+        <w:t>对象类型可选表或视图，查询后的数据</w:t>
+      </w:r>
+      <w:r>
+        <w:rPr>
+          <w:rFonts w:hint="eastAsia"/>
+        </w:rPr>
+        <w:t>列表如图所示：</w:t>
+      </w:r>
+    </w:p>
+    <w:p>
+      <w:r>
+        <w:rPr>
+          <w:noProof/>
+        </w:rPr>
+        <w:drawing>
+          <wp:inline distT="0" distB="0" distL="0" distR="0" wp14:anchorId="102D4469" wp14:editId="0012BE0B">
+            <wp:extent cx="5274310" cy="1202055"/>
+            <wp:effectExtent l="0" t="0" r="2540" b="0"/>
+            <wp:docPr id="52" name="图片 52"/>
+            <wp:cNvGraphicFramePr>
+              <a:graphicFrameLocks xmlns:a="http://schemas.openxmlformats.org/drawingml/2006/main" noChangeAspect="1"/>
+            </wp:cNvGraphicFramePr>
+            <a:graphic xmlns:a="http://schemas.openxmlformats.org/drawingml/2006/main">
+              <a:graphicData uri="http://schemas.openxmlformats.org/drawingml/2006/picture">
+                <pic:pic xmlns:pic="http://schemas.openxmlformats.org/drawingml/2006/picture">
+                  <pic:nvPicPr>
+                    <pic:cNvPr id="1" name=""/>
+                    <pic:cNvPicPr/>
+                  </pic:nvPicPr>
+                  <pic:blipFill>
+                    <a:blip r:embed="rId53"/>
+                    <a:stretch>
+                      <a:fillRect/>
+                    </a:stretch>
+                  </pic:blipFill>
+                  <pic:spPr>
+                    <a:xfrm>
+                      <a:off x="0" y="0"/>
+                      <a:ext cx="5274310" cy="1202055"/>
+                    </a:xfrm>
+                    <a:prstGeom prst="rect">
+                      <a:avLst/>
+                    </a:prstGeom>
+                  </pic:spPr>
+                </pic:pic>
+              </a:graphicData>
+            </a:graphic>
+          </wp:inline>
+        </w:drawing>
+      </w:r>
+    </w:p>
+    <w:p>
+      <w:r>
+        <w:t>数据列表顶部为列名。</w:t>
+      </w:r>
+    </w:p>
+    <w:p>
+      <w:r>
+        <w:t>如果选择的时间早于对象建立的时间或开启闪回查询的时间，查询结果</w:t>
+      </w:r>
+      <w:proofErr w:type="gramStart"/>
+      <w:r>
+        <w:t>会如下</w:t>
+      </w:r>
+      <w:proofErr w:type="gramEnd"/>
+      <w:r>
+        <w:t>图：</w:t>
+      </w:r>
+    </w:p>
+    <w:p>
+      <w:r>
+        <w:rPr>
+          <w:noProof/>
+        </w:rPr>
+        <w:drawing>
+          <wp:inline distT="0" distB="0" distL="0" distR="0" wp14:anchorId="537361AF" wp14:editId="256AA9F3">
+            <wp:extent cx="3619048" cy="533333"/>
+            <wp:effectExtent l="0" t="0" r="635" b="635"/>
+            <wp:docPr id="53" name="图片 53"/>
+            <wp:cNvGraphicFramePr>
+              <a:graphicFrameLocks xmlns:a="http://schemas.openxmlformats.org/drawingml/2006/main" noChangeAspect="1"/>
+            </wp:cNvGraphicFramePr>
+            <a:graphic xmlns:a="http://schemas.openxmlformats.org/drawingml/2006/main">
+              <a:graphicData uri="http://schemas.openxmlformats.org/drawingml/2006/picture">
+                <pic:pic xmlns:pic="http://schemas.openxmlformats.org/drawingml/2006/picture">
+                  <pic:nvPicPr>
+                    <pic:cNvPr id="1" name=""/>
+                    <pic:cNvPicPr/>
+                  </pic:nvPicPr>
+                  <pic:blipFill>
+                    <a:blip r:embed="rId54"/>
+                    <a:stretch>
+                      <a:fillRect/>
+                    </a:stretch>
+                  </pic:blipFill>
+                  <pic:spPr>
+                    <a:xfrm>
+                      <a:off x="0" y="0"/>
+                      <a:ext cx="3619048" cy="533333"/>
+                    </a:xfrm>
+                    <a:prstGeom prst="rect">
+                      <a:avLst/>
+                    </a:prstGeom>
+                  </pic:spPr>
+                </pic:pic>
+              </a:graphicData>
+            </a:graphic>
+          </wp:inline>
+        </w:drawing>
+      </w:r>
+    </w:p>
+    <w:p>
+      <w:pPr>
+        <w:pStyle w:val="2"/>
+        <w:numPr>
+          <w:ilvl w:val="0"/>
+          <w:numId w:val="6"/>
+        </w:numPr>
+      </w:pPr>
+      <w:r>
+        <w:rPr>
+          <w:rFonts w:hint="eastAsia"/>
+        </w:rPr>
+        <w:t>数据库对象比对</w:t>
+      </w:r>
+    </w:p>
+    <w:p>
+      <w:pPr>
+        <w:pStyle w:val="a5"/>
+        <w:ind w:left="360" w:firstLineChars="0" w:firstLine="0"/>
+      </w:pPr>
+      <w:r>
+        <w:t>该子模块用来</w:t>
+      </w:r>
+      <w:r>
+        <w:rPr>
+          <w:rFonts w:hint="eastAsia"/>
+        </w:rPr>
+        <w:t>比较数据库中某一对象在</w:t>
+      </w:r>
+      <w:r>
+        <w:rPr>
+          <w:rFonts w:hint="eastAsia"/>
+        </w:rPr>
+        <w:t>两个不同时间点的变化。支持的对象如下所示：</w:t>
+      </w:r>
+    </w:p>
+    <w:p>
+      <w:pPr>
+        <w:rPr>
+          <w:rFonts w:hint="eastAsia"/>
+        </w:rPr>
+      </w:pPr>
+      <w:r>
+        <w:rPr>
+          <w:noProof/>
+        </w:rPr>
+        <w:drawing>
+          <wp:inline distT="0" distB="0" distL="0" distR="0" wp14:anchorId="47851B12" wp14:editId="586C498B">
+            <wp:extent cx="1713053" cy="2277190"/>
+            <wp:effectExtent l="0" t="0" r="1905" b="8890"/>
+            <wp:docPr id="54" name="图片 54"/>
+            <wp:cNvGraphicFramePr>
+              <a:graphicFrameLocks xmlns:a="http://schemas.openxmlformats.org/drawingml/2006/main" noChangeAspect="1"/>
+            </wp:cNvGraphicFramePr>
+            <a:graphic xmlns:a="http://schemas.openxmlformats.org/drawingml/2006/main">
+              <a:graphicData uri="http://schemas.openxmlformats.org/drawingml/2006/picture">
+                <pic:pic xmlns:pic="http://schemas.openxmlformats.org/drawingml/2006/picture">
+                  <pic:nvPicPr>
+                    <pic:cNvPr id="1" name=""/>
+                    <pic:cNvPicPr/>
+                  </pic:nvPicPr>
+                  <pic:blipFill>
+                    <a:blip r:embed="rId38"/>
+                    <a:stretch>
+                      <a:fillRect/>
+                    </a:stretch>
+                  </pic:blipFill>
+                  <pic:spPr>
+                    <a:xfrm>
+                      <a:off x="0" y="0"/>
+                      <a:ext cx="1730330" cy="2300156"/>
+                    </a:xfrm>
+                    <a:prstGeom prst="rect">
+                      <a:avLst/>
+                    </a:prstGeom>
+                  </pic:spPr>
+                </pic:pic>
+              </a:graphicData>
+            </a:graphic>
+          </wp:inline>
+        </w:drawing>
+      </w:r>
+    </w:p>
+    <w:p>
+      <w:r>
+        <w:rPr>
+          <w:rFonts w:hint="eastAsia"/>
+        </w:rPr>
+        <w:t>对比：选择好对象与时间后点击“对比”查看对比结果。</w:t>
+      </w:r>
+    </w:p>
+    <w:p>
+      <w:r>
+        <w:t>表的对比结果如图</w:t>
+      </w:r>
+      <w:r>
+        <w:rPr>
+          <w:rFonts w:hint="eastAsia"/>
+        </w:rPr>
+        <w:t>：</w:t>
+      </w:r>
+    </w:p>
+    <w:p>
+      <w:pPr>
+        <w:rPr>
+          <w:rFonts w:hint="eastAsia"/>
+        </w:rPr>
+      </w:pPr>
+      <w:r>
+        <w:tab/>
+      </w:r>
+      <w:r>
+        <w:t>其中分别显示</w:t>
+      </w:r>
+      <w:r>
+        <w:rPr>
+          <w:rFonts w:hint="eastAsia"/>
+        </w:rPr>
+        <w:t>了表的结构，插入的数据，更新的数据和删除的数据</w:t>
+      </w:r>
+      <w:r>
+        <w:rPr>
+          <w:rFonts w:hint="eastAsia"/>
+        </w:rPr>
+        <w:t>四个列表</w:t>
+      </w:r>
+      <w:r>
+        <w:rPr>
+          <w:rFonts w:hint="eastAsia"/>
+        </w:rPr>
+        <w:t>。</w:t>
+      </w:r>
+      <w:r>
+        <w:rPr>
+          <w:rFonts w:hint="eastAsia"/>
+        </w:rPr>
+        <w:t>每个变化列表中第</w:t>
+      </w:r>
+      <w:r>
+        <w:rPr>
+          <w:rFonts w:hint="eastAsia"/>
+        </w:rPr>
+        <w:t>1</w:t>
+      </w:r>
+      <w:r>
+        <w:rPr>
+          <w:rFonts w:hint="eastAsia"/>
+        </w:rPr>
+        <w:t>列为变化的时间，第</w:t>
+      </w:r>
+      <w:r>
+        <w:rPr>
+          <w:rFonts w:hint="eastAsia"/>
+        </w:rPr>
+        <w:t>2</w:t>
+      </w:r>
+      <w:r>
+        <w:rPr>
+          <w:rFonts w:hint="eastAsia"/>
+        </w:rPr>
+        <w:t>列为引起变化的</w:t>
+      </w:r>
+      <w:r>
+        <w:rPr>
+          <w:rFonts w:hint="eastAsia"/>
+        </w:rPr>
+        <w:t>SQL</w:t>
+      </w:r>
+      <w:r>
+        <w:rPr>
+          <w:rFonts w:hint="eastAsia"/>
+        </w:rPr>
+        <w:t>。</w:t>
+      </w:r>
+    </w:p>
+    <w:p>
+      <w:r>
+        <w:rPr>
+          <w:noProof/>
+        </w:rPr>
+        <w:lastRenderedPageBreak/>
+        <w:drawing>
+          <wp:inline distT="0" distB="0" distL="0" distR="0" wp14:anchorId="69DB71F7" wp14:editId="1DBD5797">
+            <wp:extent cx="5274310" cy="3323590"/>
+            <wp:effectExtent l="0" t="0" r="2540" b="0"/>
+            <wp:docPr id="55" name="图片 55"/>
+            <wp:cNvGraphicFramePr>
+              <a:graphicFrameLocks xmlns:a="http://schemas.openxmlformats.org/drawingml/2006/main" noChangeAspect="1"/>
+            </wp:cNvGraphicFramePr>
+            <a:graphic xmlns:a="http://schemas.openxmlformats.org/drawingml/2006/main">
+              <a:graphicData uri="http://schemas.openxmlformats.org/drawingml/2006/picture">
+                <pic:pic xmlns:pic="http://schemas.openxmlformats.org/drawingml/2006/picture">
+                  <pic:nvPicPr>
+                    <pic:cNvPr id="1" name=""/>
+                    <pic:cNvPicPr/>
+                  </pic:nvPicPr>
+                  <pic:blipFill>
+                    <a:blip r:embed="rId55"/>
+                    <a:stretch>
+                      <a:fillRect/>
+                    </a:stretch>
+                  </pic:blipFill>
+                  <pic:spPr>
+                    <a:xfrm>
+                      <a:off x="0" y="0"/>
+                      <a:ext cx="5274310" cy="3323590"/>
+                    </a:xfrm>
+                    <a:prstGeom prst="rect">
+                      <a:avLst/>
+                    </a:prstGeom>
+                  </pic:spPr>
+                </pic:pic>
+              </a:graphicData>
+            </a:graphic>
+          </wp:inline>
+        </w:drawing>
+      </w:r>
+    </w:p>
+    <w:p>
+      <w:r>
+        <w:t>其他对象</w:t>
+      </w:r>
+      <w:r>
+        <w:rPr>
+          <w:rFonts w:hint="eastAsia"/>
+        </w:rPr>
+        <w:t>的对比：</w:t>
+      </w:r>
+    </w:p>
+    <w:p>
+      <w:r>
+        <w:rPr>
+          <w:noProof/>
+        </w:rPr>
+        <w:drawing>
+          <wp:inline distT="0" distB="0" distL="0" distR="0" wp14:anchorId="2CDE4C04" wp14:editId="3013EC3C">
+            <wp:extent cx="5274310" cy="732790"/>
+            <wp:effectExtent l="0" t="0" r="2540" b="0"/>
+            <wp:docPr id="56" name="图片 56"/>
+            <wp:cNvGraphicFramePr>
+              <a:graphicFrameLocks xmlns:a="http://schemas.openxmlformats.org/drawingml/2006/main" noChangeAspect="1"/>
+            </wp:cNvGraphicFramePr>
+            <a:graphic xmlns:a="http://schemas.openxmlformats.org/drawingml/2006/main">
+              <a:graphicData uri="http://schemas.openxmlformats.org/drawingml/2006/picture">
+                <pic:pic xmlns:pic="http://schemas.openxmlformats.org/drawingml/2006/picture">
+                  <pic:nvPicPr>
+                    <pic:cNvPr id="1" name=""/>
+                    <pic:cNvPicPr/>
+                  </pic:nvPicPr>
+                  <pic:blipFill>
+                    <a:blip r:embed="rId56"/>
+                    <a:stretch>
+                      <a:fillRect/>
+                    </a:stretch>
+                  </pic:blipFill>
+                  <pic:spPr>
+                    <a:xfrm>
+                      <a:off x="0" y="0"/>
+                      <a:ext cx="5274310" cy="732790"/>
+                    </a:xfrm>
+                    <a:prstGeom prst="rect">
+                      <a:avLst/>
+                    </a:prstGeom>
+                  </pic:spPr>
+                </pic:pic>
+              </a:graphicData>
+            </a:graphic>
+          </wp:inline>
+        </w:drawing>
+      </w:r>
+    </w:p>
+    <w:p>
+      <w:pPr>
+        <w:rPr>
+          <w:rFonts w:hint="eastAsia"/>
+        </w:rPr>
+      </w:pPr>
+      <w:r>
+        <w:tab/>
+      </w:r>
+      <w:r>
+        <w:t>其他对象的对比只有一个列表，</w:t>
+      </w:r>
+      <w:proofErr w:type="gramStart"/>
+      <w:r>
+        <w:t>其中比表的</w:t>
+      </w:r>
+      <w:proofErr w:type="gramEnd"/>
+      <w:r>
+        <w:t>对比多了一个</w:t>
+      </w:r>
+      <w:r>
+        <w:t>“</w:t>
+      </w:r>
+      <w:r>
+        <w:t>事件</w:t>
+      </w:r>
+      <w:r>
+        <w:t>”</w:t>
+      </w:r>
+      <w:r>
+        <w:t>列。</w:t>
+      </w:r>
     </w:p>
     <w:sectPr>
       <w:pgSz w:w="11906" w:h="16838"/>
@@ -5228,7 +7521,7 @@
 
 <file path=word/numbering.xml><?xml version="1.0" encoding="utf-8"?>
 <w:numbering xmlns:wpc="http://schemas.microsoft.com/office/word/2010/wordprocessingCanvas" xmlns:mc="http://schemas.openxmlformats.org/markup-compatibility/2006" xmlns:o="urn:schemas-microsoft-com:office:office" xmlns:r="http://schemas.openxmlformats.org/officeDocument/2006/relationships" xmlns:m="http://schemas.openxmlformats.org/officeDocument/2006/math" xmlns:v="urn:schemas-microsoft-com:vml" xmlns:wp14="http://schemas.microsoft.com/office/word/2010/wordprocessingDrawing" xmlns:wp="http://schemas.openxmlformats.org/drawingml/2006/wordprocessingDrawing" xmlns:w10="urn:schemas-microsoft-com:office:word" xmlns:w="http://schemas.openxmlformats.org/wordprocessingml/2006/main" xmlns:w14="http://schemas.microsoft.com/office/word/2010/wordml" xmlns:w15="http://schemas.microsoft.com/office/word/2012/wordml" xmlns:wpg="http://schemas.microsoft.com/office/word/2010/wordprocessingGroup" xmlns:wpi="http://schemas.microsoft.com/office/word/2010/wordprocessingInk" xmlns:wne="http://schemas.microsoft.com/office/word/2006/wordml" xmlns:wps="http://schemas.microsoft.com/office/word/2010/wordprocessingShape" mc:Ignorable="w14 w15 wp14">
-  <w:abstractNum w:abstractNumId="0" w15:restartNumberingAfterBreak="0">
+  <w:abstractNum w:abstractNumId="0">
     <w:nsid w:val="15115E61"/>
     <w:multiLevelType w:val="hybridMultilevel"/>
     <w:tmpl w:val="7F66ED68"/>
@@ -5317,7 +7610,7 @@
       </w:pPr>
     </w:lvl>
   </w:abstractNum>
-  <w:abstractNum w:abstractNumId="1" w15:restartNumberingAfterBreak="0">
+  <w:abstractNum w:abstractNumId="1">
     <w:nsid w:val="223869E9"/>
     <w:multiLevelType w:val="hybridMultilevel"/>
     <w:tmpl w:val="D2F0FE34"/>
@@ -5406,7 +7699,7 @@
       </w:pPr>
     </w:lvl>
   </w:abstractNum>
-  <w:abstractNum w:abstractNumId="2" w15:restartNumberingAfterBreak="0">
+  <w:abstractNum w:abstractNumId="2">
     <w:nsid w:val="30463734"/>
     <w:multiLevelType w:val="multilevel"/>
     <w:tmpl w:val="F21A5ABA"/>
@@ -5527,7 +7820,7 @@
       </w:rPr>
     </w:lvl>
   </w:abstractNum>
-  <w:abstractNum w:abstractNumId="3" w15:restartNumberingAfterBreak="0">
+  <w:abstractNum w:abstractNumId="3">
     <w:nsid w:val="4FC45A9C"/>
     <w:multiLevelType w:val="hybridMultilevel"/>
     <w:tmpl w:val="146CC8B4"/>
@@ -5616,7 +7909,7 @@
       </w:pPr>
     </w:lvl>
   </w:abstractNum>
-  <w:abstractNum w:abstractNumId="4" w15:restartNumberingAfterBreak="0">
+  <w:abstractNum w:abstractNumId="4">
     <w:nsid w:val="59BA092F"/>
     <w:multiLevelType w:val="hybridMultilevel"/>
     <w:tmpl w:val="7068C8AC"/>
@@ -5705,7 +7998,7 @@
       </w:pPr>
     </w:lvl>
   </w:abstractNum>
-  <w:abstractNum w:abstractNumId="5" w15:restartNumberingAfterBreak="0">
+  <w:abstractNum w:abstractNumId="5">
     <w:nsid w:val="6F5D1590"/>
     <w:multiLevelType w:val="hybridMultilevel"/>
     <w:tmpl w:val="477CB3FC"/>

--- a/DbMonitor/使用说明书.docx
+++ b/DbMonitor/使用说明书.docx
@@ -2102,8 +2102,6 @@
       <w:pPr>
         <w:pStyle w:val="2"/>
       </w:pPr>
-      <w:bookmarkStart w:id="0" w:name="_GoBack"/>
-      <w:bookmarkEnd w:id="0"/>
       <w:r>
         <w:t>4</w:t>
       </w:r>
@@ -5200,13 +5198,7 @@
         <w:rPr>
           <w:rFonts w:hint="eastAsia"/>
         </w:rPr>
-        <w:t>打开该子菜单后的页面如图所示</w:t>
-      </w:r>
-      <w:r>
-        <w:rPr>
-          <w:rFonts w:hint="eastAsia"/>
-        </w:rPr>
-        <w:t>：</w:t>
+        <w:t>打开该子菜单后的页面如图所示：</w:t>
       </w:r>
     </w:p>
     <w:p>
@@ -5543,9 +5535,6 @@
     <w:p>
       <w:pPr>
         <w:ind w:firstLine="420"/>
-        <w:rPr>
-          <w:rFonts w:hint="eastAsia"/>
-        </w:rPr>
       </w:pPr>
       <w:r>
         <w:t>运算符与</w:t>
@@ -5630,7 +5619,7 @@
               <w:spacing w:line="240" w:lineRule="exact"/>
               <w:jc w:val="center"/>
               <w:rPr>
-                <w:rFonts w:ascii="微软雅黑" w:hAnsi="微软雅黑" w:cs="宋体" w:hint="eastAsia"/>
+                <w:rFonts w:ascii="微软雅黑" w:hAnsi="微软雅黑" w:cs="宋体"/>
                 <w:color w:val="000000"/>
                 <w:kern w:val="0"/>
                 <w:sz w:val="22"/>
@@ -5673,7 +5662,7 @@
               <w:spacing w:line="240" w:lineRule="exact"/>
               <w:jc w:val="left"/>
               <w:rPr>
-                <w:rFonts w:ascii="微软雅黑" w:hAnsi="微软雅黑" w:cs="宋体" w:hint="eastAsia"/>
+                <w:rFonts w:ascii="微软雅黑" w:hAnsi="微软雅黑" w:cs="宋体"/>
                 <w:color w:val="000000"/>
                 <w:kern w:val="0"/>
                 <w:sz w:val="22"/>
@@ -5710,7 +5699,7 @@
               <w:spacing w:line="240" w:lineRule="exact"/>
               <w:jc w:val="left"/>
               <w:rPr>
-                <w:rFonts w:ascii="微软雅黑" w:hAnsi="微软雅黑" w:cs="宋体" w:hint="eastAsia"/>
+                <w:rFonts w:ascii="微软雅黑" w:hAnsi="微软雅黑" w:cs="宋体"/>
                 <w:color w:val="000000"/>
                 <w:kern w:val="0"/>
                 <w:sz w:val="22"/>
@@ -5753,7 +5742,7 @@
               <w:spacing w:line="240" w:lineRule="exact"/>
               <w:jc w:val="left"/>
               <w:rPr>
-                <w:rFonts w:ascii="微软雅黑" w:hAnsi="微软雅黑" w:cs="宋体" w:hint="eastAsia"/>
+                <w:rFonts w:ascii="微软雅黑" w:hAnsi="微软雅黑" w:cs="宋体"/>
                 <w:color w:val="000000"/>
                 <w:kern w:val="0"/>
                 <w:sz w:val="22"/>
@@ -5790,7 +5779,7 @@
               <w:spacing w:line="240" w:lineRule="exact"/>
               <w:jc w:val="left"/>
               <w:rPr>
-                <w:rFonts w:ascii="微软雅黑" w:hAnsi="微软雅黑" w:cs="宋体" w:hint="eastAsia"/>
+                <w:rFonts w:ascii="微软雅黑" w:hAnsi="微软雅黑" w:cs="宋体"/>
                 <w:color w:val="000000"/>
                 <w:kern w:val="0"/>
                 <w:sz w:val="22"/>
@@ -5833,7 +5822,7 @@
               <w:spacing w:line="240" w:lineRule="exact"/>
               <w:jc w:val="left"/>
               <w:rPr>
-                <w:rFonts w:ascii="微软雅黑" w:hAnsi="微软雅黑" w:cs="宋体" w:hint="eastAsia"/>
+                <w:rFonts w:ascii="微软雅黑" w:hAnsi="微软雅黑" w:cs="宋体"/>
                 <w:color w:val="000000"/>
                 <w:kern w:val="0"/>
                 <w:sz w:val="22"/>
@@ -5870,7 +5859,7 @@
               <w:spacing w:line="240" w:lineRule="exact"/>
               <w:jc w:val="left"/>
               <w:rPr>
-                <w:rFonts w:ascii="微软雅黑" w:hAnsi="微软雅黑" w:cs="宋体" w:hint="eastAsia"/>
+                <w:rFonts w:ascii="微软雅黑" w:hAnsi="微软雅黑" w:cs="宋体"/>
                 <w:color w:val="000000"/>
                 <w:kern w:val="0"/>
                 <w:sz w:val="22"/>
@@ -5913,7 +5902,7 @@
               <w:spacing w:line="240" w:lineRule="exact"/>
               <w:jc w:val="left"/>
               <w:rPr>
-                <w:rFonts w:ascii="微软雅黑" w:hAnsi="微软雅黑" w:cs="宋体" w:hint="eastAsia"/>
+                <w:rFonts w:ascii="微软雅黑" w:hAnsi="微软雅黑" w:cs="宋体"/>
                 <w:color w:val="000000"/>
                 <w:kern w:val="0"/>
                 <w:sz w:val="22"/>
@@ -5950,7 +5939,7 @@
               <w:spacing w:line="240" w:lineRule="exact"/>
               <w:jc w:val="left"/>
               <w:rPr>
-                <w:rFonts w:ascii="微软雅黑" w:hAnsi="微软雅黑" w:cs="宋体" w:hint="eastAsia"/>
+                <w:rFonts w:ascii="微软雅黑" w:hAnsi="微软雅黑" w:cs="宋体"/>
                 <w:color w:val="000000"/>
                 <w:kern w:val="0"/>
                 <w:sz w:val="22"/>
@@ -5993,7 +5982,7 @@
               <w:spacing w:line="240" w:lineRule="exact"/>
               <w:jc w:val="left"/>
               <w:rPr>
-                <w:rFonts w:ascii="微软雅黑" w:hAnsi="微软雅黑" w:cs="宋体" w:hint="eastAsia"/>
+                <w:rFonts w:ascii="微软雅黑" w:hAnsi="微软雅黑" w:cs="宋体"/>
                 <w:color w:val="000000"/>
                 <w:kern w:val="0"/>
                 <w:sz w:val="22"/>
@@ -6030,7 +6019,7 @@
               <w:spacing w:line="240" w:lineRule="exact"/>
               <w:jc w:val="left"/>
               <w:rPr>
-                <w:rFonts w:ascii="微软雅黑" w:hAnsi="微软雅黑" w:cs="宋体" w:hint="eastAsia"/>
+                <w:rFonts w:ascii="微软雅黑" w:hAnsi="微软雅黑" w:cs="宋体"/>
                 <w:color w:val="000000"/>
                 <w:kern w:val="0"/>
                 <w:sz w:val="22"/>
@@ -6073,7 +6062,7 @@
               <w:spacing w:line="240" w:lineRule="exact"/>
               <w:jc w:val="left"/>
               <w:rPr>
-                <w:rFonts w:ascii="微软雅黑" w:hAnsi="微软雅黑" w:cs="宋体" w:hint="eastAsia"/>
+                <w:rFonts w:ascii="微软雅黑" w:hAnsi="微软雅黑" w:cs="宋体"/>
                 <w:color w:val="000000"/>
                 <w:kern w:val="0"/>
                 <w:sz w:val="22"/>
@@ -6110,7 +6099,7 @@
               <w:spacing w:line="240" w:lineRule="exact"/>
               <w:jc w:val="left"/>
               <w:rPr>
-                <w:rFonts w:ascii="微软雅黑" w:hAnsi="微软雅黑" w:cs="宋体" w:hint="eastAsia"/>
+                <w:rFonts w:ascii="微软雅黑" w:hAnsi="微软雅黑" w:cs="宋体"/>
                 <w:color w:val="000000"/>
                 <w:kern w:val="0"/>
                 <w:sz w:val="22"/>
@@ -6153,7 +6142,7 @@
               <w:spacing w:line="240" w:lineRule="exact"/>
               <w:jc w:val="left"/>
               <w:rPr>
-                <w:rFonts w:ascii="微软雅黑" w:hAnsi="微软雅黑" w:cs="宋体" w:hint="eastAsia"/>
+                <w:rFonts w:ascii="微软雅黑" w:hAnsi="微软雅黑" w:cs="宋体"/>
                 <w:color w:val="000000"/>
                 <w:kern w:val="0"/>
                 <w:sz w:val="22"/>
@@ -6190,7 +6179,7 @@
               <w:spacing w:line="240" w:lineRule="exact"/>
               <w:jc w:val="left"/>
               <w:rPr>
-                <w:rFonts w:ascii="微软雅黑" w:hAnsi="微软雅黑" w:cs="宋体" w:hint="eastAsia"/>
+                <w:rFonts w:ascii="微软雅黑" w:hAnsi="微软雅黑" w:cs="宋体"/>
                 <w:color w:val="000000"/>
                 <w:kern w:val="0"/>
                 <w:sz w:val="22"/>
@@ -6233,7 +6222,7 @@
               <w:spacing w:line="240" w:lineRule="exact"/>
               <w:jc w:val="left"/>
               <w:rPr>
-                <w:rFonts w:ascii="微软雅黑" w:hAnsi="微软雅黑" w:cs="宋体" w:hint="eastAsia"/>
+                <w:rFonts w:ascii="微软雅黑" w:hAnsi="微软雅黑" w:cs="宋体"/>
                 <w:color w:val="000000"/>
                 <w:kern w:val="0"/>
                 <w:sz w:val="22"/>
@@ -6281,7 +6270,7 @@
               <w:spacing w:line="240" w:lineRule="exact"/>
               <w:jc w:val="left"/>
               <w:rPr>
-                <w:rFonts w:ascii="微软雅黑" w:hAnsi="微软雅黑" w:cs="宋体" w:hint="eastAsia"/>
+                <w:rFonts w:ascii="微软雅黑" w:hAnsi="微软雅黑" w:cs="宋体"/>
                 <w:color w:val="000000"/>
                 <w:kern w:val="0"/>
                 <w:sz w:val="22"/>
@@ -6324,7 +6313,7 @@
               <w:spacing w:line="240" w:lineRule="exact"/>
               <w:jc w:val="left"/>
               <w:rPr>
-                <w:rFonts w:ascii="微软雅黑" w:hAnsi="微软雅黑" w:cs="宋体" w:hint="eastAsia"/>
+                <w:rFonts w:ascii="微软雅黑" w:hAnsi="微软雅黑" w:cs="宋体"/>
                 <w:color w:val="000000"/>
                 <w:kern w:val="0"/>
                 <w:sz w:val="22"/>
@@ -6361,7 +6350,7 @@
               <w:spacing w:line="240" w:lineRule="exact"/>
               <w:jc w:val="left"/>
               <w:rPr>
-                <w:rFonts w:ascii="微软雅黑" w:hAnsi="微软雅黑" w:cs="宋体" w:hint="eastAsia"/>
+                <w:rFonts w:ascii="微软雅黑" w:hAnsi="微软雅黑" w:cs="宋体"/>
                 <w:color w:val="000000"/>
                 <w:kern w:val="0"/>
                 <w:sz w:val="22"/>
@@ -6404,7 +6393,7 @@
               <w:spacing w:line="240" w:lineRule="exact"/>
               <w:jc w:val="left"/>
               <w:rPr>
-                <w:rFonts w:ascii="微软雅黑" w:hAnsi="微软雅黑" w:cs="宋体" w:hint="eastAsia"/>
+                <w:rFonts w:ascii="微软雅黑" w:hAnsi="微软雅黑" w:cs="宋体"/>
                 <w:color w:val="000000"/>
                 <w:kern w:val="0"/>
                 <w:sz w:val="22"/>
@@ -6441,7 +6430,7 @@
               <w:spacing w:line="240" w:lineRule="exact"/>
               <w:jc w:val="left"/>
               <w:rPr>
-                <w:rFonts w:ascii="微软雅黑" w:hAnsi="微软雅黑" w:cs="宋体" w:hint="eastAsia"/>
+                <w:rFonts w:ascii="微软雅黑" w:hAnsi="微软雅黑" w:cs="宋体"/>
                 <w:color w:val="000000"/>
                 <w:kern w:val="0"/>
                 <w:sz w:val="22"/>
@@ -6484,7 +6473,7 @@
               <w:spacing w:line="240" w:lineRule="exact"/>
               <w:jc w:val="left"/>
               <w:rPr>
-                <w:rFonts w:ascii="微软雅黑" w:hAnsi="微软雅黑" w:cs="宋体" w:hint="eastAsia"/>
+                <w:rFonts w:ascii="微软雅黑" w:hAnsi="微软雅黑" w:cs="宋体"/>
                 <w:color w:val="000000"/>
                 <w:kern w:val="0"/>
                 <w:sz w:val="22"/>
@@ -6521,7 +6510,7 @@
               <w:spacing w:line="240" w:lineRule="exact"/>
               <w:jc w:val="left"/>
               <w:rPr>
-                <w:rFonts w:ascii="微软雅黑" w:hAnsi="微软雅黑" w:cs="宋体" w:hint="eastAsia"/>
+                <w:rFonts w:ascii="微软雅黑" w:hAnsi="微软雅黑" w:cs="宋体"/>
                 <w:color w:val="000000"/>
                 <w:kern w:val="0"/>
                 <w:sz w:val="22"/>
@@ -6564,7 +6553,7 @@
               <w:spacing w:line="240" w:lineRule="exact"/>
               <w:jc w:val="left"/>
               <w:rPr>
-                <w:rFonts w:ascii="微软雅黑" w:hAnsi="微软雅黑" w:cs="宋体" w:hint="eastAsia"/>
+                <w:rFonts w:ascii="微软雅黑" w:hAnsi="微软雅黑" w:cs="宋体"/>
                 <w:color w:val="000000"/>
                 <w:kern w:val="0"/>
                 <w:sz w:val="22"/>
@@ -6601,7 +6590,7 @@
               <w:spacing w:line="240" w:lineRule="exact"/>
               <w:jc w:val="left"/>
               <w:rPr>
-                <w:rFonts w:ascii="微软雅黑" w:hAnsi="微软雅黑" w:cs="宋体" w:hint="eastAsia"/>
+                <w:rFonts w:ascii="微软雅黑" w:hAnsi="微软雅黑" w:cs="宋体"/>
                 <w:color w:val="000000"/>
                 <w:kern w:val="0"/>
                 <w:sz w:val="22"/>
@@ -6644,7 +6633,7 @@
               <w:spacing w:line="240" w:lineRule="exact"/>
               <w:jc w:val="left"/>
               <w:rPr>
-                <w:rFonts w:ascii="微软雅黑" w:hAnsi="微软雅黑" w:cs="宋体" w:hint="eastAsia"/>
+                <w:rFonts w:ascii="微软雅黑" w:hAnsi="微软雅黑" w:cs="宋体"/>
                 <w:color w:val="000000"/>
                 <w:kern w:val="0"/>
                 <w:sz w:val="22"/>
@@ -6681,7 +6670,7 @@
               <w:spacing w:line="240" w:lineRule="exact"/>
               <w:jc w:val="left"/>
               <w:rPr>
-                <w:rFonts w:ascii="微软雅黑" w:hAnsi="微软雅黑" w:cs="宋体" w:hint="eastAsia"/>
+                <w:rFonts w:ascii="微软雅黑" w:hAnsi="微软雅黑" w:cs="宋体"/>
                 <w:color w:val="000000"/>
                 <w:kern w:val="0"/>
                 <w:sz w:val="22"/>
@@ -6724,7 +6713,7 @@
               <w:spacing w:line="240" w:lineRule="exact"/>
               <w:jc w:val="left"/>
               <w:rPr>
-                <w:rFonts w:ascii="微软雅黑" w:hAnsi="微软雅黑" w:cs="宋体" w:hint="eastAsia"/>
+                <w:rFonts w:ascii="微软雅黑" w:hAnsi="微软雅黑" w:cs="宋体"/>
                 <w:color w:val="000000"/>
                 <w:kern w:val="0"/>
                 <w:sz w:val="22"/>
@@ -6761,7 +6750,7 @@
               <w:spacing w:line="240" w:lineRule="exact"/>
               <w:jc w:val="left"/>
               <w:rPr>
-                <w:rFonts w:ascii="微软雅黑" w:hAnsi="微软雅黑" w:cs="宋体" w:hint="eastAsia"/>
+                <w:rFonts w:ascii="微软雅黑" w:hAnsi="微软雅黑" w:cs="宋体"/>
                 <w:color w:val="000000"/>
                 <w:kern w:val="0"/>
                 <w:sz w:val="22"/>
@@ -6859,13 +6848,7 @@
         <w:t>“YES”</w:t>
       </w:r>
       <w:r>
-        <w:t>后可启用该</w:t>
-      </w:r>
-      <w:r>
-        <w:t>策略</w:t>
-      </w:r>
-      <w:r>
-        <w:t>，启用成功有如下提示：</w:t>
+        <w:t>后可启用该策略，启用成功有如下提示：</w:t>
       </w:r>
     </w:p>
     <w:p>
@@ -7021,13 +7004,7 @@
         <w:rPr>
           <w:rFonts w:hint="eastAsia"/>
         </w:rPr>
-        <w:t>闪回查询功能</w:t>
-      </w:r>
-      <w:r>
-        <w:rPr>
-          <w:rFonts w:hint="eastAsia"/>
-        </w:rPr>
-        <w:t>才能使用本模块。</w:t>
+        <w:t>闪回查询功能才能使用本模块。</w:t>
       </w:r>
     </w:p>
     <w:p>
@@ -7242,11 +7219,6 @@
       </w:r>
     </w:p>
     <w:p>
-      <w:pPr>
-        <w:rPr>
-          <w:rFonts w:hint="eastAsia"/>
-        </w:rPr>
-      </w:pPr>
       <w:r>
         <w:rPr>
           <w:noProof/>
@@ -7308,11 +7280,6 @@
       </w:r>
     </w:p>
     <w:p>
-      <w:pPr>
-        <w:rPr>
-          <w:rFonts w:hint="eastAsia"/>
-        </w:rPr>
-      </w:pPr>
       <w:r>
         <w:tab/>
       </w:r>
@@ -7477,11 +7444,6 @@
       </w:r>
     </w:p>
     <w:p>
-      <w:pPr>
-        <w:rPr>
-          <w:rFonts w:hint="eastAsia"/>
-        </w:rPr>
-      </w:pPr>
       <w:r>
         <w:tab/>
       </w:r>
@@ -7507,6 +7469,3600 @@
       </w:r>
       <w:r>
         <w:t>列。</w:t>
+      </w:r>
+    </w:p>
+    <w:p>
+      <w:pPr>
+        <w:pStyle w:val="1"/>
+      </w:pPr>
+      <w:r>
+        <w:rPr>
+          <w:rFonts w:hint="eastAsia"/>
+        </w:rPr>
+        <w:t>第</w:t>
+      </w:r>
+      <w:r>
+        <w:rPr>
+          <w:rFonts w:hint="eastAsia"/>
+        </w:rPr>
+        <w:t>4</w:t>
+      </w:r>
+      <w:r>
+        <w:rPr>
+          <w:rFonts w:hint="eastAsia"/>
+        </w:rPr>
+        <w:t>章</w:t>
+      </w:r>
+      <w:r>
+        <w:rPr>
+          <w:rFonts w:hint="eastAsia"/>
+        </w:rPr>
+        <w:t xml:space="preserve"> </w:t>
+      </w:r>
+      <w:proofErr w:type="gramStart"/>
+      <w:r>
+        <w:rPr>
+          <w:rFonts w:hint="eastAsia"/>
+        </w:rPr>
+        <w:t>达梦连接</w:t>
+      </w:r>
+      <w:proofErr w:type="gramEnd"/>
+      <w:r>
+        <w:rPr>
+          <w:rFonts w:hint="eastAsia"/>
+        </w:rPr>
+        <w:t>管理</w:t>
+      </w:r>
+    </w:p>
+    <w:p>
+      <w:r>
+        <w:tab/>
+      </w:r>
+      <w:r>
+        <w:t>在左侧菜单</w:t>
+      </w:r>
+      <w:r>
+        <w:rPr>
+          <w:rFonts w:hint="eastAsia"/>
+        </w:rPr>
+        <w:t>中点击“</w:t>
+      </w:r>
+      <w:r>
+        <w:rPr>
+          <w:rFonts w:hint="eastAsia"/>
+        </w:rPr>
+        <w:t>达梦连接</w:t>
+      </w:r>
+      <w:r>
+        <w:rPr>
+          <w:rFonts w:hint="eastAsia"/>
+        </w:rPr>
+        <w:t>”查看系统所有的达梦数据库连接。</w:t>
+      </w:r>
+      <w:r>
+        <w:rPr>
+          <w:rFonts w:hint="eastAsia"/>
+        </w:rPr>
+        <w:t>如图：</w:t>
+      </w:r>
+    </w:p>
+    <w:p>
+      <w:r>
+        <w:rPr>
+          <w:noProof/>
+        </w:rPr>
+        <w:drawing>
+          <wp:inline distT="0" distB="0" distL="0" distR="0" wp14:anchorId="48808F05" wp14:editId="6169A315">
+            <wp:extent cx="1904762" cy="1142857"/>
+            <wp:effectExtent l="0" t="0" r="635" b="635"/>
+            <wp:docPr id="46" name="图片 46"/>
+            <wp:cNvGraphicFramePr>
+              <a:graphicFrameLocks xmlns:a="http://schemas.openxmlformats.org/drawingml/2006/main" noChangeAspect="1"/>
+            </wp:cNvGraphicFramePr>
+            <a:graphic xmlns:a="http://schemas.openxmlformats.org/drawingml/2006/main">
+              <a:graphicData uri="http://schemas.openxmlformats.org/drawingml/2006/picture">
+                <pic:pic xmlns:pic="http://schemas.openxmlformats.org/drawingml/2006/picture">
+                  <pic:nvPicPr>
+                    <pic:cNvPr id="1" name=""/>
+                    <pic:cNvPicPr/>
+                  </pic:nvPicPr>
+                  <pic:blipFill>
+                    <a:blip r:embed="rId57"/>
+                    <a:stretch>
+                      <a:fillRect/>
+                    </a:stretch>
+                  </pic:blipFill>
+                  <pic:spPr>
+                    <a:xfrm>
+                      <a:off x="0" y="0"/>
+                      <a:ext cx="1904762" cy="1142857"/>
+                    </a:xfrm>
+                    <a:prstGeom prst="rect">
+                      <a:avLst/>
+                    </a:prstGeom>
+                  </pic:spPr>
+                </pic:pic>
+              </a:graphicData>
+            </a:graphic>
+          </wp:inline>
+        </w:drawing>
+      </w:r>
+    </w:p>
+    <w:p>
+      <w:r>
+        <w:tab/>
+      </w:r>
+      <w:r>
+        <w:t>点击其中一个连接可展开子菜单：</w:t>
+      </w:r>
+    </w:p>
+    <w:p>
+      <w:pPr>
+        <w:rPr>
+          <w:rFonts w:hint="eastAsia"/>
+        </w:rPr>
+      </w:pPr>
+    </w:p>
+    <w:p>
+      <w:r>
+        <w:rPr>
+          <w:noProof/>
+        </w:rPr>
+        <w:lastRenderedPageBreak/>
+        <w:drawing>
+          <wp:inline distT="0" distB="0" distL="0" distR="0" wp14:anchorId="1EB77559" wp14:editId="4B9B91E1">
+            <wp:extent cx="1828571" cy="3333333"/>
+            <wp:effectExtent l="0" t="0" r="635" b="635"/>
+            <wp:docPr id="57" name="图片 57"/>
+            <wp:cNvGraphicFramePr>
+              <a:graphicFrameLocks xmlns:a="http://schemas.openxmlformats.org/drawingml/2006/main" noChangeAspect="1"/>
+            </wp:cNvGraphicFramePr>
+            <a:graphic xmlns:a="http://schemas.openxmlformats.org/drawingml/2006/main">
+              <a:graphicData uri="http://schemas.openxmlformats.org/drawingml/2006/picture">
+                <pic:pic xmlns:pic="http://schemas.openxmlformats.org/drawingml/2006/picture">
+                  <pic:nvPicPr>
+                    <pic:cNvPr id="1" name=""/>
+                    <pic:cNvPicPr/>
+                  </pic:nvPicPr>
+                  <pic:blipFill>
+                    <a:blip r:embed="rId58"/>
+                    <a:stretch>
+                      <a:fillRect/>
+                    </a:stretch>
+                  </pic:blipFill>
+                  <pic:spPr>
+                    <a:xfrm>
+                      <a:off x="0" y="0"/>
+                      <a:ext cx="1828571" cy="3333333"/>
+                    </a:xfrm>
+                    <a:prstGeom prst="rect">
+                      <a:avLst/>
+                    </a:prstGeom>
+                  </pic:spPr>
+                </pic:pic>
+              </a:graphicData>
+            </a:graphic>
+          </wp:inline>
+        </w:drawing>
+      </w:r>
+    </w:p>
+    <w:p>
+      <w:r>
+        <w:tab/>
+      </w:r>
+      <w:r>
+        <w:t>此子菜单与</w:t>
+      </w:r>
+      <w:r>
+        <w:t>oracle</w:t>
+      </w:r>
+      <w:r>
+        <w:t>连接一致，但是内容有些不同</w:t>
+      </w:r>
+      <w:r>
+        <w:rPr>
+          <w:rFonts w:hint="eastAsia"/>
+        </w:rPr>
+        <w:t>。</w:t>
+      </w:r>
+    </w:p>
+    <w:p>
+      <w:pPr>
+        <w:pStyle w:val="2"/>
+      </w:pPr>
+      <w:r>
+        <w:rPr>
+          <w:rFonts w:hint="eastAsia"/>
+        </w:rPr>
+        <w:t>1</w:t>
+      </w:r>
+      <w:r>
+        <w:t xml:space="preserve"> </w:t>
+      </w:r>
+      <w:r>
+        <w:t>审计管理</w:t>
+      </w:r>
+    </w:p>
+    <w:p>
+      <w:r>
+        <w:tab/>
+      </w:r>
+      <w:r>
+        <w:t>该模块打开</w:t>
+      </w:r>
+      <w:r>
+        <w:rPr>
+          <w:rFonts w:hint="eastAsia"/>
+        </w:rPr>
+        <w:t>后界面如图：</w:t>
+      </w:r>
+    </w:p>
+    <w:p>
+      <w:r>
+        <w:rPr>
+          <w:noProof/>
+        </w:rPr>
+        <w:drawing>
+          <wp:inline distT="0" distB="0" distL="0" distR="0" wp14:anchorId="18D4B371" wp14:editId="6478C84F">
+            <wp:extent cx="5274310" cy="923290"/>
+            <wp:effectExtent l="0" t="0" r="2540" b="0"/>
+            <wp:docPr id="63" name="图片 63"/>
+            <wp:cNvGraphicFramePr>
+              <a:graphicFrameLocks xmlns:a="http://schemas.openxmlformats.org/drawingml/2006/main" noChangeAspect="1"/>
+            </wp:cNvGraphicFramePr>
+            <a:graphic xmlns:a="http://schemas.openxmlformats.org/drawingml/2006/main">
+              <a:graphicData uri="http://schemas.openxmlformats.org/drawingml/2006/picture">
+                <pic:pic xmlns:pic="http://schemas.openxmlformats.org/drawingml/2006/picture">
+                  <pic:nvPicPr>
+                    <pic:cNvPr id="1" name=""/>
+                    <pic:cNvPicPr/>
+                  </pic:nvPicPr>
+                  <pic:blipFill>
+                    <a:blip r:embed="rId59"/>
+                    <a:stretch>
+                      <a:fillRect/>
+                    </a:stretch>
+                  </pic:blipFill>
+                  <pic:spPr>
+                    <a:xfrm>
+                      <a:off x="0" y="0"/>
+                      <a:ext cx="5274310" cy="923290"/>
+                    </a:xfrm>
+                    <a:prstGeom prst="rect">
+                      <a:avLst/>
+                    </a:prstGeom>
+                  </pic:spPr>
+                </pic:pic>
+              </a:graphicData>
+            </a:graphic>
+          </wp:inline>
+        </w:drawing>
+      </w:r>
+    </w:p>
+    <w:p>
+      <w:r>
+        <w:tab/>
+      </w:r>
+      <w:r>
+        <w:t>顶部工具栏用来检索或增加审计项，数据列表显示了已设置的审计项，审计项有</w:t>
+      </w:r>
+      <w:r>
+        <w:t>“</w:t>
+      </w:r>
+      <w:r>
+        <w:t>语句级</w:t>
+      </w:r>
+      <w:r>
+        <w:t>”</w:t>
+      </w:r>
+      <w:r>
+        <w:t>和</w:t>
+      </w:r>
+      <w:r>
+        <w:t>“</w:t>
+      </w:r>
+      <w:r>
+        <w:t>对象级</w:t>
+      </w:r>
+      <w:r>
+        <w:t>”</w:t>
+      </w:r>
+      <w:r>
+        <w:t>。</w:t>
+      </w:r>
+    </w:p>
+    <w:p>
+      <w:pPr>
+        <w:pStyle w:val="3"/>
+      </w:pPr>
+      <w:r>
+        <w:t>1.1</w:t>
+      </w:r>
+      <w:r>
+        <w:t xml:space="preserve"> </w:t>
+      </w:r>
+      <w:r>
+        <w:t>语句审计</w:t>
+      </w:r>
+    </w:p>
+    <w:p>
+      <w:pPr>
+        <w:ind w:left="420"/>
+      </w:pPr>
+      <w:r>
+        <w:t>点击</w:t>
+      </w:r>
+      <w:r>
+        <w:t>“</w:t>
+      </w:r>
+      <w:r>
+        <w:t>新增语句审计</w:t>
+      </w:r>
+      <w:r>
+        <w:t>”</w:t>
+      </w:r>
+      <w:r>
+        <w:t>按钮来增加一个语句审计项，新增界面如图：</w:t>
+      </w:r>
+    </w:p>
+    <w:p>
+      <w:r>
+        <w:rPr>
+          <w:noProof/>
+        </w:rPr>
+        <w:lastRenderedPageBreak/>
+        <w:drawing>
+          <wp:inline distT="0" distB="0" distL="0" distR="0" wp14:anchorId="67755D71" wp14:editId="72C40F19">
+            <wp:extent cx="5274310" cy="1966595"/>
+            <wp:effectExtent l="0" t="0" r="2540" b="0"/>
+            <wp:docPr id="59" name="图片 59"/>
+            <wp:cNvGraphicFramePr>
+              <a:graphicFrameLocks xmlns:a="http://schemas.openxmlformats.org/drawingml/2006/main" noChangeAspect="1"/>
+            </wp:cNvGraphicFramePr>
+            <a:graphic xmlns:a="http://schemas.openxmlformats.org/drawingml/2006/main">
+              <a:graphicData uri="http://schemas.openxmlformats.org/drawingml/2006/picture">
+                <pic:pic xmlns:pic="http://schemas.openxmlformats.org/drawingml/2006/picture">
+                  <pic:nvPicPr>
+                    <pic:cNvPr id="1" name=""/>
+                    <pic:cNvPicPr/>
+                  </pic:nvPicPr>
+                  <pic:blipFill>
+                    <a:blip r:embed="rId60"/>
+                    <a:stretch>
+                      <a:fillRect/>
+                    </a:stretch>
+                  </pic:blipFill>
+                  <pic:spPr>
+                    <a:xfrm>
+                      <a:off x="0" y="0"/>
+                      <a:ext cx="5274310" cy="1966595"/>
+                    </a:xfrm>
+                    <a:prstGeom prst="rect">
+                      <a:avLst/>
+                    </a:prstGeom>
+                  </pic:spPr>
+                </pic:pic>
+              </a:graphicData>
+            </a:graphic>
+          </wp:inline>
+        </w:drawing>
+      </w:r>
+    </w:p>
+    <w:p>
+      <w:r>
+        <w:t>语句类型：要审计的语句，下拉选择；</w:t>
+      </w:r>
+    </w:p>
+    <w:p>
+      <w:r>
+        <w:t>选择用户：执行语句的用户</w:t>
+      </w:r>
+      <w:r>
+        <w:t>，下拉选择</w:t>
+      </w:r>
+      <w:r>
+        <w:t>；</w:t>
+      </w:r>
+    </w:p>
+    <w:p>
+      <w:r>
+        <w:rPr>
+          <w:rFonts w:hint="eastAsia"/>
+        </w:rPr>
+        <w:t>审计</w:t>
+      </w:r>
+      <w:r>
+        <w:t>时机</w:t>
+      </w:r>
+      <w:r>
+        <w:t>：</w:t>
+      </w:r>
+      <w:r>
+        <w:t>successful</w:t>
+      </w:r>
+      <w:r>
+        <w:t>：用户成功执行语句，</w:t>
+      </w:r>
+      <w:r>
+        <w:t>not successful</w:t>
+      </w:r>
+      <w:r>
+        <w:t>：用户执行语句失败，</w:t>
+      </w:r>
+      <w:r>
+        <w:t>ALL</w:t>
+      </w:r>
+      <w:r>
+        <w:t>：前面两者记录。</w:t>
+      </w:r>
+    </w:p>
+    <w:p>
+      <w:pPr>
+        <w:pStyle w:val="3"/>
+      </w:pPr>
+      <w:r>
+        <w:t xml:space="preserve">1.2 </w:t>
+      </w:r>
+      <w:r>
+        <w:t>对象审计</w:t>
+      </w:r>
+    </w:p>
+    <w:p>
+      <w:pPr>
+        <w:ind w:firstLine="420"/>
+      </w:pPr>
+      <w:r>
+        <w:t>点击</w:t>
+      </w:r>
+      <w:r>
+        <w:t>“</w:t>
+      </w:r>
+      <w:r>
+        <w:t>新增语句审计</w:t>
+      </w:r>
+      <w:r>
+        <w:t>”</w:t>
+      </w:r>
+      <w:r>
+        <w:t>按钮来增加一个语句审计项，新增界面如图</w:t>
+      </w:r>
+      <w:r>
+        <w:t>：</w:t>
+      </w:r>
+    </w:p>
+    <w:p>
+      <w:r>
+        <w:rPr>
+          <w:noProof/>
+        </w:rPr>
+        <w:drawing>
+          <wp:inline distT="0" distB="0" distL="0" distR="0" wp14:anchorId="1D4F5E19" wp14:editId="7E741626">
+            <wp:extent cx="5274310" cy="3539490"/>
+            <wp:effectExtent l="0" t="0" r="2540" b="3810"/>
+            <wp:docPr id="60" name="图片 60"/>
+            <wp:cNvGraphicFramePr>
+              <a:graphicFrameLocks xmlns:a="http://schemas.openxmlformats.org/drawingml/2006/main" noChangeAspect="1"/>
+            </wp:cNvGraphicFramePr>
+            <a:graphic xmlns:a="http://schemas.openxmlformats.org/drawingml/2006/main">
+              <a:graphicData uri="http://schemas.openxmlformats.org/drawingml/2006/picture">
+                <pic:pic xmlns:pic="http://schemas.openxmlformats.org/drawingml/2006/picture">
+                  <pic:nvPicPr>
+                    <pic:cNvPr id="1" name=""/>
+                    <pic:cNvPicPr/>
+                  </pic:nvPicPr>
+                  <pic:blipFill>
+                    <a:blip r:embed="rId61"/>
+                    <a:stretch>
+                      <a:fillRect/>
+                    </a:stretch>
+                  </pic:blipFill>
+                  <pic:spPr>
+                    <a:xfrm>
+                      <a:off x="0" y="0"/>
+                      <a:ext cx="5274310" cy="3539490"/>
+                    </a:xfrm>
+                    <a:prstGeom prst="rect">
+                      <a:avLst/>
+                    </a:prstGeom>
+                  </pic:spPr>
+                </pic:pic>
+              </a:graphicData>
+            </a:graphic>
+          </wp:inline>
+        </w:drawing>
+      </w:r>
+    </w:p>
+    <w:p>
+      <w:r>
+        <w:t>语句类型：要审计的语句，下拉选择；</w:t>
+      </w:r>
+    </w:p>
+    <w:p>
+      <w:r>
+        <w:lastRenderedPageBreak/>
+        <w:t>选择用户：执行语句的用户，下拉选择；</w:t>
+      </w:r>
+    </w:p>
+    <w:p>
+      <w:r>
+        <w:t>选择模式：对象所在的模式；</w:t>
+      </w:r>
+    </w:p>
+    <w:p>
+      <w:r>
+        <w:t>对象类型：选择对象类型；</w:t>
+      </w:r>
+    </w:p>
+    <w:p>
+      <w:r>
+        <w:t>对象名：选择具体</w:t>
+      </w:r>
+      <w:r>
+        <w:rPr>
+          <w:rFonts w:hint="eastAsia"/>
+        </w:rPr>
+        <w:t>的对象；</w:t>
+      </w:r>
+    </w:p>
+    <w:p>
+      <w:pPr>
+        <w:rPr>
+          <w:rFonts w:hint="eastAsia"/>
+        </w:rPr>
+      </w:pPr>
+      <w:r>
+        <w:t>列名：对象类型为表或视图时才可以选择；</w:t>
+      </w:r>
+    </w:p>
+    <w:p>
+      <w:r>
+        <w:rPr>
+          <w:rFonts w:hint="eastAsia"/>
+        </w:rPr>
+        <w:t>审计</w:t>
+      </w:r>
+      <w:r>
+        <w:t>时机：</w:t>
+      </w:r>
+      <w:r>
+        <w:t>successful</w:t>
+      </w:r>
+      <w:r>
+        <w:t>：用户成功执行语句，</w:t>
+      </w:r>
+      <w:r>
+        <w:t>not successful</w:t>
+      </w:r>
+      <w:r>
+        <w:t>：用户执行语句失败，</w:t>
+      </w:r>
+      <w:r>
+        <w:t>ALL</w:t>
+      </w:r>
+      <w:r>
+        <w:t>：前面两者记录。</w:t>
+      </w:r>
+    </w:p>
+    <w:p>
+      <w:r>
+        <w:t>支持审计的对象如下所示：</w:t>
+      </w:r>
+    </w:p>
+    <w:p>
+      <w:r>
+        <w:rPr>
+          <w:noProof/>
+        </w:rPr>
+        <w:drawing>
+          <wp:inline distT="0" distB="0" distL="0" distR="0" wp14:anchorId="059D4285" wp14:editId="7BB40D7A">
+            <wp:extent cx="2009524" cy="1733333"/>
+            <wp:effectExtent l="0" t="0" r="0" b="635"/>
+            <wp:docPr id="61" name="图片 61"/>
+            <wp:cNvGraphicFramePr>
+              <a:graphicFrameLocks xmlns:a="http://schemas.openxmlformats.org/drawingml/2006/main" noChangeAspect="1"/>
+            </wp:cNvGraphicFramePr>
+            <a:graphic xmlns:a="http://schemas.openxmlformats.org/drawingml/2006/main">
+              <a:graphicData uri="http://schemas.openxmlformats.org/drawingml/2006/picture">
+                <pic:pic xmlns:pic="http://schemas.openxmlformats.org/drawingml/2006/picture">
+                  <pic:nvPicPr>
+                    <pic:cNvPr id="1" name=""/>
+                    <pic:cNvPicPr/>
+                  </pic:nvPicPr>
+                  <pic:blipFill>
+                    <a:blip r:embed="rId62"/>
+                    <a:stretch>
+                      <a:fillRect/>
+                    </a:stretch>
+                  </pic:blipFill>
+                  <pic:spPr>
+                    <a:xfrm>
+                      <a:off x="0" y="0"/>
+                      <a:ext cx="2009524" cy="1733333"/>
+                    </a:xfrm>
+                    <a:prstGeom prst="rect">
+                      <a:avLst/>
+                    </a:prstGeom>
+                  </pic:spPr>
+                </pic:pic>
+              </a:graphicData>
+            </a:graphic>
+          </wp:inline>
+        </w:drawing>
+      </w:r>
+    </w:p>
+    <w:p>
+      <w:pPr>
+        <w:pStyle w:val="2"/>
+        <w:numPr>
+          <w:ilvl w:val="0"/>
+          <w:numId w:val="3"/>
+        </w:numPr>
+      </w:pPr>
+      <w:r>
+        <w:rPr>
+          <w:rFonts w:hint="eastAsia"/>
+        </w:rPr>
+        <w:t>审计数据查询和统计</w:t>
+      </w:r>
+    </w:p>
+    <w:p>
+      <w:pPr>
+        <w:pStyle w:val="a5"/>
+        <w:ind w:left="360" w:firstLineChars="0" w:firstLine="0"/>
+      </w:pPr>
+      <w:r>
+        <w:rPr>
+          <w:rFonts w:hint="eastAsia"/>
+        </w:rPr>
+        <w:t>打开该子菜单后的页面如图所示：</w:t>
+      </w:r>
+    </w:p>
+    <w:p>
+      <w:r>
+        <w:rPr>
+          <w:noProof/>
+        </w:rPr>
+        <w:drawing>
+          <wp:inline distT="0" distB="0" distL="0" distR="0" wp14:anchorId="0478E185" wp14:editId="6B82219A">
+            <wp:extent cx="5274310" cy="959485"/>
+            <wp:effectExtent l="0" t="0" r="2540" b="0"/>
+            <wp:docPr id="67" name="图片 67"/>
+            <wp:cNvGraphicFramePr>
+              <a:graphicFrameLocks xmlns:a="http://schemas.openxmlformats.org/drawingml/2006/main" noChangeAspect="1"/>
+            </wp:cNvGraphicFramePr>
+            <a:graphic xmlns:a="http://schemas.openxmlformats.org/drawingml/2006/main">
+              <a:graphicData uri="http://schemas.openxmlformats.org/drawingml/2006/picture">
+                <pic:pic xmlns:pic="http://schemas.openxmlformats.org/drawingml/2006/picture">
+                  <pic:nvPicPr>
+                    <pic:cNvPr id="1" name=""/>
+                    <pic:cNvPicPr/>
+                  </pic:nvPicPr>
+                  <pic:blipFill>
+                    <a:blip r:embed="rId63"/>
+                    <a:stretch>
+                      <a:fillRect/>
+                    </a:stretch>
+                  </pic:blipFill>
+                  <pic:spPr>
+                    <a:xfrm>
+                      <a:off x="0" y="0"/>
+                      <a:ext cx="5274310" cy="959485"/>
+                    </a:xfrm>
+                    <a:prstGeom prst="rect">
+                      <a:avLst/>
+                    </a:prstGeom>
+                  </pic:spPr>
+                </pic:pic>
+              </a:graphicData>
+            </a:graphic>
+          </wp:inline>
+        </w:drawing>
+      </w:r>
+    </w:p>
+    <w:p>
+      <w:pPr>
+        <w:pStyle w:val="a5"/>
+        <w:ind w:left="360" w:firstLineChars="0" w:firstLine="0"/>
+        <w:rPr>
+          <w:rFonts w:hint="eastAsia"/>
+        </w:rPr>
+      </w:pPr>
+      <w:r>
+        <w:rPr>
+          <w:rFonts w:hint="eastAsia"/>
+        </w:rPr>
+        <w:t>顶部为条件检索工具条，每个条件输入控件的文本说明了该控件所要选择的条件，如图：</w:t>
+      </w:r>
+    </w:p>
+    <w:p>
+      <w:r>
+        <w:rPr>
+          <w:noProof/>
+        </w:rPr>
+        <w:drawing>
+          <wp:inline distT="0" distB="0" distL="0" distR="0" wp14:anchorId="64908AE9" wp14:editId="3663173B">
+            <wp:extent cx="5274310" cy="453390"/>
+            <wp:effectExtent l="0" t="0" r="2540" b="3810"/>
+            <wp:docPr id="68" name="图片 68"/>
+            <wp:cNvGraphicFramePr>
+              <a:graphicFrameLocks xmlns:a="http://schemas.openxmlformats.org/drawingml/2006/main" noChangeAspect="1"/>
+            </wp:cNvGraphicFramePr>
+            <a:graphic xmlns:a="http://schemas.openxmlformats.org/drawingml/2006/main">
+              <a:graphicData uri="http://schemas.openxmlformats.org/drawingml/2006/picture">
+                <pic:pic xmlns:pic="http://schemas.openxmlformats.org/drawingml/2006/picture">
+                  <pic:nvPicPr>
+                    <pic:cNvPr id="1" name=""/>
+                    <pic:cNvPicPr/>
+                  </pic:nvPicPr>
+                  <pic:blipFill>
+                    <a:blip r:embed="rId64"/>
+                    <a:stretch>
+                      <a:fillRect/>
+                    </a:stretch>
+                  </pic:blipFill>
+                  <pic:spPr>
+                    <a:xfrm>
+                      <a:off x="0" y="0"/>
+                      <a:ext cx="5274310" cy="453390"/>
+                    </a:xfrm>
+                    <a:prstGeom prst="rect">
+                      <a:avLst/>
+                    </a:prstGeom>
+                  </pic:spPr>
+                </pic:pic>
+              </a:graphicData>
+            </a:graphic>
+          </wp:inline>
+        </w:drawing>
+      </w:r>
+    </w:p>
+    <w:p>
+      <w:pPr>
+        <w:rPr>
+          <w:rFonts w:hint="eastAsia"/>
+        </w:rPr>
+      </w:pPr>
+      <w:r>
+        <w:rPr>
+          <w:noProof/>
+        </w:rPr>
+        <w:drawing>
+          <wp:inline distT="0" distB="0" distL="0" distR="0" wp14:anchorId="37B59720" wp14:editId="1EC257EB">
+            <wp:extent cx="5274310" cy="480695"/>
+            <wp:effectExtent l="0" t="0" r="2540" b="0"/>
+            <wp:docPr id="69" name="图片 69"/>
+            <wp:cNvGraphicFramePr>
+              <a:graphicFrameLocks xmlns:a="http://schemas.openxmlformats.org/drawingml/2006/main" noChangeAspect="1"/>
+            </wp:cNvGraphicFramePr>
+            <a:graphic xmlns:a="http://schemas.openxmlformats.org/drawingml/2006/main">
+              <a:graphicData uri="http://schemas.openxmlformats.org/drawingml/2006/picture">
+                <pic:pic xmlns:pic="http://schemas.openxmlformats.org/drawingml/2006/picture">
+                  <pic:nvPicPr>
+                    <pic:cNvPr id="1" name=""/>
+                    <pic:cNvPicPr/>
+                  </pic:nvPicPr>
+                  <pic:blipFill>
+                    <a:blip r:embed="rId65"/>
+                    <a:stretch>
+                      <a:fillRect/>
+                    </a:stretch>
+                  </pic:blipFill>
+                  <pic:spPr>
+                    <a:xfrm>
+                      <a:off x="0" y="0"/>
+                      <a:ext cx="5274310" cy="480695"/>
+                    </a:xfrm>
+                    <a:prstGeom prst="rect">
+                      <a:avLst/>
+                    </a:prstGeom>
+                  </pic:spPr>
+                </pic:pic>
+              </a:graphicData>
+            </a:graphic>
+          </wp:inline>
+        </w:drawing>
+      </w:r>
+    </w:p>
+    <w:p>
+      <w:pPr>
+        <w:ind w:firstLine="420"/>
+      </w:pPr>
+      <w:r>
+        <w:lastRenderedPageBreak/>
+        <w:t>前</w:t>
+      </w:r>
+      <w:r>
+        <w:t>5</w:t>
+      </w:r>
+      <w:r>
+        <w:t>个为下</w:t>
+      </w:r>
+      <w:proofErr w:type="gramStart"/>
+      <w:r>
+        <w:t>拉选择</w:t>
+      </w:r>
+      <w:proofErr w:type="gramEnd"/>
+      <w:r>
+        <w:t>控件，下拉后选中相应的数据即可，下拉控件开启自动补全功能，下</w:t>
+      </w:r>
+      <w:proofErr w:type="gramStart"/>
+      <w:r>
+        <w:t>拉选择</w:t>
+      </w:r>
+      <w:proofErr w:type="gramEnd"/>
+      <w:r>
+        <w:t>时可输入关键字来筛选选项。后两个为时间范围选择，点击后选择时间。条件输入完毕后点击</w:t>
+      </w:r>
+      <w:r>
+        <w:t>“</w:t>
+      </w:r>
+      <w:r>
+        <w:t>搜索</w:t>
+      </w:r>
+      <w:r>
+        <w:t>”</w:t>
+      </w:r>
+      <w:r>
+        <w:t>按钮即可检索相应的数据。</w:t>
+      </w:r>
+    </w:p>
+    <w:p>
+      <w:pPr>
+        <w:pStyle w:val="2"/>
+        <w:numPr>
+          <w:ilvl w:val="0"/>
+          <w:numId w:val="3"/>
+        </w:numPr>
+        <w:rPr>
+          <w:shd w:val="clear" w:color="auto" w:fill="FFFFFF"/>
+        </w:rPr>
+      </w:pPr>
+      <w:r>
+        <w:rPr>
+          <w:shd w:val="clear" w:color="auto" w:fill="FFFFFF"/>
+        </w:rPr>
+        <w:t>数据库变更历史查询</w:t>
+      </w:r>
+    </w:p>
+    <w:p>
+      <w:pPr>
+        <w:ind w:firstLine="360"/>
+      </w:pPr>
+      <w:r>
+        <w:rPr>
+          <w:rFonts w:hint="eastAsia"/>
+        </w:rPr>
+        <w:t>打开该子菜单后的页面如图所示：</w:t>
+      </w:r>
+    </w:p>
+    <w:p>
+      <w:r>
+        <w:rPr>
+          <w:noProof/>
+        </w:rPr>
+        <w:drawing>
+          <wp:inline distT="0" distB="0" distL="0" distR="0" wp14:anchorId="540299EF" wp14:editId="1DA1BE1B">
+            <wp:extent cx="5274310" cy="1290320"/>
+            <wp:effectExtent l="0" t="0" r="2540" b="5080"/>
+            <wp:docPr id="72" name="图片 72"/>
+            <wp:cNvGraphicFramePr>
+              <a:graphicFrameLocks xmlns:a="http://schemas.openxmlformats.org/drawingml/2006/main" noChangeAspect="1"/>
+            </wp:cNvGraphicFramePr>
+            <a:graphic xmlns:a="http://schemas.openxmlformats.org/drawingml/2006/main">
+              <a:graphicData uri="http://schemas.openxmlformats.org/drawingml/2006/picture">
+                <pic:pic xmlns:pic="http://schemas.openxmlformats.org/drawingml/2006/picture">
+                  <pic:nvPicPr>
+                    <pic:cNvPr id="1" name=""/>
+                    <pic:cNvPicPr/>
+                  </pic:nvPicPr>
+                  <pic:blipFill>
+                    <a:blip r:embed="rId66"/>
+                    <a:stretch>
+                      <a:fillRect/>
+                    </a:stretch>
+                  </pic:blipFill>
+                  <pic:spPr>
+                    <a:xfrm>
+                      <a:off x="0" y="0"/>
+                      <a:ext cx="5274310" cy="1290320"/>
+                    </a:xfrm>
+                    <a:prstGeom prst="rect">
+                      <a:avLst/>
+                    </a:prstGeom>
+                  </pic:spPr>
+                </pic:pic>
+              </a:graphicData>
+            </a:graphic>
+          </wp:inline>
+        </w:drawing>
+      </w:r>
+    </w:p>
+    <w:p>
+      <w:pPr>
+        <w:ind w:firstLine="360"/>
+      </w:pPr>
+      <w:r>
+        <w:rPr>
+          <w:rFonts w:hint="eastAsia"/>
+        </w:rPr>
+        <w:t>该模块用来显示数据对象的变更记录，该模块只会记录在“审计管理”中的“对象审计”设置的对象和“审计策略”模式中设置的对象。所支持的对象如下图所示：</w:t>
+      </w:r>
+    </w:p>
+    <w:p>
+      <w:pPr>
+        <w:ind w:firstLine="360"/>
+      </w:pPr>
+      <w:r>
+        <w:rPr>
+          <w:noProof/>
+        </w:rPr>
+        <w:drawing>
+          <wp:inline distT="0" distB="0" distL="0" distR="0" wp14:anchorId="62300AA2" wp14:editId="1689BE5C">
+            <wp:extent cx="2000000" cy="1771429"/>
+            <wp:effectExtent l="0" t="0" r="635" b="635"/>
+            <wp:docPr id="73" name="图片 73"/>
+            <wp:cNvGraphicFramePr>
+              <a:graphicFrameLocks xmlns:a="http://schemas.openxmlformats.org/drawingml/2006/main" noChangeAspect="1"/>
+            </wp:cNvGraphicFramePr>
+            <a:graphic xmlns:a="http://schemas.openxmlformats.org/drawingml/2006/main">
+              <a:graphicData uri="http://schemas.openxmlformats.org/drawingml/2006/picture">
+                <pic:pic xmlns:pic="http://schemas.openxmlformats.org/drawingml/2006/picture">
+                  <pic:nvPicPr>
+                    <pic:cNvPr id="1" name=""/>
+                    <pic:cNvPicPr/>
+                  </pic:nvPicPr>
+                  <pic:blipFill>
+                    <a:blip r:embed="rId67"/>
+                    <a:stretch>
+                      <a:fillRect/>
+                    </a:stretch>
+                  </pic:blipFill>
+                  <pic:spPr>
+                    <a:xfrm>
+                      <a:off x="0" y="0"/>
+                      <a:ext cx="2000000" cy="1771429"/>
+                    </a:xfrm>
+                    <a:prstGeom prst="rect">
+                      <a:avLst/>
+                    </a:prstGeom>
+                  </pic:spPr>
+                </pic:pic>
+              </a:graphicData>
+            </a:graphic>
+          </wp:inline>
+        </w:drawing>
+      </w:r>
+    </w:p>
+    <w:p>
+      <w:r>
+        <w:t>数据筛选条件如图所示：</w:t>
+      </w:r>
+    </w:p>
+    <w:p>
+      <w:r>
+        <w:rPr>
+          <w:noProof/>
+        </w:rPr>
+        <w:drawing>
+          <wp:inline distT="0" distB="0" distL="0" distR="0" wp14:anchorId="1F7441F4" wp14:editId="4A12E6BC">
+            <wp:extent cx="5274310" cy="332740"/>
+            <wp:effectExtent l="0" t="0" r="2540" b="0"/>
+            <wp:docPr id="74" name="图片 74"/>
+            <wp:cNvGraphicFramePr>
+              <a:graphicFrameLocks xmlns:a="http://schemas.openxmlformats.org/drawingml/2006/main" noChangeAspect="1"/>
+            </wp:cNvGraphicFramePr>
+            <a:graphic xmlns:a="http://schemas.openxmlformats.org/drawingml/2006/main">
+              <a:graphicData uri="http://schemas.openxmlformats.org/drawingml/2006/picture">
+                <pic:pic xmlns:pic="http://schemas.openxmlformats.org/drawingml/2006/picture">
+                  <pic:nvPicPr>
+                    <pic:cNvPr id="1" name=""/>
+                    <pic:cNvPicPr/>
+                  </pic:nvPicPr>
+                  <pic:blipFill>
+                    <a:blip r:embed="rId39"/>
+                    <a:stretch>
+                      <a:fillRect/>
+                    </a:stretch>
+                  </pic:blipFill>
+                  <pic:spPr>
+                    <a:xfrm>
+                      <a:off x="0" y="0"/>
+                      <a:ext cx="5274310" cy="332740"/>
+                    </a:xfrm>
+                    <a:prstGeom prst="rect">
+                      <a:avLst/>
+                    </a:prstGeom>
+                  </pic:spPr>
+                </pic:pic>
+              </a:graphicData>
+            </a:graphic>
+          </wp:inline>
+        </w:drawing>
+      </w:r>
+    </w:p>
+    <w:p>
+      <w:r>
+        <w:rPr>
+          <w:rFonts w:hint="eastAsia"/>
+        </w:rPr>
+        <w:t>“模式”—“对象类型”</w:t>
+      </w:r>
+      <w:r>
+        <w:t>—“</w:t>
+      </w:r>
+      <w:r>
+        <w:t>对象</w:t>
+      </w:r>
+      <w:r>
+        <w:t>”</w:t>
+      </w:r>
+      <w:r>
+        <w:t>三个下拉框为联动数据，只有在选择前两个数据后才能选择对象。</w:t>
+      </w:r>
+      <w:r>
+        <w:t>条件设置完成后点击</w:t>
+      </w:r>
+      <w:r>
+        <w:t>“</w:t>
+      </w:r>
+      <w:r>
+        <w:t>搜索</w:t>
+      </w:r>
+      <w:r>
+        <w:t>”</w:t>
+      </w:r>
+      <w:r>
+        <w:t>即可查询对象变更数据</w:t>
+      </w:r>
+      <w:r>
+        <w:t>。</w:t>
+      </w:r>
+    </w:p>
+    <w:p>
+      <w:pPr>
+        <w:pStyle w:val="2"/>
+        <w:numPr>
+          <w:ilvl w:val="0"/>
+          <w:numId w:val="3"/>
+        </w:numPr>
+        <w:rPr>
+          <w:shd w:val="clear" w:color="auto" w:fill="FFFFFF"/>
+        </w:rPr>
+      </w:pPr>
+      <w:r>
+        <w:rPr>
+          <w:shd w:val="clear" w:color="auto" w:fill="FFFFFF"/>
+        </w:rPr>
+        <w:lastRenderedPageBreak/>
+        <w:t>历史变更记录管理</w:t>
+      </w:r>
+    </w:p>
+    <w:p>
+      <w:pPr>
+        <w:pStyle w:val="a5"/>
+        <w:ind w:left="360" w:firstLineChars="0" w:firstLine="0"/>
+      </w:pPr>
+      <w:r>
+        <w:rPr>
+          <w:rFonts w:hint="eastAsia"/>
+        </w:rPr>
+        <w:t>打开该子菜单后的页面如图所示：</w:t>
+      </w:r>
+    </w:p>
+    <w:p>
+      <w:r>
+        <w:rPr>
+          <w:noProof/>
+        </w:rPr>
+        <w:drawing>
+          <wp:inline distT="0" distB="0" distL="0" distR="0" wp14:anchorId="074B74CE" wp14:editId="0C6405AE">
+            <wp:extent cx="5274310" cy="1184910"/>
+            <wp:effectExtent l="0" t="0" r="2540" b="0"/>
+            <wp:docPr id="76" name="图片 76"/>
+            <wp:cNvGraphicFramePr>
+              <a:graphicFrameLocks xmlns:a="http://schemas.openxmlformats.org/drawingml/2006/main" noChangeAspect="1"/>
+            </wp:cNvGraphicFramePr>
+            <a:graphic xmlns:a="http://schemas.openxmlformats.org/drawingml/2006/main">
+              <a:graphicData uri="http://schemas.openxmlformats.org/drawingml/2006/picture">
+                <pic:pic xmlns:pic="http://schemas.openxmlformats.org/drawingml/2006/picture">
+                  <pic:nvPicPr>
+                    <pic:cNvPr id="1" name=""/>
+                    <pic:cNvPicPr/>
+                  </pic:nvPicPr>
+                  <pic:blipFill>
+                    <a:blip r:embed="rId68"/>
+                    <a:stretch>
+                      <a:fillRect/>
+                    </a:stretch>
+                  </pic:blipFill>
+                  <pic:spPr>
+                    <a:xfrm>
+                      <a:off x="0" y="0"/>
+                      <a:ext cx="5274310" cy="1184910"/>
+                    </a:xfrm>
+                    <a:prstGeom prst="rect">
+                      <a:avLst/>
+                    </a:prstGeom>
+                  </pic:spPr>
+                </pic:pic>
+              </a:graphicData>
+            </a:graphic>
+          </wp:inline>
+        </w:drawing>
+      </w:r>
+    </w:p>
+    <w:p>
+      <w:r>
+        <w:tab/>
+      </w:r>
+      <w:r>
+        <w:t>该模块显示的内容与</w:t>
+      </w:r>
+      <w:r>
+        <w:t>“</w:t>
+      </w:r>
+      <w:r>
+        <w:rPr>
+          <w:rFonts w:hint="eastAsia"/>
+        </w:rPr>
+        <w:t>数据库变更历史查询</w:t>
+      </w:r>
+      <w:r>
+        <w:t>”</w:t>
+      </w:r>
+      <w:r>
+        <w:t>一致，并提供了变更数据的删除</w:t>
+      </w:r>
+      <w:r>
+        <w:rPr>
+          <w:rFonts w:hint="eastAsia"/>
+        </w:rPr>
+        <w:t>操作。</w:t>
+      </w:r>
+    </w:p>
+    <w:p>
+      <w:r>
+        <w:rPr>
+          <w:rFonts w:hint="eastAsia"/>
+        </w:rPr>
+        <w:t>“批量删除”按钮用来删除选中的变更记录，“删除”则是删除单条记录。</w:t>
+      </w:r>
+    </w:p>
+    <w:p>
+      <w:pPr>
+        <w:pStyle w:val="2"/>
+        <w:numPr>
+          <w:ilvl w:val="0"/>
+          <w:numId w:val="3"/>
+        </w:numPr>
+      </w:pPr>
+      <w:r>
+        <w:rPr>
+          <w:rFonts w:hint="eastAsia"/>
+        </w:rPr>
+        <w:t>数据库镜像导出</w:t>
+      </w:r>
+    </w:p>
+    <w:p>
+      <w:pPr>
+        <w:pStyle w:val="a5"/>
+        <w:ind w:left="360" w:firstLineChars="0" w:firstLine="0"/>
+      </w:pPr>
+      <w:r>
+        <w:rPr>
+          <w:rFonts w:hint="eastAsia"/>
+        </w:rPr>
+        <w:t>打开该子菜单后的页面如图所示：</w:t>
+      </w:r>
+    </w:p>
+    <w:p>
+      <w:r>
+        <w:rPr>
+          <w:noProof/>
+        </w:rPr>
+        <w:drawing>
+          <wp:inline distT="0" distB="0" distL="0" distR="0" wp14:anchorId="049961B6" wp14:editId="20063D3C">
+            <wp:extent cx="5274310" cy="1032510"/>
+            <wp:effectExtent l="0" t="0" r="2540" b="0"/>
+            <wp:docPr id="77" name="图片 77"/>
+            <wp:cNvGraphicFramePr>
+              <a:graphicFrameLocks xmlns:a="http://schemas.openxmlformats.org/drawingml/2006/main" noChangeAspect="1"/>
+            </wp:cNvGraphicFramePr>
+            <a:graphic xmlns:a="http://schemas.openxmlformats.org/drawingml/2006/main">
+              <a:graphicData uri="http://schemas.openxmlformats.org/drawingml/2006/picture">
+                <pic:pic xmlns:pic="http://schemas.openxmlformats.org/drawingml/2006/picture">
+                  <pic:nvPicPr>
+                    <pic:cNvPr id="1" name=""/>
+                    <pic:cNvPicPr/>
+                  </pic:nvPicPr>
+                  <pic:blipFill>
+                    <a:blip r:embed="rId69"/>
+                    <a:stretch>
+                      <a:fillRect/>
+                    </a:stretch>
+                  </pic:blipFill>
+                  <pic:spPr>
+                    <a:xfrm>
+                      <a:off x="0" y="0"/>
+                      <a:ext cx="5274310" cy="1032510"/>
+                    </a:xfrm>
+                    <a:prstGeom prst="rect">
+                      <a:avLst/>
+                    </a:prstGeom>
+                  </pic:spPr>
+                </pic:pic>
+              </a:graphicData>
+            </a:graphic>
+          </wp:inline>
+        </w:drawing>
+      </w:r>
+    </w:p>
+    <w:p>
+      <w:r>
+        <w:rPr>
+          <w:rFonts w:hint="eastAsia"/>
+        </w:rPr>
+        <w:t xml:space="preserve"> </w:t>
+      </w:r>
+      <w:r>
+        <w:rPr>
+          <w:rFonts w:hint="eastAsia"/>
+        </w:rPr>
+        <w:t>该模块操作与</w:t>
+      </w:r>
+      <w:r>
+        <w:rPr>
+          <w:rFonts w:hint="eastAsia"/>
+        </w:rPr>
+        <w:t>o</w:t>
+      </w:r>
+      <w:r>
+        <w:t>racle</w:t>
+      </w:r>
+      <w:r>
+        <w:t>对应</w:t>
+      </w:r>
+      <w:r>
+        <w:t>的模块</w:t>
+      </w:r>
+      <w:r>
+        <w:t>（</w:t>
+      </w:r>
+      <w:r>
+        <w:rPr>
+          <w:rFonts w:hint="eastAsia"/>
+        </w:rPr>
+        <w:t>3</w:t>
+      </w:r>
+      <w:r>
+        <w:t>.5</w:t>
+      </w:r>
+      <w:r>
+        <w:t>小节）</w:t>
+      </w:r>
+      <w:r>
+        <w:t>操作一致。</w:t>
+      </w:r>
+    </w:p>
+    <w:p>
+      <w:pPr>
+        <w:pStyle w:val="2"/>
+        <w:numPr>
+          <w:ilvl w:val="0"/>
+          <w:numId w:val="3"/>
+        </w:numPr>
+        <w:rPr>
+          <w:shd w:val="clear" w:color="auto" w:fill="FFFFFF"/>
+        </w:rPr>
+      </w:pPr>
+      <w:r>
+        <w:rPr>
+          <w:shd w:val="clear" w:color="auto" w:fill="FFFFFF"/>
+        </w:rPr>
+        <w:t>数据库变更监控开启</w:t>
+      </w:r>
+    </w:p>
+    <w:p>
+      <w:pPr>
+        <w:ind w:left="360"/>
+      </w:pPr>
+      <w:r>
+        <w:rPr>
+          <w:rFonts w:hint="eastAsia"/>
+        </w:rPr>
+        <w:t>打开该子菜单后的页面如图所示：</w:t>
+      </w:r>
+    </w:p>
+    <w:p>
+      <w:r>
+        <w:rPr>
+          <w:noProof/>
+        </w:rPr>
+        <w:lastRenderedPageBreak/>
+        <w:drawing>
+          <wp:inline distT="0" distB="0" distL="0" distR="0" wp14:anchorId="17B48FC3" wp14:editId="04FBFB31">
+            <wp:extent cx="3542857" cy="2619048"/>
+            <wp:effectExtent l="0" t="0" r="635" b="0"/>
+            <wp:docPr id="78" name="图片 78"/>
+            <wp:cNvGraphicFramePr>
+              <a:graphicFrameLocks xmlns:a="http://schemas.openxmlformats.org/drawingml/2006/main" noChangeAspect="1"/>
+            </wp:cNvGraphicFramePr>
+            <a:graphic xmlns:a="http://schemas.openxmlformats.org/drawingml/2006/main">
+              <a:graphicData uri="http://schemas.openxmlformats.org/drawingml/2006/picture">
+                <pic:pic xmlns:pic="http://schemas.openxmlformats.org/drawingml/2006/picture">
+                  <pic:nvPicPr>
+                    <pic:cNvPr id="1" name=""/>
+                    <pic:cNvPicPr/>
+                  </pic:nvPicPr>
+                  <pic:blipFill>
+                    <a:blip r:embed="rId46"/>
+                    <a:stretch>
+                      <a:fillRect/>
+                    </a:stretch>
+                  </pic:blipFill>
+                  <pic:spPr>
+                    <a:xfrm>
+                      <a:off x="0" y="0"/>
+                      <a:ext cx="3542857" cy="2619048"/>
+                    </a:xfrm>
+                    <a:prstGeom prst="rect">
+                      <a:avLst/>
+                    </a:prstGeom>
+                  </pic:spPr>
+                </pic:pic>
+              </a:graphicData>
+            </a:graphic>
+          </wp:inline>
+        </w:drawing>
+      </w:r>
+    </w:p>
+    <w:p>
+      <w:pPr>
+        <w:ind w:firstLine="420"/>
+      </w:pPr>
+      <w:r>
+        <w:t>刷新周期：每次检测数据库</w:t>
+      </w:r>
+      <w:r>
+        <w:rPr>
+          <w:rFonts w:hint="eastAsia"/>
+        </w:rPr>
+        <w:t>变更的时间；</w:t>
+      </w:r>
+    </w:p>
+    <w:p>
+      <w:pPr>
+        <w:ind w:firstLine="420"/>
+      </w:pPr>
+      <w:r>
+        <w:t>周期单位：可选择时分秒。</w:t>
+      </w:r>
+    </w:p>
+    <w:p>
+      <w:pPr>
+        <w:ind w:firstLine="420"/>
+      </w:pPr>
+      <w:r>
+        <w:t>设置好各项后，点击</w:t>
+      </w:r>
+      <w:r>
+        <w:t>“</w:t>
+      </w:r>
+      <w:r>
+        <w:t>保存设置</w:t>
+      </w:r>
+      <w:r>
+        <w:t>”</w:t>
+      </w:r>
+      <w:r>
+        <w:t>即可。</w:t>
+      </w:r>
+    </w:p>
+    <w:p>
+      <w:pPr>
+        <w:pStyle w:val="2"/>
+        <w:numPr>
+          <w:ilvl w:val="0"/>
+          <w:numId w:val="3"/>
+        </w:numPr>
+      </w:pPr>
+      <w:r>
+        <w:rPr>
+          <w:rFonts w:hint="eastAsia"/>
+        </w:rPr>
+        <w:t>监控策略管理</w:t>
+      </w:r>
+    </w:p>
+    <w:p>
+      <w:pPr>
+        <w:pStyle w:val="a5"/>
+        <w:ind w:left="360" w:firstLineChars="0" w:firstLine="0"/>
+      </w:pPr>
+      <w:r>
+        <w:rPr>
+          <w:rFonts w:hint="eastAsia"/>
+        </w:rPr>
+        <w:t>打开该子菜单后的页面如图所示：</w:t>
+      </w:r>
+    </w:p>
+    <w:p>
+      <w:r>
+        <w:rPr>
+          <w:noProof/>
+        </w:rPr>
+        <w:drawing>
+          <wp:inline distT="0" distB="0" distL="0" distR="0" wp14:anchorId="0BBA1706" wp14:editId="4B403225">
+            <wp:extent cx="5274310" cy="947420"/>
+            <wp:effectExtent l="0" t="0" r="2540" b="5080"/>
+            <wp:docPr id="80" name="图片 80"/>
+            <wp:cNvGraphicFramePr>
+              <a:graphicFrameLocks xmlns:a="http://schemas.openxmlformats.org/drawingml/2006/main" noChangeAspect="1"/>
+            </wp:cNvGraphicFramePr>
+            <a:graphic xmlns:a="http://schemas.openxmlformats.org/drawingml/2006/main">
+              <a:graphicData uri="http://schemas.openxmlformats.org/drawingml/2006/picture">
+                <pic:pic xmlns:pic="http://schemas.openxmlformats.org/drawingml/2006/picture">
+                  <pic:nvPicPr>
+                    <pic:cNvPr id="1" name=""/>
+                    <pic:cNvPicPr/>
+                  </pic:nvPicPr>
+                  <pic:blipFill>
+                    <a:blip r:embed="rId70"/>
+                    <a:stretch>
+                      <a:fillRect/>
+                    </a:stretch>
+                  </pic:blipFill>
+                  <pic:spPr>
+                    <a:xfrm>
+                      <a:off x="0" y="0"/>
+                      <a:ext cx="5274310" cy="947420"/>
+                    </a:xfrm>
+                    <a:prstGeom prst="rect">
+                      <a:avLst/>
+                    </a:prstGeom>
+                  </pic:spPr>
+                </pic:pic>
+              </a:graphicData>
+            </a:graphic>
+          </wp:inline>
+        </w:drawing>
+      </w:r>
+    </w:p>
+    <w:p>
+      <w:r>
+        <w:rPr>
+          <w:rFonts w:hint="eastAsia"/>
+        </w:rPr>
+        <w:t>搜索：检索数据时先选择模式再选择对象，这里的对象为表或视图。</w:t>
+      </w:r>
+    </w:p>
+    <w:p>
+      <w:r>
+        <w:t>新增：新增一个策略。数据编辑界面如图：</w:t>
+      </w:r>
+    </w:p>
+    <w:p>
+      <w:r>
+        <w:rPr>
+          <w:noProof/>
+        </w:rPr>
+        <w:lastRenderedPageBreak/>
+        <w:drawing>
+          <wp:inline distT="0" distB="0" distL="0" distR="0" wp14:anchorId="4A205366" wp14:editId="69A51786">
+            <wp:extent cx="5253197" cy="2765107"/>
+            <wp:effectExtent l="0" t="0" r="5080" b="0"/>
+            <wp:docPr id="81" name="图片 81"/>
+            <wp:cNvGraphicFramePr>
+              <a:graphicFrameLocks xmlns:a="http://schemas.openxmlformats.org/drawingml/2006/main" noChangeAspect="1"/>
+            </wp:cNvGraphicFramePr>
+            <a:graphic xmlns:a="http://schemas.openxmlformats.org/drawingml/2006/main">
+              <a:graphicData uri="http://schemas.openxmlformats.org/drawingml/2006/picture">
+                <pic:pic xmlns:pic="http://schemas.openxmlformats.org/drawingml/2006/picture">
+                  <pic:nvPicPr>
+                    <pic:cNvPr id="1" name=""/>
+                    <pic:cNvPicPr/>
+                  </pic:nvPicPr>
+                  <pic:blipFill>
+                    <a:blip r:embed="rId71"/>
+                    <a:stretch>
+                      <a:fillRect/>
+                    </a:stretch>
+                  </pic:blipFill>
+                  <pic:spPr>
+                    <a:xfrm>
+                      <a:off x="0" y="0"/>
+                      <a:ext cx="5295750" cy="2787506"/>
+                    </a:xfrm>
+                    <a:prstGeom prst="rect">
+                      <a:avLst/>
+                    </a:prstGeom>
+                  </pic:spPr>
+                </pic:pic>
+              </a:graphicData>
+            </a:graphic>
+          </wp:inline>
+        </w:drawing>
+      </w:r>
+    </w:p>
+    <w:p>
+      <w:pPr>
+        <w:ind w:firstLine="420"/>
+      </w:pPr>
+      <w:r>
+        <w:t>策略名：必填项；</w:t>
+      </w:r>
+    </w:p>
+    <w:p>
+      <w:pPr>
+        <w:ind w:firstLine="420"/>
+      </w:pPr>
+      <w:r>
+        <w:t>语句类型：策略监控的执行语句；</w:t>
+      </w:r>
+    </w:p>
+    <w:p>
+      <w:pPr>
+        <w:ind w:firstLine="420"/>
+        <w:rPr>
+          <w:rFonts w:hint="eastAsia"/>
+        </w:rPr>
+      </w:pPr>
+      <w:r>
+        <w:t>选择用户：执行语句的用户；</w:t>
+      </w:r>
+    </w:p>
+    <w:p>
+      <w:pPr>
+        <w:ind w:firstLine="420"/>
+      </w:pPr>
+      <w:r>
+        <w:t>选择</w:t>
+      </w:r>
+      <w:r>
+        <w:t>模式：对象所在模式；</w:t>
+      </w:r>
+    </w:p>
+    <w:p>
+      <w:pPr>
+        <w:ind w:firstLine="420"/>
+      </w:pPr>
+      <w:r>
+        <w:t>对象</w:t>
+      </w:r>
+      <w:r>
+        <w:t>名</w:t>
+      </w:r>
+      <w:r>
+        <w:rPr>
+          <w:rFonts w:hint="eastAsia"/>
+        </w:rPr>
+        <w:t>：表或视图</w:t>
+      </w:r>
+      <w:r>
+        <w:t>；</w:t>
+      </w:r>
+    </w:p>
+    <w:p>
+      <w:pPr>
+        <w:ind w:firstLine="420"/>
+      </w:pPr>
+      <w:r>
+        <w:t>列：对象列；</w:t>
+      </w:r>
+    </w:p>
+    <w:p>
+      <w:pPr>
+        <w:ind w:firstLine="420"/>
+      </w:pPr>
+      <w:r>
+        <w:t>条件：运算符下拉选择，</w:t>
+      </w:r>
+      <w:r>
+        <w:t>“</w:t>
+      </w:r>
+      <w:r>
+        <w:rPr>
+          <w:rFonts w:hint="eastAsia"/>
+        </w:rPr>
+        <w:t>介于</w:t>
+      </w:r>
+      <w:r>
+        <w:t>”</w:t>
+      </w:r>
+      <w:r>
+        <w:t>与</w:t>
+      </w:r>
+      <w:r>
+        <w:t>“</w:t>
+      </w:r>
+      <w:r>
+        <w:t>不介于</w:t>
+      </w:r>
+      <w:r>
+        <w:t>”</w:t>
+      </w:r>
+      <w:r>
+        <w:t>运算符两个值都要输入，其他只用输入值</w:t>
+      </w:r>
+      <w:r>
+        <w:rPr>
+          <w:rFonts w:hint="eastAsia"/>
+        </w:rPr>
+        <w:t>1</w:t>
+      </w:r>
+      <w:r>
+        <w:rPr>
+          <w:rFonts w:hint="eastAsia"/>
+        </w:rPr>
+        <w:t>，值的格式必须为</w:t>
+      </w:r>
+      <w:r>
+        <w:rPr>
+          <w:rFonts w:hint="eastAsia"/>
+        </w:rPr>
+        <w:t>SQL</w:t>
+      </w:r>
+      <w:r>
+        <w:rPr>
+          <w:rFonts w:hint="eastAsia"/>
+        </w:rPr>
+        <w:t>形式（字符串加引号）</w:t>
+      </w:r>
+      <w:r>
+        <w:t>；</w:t>
+      </w:r>
+    </w:p>
+    <w:p>
+      <w:pPr>
+        <w:ind w:firstLine="420"/>
+        <w:rPr>
+          <w:rFonts w:hint="eastAsia"/>
+        </w:rPr>
+      </w:pPr>
+      <w:r>
+        <w:rPr>
+          <w:rFonts w:hint="eastAsia"/>
+        </w:rPr>
+        <w:t>审计</w:t>
+      </w:r>
+      <w:r>
+        <w:t>时机：</w:t>
+      </w:r>
+      <w:r>
+        <w:t>successful</w:t>
+      </w:r>
+      <w:r>
+        <w:t>：用户成功执行语句，</w:t>
+      </w:r>
+      <w:r>
+        <w:t>not successful</w:t>
+      </w:r>
+      <w:r>
+        <w:t>：用户执行语句失败，</w:t>
+      </w:r>
+      <w:r>
+        <w:t>ALL</w:t>
+      </w:r>
+      <w:r>
+        <w:t>：前面两者记录。</w:t>
+      </w:r>
+    </w:p>
+    <w:p>
+      <w:pPr>
+        <w:ind w:firstLine="420"/>
+      </w:pPr>
+      <w:r>
+        <w:t>运算符与</w:t>
+      </w:r>
+      <w:r>
+        <w:t>SQL</w:t>
+      </w:r>
+      <w:r>
+        <w:t>关键字对应表如下：</w:t>
+      </w:r>
+    </w:p>
+    <w:tbl>
+      <w:tblPr>
+        <w:tblW w:w="5807" w:type="dxa"/>
+        <w:jc w:val="center"/>
+        <w:tblLook w:val="04A0" w:firstRow="1" w:lastRow="0" w:firstColumn="1" w:lastColumn="0" w:noHBand="0" w:noVBand="1"/>
+      </w:tblPr>
+      <w:tblGrid>
+        <w:gridCol w:w="2240"/>
+        <w:gridCol w:w="3567"/>
+      </w:tblGrid>
+      <w:tr>
+        <w:trPr>
+          <w:trHeight w:val="330"/>
+          <w:jc w:val="center"/>
+        </w:trPr>
+        <w:tc>
+          <w:tcPr>
+            <w:tcW w:w="2240" w:type="dxa"/>
+            <w:tcBorders>
+              <w:top w:val="single" w:sz="4" w:space="0" w:color="auto"/>
+              <w:left w:val="single" w:sz="4" w:space="0" w:color="auto"/>
+              <w:bottom w:val="single" w:sz="4" w:space="0" w:color="auto"/>
+              <w:right w:val="single" w:sz="4" w:space="0" w:color="auto"/>
+            </w:tcBorders>
+            <w:shd w:val="clear" w:color="000000" w:fill="8DB4E2"/>
+            <w:noWrap/>
+            <w:vAlign w:val="bottom"/>
+            <w:hideMark/>
+          </w:tcPr>
+          <w:p>
+            <w:pPr>
+              <w:widowControl/>
+              <w:spacing w:line="240" w:lineRule="exact"/>
+              <w:jc w:val="center"/>
+              <w:rPr>
+                <w:rFonts w:ascii="微软雅黑" w:hAnsi="微软雅黑" w:cs="宋体"/>
+                <w:color w:val="000000"/>
+                <w:kern w:val="0"/>
+                <w:sz w:val="22"/>
+              </w:rPr>
+            </w:pPr>
+            <w:r>
+              <w:rPr>
+                <w:rFonts w:ascii="微软雅黑" w:hAnsi="微软雅黑" w:cs="宋体" w:hint="eastAsia"/>
+                <w:color w:val="000000"/>
+                <w:kern w:val="0"/>
+                <w:sz w:val="22"/>
+              </w:rPr>
+              <w:t>运算符</w:t>
+            </w:r>
+          </w:p>
+        </w:tc>
+        <w:tc>
+          <w:tcPr>
+            <w:tcW w:w="3567" w:type="dxa"/>
+            <w:tcBorders>
+              <w:top w:val="single" w:sz="4" w:space="0" w:color="auto"/>
+              <w:left w:val="nil"/>
+              <w:bottom w:val="single" w:sz="4" w:space="0" w:color="auto"/>
+              <w:right w:val="single" w:sz="4" w:space="0" w:color="auto"/>
+            </w:tcBorders>
+            <w:shd w:val="clear" w:color="000000" w:fill="8DB4E2"/>
+            <w:noWrap/>
+            <w:vAlign w:val="bottom"/>
+            <w:hideMark/>
+          </w:tcPr>
+          <w:p>
+            <w:pPr>
+              <w:widowControl/>
+              <w:spacing w:line="240" w:lineRule="exact"/>
+              <w:jc w:val="center"/>
+              <w:rPr>
+                <w:rFonts w:ascii="微软雅黑" w:hAnsi="微软雅黑" w:cs="宋体"/>
+                <w:color w:val="000000"/>
+                <w:kern w:val="0"/>
+                <w:sz w:val="22"/>
+              </w:rPr>
+            </w:pPr>
+            <w:r>
+              <w:rPr>
+                <w:rFonts w:ascii="微软雅黑" w:hAnsi="微软雅黑" w:cs="宋体" w:hint="eastAsia"/>
+                <w:color w:val="000000"/>
+                <w:kern w:val="0"/>
+                <w:sz w:val="22"/>
+              </w:rPr>
+              <w:t>SQL关键字</w:t>
+            </w:r>
+          </w:p>
+        </w:tc>
+      </w:tr>
+      <w:tr>
+        <w:trPr>
+          <w:trHeight w:val="330"/>
+          <w:jc w:val="center"/>
+        </w:trPr>
+        <w:tc>
+          <w:tcPr>
+            <w:tcW w:w="2240" w:type="dxa"/>
+            <w:tcBorders>
+              <w:top w:val="nil"/>
+              <w:left w:val="single" w:sz="4" w:space="0" w:color="auto"/>
+              <w:bottom w:val="single" w:sz="4" w:space="0" w:color="auto"/>
+              <w:right w:val="single" w:sz="4" w:space="0" w:color="auto"/>
+            </w:tcBorders>
+            <w:shd w:val="clear" w:color="auto" w:fill="auto"/>
+            <w:noWrap/>
+            <w:vAlign w:val="bottom"/>
+            <w:hideMark/>
+          </w:tcPr>
+          <w:p>
+            <w:pPr>
+              <w:widowControl/>
+              <w:spacing w:line="240" w:lineRule="exact"/>
+              <w:jc w:val="left"/>
+              <w:rPr>
+                <w:rFonts w:ascii="微软雅黑" w:hAnsi="微软雅黑" w:cs="宋体"/>
+                <w:color w:val="000000"/>
+                <w:kern w:val="0"/>
+                <w:sz w:val="22"/>
+              </w:rPr>
+            </w:pPr>
+            <w:r>
+              <w:rPr>
+                <w:rFonts w:ascii="微软雅黑" w:hAnsi="微软雅黑" w:cs="宋体" w:hint="eastAsia"/>
+                <w:color w:val="000000"/>
+                <w:kern w:val="0"/>
+                <w:sz w:val="22"/>
+              </w:rPr>
+              <w:t>等于</w:t>
+            </w:r>
+          </w:p>
+        </w:tc>
+        <w:tc>
+          <w:tcPr>
+            <w:tcW w:w="3567" w:type="dxa"/>
+            <w:tcBorders>
+              <w:top w:val="nil"/>
+              <w:left w:val="nil"/>
+              <w:bottom w:val="single" w:sz="4" w:space="0" w:color="auto"/>
+              <w:right w:val="single" w:sz="4" w:space="0" w:color="auto"/>
+            </w:tcBorders>
+            <w:shd w:val="clear" w:color="auto" w:fill="auto"/>
+            <w:noWrap/>
+            <w:vAlign w:val="bottom"/>
+            <w:hideMark/>
+          </w:tcPr>
+          <w:p>
+            <w:pPr>
+              <w:widowControl/>
+              <w:spacing w:line="240" w:lineRule="exact"/>
+              <w:jc w:val="left"/>
+              <w:rPr>
+                <w:rFonts w:ascii="微软雅黑" w:hAnsi="微软雅黑" w:cs="宋体"/>
+                <w:color w:val="000000"/>
+                <w:kern w:val="0"/>
+                <w:sz w:val="22"/>
+              </w:rPr>
+            </w:pPr>
+            <w:r>
+              <w:rPr>
+                <w:rFonts w:ascii="微软雅黑" w:hAnsi="微软雅黑" w:cs="宋体" w:hint="eastAsia"/>
+                <w:color w:val="000000"/>
+                <w:kern w:val="0"/>
+                <w:sz w:val="22"/>
+              </w:rPr>
+              <w:t>=</w:t>
+            </w:r>
+          </w:p>
+        </w:tc>
+      </w:tr>
+      <w:tr>
+        <w:trPr>
+          <w:trHeight w:val="330"/>
+          <w:jc w:val="center"/>
+        </w:trPr>
+        <w:tc>
+          <w:tcPr>
+            <w:tcW w:w="2240" w:type="dxa"/>
+            <w:tcBorders>
+              <w:top w:val="nil"/>
+              <w:left w:val="single" w:sz="4" w:space="0" w:color="auto"/>
+              <w:bottom w:val="single" w:sz="4" w:space="0" w:color="auto"/>
+              <w:right w:val="single" w:sz="4" w:space="0" w:color="auto"/>
+            </w:tcBorders>
+            <w:shd w:val="clear" w:color="auto" w:fill="auto"/>
+            <w:noWrap/>
+            <w:vAlign w:val="bottom"/>
+            <w:hideMark/>
+          </w:tcPr>
+          <w:p>
+            <w:pPr>
+              <w:widowControl/>
+              <w:spacing w:line="240" w:lineRule="exact"/>
+              <w:jc w:val="left"/>
+              <w:rPr>
+                <w:rFonts w:ascii="微软雅黑" w:hAnsi="微软雅黑" w:cs="宋体"/>
+                <w:color w:val="000000"/>
+                <w:kern w:val="0"/>
+                <w:sz w:val="22"/>
+              </w:rPr>
+            </w:pPr>
+            <w:r>
+              <w:rPr>
+                <w:rFonts w:ascii="微软雅黑" w:hAnsi="微软雅黑" w:cs="宋体" w:hint="eastAsia"/>
+                <w:color w:val="000000"/>
+                <w:kern w:val="0"/>
+                <w:sz w:val="22"/>
+              </w:rPr>
+              <w:t>不等于</w:t>
+            </w:r>
+          </w:p>
+        </w:tc>
+        <w:tc>
+          <w:tcPr>
+            <w:tcW w:w="3567" w:type="dxa"/>
+            <w:tcBorders>
+              <w:top w:val="nil"/>
+              <w:left w:val="nil"/>
+              <w:bottom w:val="single" w:sz="4" w:space="0" w:color="auto"/>
+              <w:right w:val="single" w:sz="4" w:space="0" w:color="auto"/>
+            </w:tcBorders>
+            <w:shd w:val="clear" w:color="auto" w:fill="auto"/>
+            <w:noWrap/>
+            <w:vAlign w:val="bottom"/>
+            <w:hideMark/>
+          </w:tcPr>
+          <w:p>
+            <w:pPr>
+              <w:widowControl/>
+              <w:spacing w:line="240" w:lineRule="exact"/>
+              <w:jc w:val="left"/>
+              <w:rPr>
+                <w:rFonts w:ascii="微软雅黑" w:hAnsi="微软雅黑" w:cs="宋体"/>
+                <w:color w:val="000000"/>
+                <w:kern w:val="0"/>
+                <w:sz w:val="22"/>
+              </w:rPr>
+            </w:pPr>
+            <w:r>
+              <w:rPr>
+                <w:rFonts w:ascii="微软雅黑" w:hAnsi="微软雅黑" w:cs="宋体" w:hint="eastAsia"/>
+                <w:color w:val="000000"/>
+                <w:kern w:val="0"/>
+                <w:sz w:val="22"/>
+              </w:rPr>
+              <w:t>&lt;&gt;</w:t>
+            </w:r>
+          </w:p>
+        </w:tc>
+      </w:tr>
+      <w:tr>
+        <w:trPr>
+          <w:trHeight w:val="330"/>
+          <w:jc w:val="center"/>
+        </w:trPr>
+        <w:tc>
+          <w:tcPr>
+            <w:tcW w:w="2240" w:type="dxa"/>
+            <w:tcBorders>
+              <w:top w:val="nil"/>
+              <w:left w:val="single" w:sz="4" w:space="0" w:color="auto"/>
+              <w:bottom w:val="single" w:sz="4" w:space="0" w:color="auto"/>
+              <w:right w:val="single" w:sz="4" w:space="0" w:color="auto"/>
+            </w:tcBorders>
+            <w:shd w:val="clear" w:color="auto" w:fill="auto"/>
+            <w:noWrap/>
+            <w:vAlign w:val="bottom"/>
+            <w:hideMark/>
+          </w:tcPr>
+          <w:p>
+            <w:pPr>
+              <w:widowControl/>
+              <w:spacing w:line="240" w:lineRule="exact"/>
+              <w:jc w:val="left"/>
+              <w:rPr>
+                <w:rFonts w:ascii="微软雅黑" w:hAnsi="微软雅黑" w:cs="宋体"/>
+                <w:color w:val="000000"/>
+                <w:kern w:val="0"/>
+                <w:sz w:val="22"/>
+              </w:rPr>
+            </w:pPr>
+            <w:r>
+              <w:rPr>
+                <w:rFonts w:ascii="微软雅黑" w:hAnsi="微软雅黑" w:cs="宋体" w:hint="eastAsia"/>
+                <w:color w:val="000000"/>
+                <w:kern w:val="0"/>
+                <w:sz w:val="22"/>
+              </w:rPr>
+              <w:t>大于</w:t>
+            </w:r>
+          </w:p>
+        </w:tc>
+        <w:tc>
+          <w:tcPr>
+            <w:tcW w:w="3567" w:type="dxa"/>
+            <w:tcBorders>
+              <w:top w:val="nil"/>
+              <w:left w:val="nil"/>
+              <w:bottom w:val="single" w:sz="4" w:space="0" w:color="auto"/>
+              <w:right w:val="single" w:sz="4" w:space="0" w:color="auto"/>
+            </w:tcBorders>
+            <w:shd w:val="clear" w:color="auto" w:fill="auto"/>
+            <w:noWrap/>
+            <w:vAlign w:val="bottom"/>
+            <w:hideMark/>
+          </w:tcPr>
+          <w:p>
+            <w:pPr>
+              <w:widowControl/>
+              <w:spacing w:line="240" w:lineRule="exact"/>
+              <w:jc w:val="left"/>
+              <w:rPr>
+                <w:rFonts w:ascii="微软雅黑" w:hAnsi="微软雅黑" w:cs="宋体"/>
+                <w:color w:val="000000"/>
+                <w:kern w:val="0"/>
+                <w:sz w:val="22"/>
+              </w:rPr>
+            </w:pPr>
+            <w:r>
+              <w:rPr>
+                <w:rFonts w:ascii="微软雅黑" w:hAnsi="微软雅黑" w:cs="宋体" w:hint="eastAsia"/>
+                <w:color w:val="000000"/>
+                <w:kern w:val="0"/>
+                <w:sz w:val="22"/>
+              </w:rPr>
+              <w:t>&gt;</w:t>
+            </w:r>
+          </w:p>
+        </w:tc>
+      </w:tr>
+      <w:tr>
+        <w:trPr>
+          <w:trHeight w:val="330"/>
+          <w:jc w:val="center"/>
+        </w:trPr>
+        <w:tc>
+          <w:tcPr>
+            <w:tcW w:w="2240" w:type="dxa"/>
+            <w:tcBorders>
+              <w:top w:val="nil"/>
+              <w:left w:val="single" w:sz="4" w:space="0" w:color="auto"/>
+              <w:bottom w:val="single" w:sz="4" w:space="0" w:color="auto"/>
+              <w:right w:val="single" w:sz="4" w:space="0" w:color="auto"/>
+            </w:tcBorders>
+            <w:shd w:val="clear" w:color="auto" w:fill="auto"/>
+            <w:noWrap/>
+            <w:vAlign w:val="bottom"/>
+            <w:hideMark/>
+          </w:tcPr>
+          <w:p>
+            <w:pPr>
+              <w:widowControl/>
+              <w:spacing w:line="240" w:lineRule="exact"/>
+              <w:jc w:val="left"/>
+              <w:rPr>
+                <w:rFonts w:ascii="微软雅黑" w:hAnsi="微软雅黑" w:cs="宋体"/>
+                <w:color w:val="000000"/>
+                <w:kern w:val="0"/>
+                <w:sz w:val="22"/>
+              </w:rPr>
+            </w:pPr>
+            <w:r>
+              <w:rPr>
+                <w:rFonts w:ascii="微软雅黑" w:hAnsi="微软雅黑" w:cs="宋体" w:hint="eastAsia"/>
+                <w:color w:val="000000"/>
+                <w:kern w:val="0"/>
+                <w:sz w:val="22"/>
+              </w:rPr>
+              <w:t>小于</w:t>
+            </w:r>
+          </w:p>
+        </w:tc>
+        <w:tc>
+          <w:tcPr>
+            <w:tcW w:w="3567" w:type="dxa"/>
+            <w:tcBorders>
+              <w:top w:val="nil"/>
+              <w:left w:val="nil"/>
+              <w:bottom w:val="single" w:sz="4" w:space="0" w:color="auto"/>
+              <w:right w:val="single" w:sz="4" w:space="0" w:color="auto"/>
+            </w:tcBorders>
+            <w:shd w:val="clear" w:color="auto" w:fill="auto"/>
+            <w:noWrap/>
+            <w:vAlign w:val="bottom"/>
+            <w:hideMark/>
+          </w:tcPr>
+          <w:p>
+            <w:pPr>
+              <w:widowControl/>
+              <w:spacing w:line="240" w:lineRule="exact"/>
+              <w:jc w:val="left"/>
+              <w:rPr>
+                <w:rFonts w:ascii="微软雅黑" w:hAnsi="微软雅黑" w:cs="宋体"/>
+                <w:color w:val="000000"/>
+                <w:kern w:val="0"/>
+                <w:sz w:val="22"/>
+              </w:rPr>
+            </w:pPr>
+            <w:r>
+              <w:rPr>
+                <w:rFonts w:ascii="微软雅黑" w:hAnsi="微软雅黑" w:cs="宋体" w:hint="eastAsia"/>
+                <w:color w:val="000000"/>
+                <w:kern w:val="0"/>
+                <w:sz w:val="22"/>
+              </w:rPr>
+              <w:t>&lt;</w:t>
+            </w:r>
+          </w:p>
+        </w:tc>
+      </w:tr>
+      <w:tr>
+        <w:trPr>
+          <w:trHeight w:val="330"/>
+          <w:jc w:val="center"/>
+        </w:trPr>
+        <w:tc>
+          <w:tcPr>
+            <w:tcW w:w="2240" w:type="dxa"/>
+            <w:tcBorders>
+              <w:top w:val="nil"/>
+              <w:left w:val="single" w:sz="4" w:space="0" w:color="auto"/>
+              <w:bottom w:val="single" w:sz="4" w:space="0" w:color="auto"/>
+              <w:right w:val="single" w:sz="4" w:space="0" w:color="auto"/>
+            </w:tcBorders>
+            <w:shd w:val="clear" w:color="auto" w:fill="auto"/>
+            <w:noWrap/>
+            <w:vAlign w:val="bottom"/>
+            <w:hideMark/>
+          </w:tcPr>
+          <w:p>
+            <w:pPr>
+              <w:widowControl/>
+              <w:spacing w:line="240" w:lineRule="exact"/>
+              <w:jc w:val="left"/>
+              <w:rPr>
+                <w:rFonts w:ascii="微软雅黑" w:hAnsi="微软雅黑" w:cs="宋体"/>
+                <w:color w:val="000000"/>
+                <w:kern w:val="0"/>
+                <w:sz w:val="22"/>
+              </w:rPr>
+            </w:pPr>
+            <w:r>
+              <w:rPr>
+                <w:rFonts w:ascii="微软雅黑" w:hAnsi="微软雅黑" w:cs="宋体" w:hint="eastAsia"/>
+                <w:color w:val="000000"/>
+                <w:kern w:val="0"/>
+                <w:sz w:val="22"/>
+              </w:rPr>
+              <w:t>大于等于</w:t>
+            </w:r>
+          </w:p>
+        </w:tc>
+        <w:tc>
+          <w:tcPr>
+            <w:tcW w:w="3567" w:type="dxa"/>
+            <w:tcBorders>
+              <w:top w:val="nil"/>
+              <w:left w:val="nil"/>
+              <w:bottom w:val="single" w:sz="4" w:space="0" w:color="auto"/>
+              <w:right w:val="single" w:sz="4" w:space="0" w:color="auto"/>
+            </w:tcBorders>
+            <w:shd w:val="clear" w:color="auto" w:fill="auto"/>
+            <w:noWrap/>
+            <w:vAlign w:val="bottom"/>
+            <w:hideMark/>
+          </w:tcPr>
+          <w:p>
+            <w:pPr>
+              <w:widowControl/>
+              <w:spacing w:line="240" w:lineRule="exact"/>
+              <w:jc w:val="left"/>
+              <w:rPr>
+                <w:rFonts w:ascii="微软雅黑" w:hAnsi="微软雅黑" w:cs="宋体"/>
+                <w:color w:val="000000"/>
+                <w:kern w:val="0"/>
+                <w:sz w:val="22"/>
+              </w:rPr>
+            </w:pPr>
+            <w:r>
+              <w:rPr>
+                <w:rFonts w:ascii="微软雅黑" w:hAnsi="微软雅黑" w:cs="宋体" w:hint="eastAsia"/>
+                <w:color w:val="000000"/>
+                <w:kern w:val="0"/>
+                <w:sz w:val="22"/>
+              </w:rPr>
+              <w:t>&gt;=</w:t>
+            </w:r>
+          </w:p>
+        </w:tc>
+      </w:tr>
+      <w:tr>
+        <w:trPr>
+          <w:trHeight w:val="330"/>
+          <w:jc w:val="center"/>
+        </w:trPr>
+        <w:tc>
+          <w:tcPr>
+            <w:tcW w:w="2240" w:type="dxa"/>
+            <w:tcBorders>
+              <w:top w:val="nil"/>
+              <w:left w:val="single" w:sz="4" w:space="0" w:color="auto"/>
+              <w:bottom w:val="single" w:sz="4" w:space="0" w:color="auto"/>
+              <w:right w:val="single" w:sz="4" w:space="0" w:color="auto"/>
+            </w:tcBorders>
+            <w:shd w:val="clear" w:color="auto" w:fill="auto"/>
+            <w:noWrap/>
+            <w:vAlign w:val="bottom"/>
+            <w:hideMark/>
+          </w:tcPr>
+          <w:p>
+            <w:pPr>
+              <w:widowControl/>
+              <w:spacing w:line="240" w:lineRule="exact"/>
+              <w:jc w:val="left"/>
+              <w:rPr>
+                <w:rFonts w:ascii="微软雅黑" w:hAnsi="微软雅黑" w:cs="宋体"/>
+                <w:color w:val="000000"/>
+                <w:kern w:val="0"/>
+                <w:sz w:val="22"/>
+              </w:rPr>
+            </w:pPr>
+            <w:r>
+              <w:rPr>
+                <w:rFonts w:ascii="微软雅黑" w:hAnsi="微软雅黑" w:cs="宋体" w:hint="eastAsia"/>
+                <w:color w:val="000000"/>
+                <w:kern w:val="0"/>
+                <w:sz w:val="22"/>
+              </w:rPr>
+              <w:t>小于等于</w:t>
+            </w:r>
+          </w:p>
+        </w:tc>
+        <w:tc>
+          <w:tcPr>
+            <w:tcW w:w="3567" w:type="dxa"/>
+            <w:tcBorders>
+              <w:top w:val="nil"/>
+              <w:left w:val="nil"/>
+              <w:bottom w:val="single" w:sz="4" w:space="0" w:color="auto"/>
+              <w:right w:val="single" w:sz="4" w:space="0" w:color="auto"/>
+            </w:tcBorders>
+            <w:shd w:val="clear" w:color="auto" w:fill="auto"/>
+            <w:noWrap/>
+            <w:vAlign w:val="bottom"/>
+            <w:hideMark/>
+          </w:tcPr>
+          <w:p>
+            <w:pPr>
+              <w:widowControl/>
+              <w:spacing w:line="240" w:lineRule="exact"/>
+              <w:jc w:val="left"/>
+              <w:rPr>
+                <w:rFonts w:ascii="微软雅黑" w:hAnsi="微软雅黑" w:cs="宋体"/>
+                <w:color w:val="000000"/>
+                <w:kern w:val="0"/>
+                <w:sz w:val="22"/>
+              </w:rPr>
+            </w:pPr>
+            <w:r>
+              <w:rPr>
+                <w:rFonts w:ascii="微软雅黑" w:hAnsi="微软雅黑" w:cs="宋体" w:hint="eastAsia"/>
+                <w:color w:val="000000"/>
+                <w:kern w:val="0"/>
+                <w:sz w:val="22"/>
+              </w:rPr>
+              <w:t>&lt;=</w:t>
+            </w:r>
+          </w:p>
+        </w:tc>
+      </w:tr>
+      <w:tr>
+        <w:trPr>
+          <w:trHeight w:val="330"/>
+          <w:jc w:val="center"/>
+        </w:trPr>
+        <w:tc>
+          <w:tcPr>
+            <w:tcW w:w="2240" w:type="dxa"/>
+            <w:tcBorders>
+              <w:top w:val="nil"/>
+              <w:left w:val="single" w:sz="4" w:space="0" w:color="auto"/>
+              <w:bottom w:val="single" w:sz="4" w:space="0" w:color="auto"/>
+              <w:right w:val="single" w:sz="4" w:space="0" w:color="auto"/>
+            </w:tcBorders>
+            <w:shd w:val="clear" w:color="auto" w:fill="auto"/>
+            <w:noWrap/>
+            <w:vAlign w:val="bottom"/>
+            <w:hideMark/>
+          </w:tcPr>
+          <w:p>
+            <w:pPr>
+              <w:widowControl/>
+              <w:spacing w:line="240" w:lineRule="exact"/>
+              <w:jc w:val="left"/>
+              <w:rPr>
+                <w:rFonts w:ascii="微软雅黑" w:hAnsi="微软雅黑" w:cs="宋体"/>
+                <w:color w:val="000000"/>
+                <w:kern w:val="0"/>
+                <w:sz w:val="22"/>
+              </w:rPr>
+            </w:pPr>
+            <w:r>
+              <w:rPr>
+                <w:rFonts w:ascii="微软雅黑" w:hAnsi="微软雅黑" w:cs="宋体" w:hint="eastAsia"/>
+                <w:color w:val="000000"/>
+                <w:kern w:val="0"/>
+                <w:sz w:val="22"/>
+              </w:rPr>
+              <w:lastRenderedPageBreak/>
+              <w:t>介于</w:t>
+            </w:r>
+          </w:p>
+        </w:tc>
+        <w:tc>
+          <w:tcPr>
+            <w:tcW w:w="3567" w:type="dxa"/>
+            <w:tcBorders>
+              <w:top w:val="nil"/>
+              <w:left w:val="nil"/>
+              <w:bottom w:val="single" w:sz="4" w:space="0" w:color="auto"/>
+              <w:right w:val="single" w:sz="4" w:space="0" w:color="auto"/>
+            </w:tcBorders>
+            <w:shd w:val="clear" w:color="auto" w:fill="auto"/>
+            <w:noWrap/>
+            <w:vAlign w:val="bottom"/>
+            <w:hideMark/>
+          </w:tcPr>
+          <w:p>
+            <w:pPr>
+              <w:widowControl/>
+              <w:spacing w:line="240" w:lineRule="exact"/>
+              <w:jc w:val="left"/>
+              <w:rPr>
+                <w:rFonts w:ascii="微软雅黑" w:hAnsi="微软雅黑" w:cs="宋体"/>
+                <w:color w:val="000000"/>
+                <w:kern w:val="0"/>
+                <w:sz w:val="22"/>
+              </w:rPr>
+            </w:pPr>
+            <w:r>
+              <w:rPr>
+                <w:rFonts w:ascii="微软雅黑" w:hAnsi="微软雅黑" w:cs="宋体" w:hint="eastAsia"/>
+                <w:color w:val="000000"/>
+                <w:kern w:val="0"/>
+                <w:sz w:val="22"/>
+              </w:rPr>
+              <w:t>BETWEEN AND</w:t>
+            </w:r>
+          </w:p>
+        </w:tc>
+      </w:tr>
+      <w:tr>
+        <w:trPr>
+          <w:trHeight w:val="330"/>
+          <w:jc w:val="center"/>
+        </w:trPr>
+        <w:tc>
+          <w:tcPr>
+            <w:tcW w:w="2240" w:type="dxa"/>
+            <w:tcBorders>
+              <w:top w:val="nil"/>
+              <w:left w:val="single" w:sz="4" w:space="0" w:color="auto"/>
+              <w:bottom w:val="single" w:sz="4" w:space="0" w:color="auto"/>
+              <w:right w:val="single" w:sz="4" w:space="0" w:color="auto"/>
+            </w:tcBorders>
+            <w:shd w:val="clear" w:color="auto" w:fill="auto"/>
+            <w:noWrap/>
+            <w:vAlign w:val="bottom"/>
+            <w:hideMark/>
+          </w:tcPr>
+          <w:p>
+            <w:pPr>
+              <w:widowControl/>
+              <w:spacing w:line="240" w:lineRule="exact"/>
+              <w:jc w:val="left"/>
+              <w:rPr>
+                <w:rFonts w:ascii="微软雅黑" w:hAnsi="微软雅黑" w:cs="宋体"/>
+                <w:color w:val="000000"/>
+                <w:kern w:val="0"/>
+                <w:sz w:val="22"/>
+              </w:rPr>
+            </w:pPr>
+            <w:proofErr w:type="gramStart"/>
+            <w:r>
+              <w:rPr>
+                <w:rFonts w:ascii="微软雅黑" w:hAnsi="微软雅黑" w:cs="宋体" w:hint="eastAsia"/>
+                <w:color w:val="000000"/>
+                <w:kern w:val="0"/>
+                <w:sz w:val="22"/>
+              </w:rPr>
+              <w:t>不</w:t>
+            </w:r>
+            <w:proofErr w:type="gramEnd"/>
+            <w:r>
+              <w:rPr>
+                <w:rFonts w:ascii="微软雅黑" w:hAnsi="微软雅黑" w:cs="宋体" w:hint="eastAsia"/>
+                <w:color w:val="000000"/>
+                <w:kern w:val="0"/>
+                <w:sz w:val="22"/>
+              </w:rPr>
+              <w:t>介于</w:t>
+            </w:r>
+          </w:p>
+        </w:tc>
+        <w:tc>
+          <w:tcPr>
+            <w:tcW w:w="3567" w:type="dxa"/>
+            <w:tcBorders>
+              <w:top w:val="nil"/>
+              <w:left w:val="nil"/>
+              <w:bottom w:val="single" w:sz="4" w:space="0" w:color="auto"/>
+              <w:right w:val="single" w:sz="4" w:space="0" w:color="auto"/>
+            </w:tcBorders>
+            <w:shd w:val="clear" w:color="auto" w:fill="auto"/>
+            <w:noWrap/>
+            <w:vAlign w:val="bottom"/>
+            <w:hideMark/>
+          </w:tcPr>
+          <w:p>
+            <w:pPr>
+              <w:widowControl/>
+              <w:spacing w:line="240" w:lineRule="exact"/>
+              <w:jc w:val="left"/>
+              <w:rPr>
+                <w:rFonts w:ascii="微软雅黑" w:hAnsi="微软雅黑" w:cs="宋体"/>
+                <w:color w:val="000000"/>
+                <w:kern w:val="0"/>
+                <w:sz w:val="22"/>
+              </w:rPr>
+            </w:pPr>
+            <w:r>
+              <w:rPr>
+                <w:rFonts w:ascii="微软雅黑" w:hAnsi="微软雅黑" w:cs="宋体" w:hint="eastAsia"/>
+                <w:color w:val="000000"/>
+                <w:kern w:val="0"/>
+                <w:sz w:val="22"/>
+              </w:rPr>
+              <w:t>NOT BETWEEN AND</w:t>
+            </w:r>
+          </w:p>
+        </w:tc>
+      </w:tr>
+      <w:tr>
+        <w:trPr>
+          <w:trHeight w:val="330"/>
+          <w:jc w:val="center"/>
+        </w:trPr>
+        <w:tc>
+          <w:tcPr>
+            <w:tcW w:w="2240" w:type="dxa"/>
+            <w:tcBorders>
+              <w:top w:val="nil"/>
+              <w:left w:val="single" w:sz="4" w:space="0" w:color="auto"/>
+              <w:bottom w:val="single" w:sz="4" w:space="0" w:color="auto"/>
+              <w:right w:val="single" w:sz="4" w:space="0" w:color="auto"/>
+            </w:tcBorders>
+            <w:shd w:val="clear" w:color="auto" w:fill="auto"/>
+            <w:noWrap/>
+            <w:vAlign w:val="bottom"/>
+            <w:hideMark/>
+          </w:tcPr>
+          <w:p>
+            <w:pPr>
+              <w:widowControl/>
+              <w:spacing w:line="240" w:lineRule="exact"/>
+              <w:jc w:val="left"/>
+              <w:rPr>
+                <w:rFonts w:ascii="微软雅黑" w:hAnsi="微软雅黑" w:cs="宋体"/>
+                <w:color w:val="000000"/>
+                <w:kern w:val="0"/>
+                <w:sz w:val="22"/>
+              </w:rPr>
+            </w:pPr>
+            <w:r>
+              <w:rPr>
+                <w:rFonts w:ascii="微软雅黑" w:hAnsi="微软雅黑" w:cs="宋体" w:hint="eastAsia"/>
+                <w:color w:val="000000"/>
+                <w:kern w:val="0"/>
+                <w:sz w:val="22"/>
+              </w:rPr>
+              <w:t>包含</w:t>
+            </w:r>
+          </w:p>
+        </w:tc>
+        <w:tc>
+          <w:tcPr>
+            <w:tcW w:w="3567" w:type="dxa"/>
+            <w:tcBorders>
+              <w:top w:val="nil"/>
+              <w:left w:val="nil"/>
+              <w:bottom w:val="single" w:sz="4" w:space="0" w:color="auto"/>
+              <w:right w:val="single" w:sz="4" w:space="0" w:color="auto"/>
+            </w:tcBorders>
+            <w:shd w:val="clear" w:color="auto" w:fill="auto"/>
+            <w:noWrap/>
+            <w:vAlign w:val="bottom"/>
+            <w:hideMark/>
+          </w:tcPr>
+          <w:p>
+            <w:pPr>
+              <w:widowControl/>
+              <w:spacing w:line="240" w:lineRule="exact"/>
+              <w:jc w:val="left"/>
+              <w:rPr>
+                <w:rFonts w:ascii="微软雅黑" w:hAnsi="微软雅黑" w:cs="宋体"/>
+                <w:color w:val="000000"/>
+                <w:kern w:val="0"/>
+                <w:sz w:val="22"/>
+              </w:rPr>
+            </w:pPr>
+            <w:r>
+              <w:rPr>
+                <w:rFonts w:ascii="微软雅黑" w:hAnsi="微软雅黑" w:cs="宋体" w:hint="eastAsia"/>
+                <w:color w:val="000000"/>
+                <w:kern w:val="0"/>
+                <w:sz w:val="22"/>
+              </w:rPr>
+              <w:t>LIKE</w:t>
+            </w:r>
+          </w:p>
+        </w:tc>
+      </w:tr>
+      <w:tr>
+        <w:trPr>
+          <w:trHeight w:val="330"/>
+          <w:jc w:val="center"/>
+        </w:trPr>
+        <w:tc>
+          <w:tcPr>
+            <w:tcW w:w="2240" w:type="dxa"/>
+            <w:tcBorders>
+              <w:top w:val="nil"/>
+              <w:left w:val="single" w:sz="4" w:space="0" w:color="auto"/>
+              <w:bottom w:val="single" w:sz="4" w:space="0" w:color="auto"/>
+              <w:right w:val="single" w:sz="4" w:space="0" w:color="auto"/>
+            </w:tcBorders>
+            <w:shd w:val="clear" w:color="auto" w:fill="auto"/>
+            <w:noWrap/>
+            <w:vAlign w:val="bottom"/>
+            <w:hideMark/>
+          </w:tcPr>
+          <w:p>
+            <w:pPr>
+              <w:widowControl/>
+              <w:spacing w:line="240" w:lineRule="exact"/>
+              <w:jc w:val="left"/>
+              <w:rPr>
+                <w:rFonts w:ascii="微软雅黑" w:hAnsi="微软雅黑" w:cs="宋体"/>
+                <w:color w:val="000000"/>
+                <w:kern w:val="0"/>
+                <w:sz w:val="22"/>
+              </w:rPr>
+            </w:pPr>
+            <w:r>
+              <w:rPr>
+                <w:rFonts w:ascii="微软雅黑" w:hAnsi="微软雅黑" w:cs="宋体" w:hint="eastAsia"/>
+                <w:color w:val="000000"/>
+                <w:kern w:val="0"/>
+                <w:sz w:val="22"/>
+              </w:rPr>
+              <w:t>不包含</w:t>
+            </w:r>
+          </w:p>
+        </w:tc>
+        <w:tc>
+          <w:tcPr>
+            <w:tcW w:w="3567" w:type="dxa"/>
+            <w:tcBorders>
+              <w:top w:val="nil"/>
+              <w:left w:val="nil"/>
+              <w:bottom w:val="single" w:sz="4" w:space="0" w:color="auto"/>
+              <w:right w:val="single" w:sz="4" w:space="0" w:color="auto"/>
+            </w:tcBorders>
+            <w:shd w:val="clear" w:color="auto" w:fill="auto"/>
+            <w:noWrap/>
+            <w:vAlign w:val="bottom"/>
+            <w:hideMark/>
+          </w:tcPr>
+          <w:p>
+            <w:pPr>
+              <w:widowControl/>
+              <w:spacing w:line="240" w:lineRule="exact"/>
+              <w:jc w:val="left"/>
+              <w:rPr>
+                <w:rFonts w:ascii="微软雅黑" w:hAnsi="微软雅黑" w:cs="宋体"/>
+                <w:color w:val="000000"/>
+                <w:kern w:val="0"/>
+                <w:sz w:val="22"/>
+              </w:rPr>
+            </w:pPr>
+            <w:r>
+              <w:rPr>
+                <w:rFonts w:ascii="微软雅黑" w:hAnsi="微软雅黑" w:cs="宋体" w:hint="eastAsia"/>
+                <w:color w:val="000000"/>
+                <w:kern w:val="0"/>
+                <w:sz w:val="22"/>
+              </w:rPr>
+              <w:t>NOT LIKE</w:t>
+            </w:r>
+          </w:p>
+        </w:tc>
+      </w:tr>
+      <w:tr>
+        <w:trPr>
+          <w:trHeight w:val="330"/>
+          <w:jc w:val="center"/>
+        </w:trPr>
+        <w:tc>
+          <w:tcPr>
+            <w:tcW w:w="2240" w:type="dxa"/>
+            <w:tcBorders>
+              <w:top w:val="nil"/>
+              <w:left w:val="single" w:sz="4" w:space="0" w:color="auto"/>
+              <w:bottom w:val="single" w:sz="4" w:space="0" w:color="auto"/>
+              <w:right w:val="single" w:sz="4" w:space="0" w:color="auto"/>
+            </w:tcBorders>
+            <w:shd w:val="clear" w:color="auto" w:fill="auto"/>
+            <w:noWrap/>
+            <w:vAlign w:val="bottom"/>
+            <w:hideMark/>
+          </w:tcPr>
+          <w:p>
+            <w:pPr>
+              <w:widowControl/>
+              <w:spacing w:line="240" w:lineRule="exact"/>
+              <w:jc w:val="left"/>
+              <w:rPr>
+                <w:rFonts w:ascii="微软雅黑" w:hAnsi="微软雅黑" w:cs="宋体"/>
+                <w:color w:val="000000"/>
+                <w:kern w:val="0"/>
+                <w:sz w:val="22"/>
+              </w:rPr>
+            </w:pPr>
+            <w:r>
+              <w:rPr>
+                <w:rFonts w:ascii="微软雅黑" w:hAnsi="微软雅黑" w:cs="宋体" w:hint="eastAsia"/>
+                <w:color w:val="000000"/>
+                <w:kern w:val="0"/>
+                <w:sz w:val="22"/>
+              </w:rPr>
+              <w:t>在列表中</w:t>
+            </w:r>
+          </w:p>
+        </w:tc>
+        <w:tc>
+          <w:tcPr>
+            <w:tcW w:w="3567" w:type="dxa"/>
+            <w:tcBorders>
+              <w:top w:val="nil"/>
+              <w:left w:val="nil"/>
+              <w:bottom w:val="single" w:sz="4" w:space="0" w:color="auto"/>
+              <w:right w:val="single" w:sz="4" w:space="0" w:color="auto"/>
+            </w:tcBorders>
+            <w:shd w:val="clear" w:color="auto" w:fill="auto"/>
+            <w:noWrap/>
+            <w:vAlign w:val="bottom"/>
+            <w:hideMark/>
+          </w:tcPr>
+          <w:p>
+            <w:pPr>
+              <w:widowControl/>
+              <w:spacing w:line="240" w:lineRule="exact"/>
+              <w:jc w:val="left"/>
+              <w:rPr>
+                <w:rFonts w:ascii="微软雅黑" w:hAnsi="微软雅黑" w:cs="宋体"/>
+                <w:color w:val="000000"/>
+                <w:kern w:val="0"/>
+                <w:sz w:val="22"/>
+              </w:rPr>
+            </w:pPr>
+            <w:r>
+              <w:rPr>
+                <w:rFonts w:ascii="微软雅黑" w:hAnsi="微软雅黑" w:cs="宋体" w:hint="eastAsia"/>
+                <w:color w:val="000000"/>
+                <w:kern w:val="0"/>
+                <w:sz w:val="22"/>
+              </w:rPr>
+              <w:t>IN</w:t>
+            </w:r>
+          </w:p>
+        </w:tc>
+      </w:tr>
+      <w:tr>
+        <w:trPr>
+          <w:trHeight w:val="330"/>
+          <w:jc w:val="center"/>
+        </w:trPr>
+        <w:tc>
+          <w:tcPr>
+            <w:tcW w:w="2240" w:type="dxa"/>
+            <w:tcBorders>
+              <w:top w:val="nil"/>
+              <w:left w:val="single" w:sz="4" w:space="0" w:color="auto"/>
+              <w:bottom w:val="single" w:sz="4" w:space="0" w:color="auto"/>
+              <w:right w:val="single" w:sz="4" w:space="0" w:color="auto"/>
+            </w:tcBorders>
+            <w:shd w:val="clear" w:color="auto" w:fill="auto"/>
+            <w:noWrap/>
+            <w:vAlign w:val="bottom"/>
+            <w:hideMark/>
+          </w:tcPr>
+          <w:p>
+            <w:pPr>
+              <w:widowControl/>
+              <w:spacing w:line="240" w:lineRule="exact"/>
+              <w:jc w:val="left"/>
+              <w:rPr>
+                <w:rFonts w:ascii="微软雅黑" w:hAnsi="微软雅黑" w:cs="宋体"/>
+                <w:color w:val="000000"/>
+                <w:kern w:val="0"/>
+                <w:sz w:val="22"/>
+              </w:rPr>
+            </w:pPr>
+            <w:r>
+              <w:rPr>
+                <w:rFonts w:ascii="微软雅黑" w:hAnsi="微软雅黑" w:cs="宋体" w:hint="eastAsia"/>
+                <w:color w:val="000000"/>
+                <w:kern w:val="0"/>
+                <w:sz w:val="22"/>
+              </w:rPr>
+              <w:t>不在列表中</w:t>
+            </w:r>
+          </w:p>
+        </w:tc>
+        <w:tc>
+          <w:tcPr>
+            <w:tcW w:w="3567" w:type="dxa"/>
+            <w:tcBorders>
+              <w:top w:val="nil"/>
+              <w:left w:val="nil"/>
+              <w:bottom w:val="single" w:sz="4" w:space="0" w:color="auto"/>
+              <w:right w:val="single" w:sz="4" w:space="0" w:color="auto"/>
+            </w:tcBorders>
+            <w:shd w:val="clear" w:color="auto" w:fill="auto"/>
+            <w:noWrap/>
+            <w:vAlign w:val="bottom"/>
+            <w:hideMark/>
+          </w:tcPr>
+          <w:p>
+            <w:pPr>
+              <w:widowControl/>
+              <w:spacing w:line="240" w:lineRule="exact"/>
+              <w:jc w:val="left"/>
+              <w:rPr>
+                <w:rFonts w:ascii="微软雅黑" w:hAnsi="微软雅黑" w:cs="宋体"/>
+                <w:color w:val="000000"/>
+                <w:kern w:val="0"/>
+                <w:sz w:val="22"/>
+              </w:rPr>
+            </w:pPr>
+            <w:r>
+              <w:rPr>
+                <w:rFonts w:ascii="微软雅黑" w:hAnsi="微软雅黑" w:cs="宋体" w:hint="eastAsia"/>
+                <w:color w:val="000000"/>
+                <w:kern w:val="0"/>
+                <w:sz w:val="22"/>
+              </w:rPr>
+              <w:t>NOT IN</w:t>
+            </w:r>
+          </w:p>
+        </w:tc>
+      </w:tr>
+      <w:tr>
+        <w:trPr>
+          <w:trHeight w:val="330"/>
+          <w:jc w:val="center"/>
+        </w:trPr>
+        <w:tc>
+          <w:tcPr>
+            <w:tcW w:w="2240" w:type="dxa"/>
+            <w:tcBorders>
+              <w:top w:val="nil"/>
+              <w:left w:val="single" w:sz="4" w:space="0" w:color="auto"/>
+              <w:bottom w:val="single" w:sz="4" w:space="0" w:color="auto"/>
+              <w:right w:val="single" w:sz="4" w:space="0" w:color="auto"/>
+            </w:tcBorders>
+            <w:shd w:val="clear" w:color="auto" w:fill="auto"/>
+            <w:noWrap/>
+            <w:vAlign w:val="bottom"/>
+            <w:hideMark/>
+          </w:tcPr>
+          <w:p>
+            <w:pPr>
+              <w:widowControl/>
+              <w:spacing w:line="240" w:lineRule="exact"/>
+              <w:jc w:val="left"/>
+              <w:rPr>
+                <w:rFonts w:ascii="微软雅黑" w:hAnsi="微软雅黑" w:cs="宋体"/>
+                <w:color w:val="000000"/>
+                <w:kern w:val="0"/>
+                <w:sz w:val="22"/>
+              </w:rPr>
+            </w:pPr>
+            <w:r>
+              <w:rPr>
+                <w:rFonts w:ascii="微软雅黑" w:hAnsi="微软雅黑" w:cs="宋体" w:hint="eastAsia"/>
+                <w:color w:val="000000"/>
+                <w:kern w:val="0"/>
+                <w:sz w:val="22"/>
+              </w:rPr>
+              <w:t>是NULL</w:t>
+            </w:r>
+          </w:p>
+        </w:tc>
+        <w:tc>
+          <w:tcPr>
+            <w:tcW w:w="3567" w:type="dxa"/>
+            <w:tcBorders>
+              <w:top w:val="nil"/>
+              <w:left w:val="nil"/>
+              <w:bottom w:val="single" w:sz="4" w:space="0" w:color="auto"/>
+              <w:right w:val="single" w:sz="4" w:space="0" w:color="auto"/>
+            </w:tcBorders>
+            <w:shd w:val="clear" w:color="auto" w:fill="auto"/>
+            <w:noWrap/>
+            <w:vAlign w:val="bottom"/>
+            <w:hideMark/>
+          </w:tcPr>
+          <w:p>
+            <w:pPr>
+              <w:widowControl/>
+              <w:spacing w:line="240" w:lineRule="exact"/>
+              <w:jc w:val="left"/>
+              <w:rPr>
+                <w:rFonts w:ascii="微软雅黑" w:hAnsi="微软雅黑" w:cs="宋体"/>
+                <w:color w:val="000000"/>
+                <w:kern w:val="0"/>
+                <w:sz w:val="22"/>
+              </w:rPr>
+            </w:pPr>
+            <w:r>
+              <w:rPr>
+                <w:rFonts w:ascii="微软雅黑" w:hAnsi="微软雅黑" w:cs="宋体" w:hint="eastAsia"/>
+                <w:color w:val="000000"/>
+                <w:kern w:val="0"/>
+                <w:sz w:val="22"/>
+              </w:rPr>
+              <w:t>IS NULL</w:t>
+            </w:r>
+          </w:p>
+        </w:tc>
+      </w:tr>
+      <w:tr>
+        <w:trPr>
+          <w:trHeight w:val="330"/>
+          <w:jc w:val="center"/>
+        </w:trPr>
+        <w:tc>
+          <w:tcPr>
+            <w:tcW w:w="2240" w:type="dxa"/>
+            <w:tcBorders>
+              <w:top w:val="nil"/>
+              <w:left w:val="single" w:sz="4" w:space="0" w:color="auto"/>
+              <w:bottom w:val="single" w:sz="4" w:space="0" w:color="auto"/>
+              <w:right w:val="single" w:sz="4" w:space="0" w:color="auto"/>
+            </w:tcBorders>
+            <w:shd w:val="clear" w:color="auto" w:fill="auto"/>
+            <w:noWrap/>
+            <w:vAlign w:val="bottom"/>
+            <w:hideMark/>
+          </w:tcPr>
+          <w:p>
+            <w:pPr>
+              <w:widowControl/>
+              <w:spacing w:line="240" w:lineRule="exact"/>
+              <w:jc w:val="left"/>
+              <w:rPr>
+                <w:rFonts w:ascii="微软雅黑" w:hAnsi="微软雅黑" w:cs="宋体"/>
+                <w:color w:val="000000"/>
+                <w:kern w:val="0"/>
+                <w:sz w:val="22"/>
+              </w:rPr>
+            </w:pPr>
+            <w:r>
+              <w:rPr>
+                <w:rFonts w:ascii="微软雅黑" w:hAnsi="微软雅黑" w:cs="宋体" w:hint="eastAsia"/>
+                <w:color w:val="000000"/>
+                <w:kern w:val="0"/>
+                <w:sz w:val="22"/>
+              </w:rPr>
+              <w:t>不是NULL</w:t>
+            </w:r>
+          </w:p>
+        </w:tc>
+        <w:tc>
+          <w:tcPr>
+            <w:tcW w:w="3567" w:type="dxa"/>
+            <w:tcBorders>
+              <w:top w:val="nil"/>
+              <w:left w:val="nil"/>
+              <w:bottom w:val="single" w:sz="4" w:space="0" w:color="auto"/>
+              <w:right w:val="single" w:sz="4" w:space="0" w:color="auto"/>
+            </w:tcBorders>
+            <w:shd w:val="clear" w:color="auto" w:fill="auto"/>
+            <w:noWrap/>
+            <w:vAlign w:val="bottom"/>
+            <w:hideMark/>
+          </w:tcPr>
+          <w:p>
+            <w:pPr>
+              <w:widowControl/>
+              <w:spacing w:line="240" w:lineRule="exact"/>
+              <w:jc w:val="left"/>
+              <w:rPr>
+                <w:rFonts w:ascii="微软雅黑" w:hAnsi="微软雅黑" w:cs="宋体"/>
+                <w:color w:val="000000"/>
+                <w:kern w:val="0"/>
+                <w:sz w:val="22"/>
+              </w:rPr>
+            </w:pPr>
+            <w:r>
+              <w:rPr>
+                <w:rFonts w:ascii="微软雅黑" w:hAnsi="微软雅黑" w:cs="宋体" w:hint="eastAsia"/>
+                <w:color w:val="000000"/>
+                <w:kern w:val="0"/>
+                <w:sz w:val="22"/>
+              </w:rPr>
+              <w:t>IS NOT NULL</w:t>
+            </w:r>
+          </w:p>
+        </w:tc>
+      </w:tr>
+    </w:tbl>
+    <w:p/>
+    <w:p>
+      <w:r>
+        <w:tab/>
+      </w:r>
+      <w:r>
+        <w:t>数据输入完全后点击</w:t>
+      </w:r>
+      <w:r>
+        <w:t>“</w:t>
+      </w:r>
+      <w:r>
+        <w:t>立即提交</w:t>
+      </w:r>
+      <w:r>
+        <w:t>”</w:t>
+      </w:r>
+      <w:r>
+        <w:t>即可新增一个审计策略。</w:t>
+      </w:r>
+    </w:p>
+    <w:p>
+      <w:pPr>
+        <w:pStyle w:val="2"/>
+        <w:numPr>
+          <w:ilvl w:val="0"/>
+          <w:numId w:val="3"/>
+        </w:numPr>
+      </w:pPr>
+      <w:r>
+        <w:t>数据库状态查询</w:t>
+      </w:r>
+    </w:p>
+    <w:p>
+      <w:pPr>
+        <w:ind w:firstLine="360"/>
+      </w:pPr>
+      <w:r>
+        <w:rPr>
+          <w:rFonts w:hint="eastAsia"/>
+        </w:rPr>
+        <w:t>该模块对应</w:t>
+      </w:r>
+      <w:r>
+        <w:t>达梦</w:t>
+      </w:r>
+      <w:r>
+        <w:rPr>
+          <w:rFonts w:hint="eastAsia"/>
+        </w:rPr>
+        <w:t>数据库的闪回查询功能，</w:t>
+      </w:r>
+      <w:r>
+        <w:t>达梦开启</w:t>
+      </w:r>
+      <w:r>
+        <w:rPr>
+          <w:rFonts w:hint="eastAsia"/>
+        </w:rPr>
+        <w:t>闪回查询功能才能使用本模块。</w:t>
+      </w:r>
+      <w:r>
+        <w:t>未开启闪回</w:t>
+      </w:r>
+      <w:r>
+        <w:rPr>
+          <w:rFonts w:hint="eastAsia"/>
+        </w:rPr>
+        <w:t>查询</w:t>
+      </w:r>
+      <w:r>
+        <w:rPr>
+          <w:rFonts w:hint="eastAsia"/>
+        </w:rPr>
+        <w:t>搜索时列表会提示下列错误：</w:t>
+      </w:r>
+    </w:p>
+    <w:p>
+      <w:pPr>
+        <w:ind w:firstLine="360"/>
+        <w:rPr>
+          <w:rFonts w:hint="eastAsia"/>
+        </w:rPr>
+      </w:pPr>
+      <w:r>
+        <w:rPr>
+          <w:noProof/>
+        </w:rPr>
+        <w:drawing>
+          <wp:inline distT="0" distB="0" distL="0" distR="0" wp14:anchorId="6DABB028" wp14:editId="55EC4D6A">
+            <wp:extent cx="3600000" cy="619048"/>
+            <wp:effectExtent l="0" t="0" r="635" b="0"/>
+            <wp:docPr id="83" name="图片 83"/>
+            <wp:cNvGraphicFramePr>
+              <a:graphicFrameLocks xmlns:a="http://schemas.openxmlformats.org/drawingml/2006/main" noChangeAspect="1"/>
+            </wp:cNvGraphicFramePr>
+            <a:graphic xmlns:a="http://schemas.openxmlformats.org/drawingml/2006/main">
+              <a:graphicData uri="http://schemas.openxmlformats.org/drawingml/2006/picture">
+                <pic:pic xmlns:pic="http://schemas.openxmlformats.org/drawingml/2006/picture">
+                  <pic:nvPicPr>
+                    <pic:cNvPr id="1" name=""/>
+                    <pic:cNvPicPr/>
+                  </pic:nvPicPr>
+                  <pic:blipFill>
+                    <a:blip r:embed="rId72"/>
+                    <a:stretch>
+                      <a:fillRect/>
+                    </a:stretch>
+                  </pic:blipFill>
+                  <pic:spPr>
+                    <a:xfrm>
+                      <a:off x="0" y="0"/>
+                      <a:ext cx="3600000" cy="619048"/>
+                    </a:xfrm>
+                    <a:prstGeom prst="rect">
+                      <a:avLst/>
+                    </a:prstGeom>
+                  </pic:spPr>
+                </pic:pic>
+              </a:graphicData>
+            </a:graphic>
+          </wp:inline>
+        </w:drawing>
+      </w:r>
+    </w:p>
+    <w:p>
+      <w:pPr>
+        <w:ind w:firstLine="360"/>
+      </w:pPr>
+      <w:r>
+        <w:rPr>
+          <w:rFonts w:hint="eastAsia"/>
+        </w:rPr>
+        <w:t>使用该模块时确保会话连接的用户具有对查询对象具有访问权限，否则会提示类似如下错误：</w:t>
+      </w:r>
+    </w:p>
+    <w:p>
+      <w:pPr>
+        <w:ind w:firstLine="360"/>
+      </w:pPr>
+      <w:r>
+        <w:rPr>
+          <w:noProof/>
+        </w:rPr>
+        <w:drawing>
+          <wp:inline distT="0" distB="0" distL="0" distR="0" wp14:anchorId="246786A6" wp14:editId="0AFE6EA1">
+            <wp:extent cx="3266667" cy="1457143"/>
+            <wp:effectExtent l="0" t="0" r="0" b="0"/>
+            <wp:docPr id="82" name="图片 82"/>
+            <wp:cNvGraphicFramePr>
+              <a:graphicFrameLocks xmlns:a="http://schemas.openxmlformats.org/drawingml/2006/main" noChangeAspect="1"/>
+            </wp:cNvGraphicFramePr>
+            <a:graphic xmlns:a="http://schemas.openxmlformats.org/drawingml/2006/main">
+              <a:graphicData uri="http://schemas.openxmlformats.org/drawingml/2006/picture">
+                <pic:pic xmlns:pic="http://schemas.openxmlformats.org/drawingml/2006/picture">
+                  <pic:nvPicPr>
+                    <pic:cNvPr id="1" name=""/>
+                    <pic:cNvPicPr/>
+                  </pic:nvPicPr>
+                  <pic:blipFill>
+                    <a:blip r:embed="rId73"/>
+                    <a:stretch>
+                      <a:fillRect/>
+                    </a:stretch>
+                  </pic:blipFill>
+                  <pic:spPr>
+                    <a:xfrm>
+                      <a:off x="0" y="0"/>
+                      <a:ext cx="3266667" cy="1457143"/>
+                    </a:xfrm>
+                    <a:prstGeom prst="rect">
+                      <a:avLst/>
+                    </a:prstGeom>
+                  </pic:spPr>
+                </pic:pic>
+              </a:graphicData>
+            </a:graphic>
+          </wp:inline>
+        </w:drawing>
+      </w:r>
+    </w:p>
+    <w:p>
+      <w:pPr>
+        <w:ind w:firstLine="360"/>
+      </w:pPr>
+      <w:r>
+        <w:t>建议使用</w:t>
+      </w:r>
+      <w:r>
+        <w:t>SYSDBA</w:t>
+      </w:r>
+      <w:r>
+        <w:t>用户来用户该模块。</w:t>
+      </w:r>
+    </w:p>
+    <w:p>
+      <w:pPr>
+        <w:pStyle w:val="2"/>
+        <w:numPr>
+          <w:ilvl w:val="0"/>
+          <w:numId w:val="3"/>
+        </w:numPr>
+      </w:pPr>
+      <w:r>
+        <w:rPr>
+          <w:rFonts w:hint="eastAsia"/>
+        </w:rPr>
+        <w:t>数据库对象比对</w:t>
+      </w:r>
+    </w:p>
+    <w:p>
+      <w:pPr>
+        <w:pStyle w:val="a5"/>
+        <w:ind w:left="360" w:firstLineChars="0" w:firstLine="0"/>
+      </w:pPr>
+      <w:r>
+        <w:t>该子模块用来</w:t>
+      </w:r>
+      <w:r>
+        <w:rPr>
+          <w:rFonts w:hint="eastAsia"/>
+        </w:rPr>
+        <w:t>比较数据库中某一对象在两个不同时间点的变化。</w:t>
+      </w:r>
+      <w:r>
+        <w:rPr>
+          <w:rFonts w:hint="eastAsia"/>
+        </w:rPr>
+        <w:t>界面如下图：</w:t>
+      </w:r>
+    </w:p>
+    <w:p/>
+    <w:p>
+      <w:r>
+        <w:rPr>
+          <w:noProof/>
+        </w:rPr>
+        <w:lastRenderedPageBreak/>
+        <w:drawing>
+          <wp:inline distT="0" distB="0" distL="0" distR="0" wp14:anchorId="59B39096" wp14:editId="6C6B5126">
+            <wp:extent cx="5274310" cy="594360"/>
+            <wp:effectExtent l="0" t="0" r="2540" b="0"/>
+            <wp:docPr id="87" name="图片 87"/>
+            <wp:cNvGraphicFramePr>
+              <a:graphicFrameLocks xmlns:a="http://schemas.openxmlformats.org/drawingml/2006/main" noChangeAspect="1"/>
+            </wp:cNvGraphicFramePr>
+            <a:graphic xmlns:a="http://schemas.openxmlformats.org/drawingml/2006/main">
+              <a:graphicData uri="http://schemas.openxmlformats.org/drawingml/2006/picture">
+                <pic:pic xmlns:pic="http://schemas.openxmlformats.org/drawingml/2006/picture">
+                  <pic:nvPicPr>
+                    <pic:cNvPr id="1" name=""/>
+                    <pic:cNvPicPr/>
+                  </pic:nvPicPr>
+                  <pic:blipFill>
+                    <a:blip r:embed="rId74"/>
+                    <a:stretch>
+                      <a:fillRect/>
+                    </a:stretch>
+                  </pic:blipFill>
+                  <pic:spPr>
+                    <a:xfrm>
+                      <a:off x="0" y="0"/>
+                      <a:ext cx="5274310" cy="594360"/>
+                    </a:xfrm>
+                    <a:prstGeom prst="rect">
+                      <a:avLst/>
+                    </a:prstGeom>
+                  </pic:spPr>
+                </pic:pic>
+              </a:graphicData>
+            </a:graphic>
+          </wp:inline>
+        </w:drawing>
+      </w:r>
+    </w:p>
+    <w:p>
+      <w:r>
+        <w:t>未对比之前数据区不显示，</w:t>
+      </w:r>
+      <w:r>
+        <w:rPr>
+          <w:rFonts w:hint="eastAsia"/>
+        </w:rPr>
+        <w:t>支持的对象如下所示：</w:t>
+      </w:r>
+    </w:p>
+    <w:p>
+      <w:r>
+        <w:rPr>
+          <w:noProof/>
+        </w:rPr>
+        <w:drawing>
+          <wp:inline distT="0" distB="0" distL="0" distR="0" wp14:anchorId="4B9B9461" wp14:editId="25ADA716">
+            <wp:extent cx="2047619" cy="1733333"/>
+            <wp:effectExtent l="0" t="0" r="0" b="635"/>
+            <wp:docPr id="88" name="图片 88"/>
+            <wp:cNvGraphicFramePr>
+              <a:graphicFrameLocks xmlns:a="http://schemas.openxmlformats.org/drawingml/2006/main" noChangeAspect="1"/>
+            </wp:cNvGraphicFramePr>
+            <a:graphic xmlns:a="http://schemas.openxmlformats.org/drawingml/2006/main">
+              <a:graphicData uri="http://schemas.openxmlformats.org/drawingml/2006/picture">
+                <pic:pic xmlns:pic="http://schemas.openxmlformats.org/drawingml/2006/picture">
+                  <pic:nvPicPr>
+                    <pic:cNvPr id="1" name=""/>
+                    <pic:cNvPicPr/>
+                  </pic:nvPicPr>
+                  <pic:blipFill>
+                    <a:blip r:embed="rId75"/>
+                    <a:stretch>
+                      <a:fillRect/>
+                    </a:stretch>
+                  </pic:blipFill>
+                  <pic:spPr>
+                    <a:xfrm>
+                      <a:off x="0" y="0"/>
+                      <a:ext cx="2047619" cy="1733333"/>
+                    </a:xfrm>
+                    <a:prstGeom prst="rect">
+                      <a:avLst/>
+                    </a:prstGeom>
+                  </pic:spPr>
+                </pic:pic>
+              </a:graphicData>
+            </a:graphic>
+          </wp:inline>
+        </w:drawing>
+      </w:r>
+    </w:p>
+    <w:p>
+      <w:r>
+        <w:rPr>
+          <w:rFonts w:hint="eastAsia"/>
+        </w:rPr>
+        <w:t>对比：选择好对象与时间后点击“对比”查看对比结果。</w:t>
+      </w:r>
+    </w:p>
+    <w:p>
+      <w:r>
+        <w:t>表的对比结果如图</w:t>
+      </w:r>
+      <w:r>
+        <w:rPr>
+          <w:rFonts w:hint="eastAsia"/>
+        </w:rPr>
+        <w:t>：</w:t>
+      </w:r>
+    </w:p>
+    <w:p>
+      <w:r>
+        <w:tab/>
+      </w:r>
+      <w:r>
+        <w:t>其中分别显示</w:t>
+      </w:r>
+      <w:r>
+        <w:rPr>
+          <w:rFonts w:hint="eastAsia"/>
+        </w:rPr>
+        <w:t>了表的结构，插入的数据，更新的数据和删除的数据四个列表。每个变化列表中第</w:t>
+      </w:r>
+      <w:r>
+        <w:rPr>
+          <w:rFonts w:hint="eastAsia"/>
+        </w:rPr>
+        <w:t>1</w:t>
+      </w:r>
+      <w:r>
+        <w:rPr>
+          <w:rFonts w:hint="eastAsia"/>
+        </w:rPr>
+        <w:t>列为变化的时间，第</w:t>
+      </w:r>
+      <w:r>
+        <w:rPr>
+          <w:rFonts w:hint="eastAsia"/>
+        </w:rPr>
+        <w:t>2</w:t>
+      </w:r>
+      <w:r>
+        <w:rPr>
+          <w:rFonts w:hint="eastAsia"/>
+        </w:rPr>
+        <w:t>列为引起变化的</w:t>
+      </w:r>
+      <w:r>
+        <w:rPr>
+          <w:rFonts w:hint="eastAsia"/>
+        </w:rPr>
+        <w:t>SQL</w:t>
+      </w:r>
+      <w:r>
+        <w:rPr>
+          <w:rFonts w:hint="eastAsia"/>
+        </w:rPr>
+        <w:t>。</w:t>
+      </w:r>
+    </w:p>
+    <w:p>
+      <w:r>
+        <w:rPr>
+          <w:noProof/>
+        </w:rPr>
+        <w:drawing>
+          <wp:inline distT="0" distB="0" distL="0" distR="0" wp14:anchorId="6E077EC2" wp14:editId="3096CC2B">
+            <wp:extent cx="5274310" cy="3323590"/>
+            <wp:effectExtent l="0" t="0" r="2540" b="0"/>
+            <wp:docPr id="85" name="图片 85"/>
+            <wp:cNvGraphicFramePr>
+              <a:graphicFrameLocks xmlns:a="http://schemas.openxmlformats.org/drawingml/2006/main" noChangeAspect="1"/>
+            </wp:cNvGraphicFramePr>
+            <a:graphic xmlns:a="http://schemas.openxmlformats.org/drawingml/2006/main">
+              <a:graphicData uri="http://schemas.openxmlformats.org/drawingml/2006/picture">
+                <pic:pic xmlns:pic="http://schemas.openxmlformats.org/drawingml/2006/picture">
+                  <pic:nvPicPr>
+                    <pic:cNvPr id="1" name=""/>
+                    <pic:cNvPicPr/>
+                  </pic:nvPicPr>
+                  <pic:blipFill>
+                    <a:blip r:embed="rId55"/>
+                    <a:stretch>
+                      <a:fillRect/>
+                    </a:stretch>
+                  </pic:blipFill>
+                  <pic:spPr>
+                    <a:xfrm>
+                      <a:off x="0" y="0"/>
+                      <a:ext cx="5274310" cy="3323590"/>
+                    </a:xfrm>
+                    <a:prstGeom prst="rect">
+                      <a:avLst/>
+                    </a:prstGeom>
+                  </pic:spPr>
+                </pic:pic>
+              </a:graphicData>
+            </a:graphic>
+          </wp:inline>
+        </w:drawing>
+      </w:r>
+    </w:p>
+    <w:p>
+      <w:r>
+        <w:t>其他对象</w:t>
+      </w:r>
+      <w:r>
+        <w:rPr>
+          <w:rFonts w:hint="eastAsia"/>
+        </w:rPr>
+        <w:t>的对比：</w:t>
+      </w:r>
+    </w:p>
+    <w:p>
+      <w:r>
+        <w:rPr>
+          <w:noProof/>
+        </w:rPr>
+        <w:lastRenderedPageBreak/>
+        <w:drawing>
+          <wp:inline distT="0" distB="0" distL="0" distR="0" wp14:anchorId="2423527B" wp14:editId="7A200FBF">
+            <wp:extent cx="5274310" cy="732790"/>
+            <wp:effectExtent l="0" t="0" r="2540" b="0"/>
+            <wp:docPr id="86" name="图片 86"/>
+            <wp:cNvGraphicFramePr>
+              <a:graphicFrameLocks xmlns:a="http://schemas.openxmlformats.org/drawingml/2006/main" noChangeAspect="1"/>
+            </wp:cNvGraphicFramePr>
+            <a:graphic xmlns:a="http://schemas.openxmlformats.org/drawingml/2006/main">
+              <a:graphicData uri="http://schemas.openxmlformats.org/drawingml/2006/picture">
+                <pic:pic xmlns:pic="http://schemas.openxmlformats.org/drawingml/2006/picture">
+                  <pic:nvPicPr>
+                    <pic:cNvPr id="1" name=""/>
+                    <pic:cNvPicPr/>
+                  </pic:nvPicPr>
+                  <pic:blipFill>
+                    <a:blip r:embed="rId56"/>
+                    <a:stretch>
+                      <a:fillRect/>
+                    </a:stretch>
+                  </pic:blipFill>
+                  <pic:spPr>
+                    <a:xfrm>
+                      <a:off x="0" y="0"/>
+                      <a:ext cx="5274310" cy="732790"/>
+                    </a:xfrm>
+                    <a:prstGeom prst="rect">
+                      <a:avLst/>
+                    </a:prstGeom>
+                  </pic:spPr>
+                </pic:pic>
+              </a:graphicData>
+            </a:graphic>
+          </wp:inline>
+        </w:drawing>
+      </w:r>
+    </w:p>
+    <w:p>
+      <w:r>
+        <w:tab/>
+      </w:r>
+      <w:r>
+        <w:t>其他对象的对比只有一个列表，</w:t>
+      </w:r>
+      <w:proofErr w:type="gramStart"/>
+      <w:r>
+        <w:t>其中比表的</w:t>
+      </w:r>
+      <w:proofErr w:type="gramEnd"/>
+      <w:r>
+        <w:t>对比多了一个</w:t>
+      </w:r>
+      <w:r>
+        <w:t>“</w:t>
+      </w:r>
+      <w:r>
+        <w:t>事件</w:t>
+      </w:r>
+      <w:r>
+        <w:t>”</w:t>
+      </w:r>
+      <w:r>
+        <w:t>列。</w:t>
+      </w:r>
+    </w:p>
+    <w:p>
+      <w:pPr>
+        <w:pStyle w:val="1"/>
+      </w:pPr>
+      <w:r>
+        <w:rPr>
+          <w:rFonts w:hint="eastAsia"/>
+        </w:rPr>
+        <w:t>附录</w:t>
+      </w:r>
+    </w:p>
+    <w:p>
+      <w:pPr>
+        <w:pStyle w:val="2"/>
+      </w:pPr>
+      <w:r>
+        <w:rPr>
+          <w:rFonts w:hint="eastAsia"/>
+        </w:rPr>
+        <w:t>4</w:t>
+      </w:r>
+      <w:r>
+        <w:t>04</w:t>
+      </w:r>
+      <w:r>
+        <w:t>页面</w:t>
+      </w:r>
+    </w:p>
+    <w:p>
+      <w:r>
+        <w:t>请求页面不存在</w:t>
+      </w:r>
+      <w:bookmarkStart w:id="0" w:name="_GoBack"/>
+      <w:bookmarkEnd w:id="0"/>
+      <w:r>
+        <w:t>会出现如下</w:t>
+      </w:r>
+      <w:r>
+        <w:rPr>
+          <w:rFonts w:hint="eastAsia"/>
+        </w:rPr>
+        <w:t>界面：</w:t>
+      </w:r>
+    </w:p>
+    <w:p>
+      <w:r>
+        <w:rPr>
+          <w:noProof/>
+        </w:rPr>
+        <w:drawing>
+          <wp:inline distT="0" distB="0" distL="0" distR="0" wp14:anchorId="73A661A3" wp14:editId="4E1853F0">
+            <wp:extent cx="5274310" cy="2447290"/>
+            <wp:effectExtent l="0" t="0" r="2540" b="0"/>
+            <wp:docPr id="90" name="图片 90"/>
+            <wp:cNvGraphicFramePr>
+              <a:graphicFrameLocks xmlns:a="http://schemas.openxmlformats.org/drawingml/2006/main" noChangeAspect="1"/>
+            </wp:cNvGraphicFramePr>
+            <a:graphic xmlns:a="http://schemas.openxmlformats.org/drawingml/2006/main">
+              <a:graphicData uri="http://schemas.openxmlformats.org/drawingml/2006/picture">
+                <pic:pic xmlns:pic="http://schemas.openxmlformats.org/drawingml/2006/picture">
+                  <pic:nvPicPr>
+                    <pic:cNvPr id="1" name=""/>
+                    <pic:cNvPicPr/>
+                  </pic:nvPicPr>
+                  <pic:blipFill>
+                    <a:blip r:embed="rId76"/>
+                    <a:stretch>
+                      <a:fillRect/>
+                    </a:stretch>
+                  </pic:blipFill>
+                  <pic:spPr>
+                    <a:xfrm>
+                      <a:off x="0" y="0"/>
+                      <a:ext cx="5274310" cy="2447290"/>
+                    </a:xfrm>
+                    <a:prstGeom prst="rect">
+                      <a:avLst/>
+                    </a:prstGeom>
+                  </pic:spPr>
+                </pic:pic>
+              </a:graphicData>
+            </a:graphic>
+          </wp:inline>
+        </w:drawing>
+      </w:r>
+    </w:p>
+    <w:p>
+      <w:pPr>
+        <w:pStyle w:val="2"/>
+      </w:pPr>
+      <w:r>
+        <w:t>异常页面</w:t>
+      </w:r>
+    </w:p>
+    <w:p>
+      <w:r>
+        <w:rPr>
+          <w:rFonts w:hint="eastAsia"/>
+        </w:rPr>
+        <w:t>请求发生异常时会显示如下界面：</w:t>
+      </w:r>
+    </w:p>
+    <w:p>
+      <w:r>
+        <w:rPr>
+          <w:noProof/>
+        </w:rPr>
+        <w:lastRenderedPageBreak/>
+        <w:drawing>
+          <wp:inline distT="0" distB="0" distL="0" distR="0" wp14:anchorId="283894DE" wp14:editId="37BD2D1C">
+            <wp:extent cx="5274310" cy="3117215"/>
+            <wp:effectExtent l="0" t="0" r="2540" b="6985"/>
+            <wp:docPr id="91" name="图片 91"/>
+            <wp:cNvGraphicFramePr>
+              <a:graphicFrameLocks xmlns:a="http://schemas.openxmlformats.org/drawingml/2006/main" noChangeAspect="1"/>
+            </wp:cNvGraphicFramePr>
+            <a:graphic xmlns:a="http://schemas.openxmlformats.org/drawingml/2006/main">
+              <a:graphicData uri="http://schemas.openxmlformats.org/drawingml/2006/picture">
+                <pic:pic xmlns:pic="http://schemas.openxmlformats.org/drawingml/2006/picture">
+                  <pic:nvPicPr>
+                    <pic:cNvPr id="1" name=""/>
+                    <pic:cNvPicPr/>
+                  </pic:nvPicPr>
+                  <pic:blipFill>
+                    <a:blip r:embed="rId77"/>
+                    <a:stretch>
+                      <a:fillRect/>
+                    </a:stretch>
+                  </pic:blipFill>
+                  <pic:spPr>
+                    <a:xfrm>
+                      <a:off x="0" y="0"/>
+                      <a:ext cx="5274310" cy="3117215"/>
+                    </a:xfrm>
+                    <a:prstGeom prst="rect">
+                      <a:avLst/>
+                    </a:prstGeom>
+                  </pic:spPr>
+                </pic:pic>
+              </a:graphicData>
+            </a:graphic>
+          </wp:inline>
+        </w:drawing>
+      </w:r>
+    </w:p>
+    <w:p>
+      <w:pPr>
+        <w:rPr>
+          <w:rFonts w:hint="eastAsia"/>
+        </w:rPr>
+      </w:pPr>
+      <w:r>
+        <w:t>异常原因会在红色框中显示</w:t>
+      </w:r>
+      <w:r>
+        <w:rPr>
+          <w:rFonts w:hint="eastAsia"/>
+        </w:rPr>
+        <w:t>。</w:t>
       </w:r>
     </w:p>
     <w:sectPr>
@@ -7521,7 +11077,7 @@
 
 <file path=word/numbering.xml><?xml version="1.0" encoding="utf-8"?>
 <w:numbering xmlns:wpc="http://schemas.microsoft.com/office/word/2010/wordprocessingCanvas" xmlns:mc="http://schemas.openxmlformats.org/markup-compatibility/2006" xmlns:o="urn:schemas-microsoft-com:office:office" xmlns:r="http://schemas.openxmlformats.org/officeDocument/2006/relationships" xmlns:m="http://schemas.openxmlformats.org/officeDocument/2006/math" xmlns:v="urn:schemas-microsoft-com:vml" xmlns:wp14="http://schemas.microsoft.com/office/word/2010/wordprocessingDrawing" xmlns:wp="http://schemas.openxmlformats.org/drawingml/2006/wordprocessingDrawing" xmlns:w10="urn:schemas-microsoft-com:office:word" xmlns:w="http://schemas.openxmlformats.org/wordprocessingml/2006/main" xmlns:w14="http://schemas.microsoft.com/office/word/2010/wordml" xmlns:w15="http://schemas.microsoft.com/office/word/2012/wordml" xmlns:wpg="http://schemas.microsoft.com/office/word/2010/wordprocessingGroup" xmlns:wpi="http://schemas.microsoft.com/office/word/2010/wordprocessingInk" xmlns:wne="http://schemas.microsoft.com/office/word/2006/wordml" xmlns:wps="http://schemas.microsoft.com/office/word/2010/wordprocessingShape" mc:Ignorable="w14 w15 wp14">
-  <w:abstractNum w:abstractNumId="0">
+  <w:abstractNum w:abstractNumId="0" w15:restartNumberingAfterBreak="0">
     <w:nsid w:val="15115E61"/>
     <w:multiLevelType w:val="hybridMultilevel"/>
     <w:tmpl w:val="7F66ED68"/>
@@ -7610,7 +11166,7 @@
       </w:pPr>
     </w:lvl>
   </w:abstractNum>
-  <w:abstractNum w:abstractNumId="1">
+  <w:abstractNum w:abstractNumId="1" w15:restartNumberingAfterBreak="0">
     <w:nsid w:val="223869E9"/>
     <w:multiLevelType w:val="hybridMultilevel"/>
     <w:tmpl w:val="D2F0FE34"/>
@@ -7699,7 +11255,7 @@
       </w:pPr>
     </w:lvl>
   </w:abstractNum>
-  <w:abstractNum w:abstractNumId="2">
+  <w:abstractNum w:abstractNumId="2" w15:restartNumberingAfterBreak="0">
     <w:nsid w:val="30463734"/>
     <w:multiLevelType w:val="multilevel"/>
     <w:tmpl w:val="F21A5ABA"/>
@@ -7820,7 +11376,7 @@
       </w:rPr>
     </w:lvl>
   </w:abstractNum>
-  <w:abstractNum w:abstractNumId="3">
+  <w:abstractNum w:abstractNumId="3" w15:restartNumberingAfterBreak="0">
     <w:nsid w:val="4FC45A9C"/>
     <w:multiLevelType w:val="hybridMultilevel"/>
     <w:tmpl w:val="146CC8B4"/>
@@ -7909,7 +11465,7 @@
       </w:pPr>
     </w:lvl>
   </w:abstractNum>
-  <w:abstractNum w:abstractNumId="4">
+  <w:abstractNum w:abstractNumId="4" w15:restartNumberingAfterBreak="0">
     <w:nsid w:val="59BA092F"/>
     <w:multiLevelType w:val="hybridMultilevel"/>
     <w:tmpl w:val="7068C8AC"/>
@@ -7998,17 +11554,17 @@
       </w:pPr>
     </w:lvl>
   </w:abstractNum>
-  <w:abstractNum w:abstractNumId="5">
-    <w:nsid w:val="6F5D1590"/>
+  <w:abstractNum w:abstractNumId="5" w15:restartNumberingAfterBreak="0">
+    <w:nsid w:val="67A032BB"/>
     <w:multiLevelType w:val="hybridMultilevel"/>
-    <w:tmpl w:val="477CB3FC"/>
-    <w:lvl w:ilvl="0" w:tplc="8B42D386">
+    <w:tmpl w:val="DF30CA52"/>
+    <w:lvl w:ilvl="0" w:tplc="9BF0F378">
       <w:start w:val="1"/>
       <w:numFmt w:val="decimal"/>
       <w:lvlText w:val="%1."/>
       <w:lvlJc w:val="left"/>
       <w:pPr>
-        <w:ind w:left="360" w:hanging="360"/>
+        <w:ind w:left="1590" w:hanging="1590"/>
       </w:pPr>
       <w:rPr>
         <w:rFonts w:hint="default"/>
@@ -8087,6 +11643,127 @@
       </w:pPr>
     </w:lvl>
   </w:abstractNum>
+  <w:abstractNum w:abstractNumId="6" w15:restartNumberingAfterBreak="0">
+    <w:nsid w:val="6F5D1590"/>
+    <w:multiLevelType w:val="multilevel"/>
+    <w:tmpl w:val="52E8EC9E"/>
+    <w:lvl w:ilvl="0">
+      <w:start w:val="1"/>
+      <w:numFmt w:val="decimal"/>
+      <w:lvlText w:val="%1."/>
+      <w:lvlJc w:val="left"/>
+      <w:pPr>
+        <w:ind w:left="360" w:hanging="360"/>
+      </w:pPr>
+      <w:rPr>
+        <w:rFonts w:hint="default"/>
+      </w:rPr>
+    </w:lvl>
+    <w:lvl w:ilvl="1">
+      <w:start w:val="1"/>
+      <w:numFmt w:val="decimal"/>
+      <w:isLgl/>
+      <w:lvlText w:val="%1.%2"/>
+      <w:lvlJc w:val="left"/>
+      <w:pPr>
+        <w:ind w:left="825" w:hanging="825"/>
+      </w:pPr>
+      <w:rPr>
+        <w:rFonts w:hint="default"/>
+      </w:rPr>
+    </w:lvl>
+    <w:lvl w:ilvl="2">
+      <w:start w:val="1"/>
+      <w:numFmt w:val="decimal"/>
+      <w:isLgl/>
+      <w:lvlText w:val="%1.%2.%3"/>
+      <w:lvlJc w:val="left"/>
+      <w:pPr>
+        <w:ind w:left="825" w:hanging="825"/>
+      </w:pPr>
+      <w:rPr>
+        <w:rFonts w:hint="default"/>
+      </w:rPr>
+    </w:lvl>
+    <w:lvl w:ilvl="3">
+      <w:start w:val="1"/>
+      <w:numFmt w:val="decimal"/>
+      <w:isLgl/>
+      <w:lvlText w:val="%1.%2.%3.%4"/>
+      <w:lvlJc w:val="left"/>
+      <w:pPr>
+        <w:ind w:left="825" w:hanging="825"/>
+      </w:pPr>
+      <w:rPr>
+        <w:rFonts w:hint="default"/>
+      </w:rPr>
+    </w:lvl>
+    <w:lvl w:ilvl="4">
+      <w:start w:val="1"/>
+      <w:numFmt w:val="decimal"/>
+      <w:isLgl/>
+      <w:lvlText w:val="%1.%2.%3.%4.%5"/>
+      <w:lvlJc w:val="left"/>
+      <w:pPr>
+        <w:ind w:left="1080" w:hanging="1080"/>
+      </w:pPr>
+      <w:rPr>
+        <w:rFonts w:hint="default"/>
+      </w:rPr>
+    </w:lvl>
+    <w:lvl w:ilvl="5">
+      <w:start w:val="1"/>
+      <w:numFmt w:val="decimal"/>
+      <w:isLgl/>
+      <w:lvlText w:val="%1.%2.%3.%4.%5.%6"/>
+      <w:lvlJc w:val="left"/>
+      <w:pPr>
+        <w:ind w:left="1080" w:hanging="1080"/>
+      </w:pPr>
+      <w:rPr>
+        <w:rFonts w:hint="default"/>
+      </w:rPr>
+    </w:lvl>
+    <w:lvl w:ilvl="6">
+      <w:start w:val="1"/>
+      <w:numFmt w:val="decimal"/>
+      <w:isLgl/>
+      <w:lvlText w:val="%1.%2.%3.%4.%5.%6.%7"/>
+      <w:lvlJc w:val="left"/>
+      <w:pPr>
+        <w:ind w:left="1080" w:hanging="1080"/>
+      </w:pPr>
+      <w:rPr>
+        <w:rFonts w:hint="default"/>
+      </w:rPr>
+    </w:lvl>
+    <w:lvl w:ilvl="7">
+      <w:start w:val="1"/>
+      <w:numFmt w:val="decimal"/>
+      <w:isLgl/>
+      <w:lvlText w:val="%1.%2.%3.%4.%5.%6.%7.%8"/>
+      <w:lvlJc w:val="left"/>
+      <w:pPr>
+        <w:ind w:left="1440" w:hanging="1440"/>
+      </w:pPr>
+      <w:rPr>
+        <w:rFonts w:hint="default"/>
+      </w:rPr>
+    </w:lvl>
+    <w:lvl w:ilvl="8">
+      <w:start w:val="1"/>
+      <w:numFmt w:val="decimal"/>
+      <w:isLgl/>
+      <w:lvlText w:val="%1.%2.%3.%4.%5.%6.%7.%8.%9"/>
+      <w:lvlJc w:val="left"/>
+      <w:pPr>
+        <w:ind w:left="1440" w:hanging="1440"/>
+      </w:pPr>
+      <w:rPr>
+        <w:rFonts w:hint="default"/>
+      </w:rPr>
+    </w:lvl>
+  </w:abstractNum>
   <w:num w:numId="1">
     <w:abstractNumId w:val="3"/>
   </w:num>
@@ -8094,7 +11771,7 @@
     <w:abstractNumId w:val="4"/>
   </w:num>
   <w:num w:numId="3">
-    <w:abstractNumId w:val="5"/>
+    <w:abstractNumId w:val="6"/>
   </w:num>
   <w:num w:numId="4">
     <w:abstractNumId w:val="0"/>
@@ -8104,6 +11781,9 @@
   </w:num>
   <w:num w:numId="6">
     <w:abstractNumId w:val="2"/>
+  </w:num>
+  <w:num w:numId="7">
+    <w:abstractNumId w:val="5"/>
   </w:num>
 </w:numbering>
 </file>
